--- a/docs/Remote Control.docx
+++ b/docs/Remote Control.docx
@@ -315,15 +315,7 @@
         <w:t xml:space="preserve">. </w:t>
       </w:r>
       <w:r>
-        <w:t xml:space="preserve">Authentication is required before any of the other </w:t>
-      </w:r>
-      <w:proofErr w:type="gramStart"/>
-      <w:r>
-        <w:t>commands</w:t>
-      </w:r>
-      <w:proofErr w:type="gramEnd"/>
-      <w:r>
-        <w:t xml:space="preserve"> categories are accepted</w:t>
+        <w:t>Authentication is required before any of the other commands categories are accepted</w:t>
       </w:r>
       <w:r>
         <w:t xml:space="preserve">. </w:t>
@@ -350,13 +342,8 @@
         <w:t xml:space="preserve">. </w:t>
       </w:r>
       <w:r>
-        <w:t xml:space="preserve">Remote Control commands, </w:t>
-      </w:r>
-      <w:proofErr w:type="gramStart"/>
-      <w:r>
-        <w:t>however</w:t>
-      </w:r>
-      <w:proofErr w:type="gramEnd"/>
+        <w:t>Remote Control commands, however</w:t>
+      </w:r>
       <w:r>
         <w:t xml:space="preserve"> requires that </w:t>
       </w:r>
@@ -375,15 +362,7 @@
         <w:t xml:space="preserve">handling </w:t>
       </w:r>
       <w:r>
-        <w:t xml:space="preserve">of Remote Sample Login commands depends on </w:t>
-      </w:r>
-      <w:proofErr w:type="gramStart"/>
-      <w:r>
-        <w:t>whether or not</w:t>
-      </w:r>
-      <w:proofErr w:type="gramEnd"/>
-      <w:r>
-        <w:t xml:space="preserve"> the software is in remote control mode</w:t>
+        <w:t>of Remote Sample Login commands depends on whether or not the software is in remote control mode</w:t>
       </w:r>
       <w:r>
         <w:t xml:space="preserve">. </w:t>
@@ -561,13 +540,8 @@
         <w:t>ErrorMessage</w:t>
       </w:r>
       <w:proofErr w:type="spellEnd"/>
-      <w:proofErr w:type="gramStart"/>
-      <w:r>
-        <w:t>=”Success</w:t>
-      </w:r>
-      <w:proofErr w:type="gramEnd"/>
-      <w:r>
-        <w:t>”/</w:t>
+      <w:r>
+        <w:t>=”Success”/</w:t>
       </w:r>
       <w:r>
         <w:t>&gt;</w:t>
@@ -667,13 +641,8 @@
         <w:t>ErrorMessage</w:t>
       </w:r>
       <w:proofErr w:type="spellEnd"/>
-      <w:proofErr w:type="gramStart"/>
-      <w:r>
-        <w:t>=”Success</w:t>
-      </w:r>
-      <w:proofErr w:type="gramEnd"/>
-      <w:r>
-        <w:t>”&gt;</w:t>
+      <w:r>
+        <w:t>=”Success”&gt;</w:t>
       </w:r>
     </w:p>
     <w:p>
@@ -1982,13 +1951,8 @@
         <w:t>ErrorMessage</w:t>
       </w:r>
       <w:proofErr w:type="spellEnd"/>
-      <w:proofErr w:type="gramStart"/>
-      <w:r>
-        <w:t>=”Success</w:t>
-      </w:r>
-      <w:proofErr w:type="gramEnd"/>
-      <w:r>
-        <w:t>”/</w:t>
+      <w:r>
+        <w:t>=”Success”/</w:t>
       </w:r>
       <w:r>
         <w:t>&gt;</w:t>
@@ -2066,15 +2030,7 @@
         <w:t>equired in order to successfully execute</w:t>
       </w:r>
       <w:r>
-        <w:t xml:space="preserve"> Remote Query, Remote Sample Login and </w:t>
-      </w:r>
-      <w:proofErr w:type="gramStart"/>
-      <w:r>
-        <w:t>Remote Control</w:t>
-      </w:r>
-      <w:proofErr w:type="gramEnd"/>
-      <w:r>
-        <w:t xml:space="preserve"> commands</w:t>
+        <w:t xml:space="preserve"> Remote Query, Remote Sample Login and Remote Control commands</w:t>
       </w:r>
       <w:r>
         <w:t>.</w:t>
@@ -2096,15 +2052,7 @@
         <w:t>&lt;Logon</w:t>
       </w:r>
       <w:r>
-        <w:t xml:space="preserve"> User=”user name” Password</w:t>
-      </w:r>
-      <w:proofErr w:type="gramStart"/>
-      <w:r>
-        <w:t>=”password</w:t>
-      </w:r>
-      <w:proofErr w:type="gramEnd"/>
-      <w:r>
-        <w:t>”/</w:t>
+        <w:t xml:space="preserve"> User=”user name” Password=”password”/</w:t>
       </w:r>
       <w:r>
         <w:t>&gt;</w:t>
@@ -2141,13 +2089,8 @@
         <w:t>ErrorMessage</w:t>
       </w:r>
       <w:proofErr w:type="spellEnd"/>
-      <w:proofErr w:type="gramStart"/>
-      <w:r>
-        <w:t>=”Success</w:t>
-      </w:r>
-      <w:proofErr w:type="gramEnd"/>
-      <w:r>
-        <w:t>”/</w:t>
+      <w:r>
+        <w:t>=”Success”/</w:t>
       </w:r>
       <w:r>
         <w:t>&gt;</w:t>
@@ -2206,559 +2149,11 @@
     </w:p>
     <w:p>
       <w:pPr>
-        <w:pStyle w:val="Heading2"/>
-      </w:pPr>
-      <w:r>
-        <w:t>Notes</w:t>
-      </w:r>
-    </w:p>
-    <w:p>
-      <w:r>
-        <w:t xml:space="preserve">Cornerstone has two built-in user accounts:  </w:t>
-      </w:r>
-      <w:r>
-        <w:rPr>
-          <w:rStyle w:val="NoSpacingChar"/>
-        </w:rPr>
-        <w:t>Administrator</w:t>
-      </w:r>
-      <w:r>
-        <w:t xml:space="preserve"> &amp; </w:t>
-      </w:r>
-      <w:r>
-        <w:rPr>
-          <w:rStyle w:val="NoSpacingChar"/>
-        </w:rPr>
-        <w:t>Guest</w:t>
-      </w:r>
-      <w:r>
-        <w:t xml:space="preserve">.  The names of these accounts change depending on the language </w:t>
-      </w:r>
-      <w:r>
-        <w:t xml:space="preserve">selected at Cornerstone startup.  </w:t>
-      </w:r>
-      <w:r>
-        <w:t xml:space="preserve">If you are using a built-in user account in the Logon command, the User parameter must match </w:t>
-      </w:r>
-      <w:r>
-        <w:t xml:space="preserve">the </w:t>
-      </w:r>
-      <w:r>
-        <w:t>desired built-in user account.  Here are the translations:</w:t>
-      </w:r>
-    </w:p>
-    <w:p>
-      <w:pPr>
-        <w:spacing w:before="0" w:after="0"/>
-        <w:rPr>
-          <w:rStyle w:val="NoSpacingChar"/>
-        </w:rPr>
-      </w:pPr>
-      <w:r>
-        <w:t>English:</w:t>
-      </w:r>
-      <w:r>
-        <w:tab/>
-      </w:r>
-      <w:r>
-        <w:tab/>
-      </w:r>
-      <w:r>
-        <w:rPr>
-          <w:rStyle w:val="NoSpacingChar"/>
-        </w:rPr>
-        <w:t>Guest</w:t>
-      </w:r>
-      <w:r>
-        <w:rPr>
-          <w:rStyle w:val="NoSpacingChar"/>
-        </w:rPr>
-        <w:tab/>
-      </w:r>
-      <w:r>
-        <w:rPr>
-          <w:rStyle w:val="NoSpacingChar"/>
-        </w:rPr>
-        <w:tab/>
-      </w:r>
-      <w:r>
-        <w:rPr>
-          <w:rStyle w:val="NoSpacingChar"/>
-        </w:rPr>
-        <w:t>Administrator</w:t>
-      </w:r>
-    </w:p>
-    <w:p>
-      <w:pPr>
-        <w:spacing w:before="0" w:after="0"/>
-        <w:rPr>
-          <w:rStyle w:val="NoSpacingChar"/>
-        </w:rPr>
-      </w:pPr>
-      <w:r>
-        <w:rPr>
-          <w:rFonts w:cstheme="minorHAnsi"/>
-        </w:rPr>
-        <w:t>Chinese:</w:t>
-      </w:r>
-      <w:r>
-        <w:rPr>
-          <w:rFonts w:cstheme="minorHAnsi"/>
-        </w:rPr>
-        <w:tab/>
-      </w:r>
-      <w:r>
-        <w:rPr>
-          <w:rFonts w:cstheme="minorHAnsi"/>
-        </w:rPr>
-        <w:tab/>
-      </w:r>
-      <w:proofErr w:type="spellStart"/>
-      <w:r>
-        <w:rPr>
-          <w:rStyle w:val="NoSpacingChar"/>
-          <w:rFonts w:ascii="MS Mincho" w:eastAsia="MS Mincho" w:hAnsi="MS Mincho" w:cs="MS Mincho" w:hint="eastAsia"/>
-        </w:rPr>
-        <w:t>来</w:t>
-      </w:r>
-      <w:r>
-        <w:rPr>
-          <w:rStyle w:val="NoSpacingChar"/>
-          <w:rFonts w:ascii="SimSun" w:eastAsia="SimSun" w:hAnsi="SimSun" w:cs="SimSun" w:hint="eastAsia"/>
-        </w:rPr>
-        <w:t>宾</w:t>
-      </w:r>
-      <w:proofErr w:type="spellEnd"/>
-      <w:r>
-        <w:rPr>
-          <w:rStyle w:val="NoSpacingChar"/>
-        </w:rPr>
-        <w:tab/>
-      </w:r>
-      <w:r>
-        <w:rPr>
-          <w:rStyle w:val="NoSpacingChar"/>
-        </w:rPr>
-        <w:tab/>
-      </w:r>
-      <w:proofErr w:type="spellStart"/>
-      <w:r>
-        <w:rPr>
-          <w:rStyle w:val="NoSpacingChar"/>
-          <w:rFonts w:ascii="MS Mincho" w:eastAsia="MS Mincho" w:hAnsi="MS Mincho" w:cs="MS Mincho" w:hint="eastAsia"/>
-        </w:rPr>
-        <w:t>管理</w:t>
-      </w:r>
-      <w:r>
-        <w:rPr>
-          <w:rStyle w:val="NoSpacingChar"/>
-          <w:rFonts w:ascii="SimSun" w:eastAsia="SimSun" w:hAnsi="SimSun" w:cs="SimSun" w:hint="eastAsia"/>
-        </w:rPr>
-        <w:t>员</w:t>
-      </w:r>
-      <w:proofErr w:type="spellEnd"/>
-    </w:p>
-    <w:p>
-      <w:pPr>
-        <w:spacing w:before="0" w:after="0"/>
-        <w:rPr>
-          <w:rStyle w:val="NoSpacingChar"/>
-        </w:rPr>
-      </w:pPr>
-      <w:r>
-        <w:t>Czech:</w:t>
-      </w:r>
-      <w:r>
-        <w:tab/>
-      </w:r>
-      <w:r>
-        <w:tab/>
-      </w:r>
-      <w:r>
-        <w:rPr>
-          <w:rStyle w:val="NoSpacingChar"/>
-        </w:rPr>
-        <w:t>Host</w:t>
-      </w:r>
-      <w:r>
-        <w:rPr>
-          <w:rStyle w:val="NoSpacingChar"/>
-        </w:rPr>
-        <w:tab/>
-      </w:r>
-      <w:r>
-        <w:rPr>
-          <w:rStyle w:val="NoSpacingChar"/>
-        </w:rPr>
-        <w:tab/>
-        <w:t>administrator</w:t>
-      </w:r>
-    </w:p>
-    <w:p>
-      <w:pPr>
-        <w:spacing w:before="0" w:after="0"/>
-        <w:rPr>
-          <w:rStyle w:val="NoSpacingChar"/>
-        </w:rPr>
-      </w:pPr>
-      <w:r>
-        <w:t>French:</w:t>
-      </w:r>
-      <w:r>
-        <w:tab/>
-      </w:r>
-      <w:r>
-        <w:tab/>
-      </w:r>
-      <w:proofErr w:type="spellStart"/>
-      <w:r>
-        <w:rPr>
-          <w:rStyle w:val="NoSpacingChar"/>
-        </w:rPr>
-        <w:t>Invité</w:t>
-      </w:r>
-      <w:proofErr w:type="spellEnd"/>
-      <w:r>
-        <w:rPr>
-          <w:rStyle w:val="NoSpacingChar"/>
-        </w:rPr>
-        <w:tab/>
-      </w:r>
-      <w:proofErr w:type="spellStart"/>
-      <w:r>
-        <w:rPr>
-          <w:rStyle w:val="NoSpacingChar"/>
-        </w:rPr>
-        <w:t>Administrateur</w:t>
-      </w:r>
-      <w:proofErr w:type="spellEnd"/>
-    </w:p>
-    <w:p>
-      <w:pPr>
-        <w:spacing w:before="0" w:after="0"/>
-        <w:rPr>
-          <w:rStyle w:val="NoSpacingChar"/>
-        </w:rPr>
-      </w:pPr>
-      <w:r>
-        <w:t>German:</w:t>
-      </w:r>
-      <w:r>
-        <w:tab/>
-      </w:r>
-      <w:r>
-        <w:tab/>
-      </w:r>
-      <w:r>
-        <w:rPr>
-          <w:rStyle w:val="NoSpacingChar"/>
-        </w:rPr>
-        <w:t>Gast</w:t>
-      </w:r>
-      <w:r>
-        <w:rPr>
-          <w:rStyle w:val="NoSpacingChar"/>
-        </w:rPr>
-        <w:tab/>
-      </w:r>
-      <w:r>
-        <w:rPr>
-          <w:rStyle w:val="NoSpacingChar"/>
-        </w:rPr>
-        <w:tab/>
-        <w:t>Administrator</w:t>
-      </w:r>
-    </w:p>
-    <w:p>
-      <w:pPr>
-        <w:spacing w:before="0" w:after="0"/>
-        <w:rPr>
-          <w:rStyle w:val="NoSpacingChar"/>
-        </w:rPr>
-      </w:pPr>
-      <w:r>
-        <w:rPr>
-          <w:rFonts w:cstheme="minorHAnsi"/>
-        </w:rPr>
-        <w:t>Japanese:</w:t>
-      </w:r>
-      <w:r>
-        <w:rPr>
-          <w:rFonts w:cstheme="minorHAnsi"/>
-        </w:rPr>
-        <w:tab/>
-      </w:r>
-      <w:proofErr w:type="spellStart"/>
-      <w:r>
-        <w:rPr>
-          <w:rStyle w:val="NoSpacingChar"/>
-          <w:rFonts w:ascii="MS Mincho" w:eastAsia="MS Mincho" w:hAnsi="MS Mincho" w:cs="MS Mincho" w:hint="eastAsia"/>
-        </w:rPr>
-        <w:t>ゲスト</w:t>
-      </w:r>
-      <w:proofErr w:type="spellEnd"/>
-      <w:r>
-        <w:rPr>
-          <w:rStyle w:val="NoSpacingChar"/>
-        </w:rPr>
-        <w:tab/>
-      </w:r>
-      <w:r>
-        <w:rPr>
-          <w:rStyle w:val="NoSpacingChar"/>
-        </w:rPr>
-        <w:tab/>
-      </w:r>
-      <w:proofErr w:type="spellStart"/>
-      <w:r>
-        <w:rPr>
-          <w:rStyle w:val="NoSpacingChar"/>
-          <w:rFonts w:ascii="MS Mincho" w:eastAsia="MS Mincho" w:hAnsi="MS Mincho" w:cs="MS Mincho" w:hint="eastAsia"/>
-        </w:rPr>
-        <w:t>管理者</w:t>
-      </w:r>
-      <w:proofErr w:type="spellEnd"/>
-    </w:p>
-    <w:p>
-      <w:pPr>
-        <w:spacing w:before="0" w:after="0"/>
-        <w:rPr>
-          <w:rStyle w:val="NoSpacingChar"/>
-        </w:rPr>
-      </w:pPr>
-      <w:r>
-        <w:rPr>
-          <w:rFonts w:cstheme="minorHAnsi"/>
-        </w:rPr>
-        <w:t>Polish:</w:t>
-      </w:r>
-      <w:r>
-        <w:rPr>
-          <w:rFonts w:cstheme="minorHAnsi"/>
-        </w:rPr>
-        <w:tab/>
-      </w:r>
-      <w:r>
-        <w:rPr>
-          <w:rFonts w:cstheme="minorHAnsi"/>
-        </w:rPr>
-        <w:tab/>
-      </w:r>
-      <w:proofErr w:type="spellStart"/>
-      <w:r>
-        <w:rPr>
-          <w:rStyle w:val="NoSpacingChar"/>
-        </w:rPr>
-        <w:t>Gość</w:t>
-      </w:r>
-      <w:proofErr w:type="spellEnd"/>
-      <w:r>
-        <w:rPr>
-          <w:rStyle w:val="NoSpacingChar"/>
-        </w:rPr>
-        <w:tab/>
-      </w:r>
-      <w:r>
-        <w:rPr>
-          <w:rStyle w:val="NoSpacingChar"/>
-        </w:rPr>
-        <w:tab/>
-      </w:r>
-      <w:r>
-        <w:rPr>
-          <w:rStyle w:val="NoSpacingChar"/>
-        </w:rPr>
-        <w:t>Administrator</w:t>
-      </w:r>
-    </w:p>
-    <w:p>
-      <w:pPr>
-        <w:spacing w:before="0" w:after="0"/>
-        <w:rPr>
-          <w:rStyle w:val="NoSpacingChar"/>
-        </w:rPr>
-      </w:pPr>
-      <w:r>
-        <w:t>Portuguese:</w:t>
-      </w:r>
-      <w:r>
-        <w:tab/>
-      </w:r>
-      <w:proofErr w:type="spellStart"/>
-      <w:r>
-        <w:rPr>
-          <w:rStyle w:val="NoSpacingChar"/>
-        </w:rPr>
-        <w:t>Convidado</w:t>
-      </w:r>
-      <w:proofErr w:type="spellEnd"/>
-      <w:r>
-        <w:rPr>
-          <w:rStyle w:val="NoSpacingChar"/>
-        </w:rPr>
-        <w:tab/>
-      </w:r>
-      <w:proofErr w:type="spellStart"/>
-      <w:r>
-        <w:rPr>
-          <w:rStyle w:val="NoSpacingChar"/>
-        </w:rPr>
-        <w:t>Administrador</w:t>
-      </w:r>
-      <w:proofErr w:type="spellEnd"/>
-    </w:p>
-    <w:p>
-      <w:pPr>
-        <w:spacing w:before="0" w:after="0"/>
-        <w:rPr>
-          <w:rStyle w:val="NoSpacingChar"/>
-        </w:rPr>
-      </w:pPr>
-      <w:r>
-        <w:t>Russian:</w:t>
-      </w:r>
-      <w:r>
-        <w:tab/>
-      </w:r>
-      <w:r>
-        <w:tab/>
-      </w:r>
-      <w:proofErr w:type="spellStart"/>
-      <w:r>
-        <w:rPr>
-          <w:rStyle w:val="NoSpacingChar"/>
-        </w:rPr>
-        <w:t>Гость</w:t>
-      </w:r>
-      <w:proofErr w:type="spellEnd"/>
-      <w:r>
-        <w:rPr>
-          <w:rStyle w:val="NoSpacingChar"/>
-        </w:rPr>
-        <w:tab/>
-      </w:r>
-      <w:r>
-        <w:rPr>
-          <w:rStyle w:val="NoSpacingChar"/>
-        </w:rPr>
-        <w:tab/>
-      </w:r>
-      <w:proofErr w:type="spellStart"/>
-      <w:r>
-        <w:rPr>
-          <w:rStyle w:val="NoSpacingChar"/>
-        </w:rPr>
-        <w:t>Администратор</w:t>
-      </w:r>
-      <w:proofErr w:type="spellEnd"/>
-    </w:p>
-    <w:p>
-      <w:pPr>
-        <w:spacing w:before="0" w:after="0"/>
-        <w:rPr>
-          <w:rStyle w:val="NoSpacingChar"/>
-        </w:rPr>
-      </w:pPr>
-      <w:r>
-        <w:t>Spanish:</w:t>
-      </w:r>
-      <w:r>
-        <w:tab/>
-      </w:r>
-      <w:r>
-        <w:tab/>
-      </w:r>
-      <w:proofErr w:type="spellStart"/>
-      <w:r>
-        <w:rPr>
-          <w:rStyle w:val="NoSpacingChar"/>
-        </w:rPr>
-        <w:t>Invitado</w:t>
-      </w:r>
-      <w:proofErr w:type="spellEnd"/>
-      <w:r>
-        <w:rPr>
-          <w:rStyle w:val="NoSpacingChar"/>
-        </w:rPr>
-        <w:tab/>
-      </w:r>
-      <w:proofErr w:type="spellStart"/>
-      <w:r>
-        <w:rPr>
-          <w:rStyle w:val="NoSpacingChar"/>
-        </w:rPr>
-        <w:t>Administrador</w:t>
-      </w:r>
-      <w:proofErr w:type="spellEnd"/>
-      <w:r>
-        <w:rPr>
-          <w:rStyle w:val="NoSpacingChar"/>
-        </w:rPr>
-        <w:t xml:space="preserve"> de</w:t>
-      </w:r>
-    </w:p>
-    <w:p>
-      <w:pPr>
-        <w:spacing w:before="0" w:after="0"/>
-        <w:rPr>
-          <w:rStyle w:val="NoSpacingChar"/>
-        </w:rPr>
-      </w:pPr>
-      <w:r>
-        <w:t>Turkish:</w:t>
-      </w:r>
-      <w:r>
-        <w:tab/>
-      </w:r>
-      <w:r>
-        <w:tab/>
-      </w:r>
-      <w:proofErr w:type="spellStart"/>
-      <w:r>
-        <w:rPr>
-          <w:rStyle w:val="NoSpacingChar"/>
-        </w:rPr>
-        <w:t>Konuk</w:t>
-      </w:r>
-      <w:proofErr w:type="spellEnd"/>
-      <w:r>
-        <w:rPr>
-          <w:rStyle w:val="NoSpacingChar"/>
-        </w:rPr>
-        <w:tab/>
-      </w:r>
-      <w:r>
-        <w:rPr>
-          <w:rStyle w:val="NoSpacingChar"/>
-        </w:rPr>
-        <w:tab/>
-      </w:r>
-      <w:proofErr w:type="spellStart"/>
-      <w:r>
-        <w:rPr>
-          <w:rStyle w:val="NoSpacingChar"/>
-        </w:rPr>
-        <w:t>Yönetici</w:t>
-      </w:r>
-      <w:proofErr w:type="spellEnd"/>
-    </w:p>
-    <w:p>
-      <w:pPr>
-        <w:spacing w:before="0" w:after="0"/>
-      </w:pPr>
-    </w:p>
-    <w:p>
-      <w:pPr>
-        <w:spacing w:before="0" w:after="0"/>
-        <w:rPr>
-          <w:rStyle w:val="NoSpacingChar"/>
-        </w:rPr>
-      </w:pPr>
-      <w:r>
-        <w:t>This automatic renaming applies only to the built-in accounts.  Any user created accounts will continue using the assigned name if the Cornerstone language changes.</w:t>
-      </w:r>
-      <w:bookmarkStart w:id="0" w:name="_GoBack"/>
-      <w:bookmarkEnd w:id="0"/>
+        <w:pStyle w:val="NoSpacing"/>
+      </w:pPr>
+      <w:r>
+        <w:br w:type="page"/>
+      </w:r>
     </w:p>
     <w:p>
       <w:pPr>
@@ -2842,13 +2237,8 @@
         <w:t>ErrorMessage</w:t>
       </w:r>
       <w:proofErr w:type="spellEnd"/>
-      <w:proofErr w:type="gramStart"/>
-      <w:r>
-        <w:t>=”Success</w:t>
-      </w:r>
-      <w:proofErr w:type="gramEnd"/>
-      <w:r>
-        <w:t>”</w:t>
+      <w:r>
+        <w:t>=”Success”</w:t>
       </w:r>
       <w:r>
         <w:t>&gt;</w:t>
@@ -3158,13 +2548,8 @@
         <w:t>ErrorMessage</w:t>
       </w:r>
       <w:proofErr w:type="spellEnd"/>
-      <w:proofErr w:type="gramStart"/>
-      <w:r>
-        <w:t>=”Success</w:t>
-      </w:r>
-      <w:proofErr w:type="gramEnd"/>
-      <w:r>
-        <w:t>”</w:t>
+      <w:r>
+        <w:t>=”Success”</w:t>
       </w:r>
       <w:r>
         <w:t>&gt;</w:t>
@@ -3341,13 +2726,8 @@
         <w:t>ErrorMessage</w:t>
       </w:r>
       <w:proofErr w:type="spellEnd"/>
-      <w:proofErr w:type="gramStart"/>
-      <w:r>
-        <w:t>=”Success</w:t>
-      </w:r>
-      <w:proofErr w:type="gramEnd"/>
-      <w:r>
-        <w:t>”</w:t>
+      <w:r>
+        <w:t>=”Success”</w:t>
       </w:r>
       <w:r>
         <w:t>&gt;</w:t>
@@ -3401,13 +2781,8 @@
         <w:t>RawValue</w:t>
       </w:r>
       <w:proofErr w:type="spellEnd"/>
-      <w:proofErr w:type="gramStart"/>
-      <w:r>
-        <w:t>=”…</w:t>
-      </w:r>
-      <w:proofErr w:type="gramEnd"/>
-      <w:r>
-        <w:t>”</w:t>
+      <w:r>
+        <w:t>=”…”</w:t>
       </w:r>
       <w:r>
         <w:t>&gt;…&lt;/Min&gt;</w:t>
@@ -3428,13 +2803,8 @@
         <w:t>RawValue</w:t>
       </w:r>
       <w:proofErr w:type="spellEnd"/>
-      <w:proofErr w:type="gramStart"/>
-      <w:r>
-        <w:t>=”…</w:t>
-      </w:r>
-      <w:proofErr w:type="gramEnd"/>
-      <w:r>
-        <w:t>”</w:t>
+      <w:r>
+        <w:t>=”…”</w:t>
       </w:r>
       <w:r>
         <w:t>&gt;…&lt;/Max&gt;</w:t>
@@ -3455,13 +2825,8 @@
         <w:t>RawValue</w:t>
       </w:r>
       <w:proofErr w:type="spellEnd"/>
-      <w:proofErr w:type="gramStart"/>
-      <w:r>
-        <w:t>=”…</w:t>
-      </w:r>
-      <w:proofErr w:type="gramEnd"/>
-      <w:r>
-        <w:t>”</w:t>
+      <w:r>
+        <w:t>=”…”</w:t>
       </w:r>
       <w:r>
         <w:t>&gt;…&lt;/Value&gt;</w:t>
@@ -3561,7 +2926,6 @@
       <w:pPr>
         <w:pStyle w:val="Heading1"/>
       </w:pPr>
-      <w:proofErr w:type="spellStart"/>
       <w:r>
         <w:lastRenderedPageBreak/>
         <w:t>A</w:t>
@@ -3569,7 +2933,6 @@
       <w:r>
         <w:t>mbients</w:t>
       </w:r>
-      <w:proofErr w:type="spellEnd"/>
     </w:p>
     <w:p>
       <w:r>
@@ -3598,13 +2961,8 @@
         <w:pStyle w:val="NoSpacing"/>
       </w:pPr>
       <w:r>
-        <w:t>&lt;</w:t>
-      </w:r>
-      <w:proofErr w:type="spellStart"/>
-      <w:r>
-        <w:t>Ambients</w:t>
-      </w:r>
-      <w:proofErr w:type="spellEnd"/>
+        <w:t>&lt;Ambients</w:t>
+      </w:r>
       <w:r>
         <w:t>/&gt;</w:t>
       </w:r>
@@ -3622,13 +2980,8 @@
         <w:pStyle w:val="NoSpacing"/>
       </w:pPr>
       <w:r>
-        <w:t>&lt;</w:t>
-      </w:r>
-      <w:proofErr w:type="spellStart"/>
-      <w:r>
-        <w:t>Ambients</w:t>
-      </w:r>
-      <w:proofErr w:type="spellEnd"/>
+        <w:t>&lt;Ambients</w:t>
+      </w:r>
       <w:r>
         <w:t xml:space="preserve"> </w:t>
       </w:r>
@@ -3645,13 +2998,8 @@
         <w:t>ErrorMessage</w:t>
       </w:r>
       <w:proofErr w:type="spellEnd"/>
-      <w:proofErr w:type="gramStart"/>
-      <w:r>
-        <w:t>=”Success</w:t>
-      </w:r>
-      <w:proofErr w:type="gramEnd"/>
-      <w:r>
-        <w:t>”</w:t>
+      <w:r>
+        <w:t>=”Success”</w:t>
       </w:r>
       <w:r>
         <w:t>&gt;</w:t>
@@ -3710,13 +3058,8 @@
         <w:t>RawValue</w:t>
       </w:r>
       <w:proofErr w:type="spellEnd"/>
-      <w:proofErr w:type="gramStart"/>
-      <w:r>
-        <w:t>=”…</w:t>
-      </w:r>
-      <w:proofErr w:type="gramEnd"/>
-      <w:r>
-        <w:t>”&gt;…&lt;/Min&gt;</w:t>
+      <w:r>
+        <w:t>=”…”&gt;…&lt;/Min&gt;</w:t>
       </w:r>
     </w:p>
     <w:p>
@@ -3731,13 +3074,8 @@
         <w:t>RawValue</w:t>
       </w:r>
       <w:proofErr w:type="spellEnd"/>
-      <w:proofErr w:type="gramStart"/>
-      <w:r>
-        <w:t>=”…</w:t>
-      </w:r>
-      <w:proofErr w:type="gramEnd"/>
-      <w:r>
-        <w:t>”&gt;…&lt;/Max&gt;</w:t>
+      <w:r>
+        <w:t>=”…”&gt;…&lt;/Max&gt;</w:t>
       </w:r>
     </w:p>
     <w:p>
@@ -3752,13 +3090,8 @@
         <w:t>RawValue</w:t>
       </w:r>
       <w:proofErr w:type="spellEnd"/>
-      <w:proofErr w:type="gramStart"/>
-      <w:r>
-        <w:t>=”…</w:t>
-      </w:r>
-      <w:proofErr w:type="gramEnd"/>
-      <w:r>
-        <w:t>”&gt;…&lt;/Value&gt;</w:t>
+      <w:r>
+        <w:t>=”…”&gt;…&lt;/Value&gt;</w:t>
       </w:r>
     </w:p>
     <w:p>
@@ -3830,15 +3163,7 @@
         <w:pStyle w:val="NoSpacing"/>
       </w:pPr>
       <w:r>
-        <w:t>&lt;/</w:t>
-      </w:r>
-      <w:proofErr w:type="spellStart"/>
-      <w:r>
-        <w:t>Ambients</w:t>
-      </w:r>
-      <w:proofErr w:type="spellEnd"/>
-      <w:r>
-        <w:t>&gt;</w:t>
+        <w:t>&lt;/Ambients&gt;</w:t>
       </w:r>
     </w:p>
     <w:p>
@@ -3944,13 +3269,8 @@
         <w:t>ErrorMessage</w:t>
       </w:r>
       <w:proofErr w:type="spellEnd"/>
-      <w:proofErr w:type="gramStart"/>
-      <w:r>
-        <w:t>=”Success</w:t>
-      </w:r>
-      <w:proofErr w:type="gramEnd"/>
-      <w:r>
-        <w:t>”</w:t>
+      <w:r>
+        <w:t>=”Success”</w:t>
       </w:r>
       <w:r>
         <w:t>&gt;reason will appear here&lt;/</w:t>
@@ -4223,13 +3543,8 @@
         <w:t>ErrorMessage</w:t>
       </w:r>
       <w:proofErr w:type="spellEnd"/>
-      <w:proofErr w:type="gramStart"/>
-      <w:r>
-        <w:t>=”Success</w:t>
-      </w:r>
-      <w:proofErr w:type="gramEnd"/>
-      <w:r>
-        <w:t>”</w:t>
+      <w:r>
+        <w:t>=”Success”</w:t>
       </w:r>
       <w:r>
         <w:t>&gt;</w:t>
@@ -4702,13 +4017,8 @@
         <w:t>ErrorMessage</w:t>
       </w:r>
       <w:proofErr w:type="spellEnd"/>
-      <w:proofErr w:type="gramStart"/>
-      <w:r>
-        <w:t>=”Success</w:t>
-      </w:r>
-      <w:proofErr w:type="gramEnd"/>
-      <w:r>
-        <w:t>”</w:t>
+      <w:r>
+        <w:t>=”Success”</w:t>
       </w:r>
       <w:r>
         <w:t>&gt;</w:t>
@@ -4931,13 +4241,8 @@
         <w:t>ErrorMessage</w:t>
       </w:r>
       <w:proofErr w:type="spellEnd"/>
-      <w:proofErr w:type="gramStart"/>
-      <w:r>
-        <w:t>=”Success</w:t>
-      </w:r>
-      <w:proofErr w:type="gramEnd"/>
-      <w:r>
-        <w:t>”</w:t>
+      <w:r>
+        <w:t>=”Success”</w:t>
       </w:r>
       <w:r>
         <w:t>&gt;</w:t>
@@ -5137,13 +4442,8 @@
         <w:t>ErrorMessage</w:t>
       </w:r>
       <w:proofErr w:type="spellEnd"/>
-      <w:proofErr w:type="gramStart"/>
-      <w:r>
-        <w:t>=”Success</w:t>
-      </w:r>
-      <w:proofErr w:type="gramEnd"/>
-      <w:r>
-        <w:t>”</w:t>
+      <w:r>
+        <w:t>=”Success”</w:t>
       </w:r>
       <w:r>
         <w:t>&gt;</w:t>
@@ -5176,15 +4476,7 @@
         <w:t xml:space="preserve">  &lt;Description L</w:t>
       </w:r>
       <w:r>
-        <w:t xml:space="preserve">abel="Description"&gt;Replace when 1/3rd of Copper Oxide turns reddish </w:t>
-      </w:r>
-      <w:proofErr w:type="gramStart"/>
-      <w:r>
-        <w:t>orange.&lt;</w:t>
-      </w:r>
-      <w:proofErr w:type="gramEnd"/>
-      <w:r>
-        <w:t>/Description&gt;</w:t>
+        <w:t>abel="Description"&gt;Replace when 1/3rd of Copper Oxide turns reddish orange.&lt;/Description&gt;</w:t>
       </w:r>
     </w:p>
     <w:p>
@@ -5748,13 +5040,8 @@
         <w:t>ErrorMessage</w:t>
       </w:r>
       <w:proofErr w:type="spellEnd"/>
-      <w:proofErr w:type="gramStart"/>
-      <w:r>
-        <w:t>=”Success</w:t>
-      </w:r>
-      <w:proofErr w:type="gramEnd"/>
-      <w:r>
-        <w:t>”</w:t>
+      <w:r>
+        <w:t>=”Success”</w:t>
       </w:r>
       <w:r>
         <w:t>&gt;</w:t>
@@ -5795,15 +5082,7 @@
         <w:t xml:space="preserve">    &lt;Description L</w:t>
       </w:r>
       <w:r>
-        <w:t xml:space="preserve">abel="Description"&gt;Replace when 1/3rd of Copper Oxide turns reddish </w:t>
-      </w:r>
-      <w:proofErr w:type="gramStart"/>
-      <w:r>
-        <w:t>orange.&lt;</w:t>
-      </w:r>
-      <w:proofErr w:type="gramEnd"/>
-      <w:r>
-        <w:t>/Description&gt;</w:t>
+        <w:t>abel="Description"&gt;Replace when 1/3rd of Copper Oxide turns reddish orange.&lt;/Description&gt;</w:t>
       </w:r>
     </w:p>
     <w:p>
@@ -6017,13 +5296,8 @@
         <w:t>ErrorMessage</w:t>
       </w:r>
       <w:proofErr w:type="spellEnd"/>
-      <w:proofErr w:type="gramStart"/>
-      <w:r>
-        <w:t>=”Success</w:t>
-      </w:r>
-      <w:proofErr w:type="gramEnd"/>
-      <w:r>
-        <w:t>”</w:t>
+      <w:r>
+        <w:t>=”Success”</w:t>
       </w:r>
       <w:r>
         <w:t>&gt;</w:t>
@@ -6150,15 +5424,7 @@
       </w:r>
       <w:proofErr w:type="spellEnd"/>
       <w:r>
-        <w:t xml:space="preserve">" Label="Signal </w:t>
-      </w:r>
-      <w:proofErr w:type="gramStart"/>
-      <w:r>
-        <w:t>To</w:t>
-      </w:r>
-      <w:proofErr w:type="gramEnd"/>
-      <w:r>
-        <w:t xml:space="preserve"> Noise Pass/Fail"&gt;Passed&lt;/Field&gt;</w:t>
+        <w:t>" Label="Signal To Noise Pass/Fail"&gt;Passed&lt;/Field&gt;</w:t>
       </w:r>
     </w:p>
     <w:p>
@@ -6201,15 +5467,7 @@
       </w:r>
       <w:proofErr w:type="spellEnd"/>
       <w:r>
-        <w:t xml:space="preserve">" Label="Signal </w:t>
-      </w:r>
-      <w:proofErr w:type="gramStart"/>
-      <w:r>
-        <w:t>To</w:t>
-      </w:r>
-      <w:proofErr w:type="gramEnd"/>
-      <w:r>
-        <w:t xml:space="preserve"> Noise Result Pass/Fail"&gt;Passed&lt;/Field&gt;</w:t>
+        <w:t>" Label="Signal To Noise Result Pass/Fail"&gt;Passed&lt;/Field&gt;</w:t>
       </w:r>
     </w:p>
     <w:p>
@@ -6249,15 +5507,7 @@
       </w:r>
       <w:proofErr w:type="spellEnd"/>
       <w:r>
-        <w:t xml:space="preserve">" Label="Signal </w:t>
-      </w:r>
-      <w:proofErr w:type="gramStart"/>
-      <w:r>
-        <w:t>To</w:t>
-      </w:r>
-      <w:proofErr w:type="gramEnd"/>
-      <w:r>
-        <w:t xml:space="preserve"> Noise Quality Test Result Pass/Fail"&gt;Passed&lt;/Field&gt;</w:t>
+        <w:t>" Label="Signal To Noise Quality Test Result Pass/Fail"&gt;Passed&lt;/Field&gt;</w:t>
       </w:r>
     </w:p>
     <w:p>
@@ -6291,15 +5541,7 @@
       </w:r>
       <w:proofErr w:type="spellEnd"/>
       <w:r>
-        <w:t xml:space="preserve"> Label="Emitter On Time </w:t>
-      </w:r>
-      <w:proofErr w:type="gramStart"/>
-      <w:r>
-        <w:t>( -</w:t>
-      </w:r>
-      <w:proofErr w:type="gramEnd"/>
-      <w:r>
-        <w:t xml:space="preserve"> 1)" </w:t>
+        <w:t xml:space="preserve"> Label="Emitter On Time ( - 1)" </w:t>
       </w:r>
       <w:proofErr w:type="spellStart"/>
       <w:r>
@@ -6332,15 +5574,7 @@
       </w:r>
       <w:proofErr w:type="spellEnd"/>
       <w:r>
-        <w:t xml:space="preserve"> Label="Emitter </w:t>
-      </w:r>
-      <w:proofErr w:type="gramStart"/>
-      <w:r>
-        <w:t>On</w:t>
-      </w:r>
-      <w:proofErr w:type="gramEnd"/>
-      <w:r>
-        <w:t xml:space="preserve"> Time (R_FB)" </w:t>
+        <w:t xml:space="preserve"> Label="Emitter On Time (R_FB)" </w:t>
       </w:r>
       <w:proofErr w:type="spellStart"/>
       <w:r>
@@ -6373,15 +5607,7 @@
       </w:r>
       <w:proofErr w:type="spellEnd"/>
       <w:r>
-        <w:t xml:space="preserve"> Label="Emitter </w:t>
-      </w:r>
-      <w:proofErr w:type="gramStart"/>
-      <w:r>
-        <w:t>On</w:t>
-      </w:r>
-      <w:proofErr w:type="gramEnd"/>
-      <w:r>
-        <w:t xml:space="preserve"> Time (00000251)" </w:t>
+        <w:t xml:space="preserve"> Label="Emitter On Time (00000251)" </w:t>
       </w:r>
       <w:proofErr w:type="spellStart"/>
       <w:r>
@@ -6414,15 +5640,7 @@
       </w:r>
       <w:proofErr w:type="spellEnd"/>
       <w:r>
-        <w:t xml:space="preserve"> Label="Emitter </w:t>
-      </w:r>
-      <w:proofErr w:type="gramStart"/>
-      <w:r>
-        <w:t>On</w:t>
-      </w:r>
-      <w:proofErr w:type="gramEnd"/>
-      <w:r>
-        <w:t xml:space="preserve"> Time (00500043)" </w:t>
+        <w:t xml:space="preserve"> Label="Emitter On Time (00500043)" </w:t>
       </w:r>
       <w:proofErr w:type="spellStart"/>
       <w:r>
@@ -6455,15 +5673,7 @@
       </w:r>
       <w:proofErr w:type="spellEnd"/>
       <w:r>
-        <w:t xml:space="preserve"> Label="Emitter </w:t>
-      </w:r>
-      <w:proofErr w:type="gramStart"/>
-      <w:r>
-        <w:t>On</w:t>
-      </w:r>
-      <w:proofErr w:type="gramEnd"/>
-      <w:r>
-        <w:t xml:space="preserve"> Time (00500042 - 1)" </w:t>
+        <w:t xml:space="preserve"> Label="Emitter On Time (00500042 - 1)" </w:t>
       </w:r>
       <w:proofErr w:type="spellStart"/>
       <w:r>
@@ -6724,13 +5934,8 @@
       <w:r>
         <w:t>Key</w:t>
       </w:r>
-      <w:proofErr w:type="gramStart"/>
-      <w:r>
-        <w:t>=”…</w:t>
-      </w:r>
-      <w:proofErr w:type="gramEnd"/>
-      <w:r>
-        <w:t>” Value=”…”</w:t>
+      <w:r>
+        <w:t>=”…” Value=”…”</w:t>
       </w:r>
       <w:r>
         <w:t xml:space="preserve"> </w:t>
@@ -6881,13 +6086,8 @@
         <w:t>ErrorMessage</w:t>
       </w:r>
       <w:proofErr w:type="spellEnd"/>
-      <w:proofErr w:type="gramStart"/>
-      <w:r>
-        <w:t>=”Success</w:t>
-      </w:r>
-      <w:proofErr w:type="gramEnd"/>
-      <w:r>
-        <w:t>”</w:t>
+      <w:r>
+        <w:t>=”Success”</w:t>
       </w:r>
       <w:r>
         <w:t>&gt;</w:t>
@@ -7076,13 +6276,8 @@
         <w:t>ErrorMessage</w:t>
       </w:r>
       <w:proofErr w:type="spellEnd"/>
-      <w:proofErr w:type="gramStart"/>
-      <w:r>
-        <w:t>=”Success</w:t>
-      </w:r>
-      <w:proofErr w:type="gramEnd"/>
-      <w:r>
-        <w:t>”</w:t>
+      <w:r>
+        <w:t>=”Success”</w:t>
       </w:r>
       <w:r>
         <w:t>&gt;</w:t>
@@ -7385,13 +6580,8 @@
         <w:t>ErrorMessage</w:t>
       </w:r>
       <w:proofErr w:type="spellEnd"/>
-      <w:proofErr w:type="gramStart"/>
-      <w:r>
-        <w:t>=”Success</w:t>
-      </w:r>
-      <w:proofErr w:type="gramEnd"/>
-      <w:r>
-        <w:t>”</w:t>
+      <w:r>
+        <w:t>=”Success”</w:t>
       </w:r>
       <w:r>
         <w:t>&gt;</w:t>
@@ -7658,13 +6848,8 @@
         <w:t>ErrorMessage</w:t>
       </w:r>
       <w:proofErr w:type="spellEnd"/>
-      <w:proofErr w:type="gramStart"/>
-      <w:r>
-        <w:t>=”Success</w:t>
-      </w:r>
-      <w:proofErr w:type="gramEnd"/>
-      <w:r>
-        <w:t>”</w:t>
+      <w:r>
+        <w:t>=”Success”</w:t>
       </w:r>
       <w:r>
         <w:t>&gt;</w:t>
@@ -7794,13 +6979,8 @@
         <w:t>ErrorMessage</w:t>
       </w:r>
       <w:proofErr w:type="spellEnd"/>
-      <w:proofErr w:type="gramStart"/>
-      <w:r>
-        <w:t>=”Success</w:t>
-      </w:r>
-      <w:proofErr w:type="gramEnd"/>
-      <w:r>
-        <w:t>”</w:t>
+      <w:r>
+        <w:t>=”Success”</w:t>
       </w:r>
       <w:r>
         <w:t>&gt;ON/OFF/CONSERVE&lt;/</w:t>
@@ -8002,13 +7182,8 @@
         <w:t>ErrorMessage</w:t>
       </w:r>
       <w:proofErr w:type="spellEnd"/>
-      <w:proofErr w:type="gramStart"/>
-      <w:r>
-        <w:t>=”Success</w:t>
-      </w:r>
-      <w:proofErr w:type="gramEnd"/>
-      <w:r>
-        <w:t>”</w:t>
+      <w:r>
+        <w:t>=”Success”</w:t>
       </w:r>
       <w:r>
         <w:t>&gt;</w:t>
@@ -8581,13 +7756,8 @@
         <w:t>ErrorMessage</w:t>
       </w:r>
       <w:proofErr w:type="spellEnd"/>
-      <w:proofErr w:type="gramStart"/>
-      <w:r>
-        <w:t>=”Success</w:t>
-      </w:r>
-      <w:proofErr w:type="gramEnd"/>
-      <w:r>
-        <w:t>”</w:t>
+      <w:r>
+        <w:t>=”Success”</w:t>
       </w:r>
       <w:r>
         <w:t>&gt;</w:t>
@@ -8836,15 +8006,7 @@
       </w:r>
       <w:proofErr w:type="spellStart"/>
       <w:r>
-        <w:t>HH:</w:t>
-      </w:r>
-      <w:proofErr w:type="gramStart"/>
-      <w:r>
-        <w:t>MM:SS</w:t>
-      </w:r>
-      <w:proofErr w:type="gramEnd"/>
-      <w:r>
-        <w:t>.fffff</w:t>
+        <w:t>HH:MM:SS.fffff</w:t>
       </w:r>
       <w:proofErr w:type="spellEnd"/>
       <w:r>
@@ -8872,15 +8034,7 @@
       </w:r>
       <w:proofErr w:type="spellStart"/>
       <w:r>
-        <w:t>HH:</w:t>
-      </w:r>
-      <w:proofErr w:type="gramStart"/>
-      <w:r>
-        <w:t>MM:SS</w:t>
-      </w:r>
-      <w:proofErr w:type="gramEnd"/>
-      <w:r>
-        <w:t>.fffff</w:t>
+        <w:t>HH:MM:SS.fffff</w:t>
       </w:r>
       <w:proofErr w:type="spellEnd"/>
       <w:r>
@@ -8982,13 +8136,8 @@
         <w:t>ErrorMessage</w:t>
       </w:r>
       <w:proofErr w:type="spellEnd"/>
-      <w:proofErr w:type="gramStart"/>
-      <w:r>
-        <w:t>=”Success</w:t>
-      </w:r>
-      <w:proofErr w:type="gramEnd"/>
-      <w:r>
-        <w:t>”</w:t>
+      <w:r>
+        <w:t>=”Success”</w:t>
       </w:r>
       <w:r>
         <w:t>&gt;</w:t>
@@ -9007,15 +8156,7 @@
       </w:r>
       <w:proofErr w:type="spellEnd"/>
       <w:r>
-        <w:t>&gt;</w:t>
-      </w:r>
-      <w:proofErr w:type="gramStart"/>
-      <w:r>
-        <w:t>&lt;![</w:t>
-      </w:r>
-      <w:proofErr w:type="gramEnd"/>
-      <w:r>
-        <w:t>CDATA[2019-03-08T19:04:54.8251409Z</w:t>
+        <w:t>&gt;&lt;![CDATA[2019-03-08T19:04:54.8251409Z</w:t>
       </w:r>
       <w:r>
         <w:tab/>
@@ -9055,15 +8196,7 @@
       </w:r>
       <w:proofErr w:type="spellEnd"/>
       <w:r>
-        <w:t>&gt;</w:t>
-      </w:r>
-      <w:proofErr w:type="gramStart"/>
-      <w:r>
-        <w:t>&lt;![</w:t>
-      </w:r>
-      <w:proofErr w:type="gramEnd"/>
-      <w:r>
-        <w:t>CDATA[2019-03-08T19:04:56.6546789Z</w:t>
+        <w:t>&gt;&lt;![CDATA[2019-03-08T19:04:56.6546789Z</w:t>
       </w:r>
       <w:r>
         <w:tab/>
@@ -9241,13 +8374,8 @@
         <w:t>ErrorMessage</w:t>
       </w:r>
       <w:proofErr w:type="spellEnd"/>
-      <w:proofErr w:type="gramStart"/>
-      <w:r>
-        <w:t>=”Success</w:t>
-      </w:r>
-      <w:proofErr w:type="gramEnd"/>
-      <w:r>
-        <w:t>”</w:t>
+      <w:r>
+        <w:t>=”Success”</w:t>
       </w:r>
       <w:r>
         <w:t>&gt;</w:t>
@@ -9473,32 +8601,19 @@
         <w:t>ErrorMessage</w:t>
       </w:r>
       <w:proofErr w:type="spellEnd"/>
-      <w:proofErr w:type="gramStart"/>
-      <w:r>
-        <w:t>=”Success</w:t>
-      </w:r>
-      <w:proofErr w:type="gramEnd"/>
-      <w:r>
-        <w:t>”</w:t>
-      </w:r>
-      <w:r>
-        <w:t>&gt;</w:t>
-      </w:r>
-    </w:p>
-    <w:p>
-      <w:pPr>
-        <w:pStyle w:val="NoSpacing"/>
-      </w:pPr>
-      <w:r>
-        <w:t xml:space="preserve">  &lt;Stats&gt;</w:t>
-      </w:r>
-      <w:proofErr w:type="gramStart"/>
-      <w:r>
-        <w:t>&lt;![</w:t>
-      </w:r>
-      <w:proofErr w:type="gramEnd"/>
-      <w:r>
-        <w:t>CDATA[GC Total memory: 213,167,048</w:t>
+      <w:r>
+        <w:t>=”Success”</w:t>
+      </w:r>
+      <w:r>
+        <w:t>&gt;</w:t>
+      </w:r>
+    </w:p>
+    <w:p>
+      <w:pPr>
+        <w:pStyle w:val="NoSpacing"/>
+      </w:pPr>
+      <w:r>
+        <w:t xml:space="preserve">  &lt;Stats&gt;&lt;![CDATA[GC Total memory: 213,167,048</w:t>
       </w:r>
     </w:p>
     <w:p>
@@ -9661,15 +8776,7 @@
       </w:r>
       <w:proofErr w:type="spellStart"/>
       <w:r>
-        <w:t>HH:</w:t>
-      </w:r>
-      <w:proofErr w:type="gramStart"/>
-      <w:r>
-        <w:t>MM:SS</w:t>
-      </w:r>
-      <w:proofErr w:type="gramEnd"/>
-      <w:r>
-        <w:t>.fffff</w:t>
+        <w:t>HH:MM:SS.fffff</w:t>
       </w:r>
       <w:proofErr w:type="spellEnd"/>
       <w:r>
@@ -9697,15 +8804,7 @@
       </w:r>
       <w:proofErr w:type="spellStart"/>
       <w:r>
-        <w:t>HH:</w:t>
-      </w:r>
-      <w:proofErr w:type="gramStart"/>
-      <w:r>
-        <w:t>MM:SS</w:t>
-      </w:r>
-      <w:proofErr w:type="gramEnd"/>
-      <w:r>
-        <w:t>.fffff</w:t>
+        <w:t>HH:MM:SS.fffff</w:t>
       </w:r>
       <w:proofErr w:type="spellEnd"/>
       <w:r>
@@ -9841,13 +8940,8 @@
         <w:t>ErrorMessage</w:t>
       </w:r>
       <w:proofErr w:type="spellEnd"/>
-      <w:proofErr w:type="gramStart"/>
-      <w:r>
-        <w:t>=”Success</w:t>
-      </w:r>
-      <w:proofErr w:type="gramEnd"/>
-      <w:r>
-        <w:t>”</w:t>
+      <w:r>
+        <w:t>=”Success”</w:t>
       </w:r>
       <w:r>
         <w:t xml:space="preserve"> </w:t>
@@ -9866,15 +8960,7 @@
         <w:pStyle w:val="NoSpacing"/>
       </w:pPr>
       <w:r>
-        <w:t xml:space="preserve">  &lt;Message&gt;</w:t>
-      </w:r>
-      <w:proofErr w:type="gramStart"/>
-      <w:r>
-        <w:t>&lt;![</w:t>
-      </w:r>
-      <w:proofErr w:type="gramEnd"/>
-      <w:r>
-        <w:t>CDATA[2016-11-22T16:19:40.5728092Z</w:t>
+        <w:t xml:space="preserve">  &lt;Message&gt;&lt;![CDATA[2016-11-22T16:19:40.5728092Z</w:t>
       </w:r>
       <w:r>
         <w:tab/>
@@ -9886,15 +8972,7 @@
         <w:pStyle w:val="NoSpacing"/>
       </w:pPr>
       <w:r>
-        <w:t xml:space="preserve">  &lt;Message&gt;</w:t>
-      </w:r>
-      <w:proofErr w:type="gramStart"/>
-      <w:r>
-        <w:t>&lt;![</w:t>
-      </w:r>
-      <w:proofErr w:type="gramEnd"/>
-      <w:r>
-        <w:t>CDATA[2016-11-22T16:18:53.0582967Z</w:t>
+        <w:t xml:space="preserve">  &lt;Message&gt;&lt;![CDATA[2016-11-22T16:18:53.0582967Z</w:t>
       </w:r>
       <w:r>
         <w:tab/>
@@ -10144,13 +9222,8 @@
         <w:t>ErrorMessage</w:t>
       </w:r>
       <w:proofErr w:type="spellEnd"/>
-      <w:proofErr w:type="gramStart"/>
-      <w:r>
-        <w:t>=”Success</w:t>
-      </w:r>
-      <w:proofErr w:type="gramEnd"/>
-      <w:r>
-        <w:t>”</w:t>
+      <w:r>
+        <w:t>=”Success”</w:t>
       </w:r>
       <w:r>
         <w:t>&gt;</w:t>
@@ -10833,13 +9906,8 @@
         <w:t>ErrorMessage</w:t>
       </w:r>
       <w:proofErr w:type="spellEnd"/>
-      <w:proofErr w:type="gramStart"/>
-      <w:r>
-        <w:t>=”Success</w:t>
-      </w:r>
-      <w:proofErr w:type="gramEnd"/>
-      <w:r>
-        <w:t>”</w:t>
+      <w:r>
+        <w:t>=”Success”</w:t>
       </w:r>
       <w:r>
         <w:t>&gt;</w:t>
@@ -11095,15 +10163,7 @@
       </w:r>
       <w:proofErr w:type="spellEnd"/>
       <w:r>
-        <w:t xml:space="preserve"> Name</w:t>
-      </w:r>
-      <w:proofErr w:type="gramStart"/>
-      <w:r>
-        <w:t>=”…</w:t>
-      </w:r>
-      <w:proofErr w:type="gramEnd"/>
-      <w:r>
-        <w:t>”</w:t>
+        <w:t xml:space="preserve"> Name=”…”</w:t>
       </w:r>
       <w:r>
         <w:t>/&gt;</w:t>
@@ -11148,13 +10208,8 @@
         <w:t>ErrorMessage</w:t>
       </w:r>
       <w:proofErr w:type="spellEnd"/>
-      <w:proofErr w:type="gramStart"/>
-      <w:r>
-        <w:t>=”Success</w:t>
-      </w:r>
-      <w:proofErr w:type="gramEnd"/>
-      <w:r>
-        <w:t>”</w:t>
+      <w:r>
+        <w:t>=”Success”</w:t>
       </w:r>
       <w:r>
         <w:t>&gt;</w:t>
@@ -11326,15 +10381,7 @@
       </w:r>
       <w:proofErr w:type="spellStart"/>
       <w:r>
-        <w:t>HH:</w:t>
-      </w:r>
-      <w:proofErr w:type="gramStart"/>
-      <w:r>
-        <w:t>MM:SS</w:t>
-      </w:r>
-      <w:proofErr w:type="gramEnd"/>
-      <w:r>
-        <w:t>.fffff</w:t>
+        <w:t>HH:MM:SS.fffff</w:t>
       </w:r>
       <w:proofErr w:type="spellEnd"/>
       <w:r>
@@ -11362,15 +10409,7 @@
       </w:r>
       <w:proofErr w:type="spellStart"/>
       <w:r>
-        <w:t>HH:</w:t>
-      </w:r>
-      <w:proofErr w:type="gramStart"/>
-      <w:r>
-        <w:t>MM:SS</w:t>
-      </w:r>
-      <w:proofErr w:type="gramEnd"/>
-      <w:r>
-        <w:t>.fffff</w:t>
+        <w:t>HH:MM:SS.fffff</w:t>
       </w:r>
       <w:proofErr w:type="spellEnd"/>
       <w:r>
@@ -11472,13 +10511,8 @@
         <w:t>ErrorMessage</w:t>
       </w:r>
       <w:proofErr w:type="spellEnd"/>
-      <w:proofErr w:type="gramStart"/>
-      <w:r>
-        <w:t>=”Success</w:t>
-      </w:r>
-      <w:proofErr w:type="gramEnd"/>
-      <w:r>
-        <w:t>”</w:t>
+      <w:r>
+        <w:t>=”Success”</w:t>
       </w:r>
       <w:r>
         <w:t>&gt;</w:t>
@@ -11679,15 +10713,7 @@
         <w:t xml:space="preserve">eturns the </w:t>
       </w:r>
       <w:r>
-        <w:t xml:space="preserve">contents of the specified mondo data log for the specified time span. It is </w:t>
-      </w:r>
-      <w:proofErr w:type="gramStart"/>
-      <w:r>
-        <w:t>similar to</w:t>
-      </w:r>
-      <w:proofErr w:type="gramEnd"/>
-      <w:r>
-        <w:t xml:space="preserve"> the </w:t>
+        <w:t xml:space="preserve">contents of the specified mondo data log for the specified time span. It is similar to the </w:t>
       </w:r>
       <w:proofErr w:type="spellStart"/>
       <w:r>
@@ -11722,15 +10748,7 @@
       </w:r>
       <w:proofErr w:type="spellEnd"/>
       <w:r>
-        <w:t xml:space="preserve">, then this method will behave </w:t>
-      </w:r>
-      <w:proofErr w:type="gramStart"/>
-      <w:r>
-        <w:t>exactly the same</w:t>
-      </w:r>
-      <w:proofErr w:type="gramEnd"/>
-      <w:r>
-        <w:t xml:space="preserve"> as the </w:t>
+        <w:t xml:space="preserve">, then this method will behave exactly the same as the </w:t>
       </w:r>
       <w:proofErr w:type="spellStart"/>
       <w:r>
@@ -11789,15 +10807,7 @@
       </w:r>
       <w:proofErr w:type="spellStart"/>
       <w:r>
-        <w:t>HH:</w:t>
-      </w:r>
-      <w:proofErr w:type="gramStart"/>
-      <w:r>
-        <w:t>MM:SS</w:t>
-      </w:r>
-      <w:proofErr w:type="gramEnd"/>
-      <w:r>
-        <w:t>.fffff</w:t>
+        <w:t>HH:MM:SS.fffff</w:t>
       </w:r>
       <w:proofErr w:type="spellEnd"/>
       <w:r>
@@ -11825,15 +10835,7 @@
       </w:r>
       <w:proofErr w:type="spellStart"/>
       <w:r>
-        <w:t>HH:</w:t>
-      </w:r>
-      <w:proofErr w:type="gramStart"/>
-      <w:r>
-        <w:t>MM:SS</w:t>
-      </w:r>
-      <w:proofErr w:type="gramEnd"/>
-      <w:r>
-        <w:t>.fffff</w:t>
+        <w:t>HH:MM:SS.fffff</w:t>
       </w:r>
       <w:proofErr w:type="spellEnd"/>
       <w:r>
@@ -11938,13 +10940,8 @@
         <w:t>ErrorMessage</w:t>
       </w:r>
       <w:proofErr w:type="spellEnd"/>
-      <w:proofErr w:type="gramStart"/>
-      <w:r>
-        <w:t>=”Success</w:t>
-      </w:r>
-      <w:proofErr w:type="gramEnd"/>
-      <w:r>
-        <w:t>”</w:t>
+      <w:r>
+        <w:t>=”Success”</w:t>
       </w:r>
       <w:r>
         <w:t>&gt;</w:t>
@@ -12213,13 +11210,8 @@
         <w:t>ErrorMessage</w:t>
       </w:r>
       <w:proofErr w:type="spellEnd"/>
-      <w:proofErr w:type="gramStart"/>
-      <w:r>
-        <w:t>=”Success</w:t>
-      </w:r>
-      <w:proofErr w:type="gramEnd"/>
-      <w:r>
-        <w:t>”</w:t>
+      <w:r>
+        <w:t>=”Success”</w:t>
       </w:r>
       <w:r>
         <w:t>&gt;</w:t>
@@ -12416,13 +11408,8 @@
         <w:t>ErrorMessage</w:t>
       </w:r>
       <w:proofErr w:type="spellEnd"/>
-      <w:proofErr w:type="gramStart"/>
-      <w:r>
-        <w:t>=”Success</w:t>
-      </w:r>
-      <w:proofErr w:type="gramEnd"/>
-      <w:r>
-        <w:t>”</w:t>
+      <w:r>
+        <w:t>=”Success”</w:t>
       </w:r>
       <w:r>
         <w:t>/&gt;</w:t>
@@ -12537,15 +11524,7 @@
         <w:t>Key="</w:t>
       </w:r>
       <w:r>
-        <w:t xml:space="preserve">Ready </w:t>
-      </w:r>
-      <w:proofErr w:type="gramStart"/>
-      <w:r>
-        <w:t>To</w:t>
-      </w:r>
-      <w:proofErr w:type="gramEnd"/>
-      <w:r>
-        <w:t xml:space="preserve"> Analyze</w:t>
+        <w:t>Ready To Analyze</w:t>
       </w:r>
       <w:r>
         <w:t>"/&gt;</w:t>
@@ -12591,13 +11570,8 @@
         <w:t>ErrorMessage</w:t>
       </w:r>
       <w:proofErr w:type="spellEnd"/>
-      <w:proofErr w:type="gramStart"/>
-      <w:r>
-        <w:t>=”Success</w:t>
-      </w:r>
-      <w:proofErr w:type="gramEnd"/>
-      <w:r>
-        <w:t>”</w:t>
+      <w:r>
+        <w:t>=”Success”</w:t>
       </w:r>
       <w:r>
         <w:t>/&gt;</w:t>
@@ -12732,13 +11706,8 @@
         <w:t>ErrorMessage</w:t>
       </w:r>
       <w:proofErr w:type="spellEnd"/>
-      <w:proofErr w:type="gramStart"/>
-      <w:r>
-        <w:t>=”Success</w:t>
-      </w:r>
-      <w:proofErr w:type="gramEnd"/>
-      <w:r>
-        <w:t>”</w:t>
+      <w:r>
+        <w:t>=”Success”</w:t>
       </w:r>
       <w:r>
         <w:t>&gt;</w:t>
@@ -12752,15 +11721,7 @@
         <w:t xml:space="preserve">  &lt;Prerequisite N</w:t>
       </w:r>
       <w:r>
-        <w:t xml:space="preserve">ame="Ready </w:t>
-      </w:r>
-      <w:proofErr w:type="gramStart"/>
-      <w:r>
-        <w:t>To</w:t>
-      </w:r>
-      <w:proofErr w:type="gramEnd"/>
-      <w:r>
-        <w:t xml:space="preserve"> Analyze" </w:t>
+        <w:t xml:space="preserve">ame="Ready To Analyze" </w:t>
       </w:r>
       <w:r>
         <w:t>V</w:t>
@@ -12777,15 +11738,7 @@
         <w:t xml:space="preserve">  &lt;Prerequisite N</w:t>
       </w:r>
       <w:r>
-        <w:t xml:space="preserve">ame="Hardware </w:t>
-      </w:r>
-      <w:proofErr w:type="gramStart"/>
-      <w:r>
-        <w:t>In</w:t>
-      </w:r>
-      <w:proofErr w:type="gramEnd"/>
-      <w:r>
-        <w:t xml:space="preserve"> Use" </w:t>
+        <w:t xml:space="preserve">ame="Hardware In Use" </w:t>
       </w:r>
       <w:r>
         <w:t>V</w:t>
@@ -13051,13 +12004,8 @@
         <w:t>ErrorMessage</w:t>
       </w:r>
       <w:proofErr w:type="spellEnd"/>
-      <w:proofErr w:type="gramStart"/>
-      <w:r>
-        <w:t>=”Success</w:t>
-      </w:r>
-      <w:proofErr w:type="gramEnd"/>
-      <w:r>
-        <w:t>”</w:t>
+      <w:r>
+        <w:t>=”Success”</w:t>
       </w:r>
       <w:r>
         <w:t>&gt;</w:t>
@@ -13400,13 +12348,8 @@
         <w:t>ErrorMessage</w:t>
       </w:r>
       <w:proofErr w:type="spellEnd"/>
-      <w:proofErr w:type="gramStart"/>
-      <w:r>
-        <w:t>=”Success</w:t>
-      </w:r>
-      <w:proofErr w:type="gramEnd"/>
-      <w:r>
-        <w:t>”</w:t>
+      <w:r>
+        <w:t>=”Success”</w:t>
       </w:r>
       <w:r>
         <w:t>&gt;T</w:t>
@@ -13563,13 +12506,8 @@
         <w:t>ErrorMessage</w:t>
       </w:r>
       <w:proofErr w:type="spellEnd"/>
-      <w:proofErr w:type="gramStart"/>
-      <w:r>
-        <w:t>=”Success</w:t>
-      </w:r>
-      <w:proofErr w:type="gramEnd"/>
-      <w:r>
-        <w:t>”</w:t>
+      <w:r>
+        <w:t>=”Success”</w:t>
       </w:r>
       <w:r>
         <w:t>&gt;</w:t>
@@ -13765,13 +12703,8 @@
         <w:t>ErrorMessage</w:t>
       </w:r>
       <w:proofErr w:type="spellEnd"/>
-      <w:proofErr w:type="gramStart"/>
-      <w:r>
-        <w:t>=”Success</w:t>
-      </w:r>
-      <w:proofErr w:type="gramEnd"/>
-      <w:r>
-        <w:t>”</w:t>
+      <w:r>
+        <w:t>=”Success”</w:t>
       </w:r>
       <w:r>
         <w:t>&gt;</w:t>
@@ -14194,13 +13127,8 @@
         <w:t>ErrorMessage</w:t>
       </w:r>
       <w:proofErr w:type="spellEnd"/>
-      <w:proofErr w:type="gramStart"/>
-      <w:r>
-        <w:t>=”Success</w:t>
-      </w:r>
-      <w:proofErr w:type="gramEnd"/>
-      <w:r>
-        <w:t>”</w:t>
+      <w:r>
+        <w:t>=”Success”</w:t>
       </w:r>
       <w:r>
         <w:t>&gt;</w:t>
@@ -14898,13 +13826,8 @@
         <w:t>ErrorMessage</w:t>
       </w:r>
       <w:proofErr w:type="spellEnd"/>
-      <w:proofErr w:type="gramStart"/>
-      <w:r>
-        <w:t>=”Success</w:t>
-      </w:r>
-      <w:proofErr w:type="gramEnd"/>
-      <w:r>
-        <w:t>”</w:t>
+      <w:r>
+        <w:t>=”Success”</w:t>
       </w:r>
       <w:r>
         <w:t>&gt;</w:t>
@@ -15201,13 +14124,8 @@
         <w:t>ErrorMessage</w:t>
       </w:r>
       <w:proofErr w:type="spellEnd"/>
-      <w:proofErr w:type="gramStart"/>
-      <w:r>
-        <w:t>=”Success</w:t>
-      </w:r>
-      <w:proofErr w:type="gramEnd"/>
-      <w:r>
-        <w:t>”</w:t>
+      <w:r>
+        <w:t>=”Success”</w:t>
       </w:r>
       <w:r>
         <w:t>&gt;</w:t>
@@ -15807,13 +14725,8 @@
         <w:t>ErrorMessage</w:t>
       </w:r>
       <w:proofErr w:type="spellEnd"/>
-      <w:proofErr w:type="gramStart"/>
-      <w:r>
-        <w:t>=”Success</w:t>
-      </w:r>
-      <w:proofErr w:type="gramEnd"/>
-      <w:r>
-        <w:t>”</w:t>
+      <w:r>
+        <w:t>=”Success”</w:t>
       </w:r>
       <w:r>
         <w:t>&gt;</w:t>
@@ -16053,13 +14966,8 @@
         <w:t>ErrorMessage</w:t>
       </w:r>
       <w:proofErr w:type="spellEnd"/>
-      <w:proofErr w:type="gramStart"/>
-      <w:r>
-        <w:t>=”Success</w:t>
-      </w:r>
-      <w:proofErr w:type="gramEnd"/>
-      <w:r>
-        <w:t>”</w:t>
+      <w:r>
+        <w:t>=”Success”</w:t>
       </w:r>
       <w:r>
         <w:rPr>
@@ -16182,13 +15090,8 @@
         <w:t>ErrorMessage</w:t>
       </w:r>
       <w:proofErr w:type="spellEnd"/>
-      <w:proofErr w:type="gramStart"/>
-      <w:r>
-        <w:t>=”Success</w:t>
-      </w:r>
-      <w:proofErr w:type="gramEnd"/>
-      <w:r>
-        <w:t>”</w:t>
+      <w:r>
+        <w:t>=”Success”</w:t>
       </w:r>
       <w:r>
         <w:t>&gt;</w:t>
@@ -16366,13 +15269,8 @@
         <w:t>ErrorMessage</w:t>
       </w:r>
       <w:proofErr w:type="spellEnd"/>
-      <w:proofErr w:type="gramStart"/>
-      <w:r>
-        <w:t>=”Success</w:t>
-      </w:r>
-      <w:proofErr w:type="gramEnd"/>
-      <w:r>
-        <w:t>”</w:t>
+      <w:r>
+        <w:t>=”Success”</w:t>
       </w:r>
       <w:r>
         <w:t>&gt;</w:t>
@@ -17013,6 +15911,43 @@
       </w:r>
     </w:p>
     <w:p>
+      <w:r>
+        <w:rPr>
+          <w:b/>
+          <w:bCs/>
+        </w:rPr>
+        <w:t>Method Key</w:t>
+      </w:r>
+      <w:r>
+        <w:t>: The unique key that identifies the method when retrieving sets. Leading zeros may be omitted.</w:t>
+      </w:r>
+    </w:p>
+    <w:p>
+      <w:r>
+        <w:rPr>
+          <w:b/>
+          <w:bCs/>
+        </w:rPr>
+        <w:t xml:space="preserve">Method </w:t>
+      </w:r>
+      <w:r>
+        <w:rPr>
+          <w:b/>
+          <w:bCs/>
+        </w:rPr>
+        <w:t>Name</w:t>
+      </w:r>
+      <w:r>
+        <w:t xml:space="preserve">: The unique </w:t>
+      </w:r>
+      <w:r>
+        <w:t>name</w:t>
+      </w:r>
+      <w:r>
+        <w:t xml:space="preserve"> that identifies the method when retrieving sets.</w:t>
+      </w:r>
+    </w:p>
+    <w:p>
       <w:pPr>
         <w:pStyle w:val="Heading2"/>
       </w:pPr>
@@ -17049,6 +15984,80 @@
     </w:p>
     <w:p>
       <w:pPr>
+        <w:pStyle w:val="NoSpacing"/>
+      </w:pPr>
+      <w:r>
+        <w:t>&lt;</w:t>
+      </w:r>
+      <w:proofErr w:type="spellStart"/>
+      <w:r>
+        <w:t>SetKeys</w:t>
+      </w:r>
+      <w:proofErr w:type="spellEnd"/>
+      <w:r>
+        <w:t xml:space="preserve"> </w:t>
+      </w:r>
+      <w:proofErr w:type="spellStart"/>
+      <w:r>
+        <w:t>Method</w:t>
+      </w:r>
+      <w:r>
+        <w:t>Key</w:t>
+      </w:r>
+      <w:proofErr w:type="spellEnd"/>
+      <w:r>
+        <w:t>="</w:t>
+      </w:r>
+      <w:r>
+        <w:t>2A57</w:t>
+      </w:r>
+      <w:r>
+        <w:t>"</w:t>
+      </w:r>
+      <w:r>
+        <w:t>/&gt;</w:t>
+      </w:r>
+    </w:p>
+    <w:p>
+      <w:pPr>
+        <w:pStyle w:val="NoSpacing"/>
+      </w:pPr>
+      <w:r>
+        <w:t>&lt;</w:t>
+      </w:r>
+      <w:proofErr w:type="spellStart"/>
+      <w:r>
+        <w:t>SetKeys</w:t>
+      </w:r>
+      <w:proofErr w:type="spellEnd"/>
+      <w:r>
+        <w:t xml:space="preserve"> </w:t>
+      </w:r>
+      <w:bookmarkStart w:id="0" w:name="_GoBack"/>
+      <w:bookmarkEnd w:id="0"/>
+      <w:r>
+        <w:t>Name</w:t>
+      </w:r>
+      <w:r>
+        <w:t>="</w:t>
+      </w:r>
+      <w:r>
+        <w:t>LAS Test</w:t>
+      </w:r>
+      <w:r>
+        <w:t>"</w:t>
+      </w:r>
+      <w:r>
+        <w:t>/&gt;</w:t>
+      </w:r>
+    </w:p>
+    <w:p>
+      <w:pPr>
+        <w:pStyle w:val="NoSpacing"/>
+      </w:pPr>
+    </w:p>
+    <w:p>
+      <w:pPr>
         <w:pStyle w:val="Heading2"/>
       </w:pPr>
       <w:r>
@@ -17083,13 +16092,8 @@
         <w:t>ErrorMessage</w:t>
       </w:r>
       <w:proofErr w:type="spellEnd"/>
-      <w:proofErr w:type="gramStart"/>
-      <w:r>
-        <w:t>=”Success</w:t>
-      </w:r>
-      <w:proofErr w:type="gramEnd"/>
-      <w:r>
-        <w:t>”</w:t>
+      <w:r>
+        <w:t>=”Success”</w:t>
       </w:r>
       <w:r>
         <w:t>&gt;</w:t>
@@ -17439,13 +16443,8 @@
         <w:t>ErrorMessage</w:t>
       </w:r>
       <w:proofErr w:type="spellEnd"/>
-      <w:proofErr w:type="gramStart"/>
-      <w:r>
-        <w:t>=”Success</w:t>
-      </w:r>
-      <w:proofErr w:type="gramEnd"/>
-      <w:r>
-        <w:t>”</w:t>
+      <w:r>
+        <w:t>=”Success”</w:t>
       </w:r>
       <w:r>
         <w:t>&gt;</w:t>
@@ -17731,13 +16730,8 @@
         <w:t>ErrorMessage</w:t>
       </w:r>
       <w:proofErr w:type="spellEnd"/>
-      <w:proofErr w:type="gramStart"/>
-      <w:r>
-        <w:t>=”Success</w:t>
-      </w:r>
-      <w:proofErr w:type="gramEnd"/>
-      <w:r>
-        <w:t>”</w:t>
+      <w:r>
+        <w:t>=”Success”</w:t>
       </w:r>
       <w:r>
         <w:t>&gt;</w:t>
@@ -17832,13 +16826,8 @@
         <w:t>alueStatus</w:t>
       </w:r>
       <w:proofErr w:type="spellEnd"/>
-      <w:proofErr w:type="gramStart"/>
-      <w:r>
-        <w:t>=”Normal</w:t>
-      </w:r>
-      <w:proofErr w:type="gramEnd"/>
-      <w:r>
-        <w:t>”</w:t>
+      <w:r>
+        <w:t>=”Normal”</w:t>
       </w:r>
       <w:r>
         <w:t xml:space="preserve"> units="g"</w:t>
@@ -18482,13 +17471,8 @@
         <w:t>ErrorMessage</w:t>
       </w:r>
       <w:proofErr w:type="spellEnd"/>
-      <w:proofErr w:type="gramStart"/>
-      <w:r>
-        <w:t>=”Success</w:t>
-      </w:r>
-      <w:proofErr w:type="gramEnd"/>
-      <w:r>
-        <w:t>”</w:t>
+      <w:r>
+        <w:t>=”Success”</w:t>
       </w:r>
       <w:r>
         <w:t>&gt;</w:t>
@@ -18995,31 +17979,15 @@
         <w:pStyle w:val="NoSpacing"/>
       </w:pPr>
       <w:r>
-        <w:t xml:space="preserve">  &lt;Set Key</w:t>
-      </w:r>
-      <w:proofErr w:type="gramStart"/>
-      <w:r>
-        <w:t>=”…</w:t>
-      </w:r>
-      <w:proofErr w:type="gramEnd"/>
-      <w:r>
-        <w:t>”/&gt;</w:t>
-      </w:r>
-    </w:p>
-    <w:p>
-      <w:pPr>
-        <w:pStyle w:val="NoSpacing"/>
-      </w:pPr>
-      <w:r>
-        <w:t xml:space="preserve">  &lt;Set Key</w:t>
-      </w:r>
-      <w:proofErr w:type="gramStart"/>
-      <w:r>
-        <w:t>=”…</w:t>
-      </w:r>
-      <w:proofErr w:type="gramEnd"/>
-      <w:r>
-        <w:t>”/&gt;</w:t>
+        <w:t xml:space="preserve">  &lt;Set Key=”…”/&gt;</w:t>
+      </w:r>
+    </w:p>
+    <w:p>
+      <w:pPr>
+        <w:pStyle w:val="NoSpacing"/>
+      </w:pPr>
+      <w:r>
+        <w:t xml:space="preserve">  &lt;Set Key=”…”/&gt;</w:t>
       </w:r>
     </w:p>
     <w:p>
@@ -19085,13 +18053,8 @@
         <w:t>ErrorMessage</w:t>
       </w:r>
       <w:proofErr w:type="spellEnd"/>
-      <w:proofErr w:type="gramStart"/>
-      <w:r>
-        <w:t>=”Success</w:t>
-      </w:r>
-      <w:proofErr w:type="gramEnd"/>
-      <w:r>
-        <w:t>”</w:t>
+      <w:r>
+        <w:t>=”Success”</w:t>
       </w:r>
       <w:r>
         <w:t>&gt;</w:t>
@@ -20148,13 +19111,8 @@
         <w:t>ErrorMessage</w:t>
       </w:r>
       <w:proofErr w:type="spellEnd"/>
-      <w:proofErr w:type="gramStart"/>
-      <w:r>
-        <w:t>=”Success</w:t>
-      </w:r>
-      <w:proofErr w:type="gramEnd"/>
-      <w:r>
-        <w:t>”</w:t>
+      <w:r>
+        <w:t>=”Success”</w:t>
       </w:r>
       <w:r>
         <w:t>&gt;</w:t>
@@ -20338,13 +19296,8 @@
         <w:t>ErrorMessage</w:t>
       </w:r>
       <w:proofErr w:type="spellEnd"/>
-      <w:proofErr w:type="gramStart"/>
-      <w:r>
-        <w:t>=”Success</w:t>
-      </w:r>
-      <w:proofErr w:type="gramEnd"/>
-      <w:r>
-        <w:t>”</w:t>
+      <w:r>
+        <w:t>=”Success”</w:t>
       </w:r>
       <w:r>
         <w:t>&gt;</w:t>
@@ -20631,13 +19584,8 @@
         <w:t>ErrorMessage</w:t>
       </w:r>
       <w:proofErr w:type="spellEnd"/>
-      <w:proofErr w:type="gramStart"/>
-      <w:r>
-        <w:t>=”Success</w:t>
-      </w:r>
-      <w:proofErr w:type="gramEnd"/>
-      <w:r>
-        <w:t>”</w:t>
+      <w:r>
+        <w:t>=”Success”</w:t>
       </w:r>
       <w:r>
         <w:t>&gt;</w:t>
@@ -21243,13 +20191,8 @@
         <w:t>ErrorMessage</w:t>
       </w:r>
       <w:proofErr w:type="spellEnd"/>
-      <w:proofErr w:type="gramStart"/>
-      <w:r>
-        <w:t>=”Success</w:t>
-      </w:r>
-      <w:proofErr w:type="gramEnd"/>
-      <w:r>
-        <w:t>”</w:t>
+      <w:r>
+        <w:t>=”Success”</w:t>
       </w:r>
       <w:r>
         <w:t>&gt;</w:t>
@@ -21813,13 +20756,8 @@
         <w:t>ErrorMessage</w:t>
       </w:r>
       <w:proofErr w:type="spellEnd"/>
-      <w:proofErr w:type="gramStart"/>
-      <w:r>
-        <w:t>=”Success</w:t>
-      </w:r>
-      <w:proofErr w:type="gramEnd"/>
-      <w:r>
-        <w:t>”</w:t>
+      <w:r>
+        <w:t>=”Success”</w:t>
       </w:r>
       <w:r>
         <w:t>&gt;</w:t>
@@ -21974,15 +20912,7 @@
       </w:r>
       <w:proofErr w:type="spellEnd"/>
       <w:r>
-        <w:t xml:space="preserve">&gt;Not Ready To </w:t>
-      </w:r>
-      <w:proofErr w:type="gramStart"/>
-      <w:r>
-        <w:t>Analyze.&lt;</w:t>
-      </w:r>
-      <w:proofErr w:type="gramEnd"/>
-      <w:r>
-        <w:t>/</w:t>
+        <w:t>&gt;Not Ready To Analyze.&lt;/</w:t>
       </w:r>
       <w:proofErr w:type="spellStart"/>
       <w:r>
@@ -22435,13 +21365,8 @@
       <w:r>
         <w:t>Key</w:t>
       </w:r>
-      <w:proofErr w:type="gramStart"/>
-      <w:r>
-        <w:t>=”…</w:t>
-      </w:r>
-      <w:proofErr w:type="gramEnd"/>
-      <w:r>
-        <w:t>” Value=”…”/&gt;</w:t>
+      <w:r>
+        <w:t>=”…” Value=”…”/&gt;</w:t>
       </w:r>
     </w:p>
     <w:p>
@@ -22581,13 +21506,8 @@
         <w:t>ErrorMessage</w:t>
       </w:r>
       <w:proofErr w:type="spellEnd"/>
-      <w:proofErr w:type="gramStart"/>
-      <w:r>
-        <w:t>=”Success</w:t>
-      </w:r>
-      <w:proofErr w:type="gramEnd"/>
-      <w:r>
-        <w:t>”</w:t>
+      <w:r>
+        <w:t>=”Success”</w:t>
       </w:r>
       <w:r>
         <w:t>&gt;</w:t>
@@ -22786,13 +21706,8 @@
         <w:t>ErrorMessage</w:t>
       </w:r>
       <w:proofErr w:type="spellEnd"/>
-      <w:proofErr w:type="gramStart"/>
-      <w:r>
-        <w:t>=”Success</w:t>
-      </w:r>
-      <w:proofErr w:type="gramEnd"/>
-      <w:r>
-        <w:t>”</w:t>
+      <w:r>
+        <w:t>=”Success”</w:t>
       </w:r>
       <w:r>
         <w:t>&gt;</w:t>
@@ -22973,13 +21888,8 @@
         <w:t>ErrorMessage</w:t>
       </w:r>
       <w:proofErr w:type="spellEnd"/>
-      <w:proofErr w:type="gramStart"/>
-      <w:r>
-        <w:t>=”Success</w:t>
-      </w:r>
-      <w:proofErr w:type="gramEnd"/>
-      <w:r>
-        <w:t>”</w:t>
+      <w:r>
+        <w:t>=”Success”</w:t>
       </w:r>
       <w:r>
         <w:t>&gt;</w:t>
@@ -23244,13 +22154,8 @@
         <w:t>ErrorMessage</w:t>
       </w:r>
       <w:proofErr w:type="spellEnd"/>
-      <w:proofErr w:type="gramStart"/>
-      <w:r>
-        <w:t>=”Success</w:t>
-      </w:r>
-      <w:proofErr w:type="gramEnd"/>
-      <w:r>
-        <w:t>”</w:t>
+      <w:r>
+        <w:t>=”Success”</w:t>
       </w:r>
       <w:r>
         <w:t>&gt;</w:t>
@@ -23506,15 +22411,7 @@
     </w:p>
     <w:p>
       <w:r>
-        <w:t xml:space="preserve">This command is </w:t>
-      </w:r>
-      <w:proofErr w:type="gramStart"/>
-      <w:r>
-        <w:t>similar to</w:t>
-      </w:r>
-      <w:proofErr w:type="gramEnd"/>
-      <w:r>
-        <w:t xml:space="preserve"> the </w:t>
+        <w:t xml:space="preserve">This command is similar to the </w:t>
       </w:r>
       <w:proofErr w:type="spellStart"/>
       <w:r>
@@ -23585,13 +22482,8 @@
         <w:t>ErrorMessage</w:t>
       </w:r>
       <w:proofErr w:type="spellEnd"/>
-      <w:proofErr w:type="gramStart"/>
-      <w:r>
-        <w:t>=”Success</w:t>
-      </w:r>
-      <w:proofErr w:type="gramEnd"/>
-      <w:r>
-        <w:t>”</w:t>
+      <w:r>
+        <w:t>=”Success”</w:t>
       </w:r>
       <w:r>
         <w:t>&gt;</w:t>
@@ -24696,13 +23588,8 @@
         <w:t>ErrorMessage</w:t>
       </w:r>
       <w:proofErr w:type="spellEnd"/>
-      <w:proofErr w:type="gramStart"/>
-      <w:r>
-        <w:t>=”Success</w:t>
-      </w:r>
-      <w:proofErr w:type="gramEnd"/>
-      <w:r>
-        <w:t>”</w:t>
+      <w:r>
+        <w:t>=”Success”</w:t>
       </w:r>
       <w:r>
         <w:t>&gt;</w:t>
@@ -24873,15 +23760,7 @@
       </w:r>
       <w:proofErr w:type="spellEnd"/>
       <w:r>
-        <w:t xml:space="preserve"> Label="Transport Units </w:t>
-      </w:r>
-      <w:proofErr w:type="gramStart"/>
-      <w:r>
-        <w:t>With</w:t>
-      </w:r>
-      <w:proofErr w:type="gramEnd"/>
-      <w:r>
-        <w:t xml:space="preserve"> Results"&gt;True&lt;/</w:t>
+        <w:t xml:space="preserve"> Label="Transport Units With Results"&gt;True&lt;/</w:t>
       </w:r>
       <w:proofErr w:type="spellStart"/>
       <w:r>
@@ -25395,13 +24274,8 @@
         <w:t>ErrorMessage</w:t>
       </w:r>
       <w:proofErr w:type="spellEnd"/>
-      <w:proofErr w:type="gramStart"/>
-      <w:r>
-        <w:t>=”Success</w:t>
-      </w:r>
-      <w:proofErr w:type="gramEnd"/>
-      <w:r>
-        <w:t>”</w:t>
+      <w:r>
+        <w:t>=”Success”</w:t>
       </w:r>
       <w:r>
         <w:t>&gt;</w:t>
@@ -25663,13 +24537,8 @@
         <w:t>ErrorMessage</w:t>
       </w:r>
       <w:proofErr w:type="spellEnd"/>
-      <w:proofErr w:type="gramStart"/>
-      <w:r>
-        <w:t>=”Success</w:t>
-      </w:r>
-      <w:proofErr w:type="gramEnd"/>
-      <w:r>
-        <w:t>”</w:t>
+      <w:r>
+        <w:t>=”Success”</w:t>
       </w:r>
       <w:r>
         <w:t>&gt;</w:t>
@@ -25904,13 +24773,8 @@
         <w:t>ErrorMessage</w:t>
       </w:r>
       <w:proofErr w:type="spellEnd"/>
-      <w:proofErr w:type="gramStart"/>
-      <w:r>
-        <w:t>=”Success</w:t>
-      </w:r>
-      <w:proofErr w:type="gramEnd"/>
-      <w:r>
-        <w:t>”</w:t>
+      <w:r>
+        <w:t>=”Success”</w:t>
       </w:r>
       <w:r>
         <w:t>&gt;</w:t>
@@ -26252,13 +25116,8 @@
         <w:t>ErrorMessage</w:t>
       </w:r>
       <w:proofErr w:type="spellEnd"/>
-      <w:proofErr w:type="gramStart"/>
-      <w:r>
-        <w:t>=”Success</w:t>
-      </w:r>
-      <w:proofErr w:type="gramEnd"/>
-      <w:r>
-        <w:t>”</w:t>
+      <w:r>
+        <w:t>=”Success”</w:t>
       </w:r>
       <w:r>
         <w:t>&gt;</w:t>
@@ -26525,13 +25384,8 @@
         <w:t>SetKey</w:t>
       </w:r>
       <w:proofErr w:type="spellEnd"/>
-      <w:proofErr w:type="gramStart"/>
-      <w:r>
-        <w:t>=”…</w:t>
-      </w:r>
-      <w:proofErr w:type="gramEnd"/>
-      <w:r>
-        <w:t>” Tag=”…” Notify=”T/F”/&gt;</w:t>
+      <w:r>
+        <w:t>=”…” Tag=”…” Notify=”T/F”/&gt;</w:t>
       </w:r>
     </w:p>
     <w:p>
@@ -26594,13 +25448,8 @@
         <w:t>ErrorMessage</w:t>
       </w:r>
       <w:proofErr w:type="spellEnd"/>
-      <w:proofErr w:type="gramStart"/>
-      <w:r>
-        <w:t>=”Success</w:t>
-      </w:r>
-      <w:proofErr w:type="gramEnd"/>
-      <w:r>
-        <w:t>”/</w:t>
+      <w:r>
+        <w:t>=”Success”/</w:t>
       </w:r>
       <w:r>
         <w:t>&gt;</w:t>
@@ -26739,13 +25588,8 @@
         <w:t>ErrorMessage</w:t>
       </w:r>
       <w:proofErr w:type="spellEnd"/>
-      <w:proofErr w:type="gramStart"/>
-      <w:r>
-        <w:t>=”Success</w:t>
-      </w:r>
-      <w:proofErr w:type="gramEnd"/>
-      <w:r>
-        <w:t>”</w:t>
+      <w:r>
+        <w:t>=”Success”</w:t>
       </w:r>
       <w:r>
         <w:t>&gt;</w:t>
@@ -26983,13 +25827,8 @@
         <w:t>ErrorMessage</w:t>
       </w:r>
       <w:proofErr w:type="spellEnd"/>
-      <w:proofErr w:type="gramStart"/>
-      <w:r>
-        <w:t>=”Success</w:t>
-      </w:r>
-      <w:proofErr w:type="gramEnd"/>
-      <w:r>
-        <w:t>”</w:t>
+      <w:r>
+        <w:t>=”Success”</w:t>
       </w:r>
       <w:r>
         <w:t>&gt;#&lt;/</w:t>
@@ -27124,13 +25963,8 @@
         <w:t>ErrorMessage</w:t>
       </w:r>
       <w:proofErr w:type="spellEnd"/>
-      <w:proofErr w:type="gramStart"/>
-      <w:r>
-        <w:t>=”Success</w:t>
-      </w:r>
-      <w:proofErr w:type="gramEnd"/>
-      <w:r>
-        <w:t>”</w:t>
+      <w:r>
+        <w:t>=”Success”</w:t>
       </w:r>
       <w:r>
         <w:t>&gt;</w:t>
@@ -27500,13 +26334,8 @@
         <w:t>ErrorMessage</w:t>
       </w:r>
       <w:proofErr w:type="spellEnd"/>
-      <w:proofErr w:type="gramStart"/>
-      <w:r>
-        <w:t>=”Success</w:t>
-      </w:r>
-      <w:proofErr w:type="gramEnd"/>
-      <w:r>
-        <w:t>”/</w:t>
+      <w:r>
+        <w:t>=”Success”/</w:t>
       </w:r>
       <w:r>
         <w:t>&gt;</w:t>
@@ -27744,13 +26573,8 @@
         <w:t>ErrorMessage</w:t>
       </w:r>
       <w:proofErr w:type="spellEnd"/>
-      <w:proofErr w:type="gramStart"/>
-      <w:r>
-        <w:t>=”Success</w:t>
-      </w:r>
-      <w:proofErr w:type="gramEnd"/>
-      <w:r>
-        <w:t>”/</w:t>
+      <w:r>
+        <w:t>=”Success”/</w:t>
       </w:r>
       <w:r>
         <w:t>&gt;</w:t>
@@ -27824,15 +26648,7 @@
         <w:t>This command c</w:t>
       </w:r>
       <w:r>
-        <w:t xml:space="preserve">reates new replicates to be added to an existing set or into a new set. This command will have a different behavior depending upon </w:t>
-      </w:r>
-      <w:proofErr w:type="gramStart"/>
-      <w:r>
-        <w:t>whether or not</w:t>
-      </w:r>
-      <w:proofErr w:type="gramEnd"/>
-      <w:r>
-        <w:t xml:space="preserve"> Cornerstone is in remote control mode. If the application is not in remote control mode, when this command is executed the Cornerstone operator will be alerted that new samples are being requested to be added remotely. Only when the user acknowledges this alert will the samples be added to Cornerstone. When Cornerstone is in remote control mode, the </w:t>
+        <w:t xml:space="preserve">reates new replicates to be added to an existing set or into a new set. This command will have a different behavior depending upon whether or not Cornerstone is in remote control mode. If the application is not in remote control mode, when this command is executed the Cornerstone operator will be alerted that new samples are being requested to be added remotely. Only when the user acknowledges this alert will the samples be added to Cornerstone. When Cornerstone is in remote control mode, the </w:t>
       </w:r>
       <w:r>
         <w:rPr>
@@ -27881,15 +26697,7 @@
     </w:p>
     <w:p>
       <w:r>
-        <w:t xml:space="preserve">Each parameter to apply to the new set is contained in an element named “Field”. The Field element should specify which parameter it is representing </w:t>
-      </w:r>
-      <w:proofErr w:type="gramStart"/>
-      <w:r>
-        <w:t>by the use of</w:t>
-      </w:r>
-      <w:proofErr w:type="gramEnd"/>
-      <w:r>
-        <w:t xml:space="preserve"> the “Id” attribute. Values for the field are specified as the value of the “Field” element. The common parameter “Id” values are described below. In order to specify a value for a user-defined field, the “Id” attribute should be given the identifier value of the field, which is contained in the “</w:t>
+        <w:t>Each parameter to apply to the new set is contained in an element named “Field”. The Field element should specify which parameter it is representing by the use of the “Id” attribute. Values for the field are specified as the value of the “Field” element. The common parameter “Id” values are described below. In order to specify a value for a user-defined field, the “Id” attribute should be given the identifier value of the field, which is contained in the “</w:t>
       </w:r>
       <w:proofErr w:type="spellStart"/>
       <w:r>
@@ -28033,15 +26841,7 @@
     </w:p>
     <w:p>
       <w:r>
-        <w:t xml:space="preserve">Each parameter to apply to the new set is contained in an element named “Field”. The Field element should specify which parameter it is representing </w:t>
-      </w:r>
-      <w:proofErr w:type="gramStart"/>
-      <w:r>
-        <w:t>by the use of</w:t>
-      </w:r>
-      <w:proofErr w:type="gramEnd"/>
-      <w:r>
-        <w:t xml:space="preserve"> the “Id” attribute. Values for the field are specified as the value of the “Field” element. The common parameter “Id” values are described below.</w:t>
+        <w:t>Each parameter to apply to the new set is contained in an element named “Field”. The Field element should specify which parameter it is representing by the use of the “Id” attribute. Values for the field are specified as the value of the “Field” element. The common parameter “Id” values are described below.</w:t>
       </w:r>
     </w:p>
     <w:p>
@@ -28122,15 +26922,7 @@
         <w:t>.</w:t>
       </w:r>
       <w:r>
-        <w:t xml:space="preserve"> If this value is not specified, then the operator will be </w:t>
-      </w:r>
-      <w:proofErr w:type="gramStart"/>
-      <w:r>
-        <w:t>prompted</w:t>
-      </w:r>
-      <w:proofErr w:type="gramEnd"/>
-      <w:r>
-        <w:t xml:space="preserve"> and the samples will not be added until the operator acknowledges the prompt.</w:t>
+        <w:t xml:space="preserve"> If this value is not specified, then the operator will be prompted and the samples will not be added until the operator acknowledges the prompt.</w:t>
       </w:r>
     </w:p>
     <w:p/>
@@ -28239,16 +27031,11 @@
         <w:t xml:space="preserve">      &lt;</w:t>
       </w:r>
       <w:r>
-        <w:t>Field Id</w:t>
-      </w:r>
-      <w:proofErr w:type="gramStart"/>
-      <w:r>
-        <w:t>=”</w:t>
+        <w:t>Field Id=”</w:t>
       </w:r>
       <w:r>
         <w:t>Mass</w:t>
       </w:r>
-      <w:proofErr w:type="gramEnd"/>
       <w:r>
         <w:t>”</w:t>
       </w:r>
@@ -28267,13 +27054,31 @@
         <w:pStyle w:val="NoSpacing"/>
       </w:pPr>
       <w:r>
-        <w:t xml:space="preserve">      &lt;Field Id</w:t>
-      </w:r>
-      <w:proofErr w:type="gramStart"/>
-      <w:r>
-        <w:t>=”Comments</w:t>
-      </w:r>
-      <w:proofErr w:type="gramEnd"/>
+        <w:t xml:space="preserve">      &lt;Field Id=”Comments”</w:t>
+      </w:r>
+      <w:r>
+        <w:t>&gt;&lt;/</w:t>
+      </w:r>
+      <w:r>
+        <w:t>Field</w:t>
+      </w:r>
+      <w:r>
+        <w:t>&gt;</w:t>
+      </w:r>
+    </w:p>
+    <w:p>
+      <w:pPr>
+        <w:pStyle w:val="NoSpacing"/>
+      </w:pPr>
+      <w:r>
+        <w:t xml:space="preserve">      &lt;</w:t>
+      </w:r>
+      <w:r>
+        <w:t>Field Id=”</w:t>
+      </w:r>
+      <w:r>
+        <w:t>Location</w:t>
+      </w:r>
       <w:r>
         <w:t>”</w:t>
       </w:r>
@@ -28292,674 +27097,536 @@
         <w:pStyle w:val="NoSpacing"/>
       </w:pPr>
       <w:r>
+        <w:t xml:space="preserve">      &lt;Field Id=”</w:t>
+      </w:r>
+      <w:proofErr w:type="spellStart"/>
+      <w:r>
+        <w:t>RepId</w:t>
+      </w:r>
+      <w:proofErr w:type="spellEnd"/>
+      <w:r>
+        <w:t>”&gt;Rep 1&lt;/Field&gt;</w:t>
+      </w:r>
+    </w:p>
+    <w:p>
+      <w:pPr>
+        <w:pStyle w:val="NoSpacing"/>
+      </w:pPr>
+      <w:r>
+        <w:t xml:space="preserve">    &lt;/Replicate&gt;</w:t>
+      </w:r>
+    </w:p>
+    <w:p>
+      <w:pPr>
+        <w:pStyle w:val="NoSpacing"/>
+      </w:pPr>
+      <w:r>
+        <w:t xml:space="preserve">    &lt;Replicate&gt;</w:t>
+      </w:r>
+    </w:p>
+    <w:p>
+      <w:pPr>
+        <w:pStyle w:val="NoSpacing"/>
+      </w:pPr>
+      <w:r>
+        <w:t xml:space="preserve">      &lt;Field Id=”Mass”&gt;1.2&lt;/Field&gt;</w:t>
+      </w:r>
+    </w:p>
+    <w:p>
+      <w:pPr>
+        <w:pStyle w:val="NoSpacing"/>
+      </w:pPr>
+      <w:r>
+        <w:t xml:space="preserve">      &lt;Field Id=”Comments”&gt;&lt;/Field&gt;</w:t>
+      </w:r>
+    </w:p>
+    <w:p>
+      <w:pPr>
+        <w:pStyle w:val="NoSpacing"/>
+      </w:pPr>
+      <w:r>
+        <w:t xml:space="preserve">      &lt;Field Id=”Location”&gt;&lt;/Field&gt;</w:t>
+      </w:r>
+    </w:p>
+    <w:p>
+      <w:pPr>
+        <w:pStyle w:val="NoSpacing"/>
+      </w:pPr>
+      <w:r>
+        <w:t xml:space="preserve">      &lt;Field Id=”UDF: 1234”&gt;User defined field value here&lt;/Field&gt;</w:t>
+      </w:r>
+    </w:p>
+    <w:p>
+      <w:pPr>
+        <w:pStyle w:val="NoSpacing"/>
+      </w:pPr>
+      <w:r>
+        <w:t xml:space="preserve">      &lt;Field Id=”</w:t>
+      </w:r>
+      <w:proofErr w:type="spellStart"/>
+      <w:r>
+        <w:t>RepId</w:t>
+      </w:r>
+      <w:proofErr w:type="spellEnd"/>
+      <w:r>
+        <w:t>”&gt;Rep 2&lt;/Field&gt;</w:t>
+      </w:r>
+    </w:p>
+    <w:p>
+      <w:pPr>
+        <w:pStyle w:val="NoSpacing"/>
+      </w:pPr>
+      <w:r>
+        <w:t xml:space="preserve">    &lt;/Replicate&gt;</w:t>
+      </w:r>
+    </w:p>
+    <w:p>
+      <w:pPr>
+        <w:pStyle w:val="NoSpacing"/>
+      </w:pPr>
+      <w:r>
+        <w:t xml:space="preserve">  &lt;/Replicates&gt;</w:t>
+      </w:r>
+    </w:p>
+    <w:p>
+      <w:pPr>
+        <w:pStyle w:val="NoSpacing"/>
+      </w:pPr>
+      <w:r>
+        <w:t>&lt;/</w:t>
+      </w:r>
+      <w:proofErr w:type="spellStart"/>
+      <w:r>
+        <w:t>AddSamples</w:t>
+      </w:r>
+      <w:proofErr w:type="spellEnd"/>
+      <w:r>
+        <w:t>&gt;</w:t>
+      </w:r>
+    </w:p>
+    <w:p>
+      <w:pPr>
+        <w:pStyle w:val="Heading2"/>
+      </w:pPr>
+      <w:r>
+        <w:t>Syntax: Add Replicates to a New Set</w:t>
+      </w:r>
+    </w:p>
+    <w:p>
+      <w:pPr>
+        <w:pStyle w:val="NoSpacing"/>
+      </w:pPr>
+      <w:r>
+        <w:t>&lt;</w:t>
+      </w:r>
+      <w:proofErr w:type="spellStart"/>
+      <w:r>
+        <w:t>AddSamples</w:t>
+      </w:r>
+      <w:proofErr w:type="spellEnd"/>
+      <w:r>
+        <w:t>&gt;</w:t>
+      </w:r>
+    </w:p>
+    <w:p>
+      <w:pPr>
+        <w:pStyle w:val="NoSpacing"/>
+      </w:pPr>
+      <w:r>
+        <w:t xml:space="preserve">  &lt;</w:t>
+      </w:r>
+      <w:proofErr w:type="spellStart"/>
+      <w:r>
+        <w:t>PromptOperatorForEntry</w:t>
+      </w:r>
+      <w:proofErr w:type="spellEnd"/>
+      <w:r>
+        <w:t>&gt;True&lt;/</w:t>
+      </w:r>
+      <w:proofErr w:type="spellStart"/>
+      <w:r>
+        <w:t>PromptOperatorForEntry</w:t>
+      </w:r>
+      <w:proofErr w:type="spellEnd"/>
+      <w:r>
+        <w:t>&gt;</w:t>
+      </w:r>
+    </w:p>
+    <w:p>
+      <w:pPr>
+        <w:pStyle w:val="NoSpacing"/>
+      </w:pPr>
+      <w:r>
+        <w:t xml:space="preserve">  &lt;Set&gt;</w:t>
+      </w:r>
+    </w:p>
+    <w:p>
+      <w:pPr>
+        <w:pStyle w:val="NoSpacing"/>
+      </w:pPr>
+      <w:r>
+        <w:t xml:space="preserve">    &lt;</w:t>
+      </w:r>
+      <w:r>
+        <w:t>Field Id=”</w:t>
+      </w:r>
+      <w:proofErr w:type="spellStart"/>
+      <w:r>
+        <w:t>SampleType</w:t>
+      </w:r>
+      <w:proofErr w:type="spellEnd"/>
+      <w:r>
+        <w:t>”</w:t>
+      </w:r>
+      <w:r>
+        <w:t>&gt;&lt;/</w:t>
+      </w:r>
+      <w:r>
+        <w:t>Field</w:t>
+      </w:r>
+      <w:r>
+        <w:t>&gt;</w:t>
+      </w:r>
+    </w:p>
+    <w:p>
+      <w:pPr>
+        <w:pStyle w:val="NoSpacing"/>
+      </w:pPr>
+      <w:r>
+        <w:t xml:space="preserve">    &lt;</w:t>
+      </w:r>
+      <w:r>
+        <w:t>Field Id=”</w:t>
+      </w:r>
+      <w:r>
+        <w:t>Name</w:t>
+      </w:r>
+      <w:r>
+        <w:t>”</w:t>
+      </w:r>
+      <w:r>
+        <w:t>&gt;&lt;/</w:t>
+      </w:r>
+      <w:r>
+        <w:t>Field</w:t>
+      </w:r>
+      <w:r>
+        <w:t>&gt;</w:t>
+      </w:r>
+    </w:p>
+    <w:p>
+      <w:pPr>
+        <w:pStyle w:val="NoSpacing"/>
+      </w:pPr>
+      <w:r>
+        <w:t xml:space="preserve">    &lt;</w:t>
+      </w:r>
+      <w:r>
+        <w:t>Field Id=”</w:t>
+      </w:r>
+      <w:r>
+        <w:t>Description</w:t>
+      </w:r>
+      <w:r>
+        <w:t>”</w:t>
+      </w:r>
+      <w:r>
+        <w:t>&gt;</w:t>
+      </w:r>
+      <w:r>
+        <w:t>&lt;/Field&gt;</w:t>
+      </w:r>
+    </w:p>
+    <w:p>
+      <w:pPr>
+        <w:pStyle w:val="NoSpacing"/>
+      </w:pPr>
+      <w:r>
+        <w:t xml:space="preserve">    &lt;</w:t>
+      </w:r>
+      <w:r>
+        <w:t>Field Id=”</w:t>
+      </w:r>
+      <w:proofErr w:type="spellStart"/>
+      <w:r>
+        <w:t>MethodKey</w:t>
+      </w:r>
+      <w:proofErr w:type="spellEnd"/>
+      <w:r>
+        <w:t>”</w:t>
+      </w:r>
+      <w:r>
+        <w:t>&gt;0</w:t>
+      </w:r>
+      <w:r>
+        <w:t>&lt;/Field&gt;</w:t>
+      </w:r>
+    </w:p>
+    <w:p>
+      <w:pPr>
+        <w:pStyle w:val="NoSpacing"/>
+      </w:pPr>
+      <w:r>
+        <w:t xml:space="preserve">    &lt;</w:t>
+      </w:r>
+      <w:r>
+        <w:t>Field Id=”</w:t>
+      </w:r>
+      <w:proofErr w:type="spellStart"/>
+      <w:r>
+        <w:t>StandardKey</w:t>
+      </w:r>
+      <w:proofErr w:type="spellEnd"/>
+      <w:r>
+        <w:t>”</w:t>
+      </w:r>
+      <w:r>
+        <w:t>&gt;0</w:t>
+      </w:r>
+      <w:r>
+        <w:t>&lt;/Field&gt;</w:t>
+      </w:r>
+    </w:p>
+    <w:p>
+      <w:pPr>
+        <w:pStyle w:val="NoSpacing"/>
+      </w:pPr>
+      <w:r>
+        <w:t xml:space="preserve">    &lt;Field Id=”UDF: 1111”&gt;User defined field value here&lt;/Field&gt;</w:t>
+      </w:r>
+    </w:p>
+    <w:p>
+      <w:pPr>
+        <w:pStyle w:val="NoSpacing"/>
+      </w:pPr>
+      <w:r>
+        <w:t xml:space="preserve">    &lt;Field Id=”</w:t>
+      </w:r>
+      <w:proofErr w:type="spellStart"/>
+      <w:r>
+        <w:t>SetId</w:t>
+      </w:r>
+      <w:proofErr w:type="spellEnd"/>
+      <w:r>
+        <w:t>”&gt;Set 1&lt;/Field&gt;</w:t>
+      </w:r>
+    </w:p>
+    <w:p>
+      <w:pPr>
+        <w:pStyle w:val="NoSpacing"/>
+      </w:pPr>
+      <w:r>
+        <w:t xml:space="preserve">  &lt;/Set&gt;</w:t>
+      </w:r>
+    </w:p>
+    <w:p>
+      <w:pPr>
+        <w:pStyle w:val="NoSpacing"/>
+      </w:pPr>
+      <w:r>
+        <w:t xml:space="preserve">  &lt;Replicates&gt;</w:t>
+      </w:r>
+    </w:p>
+    <w:p>
+      <w:pPr>
+        <w:pStyle w:val="NoSpacing"/>
+      </w:pPr>
+      <w:r>
+        <w:t xml:space="preserve">    &lt;Replicate&gt;</w:t>
+      </w:r>
+    </w:p>
+    <w:p>
+      <w:pPr>
+        <w:pStyle w:val="NoSpacing"/>
+      </w:pPr>
+      <w:r>
         <w:t xml:space="preserve">      &lt;</w:t>
       </w:r>
       <w:r>
-        <w:t>Field Id</w:t>
-      </w:r>
-      <w:proofErr w:type="gramStart"/>
-      <w:r>
-        <w:t>=”</w:t>
+        <w:t>Field Id=”</w:t>
+      </w:r>
+      <w:r>
+        <w:t>Mass</w:t>
+      </w:r>
+      <w:r>
+        <w:t>”</w:t>
+      </w:r>
+      <w:r>
+        <w:t>&gt;1.0</w:t>
+      </w:r>
+      <w:r>
+        <w:t>&lt;/Field&gt;</w:t>
+      </w:r>
+    </w:p>
+    <w:p>
+      <w:pPr>
+        <w:pStyle w:val="NoSpacing"/>
+      </w:pPr>
+      <w:r>
+        <w:t xml:space="preserve">      &lt;</w:t>
+      </w:r>
+      <w:r>
+        <w:t>Field Id=”</w:t>
+      </w:r>
+      <w:r>
+        <w:t>Comments</w:t>
+      </w:r>
+      <w:r>
+        <w:t>”</w:t>
+      </w:r>
+      <w:r>
+        <w:t>&gt;</w:t>
+      </w:r>
+      <w:r>
+        <w:t>&lt;/Field&gt;</w:t>
+      </w:r>
+    </w:p>
+    <w:p>
+      <w:pPr>
+        <w:pStyle w:val="NoSpacing"/>
+      </w:pPr>
+      <w:r>
+        <w:t xml:space="preserve">      &lt;</w:t>
+      </w:r>
+      <w:r>
+        <w:t>Field Id=”Location”</w:t>
+      </w:r>
+      <w:r>
+        <w:t>&gt;</w:t>
+      </w:r>
+      <w:r>
+        <w:t>&lt;/Field&gt;</w:t>
+      </w:r>
+    </w:p>
+    <w:p>
+      <w:pPr>
+        <w:pStyle w:val="NoSpacing"/>
+      </w:pPr>
+      <w:r>
+        <w:t xml:space="preserve">      &lt;Field Id=”UDF: 1234”&gt;User defined field value here&lt;/Field&gt;</w:t>
+      </w:r>
+    </w:p>
+    <w:p>
+      <w:pPr>
+        <w:pStyle w:val="NoSpacing"/>
+      </w:pPr>
+      <w:r>
+        <w:t xml:space="preserve">      &lt;Field Id=”</w:t>
+      </w:r>
+      <w:proofErr w:type="spellStart"/>
+      <w:r>
+        <w:t>RepId</w:t>
+      </w:r>
+      <w:proofErr w:type="spellEnd"/>
+      <w:r>
+        <w:t>”&gt;Rep 1&lt;/Field&gt;</w:t>
+      </w:r>
+    </w:p>
+    <w:p>
+      <w:pPr>
+        <w:pStyle w:val="NoSpacing"/>
+      </w:pPr>
+      <w:r>
+        <w:t xml:space="preserve">    &lt;/Replicate&gt;</w:t>
+      </w:r>
+    </w:p>
+    <w:p>
+      <w:pPr>
+        <w:pStyle w:val="NoSpacing"/>
+      </w:pPr>
+      <w:r>
+        <w:t xml:space="preserve">    &lt;Replicate&gt;</w:t>
+      </w:r>
+    </w:p>
+    <w:p>
+      <w:pPr>
+        <w:pStyle w:val="NoSpacing"/>
+      </w:pPr>
+      <w:r>
+        <w:t xml:space="preserve">      &lt;</w:t>
+      </w:r>
+      <w:r>
+        <w:t>Field Id=”</w:t>
+      </w:r>
+      <w:r>
+        <w:t>Mass</w:t>
+      </w:r>
+      <w:r>
+        <w:t>”</w:t>
+      </w:r>
+      <w:r>
+        <w:t>&gt;1.0</w:t>
+      </w:r>
+      <w:r>
+        <w:t>&lt;/Field&gt;</w:t>
+      </w:r>
+    </w:p>
+    <w:p>
+      <w:pPr>
+        <w:pStyle w:val="NoSpacing"/>
+      </w:pPr>
+      <w:r>
+        <w:t xml:space="preserve">      &lt;</w:t>
+      </w:r>
+      <w:r>
+        <w:t>Field Id=”</w:t>
+      </w:r>
+      <w:r>
+        <w:t>Comments</w:t>
+      </w:r>
+      <w:r>
+        <w:t>”</w:t>
+      </w:r>
+      <w:r>
+        <w:t>&gt;</w:t>
+      </w:r>
+      <w:r>
+        <w:t>&lt;/Field&gt;</w:t>
+      </w:r>
+    </w:p>
+    <w:p>
+      <w:pPr>
+        <w:pStyle w:val="NoSpacing"/>
+      </w:pPr>
+      <w:r>
+        <w:t xml:space="preserve">      &lt;</w:t>
+      </w:r>
+      <w:r>
+        <w:t>Field Id=”</w:t>
       </w:r>
       <w:r>
         <w:t>Location</w:t>
       </w:r>
-      <w:proofErr w:type="gramEnd"/>
       <w:r>
         <w:t>”</w:t>
       </w:r>
       <w:r>
-        <w:t>&gt;&lt;/</w:t>
-      </w:r>
-      <w:r>
-        <w:t>Field</w:t>
-      </w:r>
-      <w:r>
-        <w:t>&gt;</w:t>
-      </w:r>
-    </w:p>
-    <w:p>
-      <w:pPr>
-        <w:pStyle w:val="NoSpacing"/>
-      </w:pPr>
-      <w:r>
-        <w:t xml:space="preserve">      &lt;Field Id</w:t>
-      </w:r>
-      <w:proofErr w:type="gramStart"/>
-      <w:r>
-        <w:t>=”</w:t>
+        <w:t>&gt;</w:t>
+      </w:r>
+      <w:r>
+        <w:t>&lt;/Field&gt;</w:t>
+      </w:r>
+    </w:p>
+    <w:p>
+      <w:pPr>
+        <w:pStyle w:val="NoSpacing"/>
+      </w:pPr>
+      <w:r>
+        <w:t xml:space="preserve">      &lt;Field Id=”UDF: 1234”&gt;User defined field value here&lt;/Field&gt;</w:t>
+      </w:r>
+    </w:p>
+    <w:p>
+      <w:pPr>
+        <w:pStyle w:val="NoSpacing"/>
+      </w:pPr>
+      <w:r>
+        <w:t xml:space="preserve">      &lt;Field Id=”</w:t>
       </w:r>
       <w:proofErr w:type="spellStart"/>
       <w:r>
         <w:t>RepId</w:t>
       </w:r>
       <w:proofErr w:type="spellEnd"/>
-      <w:proofErr w:type="gramEnd"/>
-      <w:r>
-        <w:t>”&gt;Rep 1&lt;/Field&gt;</w:t>
-      </w:r>
-    </w:p>
-    <w:p>
-      <w:pPr>
-        <w:pStyle w:val="NoSpacing"/>
-      </w:pPr>
-      <w:r>
-        <w:t xml:space="preserve">    &lt;/Replicate&gt;</w:t>
-      </w:r>
-    </w:p>
-    <w:p>
-      <w:pPr>
-        <w:pStyle w:val="NoSpacing"/>
-      </w:pPr>
-      <w:r>
-        <w:t xml:space="preserve">    &lt;Replicate&gt;</w:t>
-      </w:r>
-    </w:p>
-    <w:p>
-      <w:pPr>
-        <w:pStyle w:val="NoSpacing"/>
-      </w:pPr>
-      <w:r>
-        <w:t xml:space="preserve">      &lt;Field Id</w:t>
-      </w:r>
-      <w:proofErr w:type="gramStart"/>
-      <w:r>
-        <w:t>=”Mass</w:t>
-      </w:r>
-      <w:proofErr w:type="gramEnd"/>
-      <w:r>
-        <w:t>”&gt;1.2&lt;/Field&gt;</w:t>
-      </w:r>
-    </w:p>
-    <w:p>
-      <w:pPr>
-        <w:pStyle w:val="NoSpacing"/>
-      </w:pPr>
-      <w:r>
-        <w:t xml:space="preserve">      &lt;Field Id</w:t>
-      </w:r>
-      <w:proofErr w:type="gramStart"/>
-      <w:r>
-        <w:t>=”Comments</w:t>
-      </w:r>
-      <w:proofErr w:type="gramEnd"/>
-      <w:r>
-        <w:t>”&gt;&lt;/Field&gt;</w:t>
-      </w:r>
-    </w:p>
-    <w:p>
-      <w:pPr>
-        <w:pStyle w:val="NoSpacing"/>
-      </w:pPr>
-      <w:r>
-        <w:t xml:space="preserve">      &lt;Field Id</w:t>
-      </w:r>
-      <w:proofErr w:type="gramStart"/>
-      <w:r>
-        <w:t>=”Location</w:t>
-      </w:r>
-      <w:proofErr w:type="gramEnd"/>
-      <w:r>
-        <w:t>”&gt;&lt;/Field&gt;</w:t>
-      </w:r>
-    </w:p>
-    <w:p>
-      <w:pPr>
-        <w:pStyle w:val="NoSpacing"/>
-      </w:pPr>
-      <w:r>
-        <w:t xml:space="preserve">      &lt;Field Id=”UDF: 1234”&gt;User defined field value here&lt;/Field&gt;</w:t>
-      </w:r>
-    </w:p>
-    <w:p>
-      <w:pPr>
-        <w:pStyle w:val="NoSpacing"/>
-      </w:pPr>
-      <w:r>
-        <w:t xml:space="preserve">      &lt;Field Id</w:t>
-      </w:r>
-      <w:proofErr w:type="gramStart"/>
-      <w:r>
-        <w:t>=”</w:t>
-      </w:r>
-      <w:proofErr w:type="spellStart"/>
-      <w:r>
-        <w:t>RepId</w:t>
-      </w:r>
-      <w:proofErr w:type="spellEnd"/>
-      <w:proofErr w:type="gramEnd"/>
-      <w:r>
-        <w:t>”&gt;Rep 2&lt;/Field&gt;</w:t>
-      </w:r>
-    </w:p>
-    <w:p>
-      <w:pPr>
-        <w:pStyle w:val="NoSpacing"/>
-      </w:pPr>
-      <w:r>
-        <w:t xml:space="preserve">    &lt;/Replicate&gt;</w:t>
-      </w:r>
-    </w:p>
-    <w:p>
-      <w:pPr>
-        <w:pStyle w:val="NoSpacing"/>
-      </w:pPr>
-      <w:r>
-        <w:t xml:space="preserve">  &lt;/Replicates&gt;</w:t>
-      </w:r>
-    </w:p>
-    <w:p>
-      <w:pPr>
-        <w:pStyle w:val="NoSpacing"/>
-      </w:pPr>
-      <w:r>
-        <w:t>&lt;/</w:t>
-      </w:r>
-      <w:proofErr w:type="spellStart"/>
-      <w:r>
-        <w:t>AddSamples</w:t>
-      </w:r>
-      <w:proofErr w:type="spellEnd"/>
-      <w:r>
-        <w:t>&gt;</w:t>
-      </w:r>
-    </w:p>
-    <w:p>
-      <w:pPr>
-        <w:pStyle w:val="Heading2"/>
-      </w:pPr>
-      <w:r>
-        <w:t>Syntax: Add Replicates to a New Set</w:t>
-      </w:r>
-    </w:p>
-    <w:p>
-      <w:pPr>
-        <w:pStyle w:val="NoSpacing"/>
-      </w:pPr>
-      <w:r>
-        <w:t>&lt;</w:t>
-      </w:r>
-      <w:proofErr w:type="spellStart"/>
-      <w:r>
-        <w:t>AddSamples</w:t>
-      </w:r>
-      <w:proofErr w:type="spellEnd"/>
-      <w:r>
-        <w:t>&gt;</w:t>
-      </w:r>
-    </w:p>
-    <w:p>
-      <w:pPr>
-        <w:pStyle w:val="NoSpacing"/>
-      </w:pPr>
-      <w:r>
-        <w:t xml:space="preserve">  &lt;</w:t>
-      </w:r>
-      <w:proofErr w:type="spellStart"/>
-      <w:r>
-        <w:t>PromptOperatorForEntry</w:t>
-      </w:r>
-      <w:proofErr w:type="spellEnd"/>
-      <w:r>
-        <w:t>&gt;True&lt;/</w:t>
-      </w:r>
-      <w:proofErr w:type="spellStart"/>
-      <w:r>
-        <w:t>PromptOperatorForEntry</w:t>
-      </w:r>
-      <w:proofErr w:type="spellEnd"/>
-      <w:r>
-        <w:t>&gt;</w:t>
-      </w:r>
-    </w:p>
-    <w:p>
-      <w:pPr>
-        <w:pStyle w:val="NoSpacing"/>
-      </w:pPr>
-      <w:r>
-        <w:t xml:space="preserve">  &lt;Set&gt;</w:t>
-      </w:r>
-    </w:p>
-    <w:p>
-      <w:pPr>
-        <w:pStyle w:val="NoSpacing"/>
-      </w:pPr>
-      <w:r>
-        <w:t xml:space="preserve">    &lt;</w:t>
-      </w:r>
-      <w:r>
-        <w:t>Field Id</w:t>
-      </w:r>
-      <w:proofErr w:type="gramStart"/>
-      <w:r>
-        <w:t>=”</w:t>
-      </w:r>
-      <w:proofErr w:type="spellStart"/>
-      <w:r>
-        <w:t>SampleType</w:t>
-      </w:r>
-      <w:proofErr w:type="spellEnd"/>
-      <w:proofErr w:type="gramEnd"/>
-      <w:r>
-        <w:t>”</w:t>
-      </w:r>
-      <w:r>
-        <w:t>&gt;&lt;/</w:t>
-      </w:r>
-      <w:r>
-        <w:t>Field</w:t>
-      </w:r>
-      <w:r>
-        <w:t>&gt;</w:t>
-      </w:r>
-    </w:p>
-    <w:p>
-      <w:pPr>
-        <w:pStyle w:val="NoSpacing"/>
-      </w:pPr>
-      <w:r>
-        <w:t xml:space="preserve">    &lt;</w:t>
-      </w:r>
-      <w:r>
-        <w:t>Field Id</w:t>
-      </w:r>
-      <w:proofErr w:type="gramStart"/>
-      <w:r>
-        <w:t>=”</w:t>
-      </w:r>
-      <w:r>
-        <w:t>Name</w:t>
-      </w:r>
-      <w:proofErr w:type="gramEnd"/>
-      <w:r>
-        <w:t>”</w:t>
-      </w:r>
-      <w:r>
-        <w:t>&gt;&lt;/</w:t>
-      </w:r>
-      <w:r>
-        <w:t>Field</w:t>
-      </w:r>
-      <w:r>
-        <w:t>&gt;</w:t>
-      </w:r>
-    </w:p>
-    <w:p>
-      <w:pPr>
-        <w:pStyle w:val="NoSpacing"/>
-      </w:pPr>
-      <w:r>
-        <w:t xml:space="preserve">    &lt;</w:t>
-      </w:r>
-      <w:r>
-        <w:t>Field Id</w:t>
-      </w:r>
-      <w:proofErr w:type="gramStart"/>
-      <w:r>
-        <w:t>=”</w:t>
-      </w:r>
-      <w:r>
-        <w:t>Description</w:t>
-      </w:r>
-      <w:proofErr w:type="gramEnd"/>
-      <w:r>
-        <w:t>”</w:t>
-      </w:r>
-      <w:r>
-        <w:t>&gt;</w:t>
-      </w:r>
-      <w:r>
-        <w:t>&lt;/Field&gt;</w:t>
-      </w:r>
-    </w:p>
-    <w:p>
-      <w:pPr>
-        <w:pStyle w:val="NoSpacing"/>
-      </w:pPr>
-      <w:r>
-        <w:t xml:space="preserve">    &lt;</w:t>
-      </w:r>
-      <w:r>
-        <w:t>Field Id</w:t>
-      </w:r>
-      <w:proofErr w:type="gramStart"/>
-      <w:r>
-        <w:t>=”</w:t>
-      </w:r>
-      <w:proofErr w:type="spellStart"/>
-      <w:r>
-        <w:t>MethodKey</w:t>
-      </w:r>
-      <w:proofErr w:type="spellEnd"/>
-      <w:proofErr w:type="gramEnd"/>
-      <w:r>
-        <w:t>”</w:t>
-      </w:r>
-      <w:r>
-        <w:t>&gt;0</w:t>
-      </w:r>
-      <w:r>
-        <w:t>&lt;/Field&gt;</w:t>
-      </w:r>
-    </w:p>
-    <w:p>
-      <w:pPr>
-        <w:pStyle w:val="NoSpacing"/>
-      </w:pPr>
-      <w:r>
-        <w:t xml:space="preserve">    &lt;</w:t>
-      </w:r>
-      <w:r>
-        <w:t>Field Id</w:t>
-      </w:r>
-      <w:proofErr w:type="gramStart"/>
-      <w:r>
-        <w:t>=”</w:t>
-      </w:r>
-      <w:proofErr w:type="spellStart"/>
-      <w:r>
-        <w:t>StandardKey</w:t>
-      </w:r>
-      <w:proofErr w:type="spellEnd"/>
-      <w:proofErr w:type="gramEnd"/>
-      <w:r>
-        <w:t>”</w:t>
-      </w:r>
-      <w:r>
-        <w:t>&gt;0</w:t>
-      </w:r>
-      <w:r>
-        <w:t>&lt;/Field&gt;</w:t>
-      </w:r>
-    </w:p>
-    <w:p>
-      <w:pPr>
-        <w:pStyle w:val="NoSpacing"/>
-      </w:pPr>
-      <w:r>
-        <w:t xml:space="preserve">    &lt;Field Id=”UDF: 1111”&gt;User defined field value here&lt;/Field&gt;</w:t>
-      </w:r>
-    </w:p>
-    <w:p>
-      <w:pPr>
-        <w:pStyle w:val="NoSpacing"/>
-      </w:pPr>
-      <w:r>
-        <w:t xml:space="preserve">    &lt;Field Id</w:t>
-      </w:r>
-      <w:proofErr w:type="gramStart"/>
-      <w:r>
-        <w:t>=”</w:t>
-      </w:r>
-      <w:proofErr w:type="spellStart"/>
-      <w:r>
-        <w:t>SetId</w:t>
-      </w:r>
-      <w:proofErr w:type="spellEnd"/>
-      <w:proofErr w:type="gramEnd"/>
-      <w:r>
-        <w:t>”&gt;Set 1&lt;/Field&gt;</w:t>
-      </w:r>
-    </w:p>
-    <w:p>
-      <w:pPr>
-        <w:pStyle w:val="NoSpacing"/>
-      </w:pPr>
-      <w:r>
-        <w:t xml:space="preserve">  &lt;/Set&gt;</w:t>
-      </w:r>
-    </w:p>
-    <w:p>
-      <w:pPr>
-        <w:pStyle w:val="NoSpacing"/>
-      </w:pPr>
-      <w:r>
-        <w:t xml:space="preserve">  &lt;Replicates&gt;</w:t>
-      </w:r>
-    </w:p>
-    <w:p>
-      <w:pPr>
-        <w:pStyle w:val="NoSpacing"/>
-      </w:pPr>
-      <w:r>
-        <w:t xml:space="preserve">    &lt;Replicate&gt;</w:t>
-      </w:r>
-    </w:p>
-    <w:p>
-      <w:pPr>
-        <w:pStyle w:val="NoSpacing"/>
-      </w:pPr>
-      <w:r>
-        <w:t xml:space="preserve">      &lt;</w:t>
-      </w:r>
-      <w:r>
-        <w:t>Field Id</w:t>
-      </w:r>
-      <w:proofErr w:type="gramStart"/>
-      <w:r>
-        <w:t>=”</w:t>
-      </w:r>
-      <w:r>
-        <w:t>Mass</w:t>
-      </w:r>
-      <w:proofErr w:type="gramEnd"/>
-      <w:r>
-        <w:t>”</w:t>
-      </w:r>
-      <w:r>
-        <w:t>&gt;1.0</w:t>
-      </w:r>
-      <w:r>
-        <w:t>&lt;/Field&gt;</w:t>
-      </w:r>
-    </w:p>
-    <w:p>
-      <w:pPr>
-        <w:pStyle w:val="NoSpacing"/>
-      </w:pPr>
-      <w:r>
-        <w:t xml:space="preserve">      &lt;</w:t>
-      </w:r>
-      <w:r>
-        <w:t>Field Id</w:t>
-      </w:r>
-      <w:proofErr w:type="gramStart"/>
-      <w:r>
-        <w:t>=”</w:t>
-      </w:r>
-      <w:r>
-        <w:t>Comments</w:t>
-      </w:r>
-      <w:proofErr w:type="gramEnd"/>
-      <w:r>
-        <w:t>”</w:t>
-      </w:r>
-      <w:r>
-        <w:t>&gt;</w:t>
-      </w:r>
-      <w:r>
-        <w:t>&lt;/Field&gt;</w:t>
-      </w:r>
-    </w:p>
-    <w:p>
-      <w:pPr>
-        <w:pStyle w:val="NoSpacing"/>
-      </w:pPr>
-      <w:r>
-        <w:t xml:space="preserve">      &lt;</w:t>
-      </w:r>
-      <w:r>
-        <w:t>Field Id</w:t>
-      </w:r>
-      <w:proofErr w:type="gramStart"/>
-      <w:r>
-        <w:t>=”Location</w:t>
-      </w:r>
-      <w:proofErr w:type="gramEnd"/>
-      <w:r>
-        <w:t>”</w:t>
-      </w:r>
-      <w:r>
-        <w:t>&gt;</w:t>
-      </w:r>
-      <w:r>
-        <w:t>&lt;/Field&gt;</w:t>
-      </w:r>
-    </w:p>
-    <w:p>
-      <w:pPr>
-        <w:pStyle w:val="NoSpacing"/>
-      </w:pPr>
-      <w:r>
-        <w:t xml:space="preserve">      &lt;Field Id=”UDF: 1234”&gt;User defined field value here&lt;/Field&gt;</w:t>
-      </w:r>
-    </w:p>
-    <w:p>
-      <w:pPr>
-        <w:pStyle w:val="NoSpacing"/>
-      </w:pPr>
-      <w:r>
-        <w:t xml:space="preserve">      &lt;Field Id</w:t>
-      </w:r>
-      <w:proofErr w:type="gramStart"/>
-      <w:r>
-        <w:t>=”</w:t>
-      </w:r>
-      <w:proofErr w:type="spellStart"/>
-      <w:r>
-        <w:t>RepId</w:t>
-      </w:r>
-      <w:proofErr w:type="spellEnd"/>
-      <w:proofErr w:type="gramEnd"/>
-      <w:r>
-        <w:t>”&gt;Rep 1&lt;/Field&gt;</w:t>
-      </w:r>
-    </w:p>
-    <w:p>
-      <w:pPr>
-        <w:pStyle w:val="NoSpacing"/>
-      </w:pPr>
-      <w:r>
-        <w:t xml:space="preserve">    &lt;/Replicate&gt;</w:t>
-      </w:r>
-    </w:p>
-    <w:p>
-      <w:pPr>
-        <w:pStyle w:val="NoSpacing"/>
-      </w:pPr>
-      <w:r>
-        <w:t xml:space="preserve">    &lt;Replicate&gt;</w:t>
-      </w:r>
-    </w:p>
-    <w:p>
-      <w:pPr>
-        <w:pStyle w:val="NoSpacing"/>
-      </w:pPr>
-      <w:r>
-        <w:t xml:space="preserve">      &lt;</w:t>
-      </w:r>
-      <w:r>
-        <w:t>Field Id</w:t>
-      </w:r>
-      <w:proofErr w:type="gramStart"/>
-      <w:r>
-        <w:t>=”</w:t>
-      </w:r>
-      <w:r>
-        <w:t>Mass</w:t>
-      </w:r>
-      <w:proofErr w:type="gramEnd"/>
-      <w:r>
-        <w:t>”</w:t>
-      </w:r>
-      <w:r>
-        <w:t>&gt;1.0</w:t>
-      </w:r>
-      <w:r>
-        <w:t>&lt;/Field&gt;</w:t>
-      </w:r>
-    </w:p>
-    <w:p>
-      <w:pPr>
-        <w:pStyle w:val="NoSpacing"/>
-      </w:pPr>
-      <w:r>
-        <w:t xml:space="preserve">      &lt;</w:t>
-      </w:r>
-      <w:r>
-        <w:t>Field Id</w:t>
-      </w:r>
-      <w:proofErr w:type="gramStart"/>
-      <w:r>
-        <w:t>=”</w:t>
-      </w:r>
-      <w:r>
-        <w:t>Comments</w:t>
-      </w:r>
-      <w:proofErr w:type="gramEnd"/>
-      <w:r>
-        <w:t>”</w:t>
-      </w:r>
-      <w:r>
-        <w:t>&gt;</w:t>
-      </w:r>
-      <w:r>
-        <w:t>&lt;/Field&gt;</w:t>
-      </w:r>
-    </w:p>
-    <w:p>
-      <w:pPr>
-        <w:pStyle w:val="NoSpacing"/>
-      </w:pPr>
-      <w:r>
-        <w:t xml:space="preserve">      &lt;</w:t>
-      </w:r>
-      <w:r>
-        <w:t>Field Id</w:t>
-      </w:r>
-      <w:proofErr w:type="gramStart"/>
-      <w:r>
-        <w:t>=”</w:t>
-      </w:r>
-      <w:r>
-        <w:t>Location</w:t>
-      </w:r>
-      <w:proofErr w:type="gramEnd"/>
-      <w:r>
-        <w:t>”</w:t>
-      </w:r>
-      <w:r>
-        <w:t>&gt;</w:t>
-      </w:r>
-      <w:r>
-        <w:t>&lt;/Field&gt;</w:t>
-      </w:r>
-    </w:p>
-    <w:p>
-      <w:pPr>
-        <w:pStyle w:val="NoSpacing"/>
-      </w:pPr>
-      <w:r>
-        <w:t xml:space="preserve">      &lt;Field Id=”UDF: 1234”&gt;User defined field value here&lt;/Field&gt;</w:t>
-      </w:r>
-    </w:p>
-    <w:p>
-      <w:pPr>
-        <w:pStyle w:val="NoSpacing"/>
-      </w:pPr>
-      <w:r>
-        <w:t xml:space="preserve">      &lt;Field Id</w:t>
-      </w:r>
-      <w:proofErr w:type="gramStart"/>
-      <w:r>
-        <w:t>=”</w:t>
-      </w:r>
-      <w:proofErr w:type="spellStart"/>
-      <w:r>
-        <w:t>RepId</w:t>
-      </w:r>
-      <w:proofErr w:type="spellEnd"/>
-      <w:proofErr w:type="gramEnd"/>
       <w:r>
         <w:t>”&gt;Rep 2&lt;/Field&gt;</w:t>
       </w:r>
@@ -29019,13 +27686,8 @@
         <w:t xml:space="preserve">. </w:t>
       </w:r>
       <w:r>
-        <w:t xml:space="preserve">A successful reply does not necessarily mean that the samples were </w:t>
-      </w:r>
-      <w:proofErr w:type="gramStart"/>
-      <w:r>
-        <w:t>actually added</w:t>
-      </w:r>
-      <w:proofErr w:type="gramEnd"/>
+        <w:t>A successful reply does not necessarily mean that the samples were actually added</w:t>
+      </w:r>
       <w:r>
         <w:t xml:space="preserve">, if the </w:t>
       </w:r>
@@ -29069,13 +27731,8 @@
         <w:t>ErrorMessage</w:t>
       </w:r>
       <w:proofErr w:type="spellEnd"/>
-      <w:proofErr w:type="gramStart"/>
-      <w:r>
-        <w:t>=”Success</w:t>
-      </w:r>
-      <w:proofErr w:type="gramEnd"/>
-      <w:r>
-        <w:t>”/</w:t>
+      <w:r>
+        <w:t>=”Success”/</w:t>
       </w:r>
       <w:r>
         <w:t>&gt;</w:t>
@@ -29242,13 +27899,8 @@
         <w:t>ErrorMessage</w:t>
       </w:r>
       <w:proofErr w:type="spellEnd"/>
-      <w:proofErr w:type="gramStart"/>
-      <w:r>
-        <w:t>=”Success</w:t>
-      </w:r>
-      <w:proofErr w:type="gramEnd"/>
-      <w:r>
-        <w:t>”</w:t>
+      <w:r>
+        <w:t>=”Success”</w:t>
       </w:r>
       <w:r>
         <w:t>&gt;</w:t>
@@ -29417,13 +28069,8 @@
         <w:t>ErrorMessage</w:t>
       </w:r>
       <w:proofErr w:type="spellEnd"/>
-      <w:proofErr w:type="gramStart"/>
-      <w:r>
-        <w:t>=”Success</w:t>
-      </w:r>
-      <w:proofErr w:type="gramEnd"/>
-      <w:r>
-        <w:t>”/</w:t>
+      <w:r>
+        <w:t>=”Success”/</w:t>
       </w:r>
       <w:r>
         <w:t>&gt;</w:t>
@@ -29561,13 +28208,8 @@
         <w:t>MethodKey</w:t>
       </w:r>
       <w:proofErr w:type="spellEnd"/>
-      <w:proofErr w:type="gramStart"/>
-      <w:r>
-        <w:t>=”D</w:t>
-      </w:r>
-      <w:proofErr w:type="gramEnd"/>
-      <w:r>
-        <w:t>3”</w:t>
+      <w:r>
+        <w:t>=”D3”</w:t>
       </w:r>
       <w:r>
         <w:t>/&gt;</w:t>
@@ -29609,13 +28251,8 @@
         <w:t>ErrorMessage</w:t>
       </w:r>
       <w:proofErr w:type="spellEnd"/>
-      <w:proofErr w:type="gramStart"/>
-      <w:r>
-        <w:t>=”Success</w:t>
-      </w:r>
-      <w:proofErr w:type="gramEnd"/>
-      <w:r>
-        <w:t>”/</w:t>
+      <w:r>
+        <w:t>=”Success”/</w:t>
       </w:r>
       <w:r>
         <w:t>&gt;</w:t>
@@ -29755,13 +28392,8 @@
         <w:t>ErrorMessage</w:t>
       </w:r>
       <w:proofErr w:type="spellEnd"/>
-      <w:proofErr w:type="gramStart"/>
-      <w:r>
-        <w:t>=”Success</w:t>
-      </w:r>
-      <w:proofErr w:type="gramEnd"/>
-      <w:r>
-        <w:t>”/</w:t>
+      <w:r>
+        <w:t>=”Success”/</w:t>
       </w:r>
       <w:r>
         <w:t>&gt;</w:t>
@@ -29992,13 +28624,8 @@
         <w:t>ErrorMessage</w:t>
       </w:r>
       <w:proofErr w:type="spellEnd"/>
-      <w:proofErr w:type="gramStart"/>
-      <w:r>
-        <w:t>=”Success</w:t>
-      </w:r>
-      <w:proofErr w:type="gramEnd"/>
-      <w:r>
-        <w:t>”/</w:t>
+      <w:r>
+        <w:t>=”Success”/</w:t>
       </w:r>
       <w:r>
         <w:t>&gt;</w:t>
@@ -30126,13 +28753,8 @@
         <w:t>ErrorMessage</w:t>
       </w:r>
       <w:proofErr w:type="spellEnd"/>
-      <w:proofErr w:type="gramStart"/>
-      <w:r>
-        <w:t>=”Success</w:t>
-      </w:r>
-      <w:proofErr w:type="gramEnd"/>
-      <w:r>
-        <w:t>”/</w:t>
+      <w:r>
+        <w:t>=”Success”/</w:t>
       </w:r>
       <w:r>
         <w:t>&gt;</w:t>
@@ -30261,13 +28883,8 @@
         <w:t>ErrorMessage</w:t>
       </w:r>
       <w:proofErr w:type="spellEnd"/>
-      <w:proofErr w:type="gramStart"/>
-      <w:r>
-        <w:t>=”Success</w:t>
-      </w:r>
-      <w:proofErr w:type="gramEnd"/>
-      <w:r>
-        <w:t>”/</w:t>
+      <w:r>
+        <w:t>=”Success”/</w:t>
       </w:r>
       <w:r>
         <w:t>&gt;</w:t>
@@ -30570,13 +29187,8 @@
         <w:t>ErrorMessage</w:t>
       </w:r>
       <w:proofErr w:type="spellEnd"/>
-      <w:proofErr w:type="gramStart"/>
-      <w:r>
-        <w:t>=”Success</w:t>
-      </w:r>
-      <w:proofErr w:type="gramEnd"/>
-      <w:r>
-        <w:t>”/</w:t>
+      <w:r>
+        <w:t>=”Success”/</w:t>
       </w:r>
       <w:r>
         <w:t>&gt;</w:t>
@@ -30947,13 +29559,8 @@
         <w:t>ErrorMessage</w:t>
       </w:r>
       <w:proofErr w:type="spellEnd"/>
-      <w:proofErr w:type="gramStart"/>
-      <w:r>
-        <w:t>=”Success</w:t>
-      </w:r>
-      <w:proofErr w:type="gramEnd"/>
-      <w:r>
-        <w:t>”/</w:t>
+      <w:r>
+        <w:t>=”Success”/</w:t>
       </w:r>
       <w:r>
         <w:t>&gt;</w:t>
@@ -31108,15 +29715,7 @@
       </w:r>
       <w:proofErr w:type="spellEnd"/>
       <w:r>
-        <w:t xml:space="preserve"> Sequence="Clean" Attribute1</w:t>
-      </w:r>
-      <w:proofErr w:type="gramStart"/>
-      <w:r>
-        <w:t>=”True</w:t>
-      </w:r>
-      <w:proofErr w:type="gramEnd"/>
-      <w:r>
-        <w:t>” Attribute2=”100”</w:t>
+        <w:t xml:space="preserve"> Sequence="Clean" Attribute1=”True” Attribute2=”100”</w:t>
       </w:r>
       <w:r>
         <w:t>/&gt;</w:t>
@@ -31158,13 +29757,8 @@
         <w:t>ErrorMessage</w:t>
       </w:r>
       <w:proofErr w:type="spellEnd"/>
-      <w:proofErr w:type="gramStart"/>
-      <w:r>
-        <w:t>=”Success</w:t>
-      </w:r>
-      <w:proofErr w:type="gramEnd"/>
-      <w:r>
-        <w:t>”/</w:t>
+      <w:r>
+        <w:t>=”Success”/</w:t>
       </w:r>
       <w:r>
         <w:t>&gt;</w:t>
@@ -31468,13 +30062,8 @@
         <w:t>ErrorMessage</w:t>
       </w:r>
       <w:proofErr w:type="spellEnd"/>
-      <w:proofErr w:type="gramStart"/>
-      <w:r>
-        <w:t>=”Success</w:t>
-      </w:r>
-      <w:proofErr w:type="gramEnd"/>
-      <w:r>
-        <w:t>”/</w:t>
+      <w:r>
+        <w:t>=”Success”/</w:t>
       </w:r>
       <w:r>
         <w:t>&gt;</w:t>
@@ -31562,16 +30151,11 @@
     </w:p>
     <w:p>
       <w:r>
-        <w:t xml:space="preserve">Resets the specified portion of quality control </w:t>
-      </w:r>
-      <w:proofErr w:type="gramStart"/>
-      <w:r>
-        <w:t xml:space="preserve">in order </w:t>
+        <w:t xml:space="preserve">Resets the specified portion of quality control in order </w:t>
       </w:r>
       <w:r>
         <w:t>for</w:t>
       </w:r>
-      <w:proofErr w:type="gramEnd"/>
       <w:r>
         <w:t xml:space="preserve"> it to be rectified the next time quality control runs.</w:t>
       </w:r>
@@ -31706,15 +30290,7 @@
         <w:t>"</w:t>
       </w:r>
       <w:r>
-        <w:t xml:space="preserve"> Component</w:t>
-      </w:r>
-      <w:proofErr w:type="gramStart"/>
-      <w:r>
-        <w:t>=”All</w:t>
-      </w:r>
-      <w:proofErr w:type="gramEnd"/>
-      <w:r>
-        <w:t>”</w:t>
+        <w:t xml:space="preserve"> Component=”All”</w:t>
       </w:r>
       <w:r>
         <w:t>/&gt;</w:t>
@@ -31756,13 +30332,8 @@
         <w:t>ErrorMessage</w:t>
       </w:r>
       <w:proofErr w:type="spellEnd"/>
-      <w:proofErr w:type="gramStart"/>
-      <w:r>
-        <w:t>=”Success</w:t>
-      </w:r>
-      <w:proofErr w:type="gramEnd"/>
-      <w:r>
-        <w:t>”/</w:t>
+      <w:r>
+        <w:t>=”Success”/</w:t>
       </w:r>
       <w:r>
         <w:t>&gt;</w:t>
@@ -32168,13 +30739,8 @@
         <w:t>ErrorMessage</w:t>
       </w:r>
       <w:proofErr w:type="spellEnd"/>
-      <w:proofErr w:type="gramStart"/>
-      <w:r>
-        <w:t>=”Success</w:t>
-      </w:r>
-      <w:proofErr w:type="gramEnd"/>
-      <w:r>
-        <w:t>”/</w:t>
+      <w:r>
+        <w:t>=”Success”/</w:t>
       </w:r>
       <w:r>
         <w:t>&gt;</w:t>
@@ -32454,13 +31020,8 @@
         <w:t>ErrorMessage</w:t>
       </w:r>
       <w:proofErr w:type="spellEnd"/>
-      <w:proofErr w:type="gramStart"/>
-      <w:r>
-        <w:t>=”Success</w:t>
-      </w:r>
-      <w:proofErr w:type="gramEnd"/>
-      <w:r>
-        <w:t>”/</w:t>
+      <w:r>
+        <w:t>=”Success”/</w:t>
       </w:r>
       <w:r>
         <w:t>&gt;</w:t>
@@ -32689,13 +31250,8 @@
         <w:t>ErrorMessage</w:t>
       </w:r>
       <w:proofErr w:type="spellEnd"/>
-      <w:proofErr w:type="gramStart"/>
-      <w:r>
-        <w:t>=”Success</w:t>
-      </w:r>
-      <w:proofErr w:type="gramEnd"/>
-      <w:r>
-        <w:t>”</w:t>
+      <w:r>
+        <w:t>=”Success”</w:t>
       </w:r>
       <w:r>
         <w:t>&gt;</w:t>
@@ -32865,13 +31421,8 @@
         <w:t>ErrorMessage</w:t>
       </w:r>
       <w:proofErr w:type="spellEnd"/>
-      <w:proofErr w:type="gramStart"/>
-      <w:r>
-        <w:t>=”Success</w:t>
-      </w:r>
-      <w:proofErr w:type="gramEnd"/>
-      <w:r>
-        <w:t>”/</w:t>
+      <w:r>
+        <w:t>=”Success”/</w:t>
       </w:r>
       <w:r>
         <w:t>&gt;</w:t>
@@ -33152,13 +31703,8 @@
         <w:t>ErrorMessage</w:t>
       </w:r>
       <w:proofErr w:type="spellEnd"/>
-      <w:proofErr w:type="gramStart"/>
-      <w:r>
-        <w:t>=”Success</w:t>
-      </w:r>
-      <w:proofErr w:type="gramEnd"/>
-      <w:r>
-        <w:t>”/</w:t>
+      <w:r>
+        <w:t>=”Success”/</w:t>
       </w:r>
       <w:r>
         <w:t>&gt;</w:t>
@@ -33335,13 +31881,8 @@
         <w:t>ErrorMessage</w:t>
       </w:r>
       <w:proofErr w:type="spellEnd"/>
-      <w:proofErr w:type="gramStart"/>
-      <w:r>
-        <w:t>=”Success</w:t>
-      </w:r>
-      <w:proofErr w:type="gramEnd"/>
-      <w:r>
-        <w:t>”/</w:t>
+      <w:r>
+        <w:t>=”Success”/</w:t>
       </w:r>
       <w:r>
         <w:t>&gt;</w:t>
@@ -33500,13 +32041,8 @@
         <w:t>ErrorMessage</w:t>
       </w:r>
       <w:proofErr w:type="spellEnd"/>
-      <w:proofErr w:type="gramStart"/>
-      <w:r>
-        <w:t>=”Success</w:t>
-      </w:r>
-      <w:proofErr w:type="gramEnd"/>
-      <w:r>
-        <w:t>”/</w:t>
+      <w:r>
+        <w:t>=”Success”/</w:t>
       </w:r>
       <w:r>
         <w:t>&gt;</w:t>
@@ -33649,13 +32185,8 @@
         <w:t>ErrorMessage</w:t>
       </w:r>
       <w:proofErr w:type="spellEnd"/>
-      <w:proofErr w:type="gramStart"/>
-      <w:r>
-        <w:t>=”Success</w:t>
-      </w:r>
-      <w:proofErr w:type="gramEnd"/>
-      <w:r>
-        <w:t>”/</w:t>
+      <w:r>
+        <w:t>=”Success”/</w:t>
       </w:r>
       <w:r>
         <w:t>&gt;</w:t>
@@ -33928,13 +32459,8 @@
         <w:t>ErrorMessage</w:t>
       </w:r>
       <w:proofErr w:type="spellEnd"/>
-      <w:proofErr w:type="gramStart"/>
-      <w:r>
-        <w:t>=”Success</w:t>
-      </w:r>
-      <w:proofErr w:type="gramEnd"/>
-      <w:r>
-        <w:t>”/</w:t>
+      <w:r>
+        <w:t>=”Success”/</w:t>
       </w:r>
       <w:r>
         <w:t>&gt;</w:t>
@@ -34216,13 +32742,8 @@
         <w:t>ErrorMessage</w:t>
       </w:r>
       <w:proofErr w:type="spellEnd"/>
-      <w:proofErr w:type="gramStart"/>
-      <w:r>
-        <w:t>=”Success</w:t>
-      </w:r>
-      <w:proofErr w:type="gramEnd"/>
-      <w:r>
-        <w:t>”/</w:t>
+      <w:r>
+        <w:t>=”Success”/</w:t>
       </w:r>
       <w:r>
         <w:t>&gt;</w:t>
@@ -34498,15 +33019,7 @@
           </w:tcPr>
           <w:p>
             <w:r>
-              <w:t xml:space="preserve">Log on attempt failed; either </w:t>
-            </w:r>
-            <w:proofErr w:type="gramStart"/>
-            <w:r>
-              <w:t>user name</w:t>
-            </w:r>
-            <w:proofErr w:type="gramEnd"/>
-            <w:r>
-              <w:t xml:space="preserve"> or password is incorrect.</w:t>
+              <w:t>Log on attempt failed; either user name or password is incorrect.</w:t>
             </w:r>
           </w:p>
         </w:tc>
@@ -34648,15 +33161,7 @@
           </w:tcPr>
           <w:p>
             <w:r>
-              <w:t xml:space="preserve">The current </w:t>
-            </w:r>
-            <w:proofErr w:type="gramStart"/>
-            <w:r>
-              <w:t>remote control</w:t>
-            </w:r>
-            <w:proofErr w:type="gramEnd"/>
-            <w:r>
-              <w:t xml:space="preserve"> state of Cornerstone does not allow the supplied command to be executed.</w:t>
+              <w:t>The current remote control state of Cornerstone does not allow the supplied command to be executed.</w:t>
             </w:r>
           </w:p>
         </w:tc>
@@ -35249,7 +33754,7 @@
       <w:rPr>
         <w:noProof/>
       </w:rPr>
-      <w:t>29 September 2020</w:t>
+      <w:t>22 October 2020</w:t>
     </w:r>
     <w:r>
       <w:fldChar w:fldCharType="end"/>
@@ -38656,7 +37161,7 @@
 </file>
 
 <file path=customXml/itemProps1.xml><?xml version="1.0" encoding="utf-8"?>
-<ds:datastoreItem xmlns:ds="http://schemas.openxmlformats.org/officeDocument/2006/customXml" ds:itemID="{F0189335-0071-4C9A-9E49-407679A119F3}">
+<ds:datastoreItem xmlns:ds="http://schemas.openxmlformats.org/officeDocument/2006/customXml" ds:itemID="{AB9C5378-3A4E-4F1D-8F56-A5362CEE306E}">
   <ds:schemaRefs>
     <ds:schemaRef ds:uri="http://schemas.openxmlformats.org/officeDocument/2006/bibliography"/>
   </ds:schemaRefs>

--- a/docs/Remote Control.docx
+++ b/docs/Remote Control.docx
@@ -1,6 +1,6 @@
 
 <file path=word/document.xml><?xml version="1.0" encoding="utf-8"?>
-<w:document xmlns:wpc="http://schemas.microsoft.com/office/word/2010/wordprocessingCanvas" xmlns:cx="http://schemas.microsoft.com/office/drawing/2014/chartex" xmlns:cx1="http://schemas.microsoft.com/office/drawing/2015/9/8/chartex" xmlns:cx2="http://schemas.microsoft.com/office/drawing/2015/10/21/chartex" xmlns:cx3="http://schemas.microsoft.com/office/drawing/2016/5/9/chartex" xmlns:cx4="http://schemas.microsoft.com/office/drawing/2016/5/10/chartex" xmlns:cx5="http://schemas.microsoft.com/office/drawing/2016/5/11/chartex" xmlns:cx6="http://schemas.microsoft.com/office/drawing/2016/5/12/chartex" xmlns:cx7="http://schemas.microsoft.com/office/drawing/2016/5/13/chartex" xmlns:cx8="http://schemas.microsoft.com/office/drawing/2016/5/14/chartex" xmlns:mc="http://schemas.openxmlformats.org/markup-compatibility/2006" xmlns:aink="http://schemas.microsoft.com/office/drawing/2016/ink" xmlns:am3d="http://schemas.microsoft.com/office/drawing/2017/model3d" xmlns:o="urn:schemas-microsoft-com:office:office" xmlns:r="http://schemas.openxmlformats.org/officeDocument/2006/relationships" xmlns:m="http://schemas.openxmlformats.org/officeDocument/2006/math" xmlns:v="urn:schemas-microsoft-com:vml" xmlns:wp14="http://schemas.microsoft.com/office/word/2010/wordprocessingDrawing" xmlns:wp="http://schemas.openxmlformats.org/drawingml/2006/wordprocessingDrawing" xmlns:w10="urn:schemas-microsoft-com:office:word" xmlns:w="http://schemas.openxmlformats.org/wordprocessingml/2006/main" xmlns:w14="http://schemas.microsoft.com/office/word/2010/wordml" xmlns:w15="http://schemas.microsoft.com/office/word/2012/wordml" xmlns:w16cid="http://schemas.microsoft.com/office/word/2016/wordml/cid" xmlns:w16se="http://schemas.microsoft.com/office/word/2015/wordml/symex" xmlns:wpg="http://schemas.microsoft.com/office/word/2010/wordprocessingGroup" xmlns:wpi="http://schemas.microsoft.com/office/word/2010/wordprocessingInk" xmlns:wne="http://schemas.microsoft.com/office/word/2006/wordml" xmlns:wps="http://schemas.microsoft.com/office/word/2010/wordprocessingShape" mc:Ignorable="w14 w15 w16se w16cid wp14">
+<w:document xmlns:wpc="http://schemas.microsoft.com/office/word/2010/wordprocessingCanvas" xmlns:cx="http://schemas.microsoft.com/office/drawing/2014/chartex" xmlns:cx1="http://schemas.microsoft.com/office/drawing/2015/9/8/chartex" xmlns:cx2="http://schemas.microsoft.com/office/drawing/2015/10/21/chartex" xmlns:cx3="http://schemas.microsoft.com/office/drawing/2016/5/9/chartex" xmlns:cx4="http://schemas.microsoft.com/office/drawing/2016/5/10/chartex" xmlns:cx5="http://schemas.microsoft.com/office/drawing/2016/5/11/chartex" xmlns:cx6="http://schemas.microsoft.com/office/drawing/2016/5/12/chartex" xmlns:cx7="http://schemas.microsoft.com/office/drawing/2016/5/13/chartex" xmlns:cx8="http://schemas.microsoft.com/office/drawing/2016/5/14/chartex" xmlns:mc="http://schemas.openxmlformats.org/markup-compatibility/2006" xmlns:aink="http://schemas.microsoft.com/office/drawing/2016/ink" xmlns:am3d="http://schemas.microsoft.com/office/drawing/2017/model3d" xmlns:o="urn:schemas-microsoft-com:office:office" xmlns:r="http://schemas.openxmlformats.org/officeDocument/2006/relationships" xmlns:m="http://schemas.openxmlformats.org/officeDocument/2006/math" xmlns:v="urn:schemas-microsoft-com:vml" xmlns:wp14="http://schemas.microsoft.com/office/word/2010/wordprocessingDrawing" xmlns:wp="http://schemas.openxmlformats.org/drawingml/2006/wordprocessingDrawing" xmlns:w10="urn:schemas-microsoft-com:office:word" xmlns:w="http://schemas.openxmlformats.org/wordprocessingml/2006/main" xmlns:w14="http://schemas.microsoft.com/office/word/2010/wordml" xmlns:w15="http://schemas.microsoft.com/office/word/2012/wordml" xmlns:w16cex="http://schemas.microsoft.com/office/word/2018/wordml/cex" xmlns:w16cid="http://schemas.microsoft.com/office/word/2016/wordml/cid" xmlns:w16="http://schemas.microsoft.com/office/word/2018/wordml" xmlns:w16sdtdh="http://schemas.microsoft.com/office/word/2020/wordml/sdtdatahash" xmlns:w16se="http://schemas.microsoft.com/office/word/2015/wordml/symex" xmlns:wpg="http://schemas.microsoft.com/office/word/2010/wordprocessingGroup" xmlns:wpi="http://schemas.microsoft.com/office/word/2010/wordprocessingInk" xmlns:wne="http://schemas.microsoft.com/office/word/2006/wordml" xmlns:wps="http://schemas.microsoft.com/office/word/2010/wordprocessingShape" mc:Ignorable="w14 w15 w16se w16cid w16 w16cex w16sdtdh wp14">
   <w:body>
     <w:p>
       <w:pPr>
@@ -342,8 +342,13 @@
         <w:t xml:space="preserve">. </w:t>
       </w:r>
       <w:r>
-        <w:t>Remote Control commands, however</w:t>
-      </w:r>
+        <w:t xml:space="preserve">Remote Control commands, </w:t>
+      </w:r>
+      <w:proofErr w:type="gramStart"/>
+      <w:r>
+        <w:t>however</w:t>
+      </w:r>
+      <w:proofErr w:type="gramEnd"/>
       <w:r>
         <w:t xml:space="preserve"> requires that </w:t>
       </w:r>
@@ -362,7 +367,15 @@
         <w:t xml:space="preserve">handling </w:t>
       </w:r>
       <w:r>
-        <w:t>of Remote Sample Login commands depends on whether or not the software is in remote control mode</w:t>
+        <w:t xml:space="preserve">of Remote Sample Login commands depends on </w:t>
+      </w:r>
+      <w:proofErr w:type="gramStart"/>
+      <w:r>
+        <w:t>whether or not</w:t>
+      </w:r>
+      <w:proofErr w:type="gramEnd"/>
+      <w:r>
+        <w:t xml:space="preserve"> the software is in remote control mode</w:t>
       </w:r>
       <w:r>
         <w:t xml:space="preserve">. </w:t>
@@ -408,11 +421,354 @@
       </w:r>
     </w:p>
     <w:p>
-      <w:pPr>
+      <w:r>
+        <w:br w:type="page"/>
+      </w:r>
+    </w:p>
+    <w:p>
+      <w:r>
+        <w:lastRenderedPageBreak/>
+        <w:t>How to configure and logon to Cornerstone software for remote connection</w:t>
+      </w:r>
+      <w:r>
+        <w:t xml:space="preserve">. The connection may be made through LECO’s example application (Remote Control Client Application, found here: </w:t>
+      </w:r>
+      <w:hyperlink r:id="rId8" w:history="1">
+        <w:r>
+          <w:rPr>
+            <w:rStyle w:val="Hyperlink"/>
+          </w:rPr>
+          <w:t>https://github.com/LECOSoftware/Remote-Control-Client-Application/tree/master/App</w:t>
+        </w:r>
+      </w:hyperlink>
+      <w:r>
+        <w:t>) or through a customer’s software.</w:t>
+      </w:r>
+    </w:p>
+    <w:p>
+      <w:pPr>
+        <w:pStyle w:val="ListParagraph"/>
+        <w:numPr>
+          <w:ilvl w:val="0"/>
+          <w:numId w:val="14"/>
+        </w:numPr>
+        <w:spacing w:before="0" w:after="0" w:line="240" w:lineRule="auto"/>
+        <w:ind w:left="1440"/>
+        <w:contextualSpacing w:val="0"/>
+      </w:pPr>
+      <w:r>
+        <w:t>Ensure appropriate option is programmed into security key, by looking at the option list from the information action in Cornerstone. (</w:t>
+      </w:r>
+      <w:r>
+        <w:t>e.g.,</w:t>
+      </w:r>
+      <w:r>
+        <w:t xml:space="preserve"> RC)</w:t>
+      </w:r>
+    </w:p>
+    <w:p>
+      <w:pPr>
+        <w:pStyle w:val="ListParagraph"/>
+        <w:numPr>
+          <w:ilvl w:val="0"/>
+          <w:numId w:val="14"/>
+        </w:numPr>
+        <w:spacing w:before="0" w:after="0" w:line="240" w:lineRule="auto"/>
+        <w:ind w:left="1440"/>
+        <w:contextualSpacing w:val="0"/>
+      </w:pPr>
+      <w:r>
+        <w:t xml:space="preserve">For Remote Control, </w:t>
+      </w:r>
+      <w:r>
+        <w:t>e</w:t>
+      </w:r>
+      <w:r>
+        <w:t>nable User Security</w:t>
+      </w:r>
+      <w:r>
+        <w:t xml:space="preserve"> in Cornerstone</w:t>
+      </w:r>
+    </w:p>
+    <w:p>
+      <w:pPr>
+        <w:pStyle w:val="ListParagraph"/>
+        <w:numPr>
+          <w:ilvl w:val="1"/>
+          <w:numId w:val="14"/>
+        </w:numPr>
+        <w:spacing w:before="0" w:after="0" w:line="240" w:lineRule="auto"/>
+        <w:ind w:left="2160"/>
+        <w:contextualSpacing w:val="0"/>
+      </w:pPr>
+      <w:r>
+        <w:t>Navigate to Settings-&gt;Users</w:t>
+      </w:r>
+    </w:p>
+    <w:p>
+      <w:pPr>
+        <w:pStyle w:val="ListParagraph"/>
+        <w:numPr>
+          <w:ilvl w:val="1"/>
+          <w:numId w:val="14"/>
+        </w:numPr>
+        <w:spacing w:before="0" w:after="0" w:line="240" w:lineRule="auto"/>
+        <w:ind w:left="2160"/>
+        <w:contextualSpacing w:val="0"/>
+      </w:pPr>
+      <w:r>
+        <w:t>Selected Administrator and perform the Edit action</w:t>
+      </w:r>
+    </w:p>
+    <w:p>
+      <w:pPr>
+        <w:pStyle w:val="ListParagraph"/>
+        <w:numPr>
+          <w:ilvl w:val="1"/>
+          <w:numId w:val="14"/>
+        </w:numPr>
+        <w:spacing w:before="0" w:after="0" w:line="240" w:lineRule="auto"/>
+        <w:ind w:left="2160"/>
+        <w:contextualSpacing w:val="0"/>
+      </w:pPr>
+      <w:r>
+        <w:t>Change ‘Enable User Security’ to Yes</w:t>
+      </w:r>
+    </w:p>
+    <w:p>
+      <w:pPr>
+        <w:pStyle w:val="ListParagraph"/>
+        <w:numPr>
+          <w:ilvl w:val="1"/>
+          <w:numId w:val="14"/>
+        </w:numPr>
+        <w:spacing w:before="0" w:after="0" w:line="240" w:lineRule="auto"/>
+        <w:ind w:left="2160"/>
+        <w:contextualSpacing w:val="0"/>
+      </w:pPr>
+      <w:r>
+        <w:t>Change ‘Allow Remote Control Access’ to Yes</w:t>
+      </w:r>
+    </w:p>
+    <w:p>
+      <w:pPr>
+        <w:pStyle w:val="ListParagraph"/>
+        <w:numPr>
+          <w:ilvl w:val="1"/>
+          <w:numId w:val="14"/>
+        </w:numPr>
+        <w:spacing w:before="0" w:after="0" w:line="240" w:lineRule="auto"/>
+        <w:ind w:left="2160"/>
+        <w:contextualSpacing w:val="0"/>
+      </w:pPr>
+      <w:r>
+        <w:t>Save</w:t>
+      </w:r>
+    </w:p>
+    <w:p>
+      <w:pPr>
+        <w:pStyle w:val="ListParagraph"/>
+        <w:numPr>
+          <w:ilvl w:val="1"/>
+          <w:numId w:val="14"/>
+        </w:numPr>
+        <w:spacing w:before="0" w:after="0" w:line="240" w:lineRule="auto"/>
+        <w:ind w:left="2160"/>
+        <w:contextualSpacing w:val="0"/>
+      </w:pPr>
+      <w:r>
+        <w:t>(Repeat allowing remote control access to yes for any other user account that is needed)</w:t>
+      </w:r>
+    </w:p>
+    <w:p>
+      <w:pPr>
+        <w:pStyle w:val="ListParagraph"/>
+        <w:numPr>
+          <w:ilvl w:val="0"/>
+          <w:numId w:val="14"/>
+        </w:numPr>
+        <w:spacing w:before="0" w:after="0" w:line="240" w:lineRule="auto"/>
+        <w:ind w:left="1440"/>
+        <w:contextualSpacing w:val="0"/>
+      </w:pPr>
+      <w:r>
+        <w:t xml:space="preserve">For </w:t>
+      </w:r>
+      <w:r>
+        <w:t>Remote Control</w:t>
+      </w:r>
+      <w:r>
+        <w:t>, start remote control mode in Cornerstone to accept and process connection and commands</w:t>
+      </w:r>
+    </w:p>
+    <w:p>
+      <w:pPr>
+        <w:pStyle w:val="ListParagraph"/>
+        <w:numPr>
+          <w:ilvl w:val="1"/>
+          <w:numId w:val="14"/>
+        </w:numPr>
+        <w:spacing w:before="0" w:after="0" w:line="240" w:lineRule="auto"/>
+        <w:ind w:left="2160"/>
+        <w:contextualSpacing w:val="0"/>
+      </w:pPr>
+      <w:r>
+        <w:t>Navigate to Instrument-&gt;Remote Access</w:t>
+      </w:r>
+    </w:p>
+    <w:p>
+      <w:pPr>
+        <w:pStyle w:val="ListParagraph"/>
+        <w:numPr>
+          <w:ilvl w:val="1"/>
+          <w:numId w:val="14"/>
+        </w:numPr>
+        <w:spacing w:before="0" w:after="0" w:line="240" w:lineRule="auto"/>
+        <w:ind w:left="2160"/>
+        <w:contextualSpacing w:val="0"/>
+      </w:pPr>
+      <w:r>
+        <w:t>Adjust Remote Port and Encoding, if using something other than the default</w:t>
+      </w:r>
+    </w:p>
+    <w:p>
+      <w:pPr>
+        <w:pStyle w:val="ListParagraph"/>
+        <w:numPr>
+          <w:ilvl w:val="1"/>
+          <w:numId w:val="14"/>
+        </w:numPr>
+        <w:spacing w:before="0" w:after="0" w:line="240" w:lineRule="auto"/>
+        <w:ind w:left="2160"/>
+        <w:contextualSpacing w:val="0"/>
+      </w:pPr>
+      <w:r>
+        <w:t>Start</w:t>
+      </w:r>
+      <w:r>
+        <w:t xml:space="preserve"> Remote Control mode with the ‘Enter Mode’ action button</w:t>
+      </w:r>
+    </w:p>
+    <w:p>
+      <w:pPr>
+        <w:pStyle w:val="ListParagraph"/>
+        <w:numPr>
+          <w:ilvl w:val="0"/>
+          <w:numId w:val="14"/>
+        </w:numPr>
+        <w:spacing w:before="0" w:after="0" w:line="240" w:lineRule="auto"/>
+        <w:ind w:left="1440"/>
+        <w:contextualSpacing w:val="0"/>
+      </w:pPr>
+      <w:r>
+        <w:t>Connect to Cornerstone</w:t>
+      </w:r>
+    </w:p>
+    <w:p>
+      <w:pPr>
+        <w:pStyle w:val="ListParagraph"/>
+        <w:numPr>
+          <w:ilvl w:val="1"/>
+          <w:numId w:val="14"/>
+        </w:numPr>
+        <w:spacing w:before="0" w:after="0" w:line="240" w:lineRule="auto"/>
+        <w:ind w:left="2160"/>
+        <w:contextualSpacing w:val="0"/>
+      </w:pPr>
+      <w:r>
+        <w:t>In Remote Control Client Application, go to ‘Connect to Cornerstone’ tab and do the Connect action</w:t>
+      </w:r>
+    </w:p>
+    <w:p>
+      <w:pPr>
+        <w:pStyle w:val="ListParagraph"/>
+        <w:numPr>
+          <w:ilvl w:val="2"/>
+          <w:numId w:val="14"/>
+        </w:numPr>
+        <w:spacing w:before="0" w:after="0" w:line="240" w:lineRule="auto"/>
+        <w:ind w:left="2880"/>
+        <w:contextualSpacing w:val="0"/>
+      </w:pPr>
+      <w:r>
+        <w:t>Default connection parameters will match Cornerstone’s default parameters, otherwise change to match</w:t>
+      </w:r>
+    </w:p>
+    <w:p>
+      <w:pPr>
+        <w:pStyle w:val="ListParagraph"/>
+        <w:numPr>
+          <w:ilvl w:val="1"/>
+          <w:numId w:val="14"/>
+        </w:numPr>
+        <w:spacing w:before="0" w:after="0" w:line="240" w:lineRule="auto"/>
+        <w:ind w:left="2160"/>
+        <w:contextualSpacing w:val="0"/>
+      </w:pPr>
+      <w:r>
+        <w:t>Or connect with other software</w:t>
+      </w:r>
+    </w:p>
+    <w:p>
+      <w:pPr>
+        <w:pStyle w:val="ListParagraph"/>
+        <w:numPr>
+          <w:ilvl w:val="0"/>
+          <w:numId w:val="14"/>
+        </w:numPr>
+        <w:spacing w:before="0" w:after="0" w:line="240" w:lineRule="auto"/>
+        <w:ind w:left="1440"/>
+        <w:contextualSpacing w:val="0"/>
+      </w:pPr>
+      <w:r>
+        <w:t xml:space="preserve">Login to Cornerstone through the </w:t>
+      </w:r>
+      <w:proofErr w:type="gramStart"/>
+      <w:r>
+        <w:t>Remote Control</w:t>
+      </w:r>
+      <w:proofErr w:type="gramEnd"/>
+      <w:r>
+        <w:t xml:space="preserve"> interface</w:t>
+      </w:r>
+    </w:p>
+    <w:p>
+      <w:pPr>
+        <w:pStyle w:val="ListParagraph"/>
+        <w:numPr>
+          <w:ilvl w:val="1"/>
+          <w:numId w:val="14"/>
+        </w:numPr>
+        <w:spacing w:before="0" w:after="0" w:line="240" w:lineRule="auto"/>
+        <w:ind w:left="2160"/>
+        <w:contextualSpacing w:val="0"/>
+      </w:pPr>
+      <w:r>
+        <w:t xml:space="preserve">In Remote Control Client Application, fill in the </w:t>
+      </w:r>
+      <w:proofErr w:type="gramStart"/>
+      <w:r>
+        <w:t>User Name</w:t>
+      </w:r>
+      <w:proofErr w:type="gramEnd"/>
+      <w:r>
+        <w:t xml:space="preserve"> and Password edit fields and then do the Log On action</w:t>
+      </w:r>
+    </w:p>
+    <w:p>
+      <w:pPr>
+        <w:pStyle w:val="ListParagraph"/>
+        <w:numPr>
+          <w:ilvl w:val="1"/>
+          <w:numId w:val="14"/>
+        </w:numPr>
+        <w:spacing w:before="0" w:after="0" w:line="240" w:lineRule="auto"/>
+        <w:ind w:left="2160"/>
+        <w:contextualSpacing w:val="0"/>
         <w:sectPr>
-          <w:headerReference w:type="default" r:id="rId8"/>
-          <w:footerReference w:type="default" r:id="rId9"/>
-          <w:headerReference w:type="first" r:id="rId10"/>
+          <w:headerReference w:type="default" r:id="rId9"/>
+          <w:footerReference w:type="default" r:id="rId10"/>
+          <w:headerReference w:type="first" r:id="rId11"/>
           <w:pgSz w:w="12240" w:h="15840"/>
           <w:pgMar w:top="720" w:right="720" w:bottom="720" w:left="720" w:header="720" w:footer="720" w:gutter="0"/>
           <w:cols w:space="720"/>
@@ -420,6 +776,15 @@
           <w:docGrid w:linePitch="360"/>
         </w:sectPr>
       </w:pPr>
+      <w:r>
+        <w:t>In other software use the ‘Logon’ command in the Remote Authentication section of th</w:t>
+      </w:r>
+      <w:r>
+        <w:t>is</w:t>
+      </w:r>
+      <w:r>
+        <w:t xml:space="preserve"> document</w:t>
+      </w:r>
     </w:p>
     <w:p>
       <w:pPr>
@@ -540,8 +905,13 @@
         <w:t>ErrorMessage</w:t>
       </w:r>
       <w:proofErr w:type="spellEnd"/>
-      <w:r>
-        <w:t>=”Success”/</w:t>
+      <w:proofErr w:type="gramStart"/>
+      <w:r>
+        <w:t>=”Success</w:t>
+      </w:r>
+      <w:proofErr w:type="gramEnd"/>
+      <w:r>
+        <w:t>”/</w:t>
       </w:r>
       <w:r>
         <w:t>&gt;</w:t>
@@ -641,8 +1011,13 @@
         <w:t>ErrorMessage</w:t>
       </w:r>
       <w:proofErr w:type="spellEnd"/>
-      <w:r>
-        <w:t>=”Success”&gt;</w:t>
+      <w:proofErr w:type="gramStart"/>
+      <w:r>
+        <w:t>=”Success</w:t>
+      </w:r>
+      <w:proofErr w:type="gramEnd"/>
+      <w:r>
+        <w:t>”&gt;</w:t>
       </w:r>
     </w:p>
     <w:p>
@@ -1951,8 +2326,13 @@
         <w:t>ErrorMessage</w:t>
       </w:r>
       <w:proofErr w:type="spellEnd"/>
-      <w:r>
-        <w:t>=”Success”/</w:t>
+      <w:proofErr w:type="gramStart"/>
+      <w:r>
+        <w:t>=”Success</w:t>
+      </w:r>
+      <w:proofErr w:type="gramEnd"/>
+      <w:r>
+        <w:t>”/</w:t>
       </w:r>
       <w:r>
         <w:t>&gt;</w:t>
@@ -2030,7 +2410,15 @@
         <w:t>equired in order to successfully execute</w:t>
       </w:r>
       <w:r>
-        <w:t xml:space="preserve"> Remote Query, Remote Sample Login and Remote Control commands</w:t>
+        <w:t xml:space="preserve"> Remote Query, Remote Sample Login and </w:t>
+      </w:r>
+      <w:proofErr w:type="gramStart"/>
+      <w:r>
+        <w:t>Remote Control</w:t>
+      </w:r>
+      <w:proofErr w:type="gramEnd"/>
+      <w:r>
+        <w:t xml:space="preserve"> commands</w:t>
       </w:r>
       <w:r>
         <w:t>.</w:t>
@@ -2052,7 +2440,15 @@
         <w:t>&lt;Logon</w:t>
       </w:r>
       <w:r>
-        <w:t xml:space="preserve"> User=”user name” Password=”password”/</w:t>
+        <w:t xml:space="preserve"> User=”user name” Password</w:t>
+      </w:r>
+      <w:proofErr w:type="gramStart"/>
+      <w:r>
+        <w:t>=”password</w:t>
+      </w:r>
+      <w:proofErr w:type="gramEnd"/>
+      <w:r>
+        <w:t>”/</w:t>
       </w:r>
       <w:r>
         <w:t>&gt;</w:t>
@@ -2089,8 +2485,13 @@
         <w:t>ErrorMessage</w:t>
       </w:r>
       <w:proofErr w:type="spellEnd"/>
-      <w:r>
-        <w:t>=”Success”/</w:t>
+      <w:proofErr w:type="gramStart"/>
+      <w:r>
+        <w:t>=”Success</w:t>
+      </w:r>
+      <w:proofErr w:type="gramEnd"/>
+      <w:r>
+        <w:t>”/</w:t>
       </w:r>
       <w:r>
         <w:t>&gt;</w:t>
@@ -2237,8 +2638,13 @@
         <w:t>ErrorMessage</w:t>
       </w:r>
       <w:proofErr w:type="spellEnd"/>
-      <w:r>
-        <w:t>=”Success”</w:t>
+      <w:proofErr w:type="gramStart"/>
+      <w:r>
+        <w:t>=”Success</w:t>
+      </w:r>
+      <w:proofErr w:type="gramEnd"/>
+      <w:r>
+        <w:t>”</w:t>
       </w:r>
       <w:r>
         <w:t>&gt;</w:t>
@@ -2548,8 +2954,13 @@
         <w:t>ErrorMessage</w:t>
       </w:r>
       <w:proofErr w:type="spellEnd"/>
-      <w:r>
-        <w:t>=”Success”</w:t>
+      <w:proofErr w:type="gramStart"/>
+      <w:r>
+        <w:t>=”Success</w:t>
+      </w:r>
+      <w:proofErr w:type="gramEnd"/>
+      <w:r>
+        <w:t>”</w:t>
       </w:r>
       <w:r>
         <w:t>&gt;</w:t>
@@ -2607,8 +3018,8 @@
     <w:p>
       <w:pPr>
         <w:sectPr>
-          <w:headerReference w:type="default" r:id="rId11"/>
-          <w:headerReference w:type="first" r:id="rId12"/>
+          <w:headerReference w:type="default" r:id="rId12"/>
+          <w:headerReference w:type="first" r:id="rId13"/>
           <w:pgSz w:w="12240" w:h="15840"/>
           <w:pgMar w:top="720" w:right="720" w:bottom="720" w:left="720" w:header="720" w:footer="720" w:gutter="0"/>
           <w:cols w:space="720"/>
@@ -2726,8 +3137,13 @@
         <w:t>ErrorMessage</w:t>
       </w:r>
       <w:proofErr w:type="spellEnd"/>
-      <w:r>
-        <w:t>=”Success”</w:t>
+      <w:proofErr w:type="gramStart"/>
+      <w:r>
+        <w:t>=”Success</w:t>
+      </w:r>
+      <w:proofErr w:type="gramEnd"/>
+      <w:r>
+        <w:t>”</w:t>
       </w:r>
       <w:r>
         <w:t>&gt;</w:t>
@@ -2781,8 +3197,13 @@
         <w:t>RawValue</w:t>
       </w:r>
       <w:proofErr w:type="spellEnd"/>
-      <w:r>
-        <w:t>=”…”</w:t>
+      <w:proofErr w:type="gramStart"/>
+      <w:r>
+        <w:t>=”…</w:t>
+      </w:r>
+      <w:proofErr w:type="gramEnd"/>
+      <w:r>
+        <w:t>”</w:t>
       </w:r>
       <w:r>
         <w:t>&gt;…&lt;/Min&gt;</w:t>
@@ -2803,8 +3224,13 @@
         <w:t>RawValue</w:t>
       </w:r>
       <w:proofErr w:type="spellEnd"/>
-      <w:r>
-        <w:t>=”…”</w:t>
+      <w:proofErr w:type="gramStart"/>
+      <w:r>
+        <w:t>=”…</w:t>
+      </w:r>
+      <w:proofErr w:type="gramEnd"/>
+      <w:r>
+        <w:t>”</w:t>
       </w:r>
       <w:r>
         <w:t>&gt;…&lt;/Max&gt;</w:t>
@@ -2825,8 +3251,13 @@
         <w:t>RawValue</w:t>
       </w:r>
       <w:proofErr w:type="spellEnd"/>
-      <w:r>
-        <w:t>=”…”</w:t>
+      <w:proofErr w:type="gramStart"/>
+      <w:r>
+        <w:t>=”…</w:t>
+      </w:r>
+      <w:proofErr w:type="gramEnd"/>
+      <w:r>
+        <w:t>”</w:t>
       </w:r>
       <w:r>
         <w:t>&gt;…&lt;/Value&gt;</w:t>
@@ -2998,8 +3429,13 @@
         <w:t>ErrorMessage</w:t>
       </w:r>
       <w:proofErr w:type="spellEnd"/>
-      <w:r>
-        <w:t>=”Success”</w:t>
+      <w:proofErr w:type="gramStart"/>
+      <w:r>
+        <w:t>=”Success</w:t>
+      </w:r>
+      <w:proofErr w:type="gramEnd"/>
+      <w:r>
+        <w:t>”</w:t>
       </w:r>
       <w:r>
         <w:t>&gt;</w:t>
@@ -3058,8 +3494,13 @@
         <w:t>RawValue</w:t>
       </w:r>
       <w:proofErr w:type="spellEnd"/>
-      <w:r>
-        <w:t>=”…”&gt;…&lt;/Min&gt;</w:t>
+      <w:proofErr w:type="gramStart"/>
+      <w:r>
+        <w:t>=”…</w:t>
+      </w:r>
+      <w:proofErr w:type="gramEnd"/>
+      <w:r>
+        <w:t>”&gt;…&lt;/Min&gt;</w:t>
       </w:r>
     </w:p>
     <w:p>
@@ -3074,8 +3515,13 @@
         <w:t>RawValue</w:t>
       </w:r>
       <w:proofErr w:type="spellEnd"/>
-      <w:r>
-        <w:t>=”…”&gt;…&lt;/Max&gt;</w:t>
+      <w:proofErr w:type="gramStart"/>
+      <w:r>
+        <w:t>=”…</w:t>
+      </w:r>
+      <w:proofErr w:type="gramEnd"/>
+      <w:r>
+        <w:t>”&gt;…&lt;/Max&gt;</w:t>
       </w:r>
     </w:p>
     <w:p>
@@ -3090,8 +3536,13 @@
         <w:t>RawValue</w:t>
       </w:r>
       <w:proofErr w:type="spellEnd"/>
-      <w:r>
-        <w:t>=”…”&gt;…&lt;/Value&gt;</w:t>
+      <w:proofErr w:type="gramStart"/>
+      <w:r>
+        <w:t>=”…</w:t>
+      </w:r>
+      <w:proofErr w:type="gramEnd"/>
+      <w:r>
+        <w:t>”&gt;…&lt;/Value&gt;</w:t>
       </w:r>
     </w:p>
     <w:p>
@@ -3269,8 +3720,13 @@
         <w:t>ErrorMessage</w:t>
       </w:r>
       <w:proofErr w:type="spellEnd"/>
-      <w:r>
-        <w:t>=”Success”</w:t>
+      <w:proofErr w:type="gramStart"/>
+      <w:r>
+        <w:t>=”Success</w:t>
+      </w:r>
+      <w:proofErr w:type="gramEnd"/>
+      <w:r>
+        <w:t>”</w:t>
       </w:r>
       <w:r>
         <w:t>&gt;reason will appear here&lt;/</w:t>
@@ -3543,8 +3999,13 @@
         <w:t>ErrorMessage</w:t>
       </w:r>
       <w:proofErr w:type="spellEnd"/>
-      <w:r>
-        <w:t>=”Success”</w:t>
+      <w:proofErr w:type="gramStart"/>
+      <w:r>
+        <w:t>=”Success</w:t>
+      </w:r>
+      <w:proofErr w:type="gramEnd"/>
+      <w:r>
+        <w:t>”</w:t>
       </w:r>
       <w:r>
         <w:t>&gt;</w:t>
@@ -4017,8 +4478,13 @@
         <w:t>ErrorMessage</w:t>
       </w:r>
       <w:proofErr w:type="spellEnd"/>
-      <w:r>
-        <w:t>=”Success”</w:t>
+      <w:proofErr w:type="gramStart"/>
+      <w:r>
+        <w:t>=”Success</w:t>
+      </w:r>
+      <w:proofErr w:type="gramEnd"/>
+      <w:r>
+        <w:t>”</w:t>
       </w:r>
       <w:r>
         <w:t>&gt;</w:t>
@@ -4241,8 +4707,13 @@
         <w:t>ErrorMessage</w:t>
       </w:r>
       <w:proofErr w:type="spellEnd"/>
-      <w:r>
-        <w:t>=”Success”</w:t>
+      <w:proofErr w:type="gramStart"/>
+      <w:r>
+        <w:t>=”Success</w:t>
+      </w:r>
+      <w:proofErr w:type="gramEnd"/>
+      <w:r>
+        <w:t>”</w:t>
       </w:r>
       <w:r>
         <w:t>&gt;</w:t>
@@ -4442,8 +4913,13 @@
         <w:t>ErrorMessage</w:t>
       </w:r>
       <w:proofErr w:type="spellEnd"/>
-      <w:r>
-        <w:t>=”Success”</w:t>
+      <w:proofErr w:type="gramStart"/>
+      <w:r>
+        <w:t>=”Success</w:t>
+      </w:r>
+      <w:proofErr w:type="gramEnd"/>
+      <w:r>
+        <w:t>”</w:t>
       </w:r>
       <w:r>
         <w:t>&gt;</w:t>
@@ -4476,7 +4952,15 @@
         <w:t xml:space="preserve">  &lt;Description L</w:t>
       </w:r>
       <w:r>
-        <w:t>abel="Description"&gt;Replace when 1/3rd of Copper Oxide turns reddish orange.&lt;/Description&gt;</w:t>
+        <w:t xml:space="preserve">abel="Description"&gt;Replace when 1/3rd of Copper Oxide turns reddish </w:t>
+      </w:r>
+      <w:proofErr w:type="gramStart"/>
+      <w:r>
+        <w:t>orange.&lt;</w:t>
+      </w:r>
+      <w:proofErr w:type="gramEnd"/>
+      <w:r>
+        <w:t>/Description&gt;</w:t>
       </w:r>
     </w:p>
     <w:p>
@@ -5040,8 +5524,13 @@
         <w:t>ErrorMessage</w:t>
       </w:r>
       <w:proofErr w:type="spellEnd"/>
-      <w:r>
-        <w:t>=”Success”</w:t>
+      <w:proofErr w:type="gramStart"/>
+      <w:r>
+        <w:t>=”Success</w:t>
+      </w:r>
+      <w:proofErr w:type="gramEnd"/>
+      <w:r>
+        <w:t>”</w:t>
       </w:r>
       <w:r>
         <w:t>&gt;</w:t>
@@ -5082,7 +5571,15 @@
         <w:t xml:space="preserve">    &lt;Description L</w:t>
       </w:r>
       <w:r>
-        <w:t>abel="Description"&gt;Replace when 1/3rd of Copper Oxide turns reddish orange.&lt;/Description&gt;</w:t>
+        <w:t xml:space="preserve">abel="Description"&gt;Replace when 1/3rd of Copper Oxide turns reddish </w:t>
+      </w:r>
+      <w:proofErr w:type="gramStart"/>
+      <w:r>
+        <w:t>orange.&lt;</w:t>
+      </w:r>
+      <w:proofErr w:type="gramEnd"/>
+      <w:r>
+        <w:t>/Description&gt;</w:t>
       </w:r>
     </w:p>
     <w:p>
@@ -5296,8 +5793,13 @@
         <w:t>ErrorMessage</w:t>
       </w:r>
       <w:proofErr w:type="spellEnd"/>
-      <w:r>
-        <w:t>=”Success”</w:t>
+      <w:proofErr w:type="gramStart"/>
+      <w:r>
+        <w:t>=”Success</w:t>
+      </w:r>
+      <w:proofErr w:type="gramEnd"/>
+      <w:r>
+        <w:t>”</w:t>
       </w:r>
       <w:r>
         <w:t>&gt;</w:t>
@@ -5424,7 +5926,15 @@
       </w:r>
       <w:proofErr w:type="spellEnd"/>
       <w:r>
-        <w:t>" Label="Signal To Noise Pass/Fail"&gt;Passed&lt;/Field&gt;</w:t>
+        <w:t xml:space="preserve">" Label="Signal </w:t>
+      </w:r>
+      <w:proofErr w:type="gramStart"/>
+      <w:r>
+        <w:t>To</w:t>
+      </w:r>
+      <w:proofErr w:type="gramEnd"/>
+      <w:r>
+        <w:t xml:space="preserve"> Noise Pass/Fail"&gt;Passed&lt;/Field&gt;</w:t>
       </w:r>
     </w:p>
     <w:p>
@@ -5467,7 +5977,15 @@
       </w:r>
       <w:proofErr w:type="spellEnd"/>
       <w:r>
-        <w:t>" Label="Signal To Noise Result Pass/Fail"&gt;Passed&lt;/Field&gt;</w:t>
+        <w:t xml:space="preserve">" Label="Signal </w:t>
+      </w:r>
+      <w:proofErr w:type="gramStart"/>
+      <w:r>
+        <w:t>To</w:t>
+      </w:r>
+      <w:proofErr w:type="gramEnd"/>
+      <w:r>
+        <w:t xml:space="preserve"> Noise Result Pass/Fail"&gt;Passed&lt;/Field&gt;</w:t>
       </w:r>
     </w:p>
     <w:p>
@@ -5507,7 +6025,15 @@
       </w:r>
       <w:proofErr w:type="spellEnd"/>
       <w:r>
-        <w:t>" Label="Signal To Noise Quality Test Result Pass/Fail"&gt;Passed&lt;/Field&gt;</w:t>
+        <w:t xml:space="preserve">" Label="Signal </w:t>
+      </w:r>
+      <w:proofErr w:type="gramStart"/>
+      <w:r>
+        <w:t>To</w:t>
+      </w:r>
+      <w:proofErr w:type="gramEnd"/>
+      <w:r>
+        <w:t xml:space="preserve"> Noise Quality Test Result Pass/Fail"&gt;Passed&lt;/Field&gt;</w:t>
       </w:r>
     </w:p>
     <w:p>
@@ -5541,7 +6067,15 @@
       </w:r>
       <w:proofErr w:type="spellEnd"/>
       <w:r>
-        <w:t xml:space="preserve"> Label="Emitter On Time ( - 1)" </w:t>
+        <w:t xml:space="preserve"> Label="Emitter On Time </w:t>
+      </w:r>
+      <w:proofErr w:type="gramStart"/>
+      <w:r>
+        <w:t>( -</w:t>
+      </w:r>
+      <w:proofErr w:type="gramEnd"/>
+      <w:r>
+        <w:t xml:space="preserve"> 1)" </w:t>
       </w:r>
       <w:proofErr w:type="spellStart"/>
       <w:r>
@@ -5574,7 +6108,15 @@
       </w:r>
       <w:proofErr w:type="spellEnd"/>
       <w:r>
-        <w:t xml:space="preserve"> Label="Emitter On Time (R_FB)" </w:t>
+        <w:t xml:space="preserve"> Label="Emitter </w:t>
+      </w:r>
+      <w:proofErr w:type="gramStart"/>
+      <w:r>
+        <w:t>On</w:t>
+      </w:r>
+      <w:proofErr w:type="gramEnd"/>
+      <w:r>
+        <w:t xml:space="preserve"> Time (R_FB)" </w:t>
       </w:r>
       <w:proofErr w:type="spellStart"/>
       <w:r>
@@ -5607,7 +6149,15 @@
       </w:r>
       <w:proofErr w:type="spellEnd"/>
       <w:r>
-        <w:t xml:space="preserve"> Label="Emitter On Time (00000251)" </w:t>
+        <w:t xml:space="preserve"> Label="Emitter </w:t>
+      </w:r>
+      <w:proofErr w:type="gramStart"/>
+      <w:r>
+        <w:t>On</w:t>
+      </w:r>
+      <w:proofErr w:type="gramEnd"/>
+      <w:r>
+        <w:t xml:space="preserve"> Time (00000251)" </w:t>
       </w:r>
       <w:proofErr w:type="spellStart"/>
       <w:r>
@@ -5640,7 +6190,15 @@
       </w:r>
       <w:proofErr w:type="spellEnd"/>
       <w:r>
-        <w:t xml:space="preserve"> Label="Emitter On Time (00500043)" </w:t>
+        <w:t xml:space="preserve"> Label="Emitter </w:t>
+      </w:r>
+      <w:proofErr w:type="gramStart"/>
+      <w:r>
+        <w:t>On</w:t>
+      </w:r>
+      <w:proofErr w:type="gramEnd"/>
+      <w:r>
+        <w:t xml:space="preserve"> Time (00500043)" </w:t>
       </w:r>
       <w:proofErr w:type="spellStart"/>
       <w:r>
@@ -5673,7 +6231,15 @@
       </w:r>
       <w:proofErr w:type="spellEnd"/>
       <w:r>
-        <w:t xml:space="preserve"> Label="Emitter On Time (00500042 - 1)" </w:t>
+        <w:t xml:space="preserve"> Label="Emitter </w:t>
+      </w:r>
+      <w:proofErr w:type="gramStart"/>
+      <w:r>
+        <w:t>On</w:t>
+      </w:r>
+      <w:proofErr w:type="gramEnd"/>
+      <w:r>
+        <w:t xml:space="preserve"> Time (00500042 - 1)" </w:t>
       </w:r>
       <w:proofErr w:type="spellStart"/>
       <w:r>
@@ -5934,8 +6500,13 @@
       <w:r>
         <w:t>Key</w:t>
       </w:r>
-      <w:r>
-        <w:t>=”…” Value=”…”</w:t>
+      <w:proofErr w:type="gramStart"/>
+      <w:r>
+        <w:t>=”…</w:t>
+      </w:r>
+      <w:proofErr w:type="gramEnd"/>
+      <w:r>
+        <w:t>” Value=”…”</w:t>
       </w:r>
       <w:r>
         <w:t xml:space="preserve"> </w:t>
@@ -6086,8 +6657,13 @@
         <w:t>ErrorMessage</w:t>
       </w:r>
       <w:proofErr w:type="spellEnd"/>
-      <w:r>
-        <w:t>=”Success”</w:t>
+      <w:proofErr w:type="gramStart"/>
+      <w:r>
+        <w:t>=”Success</w:t>
+      </w:r>
+      <w:proofErr w:type="gramEnd"/>
+      <w:r>
+        <w:t>”</w:t>
       </w:r>
       <w:r>
         <w:t>&gt;</w:t>
@@ -6276,8 +6852,13 @@
         <w:t>ErrorMessage</w:t>
       </w:r>
       <w:proofErr w:type="spellEnd"/>
-      <w:r>
-        <w:t>=”Success”</w:t>
+      <w:proofErr w:type="gramStart"/>
+      <w:r>
+        <w:t>=”Success</w:t>
+      </w:r>
+      <w:proofErr w:type="gramEnd"/>
+      <w:r>
+        <w:t>”</w:t>
       </w:r>
       <w:r>
         <w:t>&gt;</w:t>
@@ -6580,8 +7161,13 @@
         <w:t>ErrorMessage</w:t>
       </w:r>
       <w:proofErr w:type="spellEnd"/>
-      <w:r>
-        <w:t>=”Success”</w:t>
+      <w:proofErr w:type="gramStart"/>
+      <w:r>
+        <w:t>=”Success</w:t>
+      </w:r>
+      <w:proofErr w:type="gramEnd"/>
+      <w:r>
+        <w:t>”</w:t>
       </w:r>
       <w:r>
         <w:t>&gt;</w:t>
@@ -6848,8 +7434,13 @@
         <w:t>ErrorMessage</w:t>
       </w:r>
       <w:proofErr w:type="spellEnd"/>
-      <w:r>
-        <w:t>=”Success”</w:t>
+      <w:proofErr w:type="gramStart"/>
+      <w:r>
+        <w:t>=”Success</w:t>
+      </w:r>
+      <w:proofErr w:type="gramEnd"/>
+      <w:r>
+        <w:t>”</w:t>
       </w:r>
       <w:r>
         <w:t>&gt;</w:t>
@@ -6979,8 +7570,13 @@
         <w:t>ErrorMessage</w:t>
       </w:r>
       <w:proofErr w:type="spellEnd"/>
-      <w:r>
-        <w:t>=”Success”</w:t>
+      <w:proofErr w:type="gramStart"/>
+      <w:r>
+        <w:t>=”Success</w:t>
+      </w:r>
+      <w:proofErr w:type="gramEnd"/>
+      <w:r>
+        <w:t>”</w:t>
       </w:r>
       <w:r>
         <w:t>&gt;ON/OFF/CONSERVE&lt;/</w:t>
@@ -7182,8 +7778,13 @@
         <w:t>ErrorMessage</w:t>
       </w:r>
       <w:proofErr w:type="spellEnd"/>
-      <w:r>
-        <w:t>=”Success”</w:t>
+      <w:proofErr w:type="gramStart"/>
+      <w:r>
+        <w:t>=”Success</w:t>
+      </w:r>
+      <w:proofErr w:type="gramEnd"/>
+      <w:r>
+        <w:t>”</w:t>
       </w:r>
       <w:r>
         <w:t>&gt;</w:t>
@@ -7756,8 +8357,13 @@
         <w:t>ErrorMessage</w:t>
       </w:r>
       <w:proofErr w:type="spellEnd"/>
-      <w:r>
-        <w:t>=”Success”</w:t>
+      <w:proofErr w:type="gramStart"/>
+      <w:r>
+        <w:t>=”Success</w:t>
+      </w:r>
+      <w:proofErr w:type="gramEnd"/>
+      <w:r>
+        <w:t>”</w:t>
       </w:r>
       <w:r>
         <w:t>&gt;</w:t>
@@ -8006,7 +8612,15 @@
       </w:r>
       <w:proofErr w:type="spellStart"/>
       <w:r>
-        <w:t>HH:MM:SS.fffff</w:t>
+        <w:t>HH:</w:t>
+      </w:r>
+      <w:proofErr w:type="gramStart"/>
+      <w:r>
+        <w:t>MM:SS</w:t>
+      </w:r>
+      <w:proofErr w:type="gramEnd"/>
+      <w:r>
+        <w:t>.fffff</w:t>
       </w:r>
       <w:proofErr w:type="spellEnd"/>
       <w:r>
@@ -8034,7 +8648,15 @@
       </w:r>
       <w:proofErr w:type="spellStart"/>
       <w:r>
-        <w:t>HH:MM:SS.fffff</w:t>
+        <w:t>HH:</w:t>
+      </w:r>
+      <w:proofErr w:type="gramStart"/>
+      <w:r>
+        <w:t>MM:SS</w:t>
+      </w:r>
+      <w:proofErr w:type="gramEnd"/>
+      <w:r>
+        <w:t>.fffff</w:t>
       </w:r>
       <w:proofErr w:type="spellEnd"/>
       <w:r>
@@ -8136,8 +8758,13 @@
         <w:t>ErrorMessage</w:t>
       </w:r>
       <w:proofErr w:type="spellEnd"/>
-      <w:r>
-        <w:t>=”Success”</w:t>
+      <w:proofErr w:type="gramStart"/>
+      <w:r>
+        <w:t>=”Success</w:t>
+      </w:r>
+      <w:proofErr w:type="gramEnd"/>
+      <w:r>
+        <w:t>”</w:t>
       </w:r>
       <w:r>
         <w:t>&gt;</w:t>
@@ -8156,7 +8783,15 @@
       </w:r>
       <w:proofErr w:type="spellEnd"/>
       <w:r>
-        <w:t>&gt;&lt;![CDATA[2019-03-08T19:04:54.8251409Z</w:t>
+        <w:t>&gt;</w:t>
+      </w:r>
+      <w:proofErr w:type="gramStart"/>
+      <w:r>
+        <w:t>&lt;![</w:t>
+      </w:r>
+      <w:proofErr w:type="gramEnd"/>
+      <w:r>
+        <w:t>CDATA[2019-03-08T19:04:54.8251409Z</w:t>
       </w:r>
       <w:r>
         <w:tab/>
@@ -8196,7 +8831,15 @@
       </w:r>
       <w:proofErr w:type="spellEnd"/>
       <w:r>
-        <w:t>&gt;&lt;![CDATA[2019-03-08T19:04:56.6546789Z</w:t>
+        <w:t>&gt;</w:t>
+      </w:r>
+      <w:proofErr w:type="gramStart"/>
+      <w:r>
+        <w:t>&lt;![</w:t>
+      </w:r>
+      <w:proofErr w:type="gramEnd"/>
+      <w:r>
+        <w:t>CDATA[2019-03-08T19:04:56.6546789Z</w:t>
       </w:r>
       <w:r>
         <w:tab/>
@@ -8374,8 +9017,13 @@
         <w:t>ErrorMessage</w:t>
       </w:r>
       <w:proofErr w:type="spellEnd"/>
-      <w:r>
-        <w:t>=”Success”</w:t>
+      <w:proofErr w:type="gramStart"/>
+      <w:r>
+        <w:t>=”Success</w:t>
+      </w:r>
+      <w:proofErr w:type="gramEnd"/>
+      <w:r>
+        <w:t>”</w:t>
       </w:r>
       <w:r>
         <w:t>&gt;</w:t>
@@ -8601,19 +9249,32 @@
         <w:t>ErrorMessage</w:t>
       </w:r>
       <w:proofErr w:type="spellEnd"/>
-      <w:r>
-        <w:t>=”Success”</w:t>
-      </w:r>
-      <w:r>
-        <w:t>&gt;</w:t>
-      </w:r>
-    </w:p>
-    <w:p>
-      <w:pPr>
-        <w:pStyle w:val="NoSpacing"/>
-      </w:pPr>
-      <w:r>
-        <w:t xml:space="preserve">  &lt;Stats&gt;&lt;![CDATA[GC Total memory: 213,167,048</w:t>
+      <w:proofErr w:type="gramStart"/>
+      <w:r>
+        <w:t>=”Success</w:t>
+      </w:r>
+      <w:proofErr w:type="gramEnd"/>
+      <w:r>
+        <w:t>”</w:t>
+      </w:r>
+      <w:r>
+        <w:t>&gt;</w:t>
+      </w:r>
+    </w:p>
+    <w:p>
+      <w:pPr>
+        <w:pStyle w:val="NoSpacing"/>
+      </w:pPr>
+      <w:r>
+        <w:t xml:space="preserve">  &lt;Stats&gt;</w:t>
+      </w:r>
+      <w:proofErr w:type="gramStart"/>
+      <w:r>
+        <w:t>&lt;![</w:t>
+      </w:r>
+      <w:proofErr w:type="gramEnd"/>
+      <w:r>
+        <w:t>CDATA[GC Total memory: 213,167,048</w:t>
       </w:r>
     </w:p>
     <w:p>
@@ -8776,7 +9437,15 @@
       </w:r>
       <w:proofErr w:type="spellStart"/>
       <w:r>
-        <w:t>HH:MM:SS.fffff</w:t>
+        <w:t>HH:</w:t>
+      </w:r>
+      <w:proofErr w:type="gramStart"/>
+      <w:r>
+        <w:t>MM:SS</w:t>
+      </w:r>
+      <w:proofErr w:type="gramEnd"/>
+      <w:r>
+        <w:t>.fffff</w:t>
       </w:r>
       <w:proofErr w:type="spellEnd"/>
       <w:r>
@@ -8804,7 +9473,15 @@
       </w:r>
       <w:proofErr w:type="spellStart"/>
       <w:r>
-        <w:t>HH:MM:SS.fffff</w:t>
+        <w:t>HH:</w:t>
+      </w:r>
+      <w:proofErr w:type="gramStart"/>
+      <w:r>
+        <w:t>MM:SS</w:t>
+      </w:r>
+      <w:proofErr w:type="gramEnd"/>
+      <w:r>
+        <w:t>.fffff</w:t>
       </w:r>
       <w:proofErr w:type="spellEnd"/>
       <w:r>
@@ -8940,8 +9617,13 @@
         <w:t>ErrorMessage</w:t>
       </w:r>
       <w:proofErr w:type="spellEnd"/>
-      <w:r>
-        <w:t>=”Success”</w:t>
+      <w:proofErr w:type="gramStart"/>
+      <w:r>
+        <w:t>=”Success</w:t>
+      </w:r>
+      <w:proofErr w:type="gramEnd"/>
+      <w:r>
+        <w:t>”</w:t>
       </w:r>
       <w:r>
         <w:t xml:space="preserve"> </w:t>
@@ -8960,7 +9642,15 @@
         <w:pStyle w:val="NoSpacing"/>
       </w:pPr>
       <w:r>
-        <w:t xml:space="preserve">  &lt;Message&gt;&lt;![CDATA[2016-11-22T16:19:40.5728092Z</w:t>
+        <w:t xml:space="preserve">  &lt;Message&gt;</w:t>
+      </w:r>
+      <w:proofErr w:type="gramStart"/>
+      <w:r>
+        <w:t>&lt;![</w:t>
+      </w:r>
+      <w:proofErr w:type="gramEnd"/>
+      <w:r>
+        <w:t>CDATA[2016-11-22T16:19:40.5728092Z</w:t>
       </w:r>
       <w:r>
         <w:tab/>
@@ -8972,7 +9662,15 @@
         <w:pStyle w:val="NoSpacing"/>
       </w:pPr>
       <w:r>
-        <w:t xml:space="preserve">  &lt;Message&gt;&lt;![CDATA[2016-11-22T16:18:53.0582967Z</w:t>
+        <w:t xml:space="preserve">  &lt;Message&gt;</w:t>
+      </w:r>
+      <w:proofErr w:type="gramStart"/>
+      <w:r>
+        <w:t>&lt;![</w:t>
+      </w:r>
+      <w:proofErr w:type="gramEnd"/>
+      <w:r>
+        <w:t>CDATA[2016-11-22T16:18:53.0582967Z</w:t>
       </w:r>
       <w:r>
         <w:tab/>
@@ -9222,8 +9920,13 @@
         <w:t>ErrorMessage</w:t>
       </w:r>
       <w:proofErr w:type="spellEnd"/>
-      <w:r>
-        <w:t>=”Success”</w:t>
+      <w:proofErr w:type="gramStart"/>
+      <w:r>
+        <w:t>=”Success</w:t>
+      </w:r>
+      <w:proofErr w:type="gramEnd"/>
+      <w:r>
+        <w:t>”</w:t>
       </w:r>
       <w:r>
         <w:t>&gt;</w:t>
@@ -9906,8 +10609,13 @@
         <w:t>ErrorMessage</w:t>
       </w:r>
       <w:proofErr w:type="spellEnd"/>
-      <w:r>
-        <w:t>=”Success”</w:t>
+      <w:proofErr w:type="gramStart"/>
+      <w:r>
+        <w:t>=”Success</w:t>
+      </w:r>
+      <w:proofErr w:type="gramEnd"/>
+      <w:r>
+        <w:t>”</w:t>
       </w:r>
       <w:r>
         <w:t>&gt;</w:t>
@@ -10163,7 +10871,15 @@
       </w:r>
       <w:proofErr w:type="spellEnd"/>
       <w:r>
-        <w:t xml:space="preserve"> Name=”…”</w:t>
+        <w:t xml:space="preserve"> Name</w:t>
+      </w:r>
+      <w:proofErr w:type="gramStart"/>
+      <w:r>
+        <w:t>=”…</w:t>
+      </w:r>
+      <w:proofErr w:type="gramEnd"/>
+      <w:r>
+        <w:t>”</w:t>
       </w:r>
       <w:r>
         <w:t>/&gt;</w:t>
@@ -10208,8 +10924,13 @@
         <w:t>ErrorMessage</w:t>
       </w:r>
       <w:proofErr w:type="spellEnd"/>
-      <w:r>
-        <w:t>=”Success”</w:t>
+      <w:proofErr w:type="gramStart"/>
+      <w:r>
+        <w:t>=”Success</w:t>
+      </w:r>
+      <w:proofErr w:type="gramEnd"/>
+      <w:r>
+        <w:t>”</w:t>
       </w:r>
       <w:r>
         <w:t>&gt;</w:t>
@@ -10381,7 +11102,15 @@
       </w:r>
       <w:proofErr w:type="spellStart"/>
       <w:r>
-        <w:t>HH:MM:SS.fffff</w:t>
+        <w:t>HH:</w:t>
+      </w:r>
+      <w:proofErr w:type="gramStart"/>
+      <w:r>
+        <w:t>MM:SS</w:t>
+      </w:r>
+      <w:proofErr w:type="gramEnd"/>
+      <w:r>
+        <w:t>.fffff</w:t>
       </w:r>
       <w:proofErr w:type="spellEnd"/>
       <w:r>
@@ -10409,7 +11138,15 @@
       </w:r>
       <w:proofErr w:type="spellStart"/>
       <w:r>
-        <w:t>HH:MM:SS.fffff</w:t>
+        <w:t>HH:</w:t>
+      </w:r>
+      <w:proofErr w:type="gramStart"/>
+      <w:r>
+        <w:t>MM:SS</w:t>
+      </w:r>
+      <w:proofErr w:type="gramEnd"/>
+      <w:r>
+        <w:t>.fffff</w:t>
       </w:r>
       <w:proofErr w:type="spellEnd"/>
       <w:r>
@@ -10511,8 +11248,13 @@
         <w:t>ErrorMessage</w:t>
       </w:r>
       <w:proofErr w:type="spellEnd"/>
-      <w:r>
-        <w:t>=”Success”</w:t>
+      <w:proofErr w:type="gramStart"/>
+      <w:r>
+        <w:t>=”Success</w:t>
+      </w:r>
+      <w:proofErr w:type="gramEnd"/>
+      <w:r>
+        <w:t>”</w:t>
       </w:r>
       <w:r>
         <w:t>&gt;</w:t>
@@ -10713,7 +11455,15 @@
         <w:t xml:space="preserve">eturns the </w:t>
       </w:r>
       <w:r>
-        <w:t xml:space="preserve">contents of the specified mondo data log for the specified time span. It is similar to the </w:t>
+        <w:t xml:space="preserve">contents of the specified mondo data log for the specified time span. It is </w:t>
+      </w:r>
+      <w:proofErr w:type="gramStart"/>
+      <w:r>
+        <w:t>similar to</w:t>
+      </w:r>
+      <w:proofErr w:type="gramEnd"/>
+      <w:r>
+        <w:t xml:space="preserve"> the </w:t>
       </w:r>
       <w:proofErr w:type="spellStart"/>
       <w:r>
@@ -10748,7 +11498,15 @@
       </w:r>
       <w:proofErr w:type="spellEnd"/>
       <w:r>
-        <w:t xml:space="preserve">, then this method will behave exactly the same as the </w:t>
+        <w:t xml:space="preserve">, then this method will behave </w:t>
+      </w:r>
+      <w:proofErr w:type="gramStart"/>
+      <w:r>
+        <w:t>exactly the same</w:t>
+      </w:r>
+      <w:proofErr w:type="gramEnd"/>
+      <w:r>
+        <w:t xml:space="preserve"> as the </w:t>
       </w:r>
       <w:proofErr w:type="spellStart"/>
       <w:r>
@@ -10807,7 +11565,15 @@
       </w:r>
       <w:proofErr w:type="spellStart"/>
       <w:r>
-        <w:t>HH:MM:SS.fffff</w:t>
+        <w:t>HH:</w:t>
+      </w:r>
+      <w:proofErr w:type="gramStart"/>
+      <w:r>
+        <w:t>MM:SS</w:t>
+      </w:r>
+      <w:proofErr w:type="gramEnd"/>
+      <w:r>
+        <w:t>.fffff</w:t>
       </w:r>
       <w:proofErr w:type="spellEnd"/>
       <w:r>
@@ -10835,7 +11601,15 @@
       </w:r>
       <w:proofErr w:type="spellStart"/>
       <w:r>
-        <w:t>HH:MM:SS.fffff</w:t>
+        <w:t>HH:</w:t>
+      </w:r>
+      <w:proofErr w:type="gramStart"/>
+      <w:r>
+        <w:t>MM:SS</w:t>
+      </w:r>
+      <w:proofErr w:type="gramEnd"/>
+      <w:r>
+        <w:t>.fffff</w:t>
       </w:r>
       <w:proofErr w:type="spellEnd"/>
       <w:r>
@@ -10940,8 +11714,13 @@
         <w:t>ErrorMessage</w:t>
       </w:r>
       <w:proofErr w:type="spellEnd"/>
-      <w:r>
-        <w:t>=”Success”</w:t>
+      <w:proofErr w:type="gramStart"/>
+      <w:r>
+        <w:t>=”Success</w:t>
+      </w:r>
+      <w:proofErr w:type="gramEnd"/>
+      <w:r>
+        <w:t>”</w:t>
       </w:r>
       <w:r>
         <w:t>&gt;</w:t>
@@ -11210,8 +11989,13 @@
         <w:t>ErrorMessage</w:t>
       </w:r>
       <w:proofErr w:type="spellEnd"/>
-      <w:r>
-        <w:t>=”Success”</w:t>
+      <w:proofErr w:type="gramStart"/>
+      <w:r>
+        <w:t>=”Success</w:t>
+      </w:r>
+      <w:proofErr w:type="gramEnd"/>
+      <w:r>
+        <w:t>”</w:t>
       </w:r>
       <w:r>
         <w:t>&gt;</w:t>
@@ -11408,8 +12192,13 @@
         <w:t>ErrorMessage</w:t>
       </w:r>
       <w:proofErr w:type="spellEnd"/>
-      <w:r>
-        <w:t>=”Success”</w:t>
+      <w:proofErr w:type="gramStart"/>
+      <w:r>
+        <w:t>=”Success</w:t>
+      </w:r>
+      <w:proofErr w:type="gramEnd"/>
+      <w:r>
+        <w:t>”</w:t>
       </w:r>
       <w:r>
         <w:t>/&gt;</w:t>
@@ -11524,7 +12313,15 @@
         <w:t>Key="</w:t>
       </w:r>
       <w:r>
-        <w:t>Ready To Analyze</w:t>
+        <w:t xml:space="preserve">Ready </w:t>
+      </w:r>
+      <w:proofErr w:type="gramStart"/>
+      <w:r>
+        <w:t>To</w:t>
+      </w:r>
+      <w:proofErr w:type="gramEnd"/>
+      <w:r>
+        <w:t xml:space="preserve"> Analyze</w:t>
       </w:r>
       <w:r>
         <w:t>"/&gt;</w:t>
@@ -11570,8 +12367,13 @@
         <w:t>ErrorMessage</w:t>
       </w:r>
       <w:proofErr w:type="spellEnd"/>
-      <w:r>
-        <w:t>=”Success”</w:t>
+      <w:proofErr w:type="gramStart"/>
+      <w:r>
+        <w:t>=”Success</w:t>
+      </w:r>
+      <w:proofErr w:type="gramEnd"/>
+      <w:r>
+        <w:t>”</w:t>
       </w:r>
       <w:r>
         <w:t>/&gt;</w:t>
@@ -11706,8 +12508,13 @@
         <w:t>ErrorMessage</w:t>
       </w:r>
       <w:proofErr w:type="spellEnd"/>
-      <w:r>
-        <w:t>=”Success”</w:t>
+      <w:proofErr w:type="gramStart"/>
+      <w:r>
+        <w:t>=”Success</w:t>
+      </w:r>
+      <w:proofErr w:type="gramEnd"/>
+      <w:r>
+        <w:t>”</w:t>
       </w:r>
       <w:r>
         <w:t>&gt;</w:t>
@@ -11721,7 +12528,15 @@
         <w:t xml:space="preserve">  &lt;Prerequisite N</w:t>
       </w:r>
       <w:r>
-        <w:t xml:space="preserve">ame="Ready To Analyze" </w:t>
+        <w:t xml:space="preserve">ame="Ready </w:t>
+      </w:r>
+      <w:proofErr w:type="gramStart"/>
+      <w:r>
+        <w:t>To</w:t>
+      </w:r>
+      <w:proofErr w:type="gramEnd"/>
+      <w:r>
+        <w:t xml:space="preserve"> Analyze" </w:t>
       </w:r>
       <w:r>
         <w:t>V</w:t>
@@ -11738,7 +12553,15 @@
         <w:t xml:space="preserve">  &lt;Prerequisite N</w:t>
       </w:r>
       <w:r>
-        <w:t xml:space="preserve">ame="Hardware In Use" </w:t>
+        <w:t xml:space="preserve">ame="Hardware </w:t>
+      </w:r>
+      <w:proofErr w:type="gramStart"/>
+      <w:r>
+        <w:t>In</w:t>
+      </w:r>
+      <w:proofErr w:type="gramEnd"/>
+      <w:r>
+        <w:t xml:space="preserve"> Use" </w:t>
       </w:r>
       <w:r>
         <w:t>V</w:t>
@@ -12004,8 +12827,13 @@
         <w:t>ErrorMessage</w:t>
       </w:r>
       <w:proofErr w:type="spellEnd"/>
-      <w:r>
-        <w:t>=”Success”</w:t>
+      <w:proofErr w:type="gramStart"/>
+      <w:r>
+        <w:t>=”Success</w:t>
+      </w:r>
+      <w:proofErr w:type="gramEnd"/>
+      <w:r>
+        <w:t>”</w:t>
       </w:r>
       <w:r>
         <w:t>&gt;</w:t>
@@ -12348,8 +13176,13 @@
         <w:t>ErrorMessage</w:t>
       </w:r>
       <w:proofErr w:type="spellEnd"/>
-      <w:r>
-        <w:t>=”Success”</w:t>
+      <w:proofErr w:type="gramStart"/>
+      <w:r>
+        <w:t>=”Success</w:t>
+      </w:r>
+      <w:proofErr w:type="gramEnd"/>
+      <w:r>
+        <w:t>”</w:t>
       </w:r>
       <w:r>
         <w:t>&gt;T</w:t>
@@ -12506,8 +13339,13 @@
         <w:t>ErrorMessage</w:t>
       </w:r>
       <w:proofErr w:type="spellEnd"/>
-      <w:r>
-        <w:t>=”Success”</w:t>
+      <w:proofErr w:type="gramStart"/>
+      <w:r>
+        <w:t>=”Success</w:t>
+      </w:r>
+      <w:proofErr w:type="gramEnd"/>
+      <w:r>
+        <w:t>”</w:t>
       </w:r>
       <w:r>
         <w:t>&gt;</w:t>
@@ -12703,8 +13541,13 @@
         <w:t>ErrorMessage</w:t>
       </w:r>
       <w:proofErr w:type="spellEnd"/>
-      <w:r>
-        <w:t>=”Success”</w:t>
+      <w:proofErr w:type="gramStart"/>
+      <w:r>
+        <w:t>=”Success</w:t>
+      </w:r>
+      <w:proofErr w:type="gramEnd"/>
+      <w:r>
+        <w:t>”</w:t>
       </w:r>
       <w:r>
         <w:t>&gt;</w:t>
@@ -13127,8 +13970,13 @@
         <w:t>ErrorMessage</w:t>
       </w:r>
       <w:proofErr w:type="spellEnd"/>
-      <w:r>
-        <w:t>=”Success”</w:t>
+      <w:proofErr w:type="gramStart"/>
+      <w:r>
+        <w:t>=”Success</w:t>
+      </w:r>
+      <w:proofErr w:type="gramEnd"/>
+      <w:r>
+        <w:t>”</w:t>
       </w:r>
       <w:r>
         <w:t>&gt;</w:t>
@@ -13826,8 +14674,13 @@
         <w:t>ErrorMessage</w:t>
       </w:r>
       <w:proofErr w:type="spellEnd"/>
-      <w:r>
-        <w:t>=”Success”</w:t>
+      <w:proofErr w:type="gramStart"/>
+      <w:r>
+        <w:t>=”Success</w:t>
+      </w:r>
+      <w:proofErr w:type="gramEnd"/>
+      <w:r>
+        <w:t>”</w:t>
       </w:r>
       <w:r>
         <w:t>&gt;</w:t>
@@ -14124,8 +14977,13 @@
         <w:t>ErrorMessage</w:t>
       </w:r>
       <w:proofErr w:type="spellEnd"/>
-      <w:r>
-        <w:t>=”Success”</w:t>
+      <w:proofErr w:type="gramStart"/>
+      <w:r>
+        <w:t>=”Success</w:t>
+      </w:r>
+      <w:proofErr w:type="gramEnd"/>
+      <w:r>
+        <w:t>”</w:t>
       </w:r>
       <w:r>
         <w:t>&gt;</w:t>
@@ -14662,7 +15520,15 @@
         <w:t xml:space="preserve"> </w:t>
       </w:r>
       <w:r>
-        <w:t>the key of the set and tag of the replicate that will be used for the next delivered sample, which is calculated as the next unanalyzed replicate that does not specify a loader location.</w:t>
+        <w:t xml:space="preserve">the key </w:t>
+      </w:r>
+      <w:proofErr w:type="gramStart"/>
+      <w:r>
+        <w:t>of</w:t>
+      </w:r>
+      <w:proofErr w:type="gramEnd"/>
+      <w:r>
+        <w:t xml:space="preserve"> the set and tag of the replicate that will be used for the next delivered sample, which is calculated as the next unanalyzed replicate that does not specify a loader location.</w:t>
       </w:r>
     </w:p>
     <w:p>
@@ -14725,8 +15591,13 @@
         <w:t>ErrorMessage</w:t>
       </w:r>
       <w:proofErr w:type="spellEnd"/>
-      <w:r>
-        <w:t>=”Success”</w:t>
+      <w:proofErr w:type="gramStart"/>
+      <w:r>
+        <w:t>=”Success</w:t>
+      </w:r>
+      <w:proofErr w:type="gramEnd"/>
+      <w:r>
+        <w:t>”</w:t>
       </w:r>
       <w:r>
         <w:t>&gt;</w:t>
@@ -14966,8 +15837,13 @@
         <w:t>ErrorMessage</w:t>
       </w:r>
       <w:proofErr w:type="spellEnd"/>
-      <w:r>
-        <w:t>=”Success”</w:t>
+      <w:proofErr w:type="gramStart"/>
+      <w:r>
+        <w:t>=”Success</w:t>
+      </w:r>
+      <w:proofErr w:type="gramEnd"/>
+      <w:r>
+        <w:t>”</w:t>
       </w:r>
       <w:r>
         <w:rPr>
@@ -15090,8 +15966,13 @@
         <w:t>ErrorMessage</w:t>
       </w:r>
       <w:proofErr w:type="spellEnd"/>
-      <w:r>
-        <w:t>=”Success”</w:t>
+      <w:proofErr w:type="gramStart"/>
+      <w:r>
+        <w:t>=”Success</w:t>
+      </w:r>
+      <w:proofErr w:type="gramEnd"/>
+      <w:r>
+        <w:t>”</w:t>
       </w:r>
       <w:r>
         <w:t>&gt;</w:t>
@@ -15269,8 +16150,13 @@
         <w:t>ErrorMessage</w:t>
       </w:r>
       <w:proofErr w:type="spellEnd"/>
-      <w:r>
-        <w:t>=”Success”</w:t>
+      <w:proofErr w:type="gramStart"/>
+      <w:r>
+        <w:t>=”Success</w:t>
+      </w:r>
+      <w:proofErr w:type="gramEnd"/>
+      <w:r>
+        <w:t>”</w:t>
       </w:r>
       <w:r>
         <w:t>&gt;</w:t>
@@ -15938,13 +16824,7 @@
         <w:t>Name</w:t>
       </w:r>
       <w:r>
-        <w:t xml:space="preserve">: The unique </w:t>
-      </w:r>
-      <w:r>
-        <w:t>name</w:t>
-      </w:r>
-      <w:r>
-        <w:t xml:space="preserve"> that identifies the method when retrieving sets.</w:t>
+        <w:t>: The unique name that identifies the method when retrieving sets.</w:t>
       </w:r>
     </w:p>
     <w:p>
@@ -15999,20 +16879,11 @@
       </w:r>
       <w:proofErr w:type="spellStart"/>
       <w:r>
-        <w:t>Method</w:t>
-      </w:r>
-      <w:r>
-        <w:t>Key</w:t>
-      </w:r>
-      <w:proofErr w:type="spellEnd"/>
-      <w:r>
-        <w:t>="</w:t>
-      </w:r>
-      <w:r>
-        <w:t>2A57</w:t>
-      </w:r>
-      <w:r>
-        <w:t>"</w:t>
+        <w:t>MethodKey</w:t>
+      </w:r>
+      <w:proofErr w:type="spellEnd"/>
+      <w:r>
+        <w:t>="2A57"</w:t>
       </w:r>
       <w:r>
         <w:t>/&gt;</w:t>
@@ -16031,54 +16902,40 @@
       </w:r>
       <w:proofErr w:type="spellEnd"/>
       <w:r>
+        <w:t xml:space="preserve"> Name="LAS Test"</w:t>
+      </w:r>
+      <w:r>
+        <w:t>/&gt;</w:t>
+      </w:r>
+    </w:p>
+    <w:p>
+      <w:pPr>
+        <w:pStyle w:val="NoSpacing"/>
+      </w:pPr>
+    </w:p>
+    <w:p>
+      <w:pPr>
+        <w:pStyle w:val="Heading2"/>
+      </w:pPr>
+      <w:r>
+        <w:t>Reply</w:t>
+      </w:r>
+    </w:p>
+    <w:p>
+      <w:pPr>
+        <w:pStyle w:val="NoSpacing"/>
+      </w:pPr>
+      <w:r>
+        <w:t>&lt;</w:t>
+      </w:r>
+      <w:proofErr w:type="spellStart"/>
+      <w:r>
+        <w:t>SetKeys</w:t>
+      </w:r>
+      <w:proofErr w:type="spellEnd"/>
+      <w:r>
         <w:t xml:space="preserve"> </w:t>
       </w:r>
-      <w:bookmarkStart w:id="0" w:name="_GoBack"/>
-      <w:bookmarkEnd w:id="0"/>
-      <w:r>
-        <w:t>Name</w:t>
-      </w:r>
-      <w:r>
-        <w:t>="</w:t>
-      </w:r>
-      <w:r>
-        <w:t>LAS Test</w:t>
-      </w:r>
-      <w:r>
-        <w:t>"</w:t>
-      </w:r>
-      <w:r>
-        <w:t>/&gt;</w:t>
-      </w:r>
-    </w:p>
-    <w:p>
-      <w:pPr>
-        <w:pStyle w:val="NoSpacing"/>
-      </w:pPr>
-    </w:p>
-    <w:p>
-      <w:pPr>
-        <w:pStyle w:val="Heading2"/>
-      </w:pPr>
-      <w:r>
-        <w:t>Reply</w:t>
-      </w:r>
-    </w:p>
-    <w:p>
-      <w:pPr>
-        <w:pStyle w:val="NoSpacing"/>
-      </w:pPr>
-      <w:r>
-        <w:t>&lt;</w:t>
-      </w:r>
-      <w:proofErr w:type="spellStart"/>
-      <w:r>
-        <w:t>SetKeys</w:t>
-      </w:r>
-      <w:proofErr w:type="spellEnd"/>
-      <w:r>
-        <w:t xml:space="preserve"> </w:t>
-      </w:r>
       <w:proofErr w:type="spellStart"/>
       <w:r>
         <w:t>ErrorCode</w:t>
@@ -16092,8 +16949,13 @@
         <w:t>ErrorMessage</w:t>
       </w:r>
       <w:proofErr w:type="spellEnd"/>
-      <w:r>
-        <w:t>=”Success”</w:t>
+      <w:proofErr w:type="gramStart"/>
+      <w:r>
+        <w:t>=”Success</w:t>
+      </w:r>
+      <w:proofErr w:type="gramEnd"/>
+      <w:r>
+        <w:t>”</w:t>
       </w:r>
       <w:r>
         <w:t>&gt;</w:t>
@@ -16443,8 +17305,13 @@
         <w:t>ErrorMessage</w:t>
       </w:r>
       <w:proofErr w:type="spellEnd"/>
-      <w:r>
-        <w:t>=”Success”</w:t>
+      <w:proofErr w:type="gramStart"/>
+      <w:r>
+        <w:t>=”Success</w:t>
+      </w:r>
+      <w:proofErr w:type="gramEnd"/>
+      <w:r>
+        <w:t>”</w:t>
       </w:r>
       <w:r>
         <w:t>&gt;</w:t>
@@ -16730,8 +17597,13 @@
         <w:t>ErrorMessage</w:t>
       </w:r>
       <w:proofErr w:type="spellEnd"/>
-      <w:r>
-        <w:t>=”Success”</w:t>
+      <w:proofErr w:type="gramStart"/>
+      <w:r>
+        <w:t>=”Success</w:t>
+      </w:r>
+      <w:proofErr w:type="gramEnd"/>
+      <w:r>
+        <w:t>”</w:t>
       </w:r>
       <w:r>
         <w:t>&gt;</w:t>
@@ -16826,8 +17698,13 @@
         <w:t>alueStatus</w:t>
       </w:r>
       <w:proofErr w:type="spellEnd"/>
-      <w:r>
-        <w:t>=”Normal”</w:t>
+      <w:proofErr w:type="gramStart"/>
+      <w:r>
+        <w:t>=”Normal</w:t>
+      </w:r>
+      <w:proofErr w:type="gramEnd"/>
+      <w:r>
+        <w:t>”</w:t>
       </w:r>
       <w:r>
         <w:t xml:space="preserve"> units="g"</w:t>
@@ -17337,7 +18214,15 @@
         </w:numPr>
       </w:pPr>
       <w:r>
-        <w:t>Normal – this is the default status for the sample mass. When the set’s method has defined a Sample Mass Range and the replicate’s mass is within range, the status value will be Normal. If a Sample Mass Range is not in use for the method, the status value will default to Normal.</w:t>
+        <w:t xml:space="preserve">Normal – this is the default status for the sample mass. When the set’s method has defined a Sample Mass Range and the replicate’s mass is within range, the status value will be Normal. If a Sample Mass Range is not in use for the method, the status value will default </w:t>
+      </w:r>
+      <w:proofErr w:type="gramStart"/>
+      <w:r>
+        <w:t>to</w:t>
+      </w:r>
+      <w:proofErr w:type="gramEnd"/>
+      <w:r>
+        <w:t xml:space="preserve"> Normal.</w:t>
       </w:r>
     </w:p>
     <w:p>
@@ -17471,8 +18356,13 @@
         <w:t>ErrorMessage</w:t>
       </w:r>
       <w:proofErr w:type="spellEnd"/>
-      <w:r>
-        <w:t>=”Success”</w:t>
+      <w:proofErr w:type="gramStart"/>
+      <w:r>
+        <w:t>=”Success</w:t>
+      </w:r>
+      <w:proofErr w:type="gramEnd"/>
+      <w:r>
+        <w:t>”</w:t>
       </w:r>
       <w:r>
         <w:t>&gt;</w:t>
@@ -17979,15 +18869,31 @@
         <w:pStyle w:val="NoSpacing"/>
       </w:pPr>
       <w:r>
-        <w:t xml:space="preserve">  &lt;Set Key=”…”/&gt;</w:t>
-      </w:r>
-    </w:p>
-    <w:p>
-      <w:pPr>
-        <w:pStyle w:val="NoSpacing"/>
-      </w:pPr>
-      <w:r>
-        <w:t xml:space="preserve">  &lt;Set Key=”…”/&gt;</w:t>
+        <w:t xml:space="preserve">  &lt;Set Key</w:t>
+      </w:r>
+      <w:proofErr w:type="gramStart"/>
+      <w:r>
+        <w:t>=”…</w:t>
+      </w:r>
+      <w:proofErr w:type="gramEnd"/>
+      <w:r>
+        <w:t>”/&gt;</w:t>
+      </w:r>
+    </w:p>
+    <w:p>
+      <w:pPr>
+        <w:pStyle w:val="NoSpacing"/>
+      </w:pPr>
+      <w:r>
+        <w:t xml:space="preserve">  &lt;Set Key</w:t>
+      </w:r>
+      <w:proofErr w:type="gramStart"/>
+      <w:r>
+        <w:t>=”…</w:t>
+      </w:r>
+      <w:proofErr w:type="gramEnd"/>
+      <w:r>
+        <w:t>”/&gt;</w:t>
       </w:r>
     </w:p>
     <w:p>
@@ -18053,8 +18959,13 @@
         <w:t>ErrorMessage</w:t>
       </w:r>
       <w:proofErr w:type="spellEnd"/>
-      <w:r>
-        <w:t>=”Success”</w:t>
+      <w:proofErr w:type="gramStart"/>
+      <w:r>
+        <w:t>=”Success</w:t>
+      </w:r>
+      <w:proofErr w:type="gramEnd"/>
+      <w:r>
+        <w:t>”</w:t>
       </w:r>
       <w:r>
         <w:t>&gt;</w:t>
@@ -19111,8 +20022,13 @@
         <w:t>ErrorMessage</w:t>
       </w:r>
       <w:proofErr w:type="spellEnd"/>
-      <w:r>
-        <w:t>=”Success”</w:t>
+      <w:proofErr w:type="gramStart"/>
+      <w:r>
+        <w:t>=”Success</w:t>
+      </w:r>
+      <w:proofErr w:type="gramEnd"/>
+      <w:r>
+        <w:t>”</w:t>
       </w:r>
       <w:r>
         <w:t>&gt;</w:t>
@@ -19296,8 +20212,13 @@
         <w:t>ErrorMessage</w:t>
       </w:r>
       <w:proofErr w:type="spellEnd"/>
-      <w:r>
-        <w:t>=”Success”</w:t>
+      <w:proofErr w:type="gramStart"/>
+      <w:r>
+        <w:t>=”Success</w:t>
+      </w:r>
+      <w:proofErr w:type="gramEnd"/>
+      <w:r>
+        <w:t>”</w:t>
       </w:r>
       <w:r>
         <w:t>&gt;</w:t>
@@ -19584,8 +20505,13 @@
         <w:t>ErrorMessage</w:t>
       </w:r>
       <w:proofErr w:type="spellEnd"/>
-      <w:r>
-        <w:t>=”Success”</w:t>
+      <w:proofErr w:type="gramStart"/>
+      <w:r>
+        <w:t>=”Success</w:t>
+      </w:r>
+      <w:proofErr w:type="gramEnd"/>
+      <w:r>
+        <w:t>”</w:t>
       </w:r>
       <w:r>
         <w:t>&gt;</w:t>
@@ -20191,8 +21117,13 @@
         <w:t>ErrorMessage</w:t>
       </w:r>
       <w:proofErr w:type="spellEnd"/>
-      <w:r>
-        <w:t>=”Success”</w:t>
+      <w:proofErr w:type="gramStart"/>
+      <w:r>
+        <w:t>=”Success</w:t>
+      </w:r>
+      <w:proofErr w:type="gramEnd"/>
+      <w:r>
+        <w:t>”</w:t>
       </w:r>
       <w:r>
         <w:t>&gt;</w:t>
@@ -20602,7 +21533,15 @@
         <w:t xml:space="preserve"> </w:t>
       </w:r>
       <w:r>
-        <w:t>the current status of the instrument, such as the state of the "Analyzing" flag, the "</w:t>
+        <w:t xml:space="preserve">the </w:t>
+      </w:r>
+      <w:proofErr w:type="gramStart"/>
+      <w:r>
+        <w:t>current status</w:t>
+      </w:r>
+      <w:proofErr w:type="gramEnd"/>
+      <w:r>
+        <w:t xml:space="preserve"> of the instrument, such as the state of the "Analyzing" flag, the "</w:t>
       </w:r>
       <w:proofErr w:type="spellStart"/>
       <w:r>
@@ -20756,8 +21695,13 @@
         <w:t>ErrorMessage</w:t>
       </w:r>
       <w:proofErr w:type="spellEnd"/>
-      <w:r>
-        <w:t>=”Success”</w:t>
+      <w:proofErr w:type="gramStart"/>
+      <w:r>
+        <w:t>=”Success</w:t>
+      </w:r>
+      <w:proofErr w:type="gramEnd"/>
+      <w:r>
+        <w:t>”</w:t>
       </w:r>
       <w:r>
         <w:t>&gt;</w:t>
@@ -20912,7 +21856,15 @@
       </w:r>
       <w:proofErr w:type="spellEnd"/>
       <w:r>
-        <w:t>&gt;Not Ready To Analyze.&lt;/</w:t>
+        <w:t xml:space="preserve">&gt;Not Ready To </w:t>
+      </w:r>
+      <w:proofErr w:type="gramStart"/>
+      <w:r>
+        <w:t>Analyze.&lt;</w:t>
+      </w:r>
+      <w:proofErr w:type="gramEnd"/>
+      <w:r>
+        <w:t>/</w:t>
       </w:r>
       <w:proofErr w:type="spellStart"/>
       <w:r>
@@ -21365,8 +22317,13 @@
       <w:r>
         <w:t>Key</w:t>
       </w:r>
-      <w:r>
-        <w:t>=”…” Value=”…”/&gt;</w:t>
+      <w:proofErr w:type="gramStart"/>
+      <w:r>
+        <w:t>=”…</w:t>
+      </w:r>
+      <w:proofErr w:type="gramEnd"/>
+      <w:r>
+        <w:t>” Value=”…”/&gt;</w:t>
       </w:r>
     </w:p>
     <w:p>
@@ -21506,8 +22463,13 @@
         <w:t>ErrorMessage</w:t>
       </w:r>
       <w:proofErr w:type="spellEnd"/>
-      <w:r>
-        <w:t>=”Success”</w:t>
+      <w:proofErr w:type="gramStart"/>
+      <w:r>
+        <w:t>=”Success</w:t>
+      </w:r>
+      <w:proofErr w:type="gramEnd"/>
+      <w:r>
+        <w:t>”</w:t>
       </w:r>
       <w:r>
         <w:t>&gt;</w:t>
@@ -21706,8 +22668,13 @@
         <w:t>ErrorMessage</w:t>
       </w:r>
       <w:proofErr w:type="spellEnd"/>
-      <w:r>
-        <w:t>=”Success”</w:t>
+      <w:proofErr w:type="gramStart"/>
+      <w:r>
+        <w:t>=”Success</w:t>
+      </w:r>
+      <w:proofErr w:type="gramEnd"/>
+      <w:r>
+        <w:t>”</w:t>
       </w:r>
       <w:r>
         <w:t>&gt;</w:t>
@@ -21888,8 +22855,13 @@
         <w:t>ErrorMessage</w:t>
       </w:r>
       <w:proofErr w:type="spellEnd"/>
-      <w:r>
-        <w:t>=”Success”</w:t>
+      <w:proofErr w:type="gramStart"/>
+      <w:r>
+        <w:t>=”Success</w:t>
+      </w:r>
+      <w:proofErr w:type="gramEnd"/>
+      <w:r>
+        <w:t>”</w:t>
       </w:r>
       <w:r>
         <w:t>&gt;</w:t>
@@ -22154,8 +23126,13 @@
         <w:t>ErrorMessage</w:t>
       </w:r>
       <w:proofErr w:type="spellEnd"/>
-      <w:r>
-        <w:t>=”Success”</w:t>
+      <w:proofErr w:type="gramStart"/>
+      <w:r>
+        <w:t>=”Success</w:t>
+      </w:r>
+      <w:proofErr w:type="gramEnd"/>
+      <w:r>
+        <w:t>”</w:t>
       </w:r>
       <w:r>
         <w:t>&gt;</w:t>
@@ -22411,7 +23388,15 @@
     </w:p>
     <w:p>
       <w:r>
-        <w:t xml:space="preserve">This command is similar to the </w:t>
+        <w:t xml:space="preserve">This command is </w:t>
+      </w:r>
+      <w:proofErr w:type="gramStart"/>
+      <w:r>
+        <w:t>similar to</w:t>
+      </w:r>
+      <w:proofErr w:type="gramEnd"/>
+      <w:r>
+        <w:t xml:space="preserve"> the </w:t>
       </w:r>
       <w:proofErr w:type="spellStart"/>
       <w:r>
@@ -22482,8 +23467,13 @@
         <w:t>ErrorMessage</w:t>
       </w:r>
       <w:proofErr w:type="spellEnd"/>
-      <w:r>
-        <w:t>=”Success”</w:t>
+      <w:proofErr w:type="gramStart"/>
+      <w:r>
+        <w:t>=”Success</w:t>
+      </w:r>
+      <w:proofErr w:type="gramEnd"/>
+      <w:r>
+        <w:t>”</w:t>
       </w:r>
       <w:r>
         <w:t>&gt;</w:t>
@@ -23588,8 +24578,13 @@
         <w:t>ErrorMessage</w:t>
       </w:r>
       <w:proofErr w:type="spellEnd"/>
-      <w:r>
-        <w:t>=”Success”</w:t>
+      <w:proofErr w:type="gramStart"/>
+      <w:r>
+        <w:t>=”Success</w:t>
+      </w:r>
+      <w:proofErr w:type="gramEnd"/>
+      <w:r>
+        <w:t>”</w:t>
       </w:r>
       <w:r>
         <w:t>&gt;</w:t>
@@ -23760,7 +24755,15 @@
       </w:r>
       <w:proofErr w:type="spellEnd"/>
       <w:r>
-        <w:t xml:space="preserve"> Label="Transport Units With Results"&gt;True&lt;/</w:t>
+        <w:t xml:space="preserve"> Label="Transport Units </w:t>
+      </w:r>
+      <w:proofErr w:type="gramStart"/>
+      <w:r>
+        <w:t>With</w:t>
+      </w:r>
+      <w:proofErr w:type="gramEnd"/>
+      <w:r>
+        <w:t xml:space="preserve"> Results"&gt;True&lt;/</w:t>
       </w:r>
       <w:proofErr w:type="spellStart"/>
       <w:r>
@@ -24274,8 +25277,13 @@
         <w:t>ErrorMessage</w:t>
       </w:r>
       <w:proofErr w:type="spellEnd"/>
-      <w:r>
-        <w:t>=”Success”</w:t>
+      <w:proofErr w:type="gramStart"/>
+      <w:r>
+        <w:t>=”Success</w:t>
+      </w:r>
+      <w:proofErr w:type="gramEnd"/>
+      <w:r>
+        <w:t>”</w:t>
       </w:r>
       <w:r>
         <w:t>&gt;</w:t>
@@ -24537,8 +25545,13 @@
         <w:t>ErrorMessage</w:t>
       </w:r>
       <w:proofErr w:type="spellEnd"/>
-      <w:r>
-        <w:t>=”Success”</w:t>
+      <w:proofErr w:type="gramStart"/>
+      <w:r>
+        <w:t>=”Success</w:t>
+      </w:r>
+      <w:proofErr w:type="gramEnd"/>
+      <w:r>
+        <w:t>”</w:t>
       </w:r>
       <w:r>
         <w:t>&gt;</w:t>
@@ -24773,8 +25786,13 @@
         <w:t>ErrorMessage</w:t>
       </w:r>
       <w:proofErr w:type="spellEnd"/>
-      <w:r>
-        <w:t>=”Success”</w:t>
+      <w:proofErr w:type="gramStart"/>
+      <w:r>
+        <w:t>=”Success</w:t>
+      </w:r>
+      <w:proofErr w:type="gramEnd"/>
+      <w:r>
+        <w:t>”</w:t>
       </w:r>
       <w:r>
         <w:t>&gt;</w:t>
@@ -25116,8 +26134,13 @@
         <w:t>ErrorMessage</w:t>
       </w:r>
       <w:proofErr w:type="spellEnd"/>
-      <w:r>
-        <w:t>=”Success”</w:t>
+      <w:proofErr w:type="gramStart"/>
+      <w:r>
+        <w:t>=”Success</w:t>
+      </w:r>
+      <w:proofErr w:type="gramEnd"/>
+      <w:r>
+        <w:t>”</w:t>
       </w:r>
       <w:r>
         <w:t>&gt;</w:t>
@@ -25171,10 +26194,12 @@
         <w:t xml:space="preserve"> Name="Oxygen Off </w:t>
       </w:r>
       <w:proofErr w:type="spellStart"/>
+      <w:proofErr w:type="gramStart"/>
       <w:r>
         <w:t>HeAr</w:t>
       </w:r>
       <w:proofErr w:type="spellEnd"/>
+      <w:proofErr w:type="gramEnd"/>
       <w:r>
         <w:t xml:space="preserve"> On" Active="False" /&gt;</w:t>
       </w:r>
@@ -25243,8 +26268,8 @@
       <w:pPr>
         <w:pStyle w:val="NoSpacing"/>
         <w:sectPr>
-          <w:headerReference w:type="default" r:id="rId13"/>
-          <w:headerReference w:type="first" r:id="rId14"/>
+          <w:headerReference w:type="default" r:id="rId14"/>
+          <w:headerReference w:type="first" r:id="rId15"/>
           <w:pgSz w:w="12240" w:h="15840"/>
           <w:pgMar w:top="720" w:right="720" w:bottom="720" w:left="720" w:header="720" w:footer="720" w:gutter="0"/>
           <w:cols w:space="720"/>
@@ -25384,8 +26409,13 @@
         <w:t>SetKey</w:t>
       </w:r>
       <w:proofErr w:type="spellEnd"/>
-      <w:r>
-        <w:t>=”…” Tag=”…” Notify=”T/F”/&gt;</w:t>
+      <w:proofErr w:type="gramStart"/>
+      <w:r>
+        <w:t>=”…</w:t>
+      </w:r>
+      <w:proofErr w:type="gramEnd"/>
+      <w:r>
+        <w:t>” Tag=”…” Notify=”T/F”/&gt;</w:t>
       </w:r>
     </w:p>
     <w:p>
@@ -25448,8 +26478,13 @@
         <w:t>ErrorMessage</w:t>
       </w:r>
       <w:proofErr w:type="spellEnd"/>
-      <w:r>
-        <w:t>=”Success”/</w:t>
+      <w:proofErr w:type="gramStart"/>
+      <w:r>
+        <w:t>=”Success</w:t>
+      </w:r>
+      <w:proofErr w:type="gramEnd"/>
+      <w:r>
+        <w:t>”/</w:t>
       </w:r>
       <w:r>
         <w:t>&gt;</w:t>
@@ -25588,8 +26623,13 @@
         <w:t>ErrorMessage</w:t>
       </w:r>
       <w:proofErr w:type="spellEnd"/>
-      <w:r>
-        <w:t>=”Success”</w:t>
+      <w:proofErr w:type="gramStart"/>
+      <w:r>
+        <w:t>=”Success</w:t>
+      </w:r>
+      <w:proofErr w:type="gramEnd"/>
+      <w:r>
+        <w:t>”</w:t>
       </w:r>
       <w:r>
         <w:t>&gt;</w:t>
@@ -25688,15 +26728,7 @@
       </w:r>
       <w:proofErr w:type="spellEnd"/>
       <w:r>
-        <w:t>&gt;#&lt;/</w:t>
-      </w:r>
-      <w:proofErr w:type="spellStart"/>
-      <w:r>
-        <w:t>TotalMessagesAvailable</w:t>
-      </w:r>
-      <w:proofErr w:type="spellEnd"/>
-      <w:r>
-        <w:t>&gt;</w:t>
+        <w:t>&gt;#&lt;/TotalMessagesAvailable&gt;</w:t>
       </w:r>
     </w:p>
     <w:p>
@@ -25827,19 +26859,16 @@
         <w:t>ErrorMessage</w:t>
       </w:r>
       <w:proofErr w:type="spellEnd"/>
-      <w:r>
-        <w:t>=”Success”</w:t>
-      </w:r>
-      <w:r>
-        <w:t>&gt;#&lt;/</w:t>
-      </w:r>
-      <w:proofErr w:type="spellStart"/>
-      <w:r>
-        <w:t>MostRecentMessageId</w:t>
-      </w:r>
-      <w:proofErr w:type="spellEnd"/>
-      <w:r>
-        <w:t>&gt;</w:t>
+      <w:proofErr w:type="gramStart"/>
+      <w:r>
+        <w:t>=”Success</w:t>
+      </w:r>
+      <w:proofErr w:type="gramEnd"/>
+      <w:r>
+        <w:t>”</w:t>
+      </w:r>
+      <w:r>
+        <w:t>&gt;#&lt;/MostRecentMessageId&gt;</w:t>
       </w:r>
     </w:p>
     <w:p>
@@ -25963,8 +26992,13 @@
         <w:t>ErrorMessage</w:t>
       </w:r>
       <w:proofErr w:type="spellEnd"/>
-      <w:r>
-        <w:t>=”Success”</w:t>
+      <w:proofErr w:type="gramStart"/>
+      <w:r>
+        <w:t>=”Success</w:t>
+      </w:r>
+      <w:proofErr w:type="gramEnd"/>
+      <w:r>
+        <w:t>”</w:t>
       </w:r>
       <w:r>
         <w:t>&gt;</w:t>
@@ -26334,8 +27368,13 @@
         <w:t>ErrorMessage</w:t>
       </w:r>
       <w:proofErr w:type="spellEnd"/>
-      <w:r>
-        <w:t>=”Success”/</w:t>
+      <w:proofErr w:type="gramStart"/>
+      <w:r>
+        <w:t>=”Success</w:t>
+      </w:r>
+      <w:proofErr w:type="gramEnd"/>
+      <w:r>
+        <w:t>”/</w:t>
       </w:r>
       <w:r>
         <w:t>&gt;</w:t>
@@ -26573,8 +27612,13 @@
         <w:t>ErrorMessage</w:t>
       </w:r>
       <w:proofErr w:type="spellEnd"/>
-      <w:r>
-        <w:t>=”Success”/</w:t>
+      <w:proofErr w:type="gramStart"/>
+      <w:r>
+        <w:t>=”Success</w:t>
+      </w:r>
+      <w:proofErr w:type="gramEnd"/>
+      <w:r>
+        <w:t>”/</w:t>
       </w:r>
       <w:r>
         <w:t>&gt;</w:t>
@@ -26609,1377 +27653,6 @@
       <w:pPr>
         <w:pStyle w:val="NoSpacing"/>
       </w:pPr>
-    </w:p>
-    <w:p>
-      <w:pPr>
-        <w:pStyle w:val="NoSpacing"/>
-        <w:sectPr>
-          <w:headerReference w:type="default" r:id="rId15"/>
-          <w:pgSz w:w="12240" w:h="15840"/>
-          <w:pgMar w:top="720" w:right="720" w:bottom="720" w:left="720" w:header="720" w:footer="720" w:gutter="0"/>
-          <w:cols w:space="720"/>
-          <w:docGrid w:linePitch="360"/>
-        </w:sectPr>
-      </w:pPr>
-    </w:p>
-    <w:p>
-      <w:pPr>
-        <w:pStyle w:val="Heading1"/>
-        <w:rPr>
-          <w:rStyle w:val="Strong"/>
-          <w:b w:val="0"/>
-          <w:bCs w:val="0"/>
-        </w:rPr>
-      </w:pPr>
-      <w:proofErr w:type="spellStart"/>
-      <w:r>
-        <w:lastRenderedPageBreak/>
-        <w:t>AddSamples</w:t>
-      </w:r>
-      <w:proofErr w:type="spellEnd"/>
-    </w:p>
-    <w:p>
-      <w:pPr>
-        <w:rPr>
-          <w:rStyle w:val="Heading2Char"/>
-        </w:rPr>
-      </w:pPr>
-      <w:r>
-        <w:t>This command c</w:t>
-      </w:r>
-      <w:r>
-        <w:t xml:space="preserve">reates new replicates to be added to an existing set or into a new set. This command will have a different behavior depending upon whether or not Cornerstone is in remote control mode. If the application is not in remote control mode, when this command is executed the Cornerstone operator will be alerted that new samples are being requested to be added remotely. Only when the user acknowledges this alert will the samples be added to Cornerstone. When Cornerstone is in remote control mode, the </w:t>
-      </w:r>
-      <w:r>
-        <w:rPr>
-          <w:rStyle w:val="Heading2Char"/>
-        </w:rPr>
-        <w:t>samples will be added immediately.</w:t>
-      </w:r>
-    </w:p>
-    <w:p>
-      <w:pPr>
-        <w:pStyle w:val="Heading2"/>
-      </w:pPr>
-      <w:r>
-        <w:t xml:space="preserve">Parameters: </w:t>
-      </w:r>
-      <w:r>
-        <w:t>Add Replicates to an Existing Set</w:t>
-      </w:r>
-    </w:p>
-    <w:p>
-      <w:proofErr w:type="spellStart"/>
-      <w:r>
-        <w:rPr>
-          <w:b/>
-        </w:rPr>
-        <w:t>SetKey</w:t>
-      </w:r>
-      <w:proofErr w:type="spellEnd"/>
-      <w:r>
-        <w:t xml:space="preserve">: </w:t>
-      </w:r>
-      <w:r>
-        <w:t>The unique key that identifies the specific set into which new replicates will be added. Leading zeroes may be omitted.</w:t>
-      </w:r>
-    </w:p>
-    <w:p>
-      <w:pPr>
-        <w:pStyle w:val="Heading2"/>
-      </w:pPr>
-      <w:r>
-        <w:t xml:space="preserve">Parameters: </w:t>
-      </w:r>
-      <w:r>
-        <w:t>Add Replicates to a New Set</w:t>
-      </w:r>
-    </w:p>
-    <w:p>
-      <w:r>
-        <w:t>Each parameter to apply to the new set is contained in an element named “Field”. The Field element should specify which parameter it is representing by the use of the “Id” attribute. Values for the field are specified as the value of the “Field” element. The common parameter “Id” values are described below. In order to specify a value for a user-defined field, the “Id” attribute should be given the identifier value of the field, which is contained in the “</w:t>
-      </w:r>
-      <w:proofErr w:type="spellStart"/>
-      <w:r>
-        <w:t>FieldIdentifier</w:t>
-      </w:r>
-      <w:proofErr w:type="spellEnd"/>
-      <w:r>
-        <w:t>” element of the response to the Field or Fields command.</w:t>
-      </w:r>
-    </w:p>
-    <w:p>
-      <w:proofErr w:type="spellStart"/>
-      <w:r>
-        <w:rPr>
-          <w:b/>
-        </w:rPr>
-        <w:t>SampleType</w:t>
-      </w:r>
-      <w:proofErr w:type="spellEnd"/>
-      <w:r>
-        <w:t xml:space="preserve">: </w:t>
-      </w:r>
-      <w:r>
-        <w:t>The sample type of the set. Valid values are "Blank", "</w:t>
-      </w:r>
-      <w:proofErr w:type="spellStart"/>
-      <w:r>
-        <w:t>GasDose</w:t>
-      </w:r>
-      <w:proofErr w:type="spellEnd"/>
-      <w:r>
-        <w:t>", "Sample" and "Standard".</w:t>
-      </w:r>
-    </w:p>
-    <w:p>
-      <w:r>
-        <w:rPr>
-          <w:b/>
-        </w:rPr>
-        <w:t>Name</w:t>
-      </w:r>
-      <w:r>
-        <w:t xml:space="preserve">: </w:t>
-      </w:r>
-      <w:r>
-        <w:t>The name for the set. This parameter only applies for sets with sample types of "Blank" and "Sample". For other sample types this parameter is not used and can be omitted.</w:t>
-      </w:r>
-    </w:p>
-    <w:p>
-      <w:r>
-        <w:rPr>
-          <w:b/>
-        </w:rPr>
-        <w:t>Description</w:t>
-      </w:r>
-      <w:r>
-        <w:t xml:space="preserve">: </w:t>
-      </w:r>
-      <w:r>
-        <w:t>The set description. This parameter is optional.</w:t>
-      </w:r>
-    </w:p>
-    <w:p>
-      <w:proofErr w:type="spellStart"/>
-      <w:r>
-        <w:rPr>
-          <w:b/>
-        </w:rPr>
-        <w:t>MethodKey</w:t>
-      </w:r>
-      <w:proofErr w:type="spellEnd"/>
-      <w:r>
-        <w:t xml:space="preserve">: </w:t>
-      </w:r>
-      <w:r>
-        <w:t>The unique key that identifies the specific method to assign to the set. Leading zeros may be omitted.</w:t>
-      </w:r>
-    </w:p>
-    <w:p>
-      <w:proofErr w:type="spellStart"/>
-      <w:r>
-        <w:rPr>
-          <w:b/>
-        </w:rPr>
-        <w:t>Method</w:t>
-      </w:r>
-      <w:r>
-        <w:rPr>
-          <w:b/>
-        </w:rPr>
-        <w:t>Name</w:t>
-      </w:r>
-      <w:proofErr w:type="spellEnd"/>
-      <w:r>
-        <w:t xml:space="preserve">: </w:t>
-      </w:r>
-      <w:r>
-        <w:t xml:space="preserve">The unique </w:t>
-      </w:r>
-      <w:r>
-        <w:t>name</w:t>
-      </w:r>
-      <w:r>
-        <w:t xml:space="preserve"> that identifies the specific method to assign to the set.</w:t>
-      </w:r>
-    </w:p>
-    <w:p>
-      <w:proofErr w:type="spellStart"/>
-      <w:r>
-        <w:rPr>
-          <w:b/>
-        </w:rPr>
-        <w:t>StandardKey</w:t>
-      </w:r>
-      <w:proofErr w:type="spellEnd"/>
-      <w:r>
-        <w:t xml:space="preserve">: </w:t>
-      </w:r>
-      <w:r>
-        <w:t>The unique key that identifies the specific standard to assign to the set. Leading zeros may be omitted. This parameter only applies for sets with sample types of "</w:t>
-      </w:r>
-      <w:proofErr w:type="spellStart"/>
-      <w:r>
-        <w:t>GasDose</w:t>
-      </w:r>
-      <w:proofErr w:type="spellEnd"/>
-      <w:r>
-        <w:t>" and "Standard". For other sample types this parameter is not used and can be omitted.</w:t>
-      </w:r>
-    </w:p>
-    <w:p>
-      <w:pPr>
-        <w:pStyle w:val="Heading2"/>
-      </w:pPr>
-      <w:r>
-        <w:t xml:space="preserve">Parameters: </w:t>
-      </w:r>
-      <w:r>
-        <w:t>Replicates</w:t>
-      </w:r>
-    </w:p>
-    <w:p>
-      <w:r>
-        <w:t>Each parameter to apply to the new set is contained in an element named “Field”. The Field element should specify which parameter it is representing by the use of the “Id” attribute. Values for the field are specified as the value of the “Field” element. The common parameter “Id” values are described below.</w:t>
-      </w:r>
-    </w:p>
-    <w:p>
-      <w:r>
-        <w:rPr>
-          <w:b/>
-        </w:rPr>
-        <w:t>Mass</w:t>
-      </w:r>
-      <w:r>
-        <w:t xml:space="preserve">: </w:t>
-      </w:r>
-      <w:r>
-        <w:t>The replicate mass.</w:t>
-      </w:r>
-      <w:r>
-        <w:t xml:space="preserve"> This parameter is optional.</w:t>
-      </w:r>
-    </w:p>
-    <w:p>
-      <w:r>
-        <w:rPr>
-          <w:b/>
-        </w:rPr>
-        <w:t>Comments</w:t>
-      </w:r>
-      <w:r>
-        <w:t xml:space="preserve">: </w:t>
-      </w:r>
-      <w:r>
-        <w:t>The replicate comments.</w:t>
-      </w:r>
-      <w:r>
-        <w:t xml:space="preserve"> This parameter is optional.</w:t>
-      </w:r>
-    </w:p>
-    <w:p>
-      <w:r>
-        <w:rPr>
-          <w:b/>
-        </w:rPr>
-        <w:t>Location</w:t>
-      </w:r>
-      <w:r>
-        <w:t xml:space="preserve">: </w:t>
-      </w:r>
-      <w:r>
-        <w:t>The replicate location when using a shuttle loader automation system. This parameter is optional.</w:t>
-      </w:r>
-    </w:p>
-    <w:p>
-      <w:pPr>
-        <w:pStyle w:val="Heading2"/>
-      </w:pPr>
-      <w:r>
-        <w:t xml:space="preserve">Parameters: </w:t>
-      </w:r>
-      <w:proofErr w:type="spellStart"/>
-      <w:r>
-        <w:t>PromptOperatorForEntry</w:t>
-      </w:r>
-      <w:proofErr w:type="spellEnd"/>
-    </w:p>
-    <w:p>
-      <w:proofErr w:type="spellStart"/>
-      <w:r>
-        <w:rPr>
-          <w:b/>
-        </w:rPr>
-        <w:lastRenderedPageBreak/>
-        <w:t>PromptOperatorForEntry</w:t>
-      </w:r>
-      <w:proofErr w:type="spellEnd"/>
-      <w:r>
-        <w:t>: Indicates if the operator should be prompted to add the remotely added samples or if the remotely added samples should be added immediately</w:t>
-      </w:r>
-      <w:r>
-        <w:t>.</w:t>
-      </w:r>
-      <w:r>
-        <w:t xml:space="preserve"> If this value is not specified, then the operator will be prompted and the samples will not be added until the operator acknowledges the prompt.</w:t>
-      </w:r>
-    </w:p>
-    <w:p/>
-    <w:p>
-      <w:pPr>
-        <w:pStyle w:val="Heading2"/>
-      </w:pPr>
-      <w:r>
-        <w:t>Syntax</w:t>
-      </w:r>
-      <w:r>
-        <w:t>: Add Replicates to an Existing Set</w:t>
-      </w:r>
-    </w:p>
-    <w:p>
-      <w:pPr>
-        <w:pStyle w:val="NoSpacing"/>
-      </w:pPr>
-      <w:r>
-        <w:t>&lt;</w:t>
-      </w:r>
-      <w:proofErr w:type="spellStart"/>
-      <w:r>
-        <w:t>AddSamples</w:t>
-      </w:r>
-      <w:proofErr w:type="spellEnd"/>
-      <w:r>
-        <w:t>&gt;</w:t>
-      </w:r>
-    </w:p>
-    <w:p>
-      <w:pPr>
-        <w:pStyle w:val="NoSpacing"/>
-      </w:pPr>
-      <w:r>
-        <w:t xml:space="preserve">  &lt;</w:t>
-      </w:r>
-      <w:proofErr w:type="spellStart"/>
-      <w:r>
-        <w:t>PromptOperatorForEntry</w:t>
-      </w:r>
-      <w:proofErr w:type="spellEnd"/>
-      <w:r>
-        <w:t>&gt;True&lt;/</w:t>
-      </w:r>
-      <w:proofErr w:type="spellStart"/>
-      <w:r>
-        <w:t>PromptOperatorForEntry</w:t>
-      </w:r>
-      <w:proofErr w:type="spellEnd"/>
-      <w:r>
-        <w:t>&gt;</w:t>
-      </w:r>
-    </w:p>
-    <w:p>
-      <w:pPr>
-        <w:pStyle w:val="NoSpacing"/>
-      </w:pPr>
-      <w:r>
-        <w:t xml:space="preserve">  &lt;</w:t>
-      </w:r>
-      <w:proofErr w:type="spellStart"/>
-      <w:r>
-        <w:t>SetKey</w:t>
-      </w:r>
-      <w:proofErr w:type="spellEnd"/>
-      <w:r>
-        <w:t>&gt;</w:t>
-      </w:r>
-      <w:r>
-        <w:t>1234</w:t>
-      </w:r>
-      <w:r>
-        <w:t>&lt;/</w:t>
-      </w:r>
-      <w:proofErr w:type="spellStart"/>
-      <w:r>
-        <w:t>SetKey</w:t>
-      </w:r>
-      <w:proofErr w:type="spellEnd"/>
-      <w:r>
-        <w:t>&gt;</w:t>
-      </w:r>
-    </w:p>
-    <w:p>
-      <w:pPr>
-        <w:pStyle w:val="NoSpacing"/>
-      </w:pPr>
-      <w:r>
-        <w:t xml:space="preserve">  &lt;Replicates&gt;</w:t>
-      </w:r>
-    </w:p>
-    <w:p>
-      <w:pPr>
-        <w:pStyle w:val="NoSpacing"/>
-      </w:pPr>
-      <w:r>
-        <w:t xml:space="preserve">    &lt;Replicate&gt;</w:t>
-      </w:r>
-    </w:p>
-    <w:p>
-      <w:pPr>
-        <w:pStyle w:val="NoSpacing"/>
-      </w:pPr>
-      <w:r>
-        <w:t xml:space="preserve">      &lt;</w:t>
-      </w:r>
-      <w:r>
-        <w:t>Field Id=”</w:t>
-      </w:r>
-      <w:r>
-        <w:t>Mass</w:t>
-      </w:r>
-      <w:r>
-        <w:t>”</w:t>
-      </w:r>
-      <w:r>
-        <w:t>&gt;1.1&lt;/</w:t>
-      </w:r>
-      <w:r>
-        <w:t>Field</w:t>
-      </w:r>
-      <w:r>
-        <w:t>&gt;</w:t>
-      </w:r>
-    </w:p>
-    <w:p>
-      <w:pPr>
-        <w:pStyle w:val="NoSpacing"/>
-      </w:pPr>
-      <w:r>
-        <w:t xml:space="preserve">      &lt;Field Id=”Comments”</w:t>
-      </w:r>
-      <w:r>
-        <w:t>&gt;&lt;/</w:t>
-      </w:r>
-      <w:r>
-        <w:t>Field</w:t>
-      </w:r>
-      <w:r>
-        <w:t>&gt;</w:t>
-      </w:r>
-    </w:p>
-    <w:p>
-      <w:pPr>
-        <w:pStyle w:val="NoSpacing"/>
-      </w:pPr>
-      <w:r>
-        <w:t xml:space="preserve">      &lt;</w:t>
-      </w:r>
-      <w:r>
-        <w:t>Field Id=”</w:t>
-      </w:r>
-      <w:r>
-        <w:t>Location</w:t>
-      </w:r>
-      <w:r>
-        <w:t>”</w:t>
-      </w:r>
-      <w:r>
-        <w:t>&gt;&lt;/</w:t>
-      </w:r>
-      <w:r>
-        <w:t>Field</w:t>
-      </w:r>
-      <w:r>
-        <w:t>&gt;</w:t>
-      </w:r>
-    </w:p>
-    <w:p>
-      <w:pPr>
-        <w:pStyle w:val="NoSpacing"/>
-      </w:pPr>
-      <w:r>
-        <w:t xml:space="preserve">      &lt;Field Id=”</w:t>
-      </w:r>
-      <w:proofErr w:type="spellStart"/>
-      <w:r>
-        <w:t>RepId</w:t>
-      </w:r>
-      <w:proofErr w:type="spellEnd"/>
-      <w:r>
-        <w:t>”&gt;Rep 1&lt;/Field&gt;</w:t>
-      </w:r>
-    </w:p>
-    <w:p>
-      <w:pPr>
-        <w:pStyle w:val="NoSpacing"/>
-      </w:pPr>
-      <w:r>
-        <w:t xml:space="preserve">    &lt;/Replicate&gt;</w:t>
-      </w:r>
-    </w:p>
-    <w:p>
-      <w:pPr>
-        <w:pStyle w:val="NoSpacing"/>
-      </w:pPr>
-      <w:r>
-        <w:t xml:space="preserve">    &lt;Replicate&gt;</w:t>
-      </w:r>
-    </w:p>
-    <w:p>
-      <w:pPr>
-        <w:pStyle w:val="NoSpacing"/>
-      </w:pPr>
-      <w:r>
-        <w:t xml:space="preserve">      &lt;Field Id=”Mass”&gt;1.2&lt;/Field&gt;</w:t>
-      </w:r>
-    </w:p>
-    <w:p>
-      <w:pPr>
-        <w:pStyle w:val="NoSpacing"/>
-      </w:pPr>
-      <w:r>
-        <w:t xml:space="preserve">      &lt;Field Id=”Comments”&gt;&lt;/Field&gt;</w:t>
-      </w:r>
-    </w:p>
-    <w:p>
-      <w:pPr>
-        <w:pStyle w:val="NoSpacing"/>
-      </w:pPr>
-      <w:r>
-        <w:t xml:space="preserve">      &lt;Field Id=”Location”&gt;&lt;/Field&gt;</w:t>
-      </w:r>
-    </w:p>
-    <w:p>
-      <w:pPr>
-        <w:pStyle w:val="NoSpacing"/>
-      </w:pPr>
-      <w:r>
-        <w:t xml:space="preserve">      &lt;Field Id=”UDF: 1234”&gt;User defined field value here&lt;/Field&gt;</w:t>
-      </w:r>
-    </w:p>
-    <w:p>
-      <w:pPr>
-        <w:pStyle w:val="NoSpacing"/>
-      </w:pPr>
-      <w:r>
-        <w:t xml:space="preserve">      &lt;Field Id=”</w:t>
-      </w:r>
-      <w:proofErr w:type="spellStart"/>
-      <w:r>
-        <w:t>RepId</w:t>
-      </w:r>
-      <w:proofErr w:type="spellEnd"/>
-      <w:r>
-        <w:t>”&gt;Rep 2&lt;/Field&gt;</w:t>
-      </w:r>
-    </w:p>
-    <w:p>
-      <w:pPr>
-        <w:pStyle w:val="NoSpacing"/>
-      </w:pPr>
-      <w:r>
-        <w:t xml:space="preserve">    &lt;/Replicate&gt;</w:t>
-      </w:r>
-    </w:p>
-    <w:p>
-      <w:pPr>
-        <w:pStyle w:val="NoSpacing"/>
-      </w:pPr>
-      <w:r>
-        <w:t xml:space="preserve">  &lt;/Replicates&gt;</w:t>
-      </w:r>
-    </w:p>
-    <w:p>
-      <w:pPr>
-        <w:pStyle w:val="NoSpacing"/>
-      </w:pPr>
-      <w:r>
-        <w:t>&lt;/</w:t>
-      </w:r>
-      <w:proofErr w:type="spellStart"/>
-      <w:r>
-        <w:t>AddSamples</w:t>
-      </w:r>
-      <w:proofErr w:type="spellEnd"/>
-      <w:r>
-        <w:t>&gt;</w:t>
-      </w:r>
-    </w:p>
-    <w:p>
-      <w:pPr>
-        <w:pStyle w:val="Heading2"/>
-      </w:pPr>
-      <w:r>
-        <w:t>Syntax: Add Replicates to a New Set</w:t>
-      </w:r>
-    </w:p>
-    <w:p>
-      <w:pPr>
-        <w:pStyle w:val="NoSpacing"/>
-      </w:pPr>
-      <w:r>
-        <w:t>&lt;</w:t>
-      </w:r>
-      <w:proofErr w:type="spellStart"/>
-      <w:r>
-        <w:t>AddSamples</w:t>
-      </w:r>
-      <w:proofErr w:type="spellEnd"/>
-      <w:r>
-        <w:t>&gt;</w:t>
-      </w:r>
-    </w:p>
-    <w:p>
-      <w:pPr>
-        <w:pStyle w:val="NoSpacing"/>
-      </w:pPr>
-      <w:r>
-        <w:t xml:space="preserve">  &lt;</w:t>
-      </w:r>
-      <w:proofErr w:type="spellStart"/>
-      <w:r>
-        <w:t>PromptOperatorForEntry</w:t>
-      </w:r>
-      <w:proofErr w:type="spellEnd"/>
-      <w:r>
-        <w:t>&gt;True&lt;/</w:t>
-      </w:r>
-      <w:proofErr w:type="spellStart"/>
-      <w:r>
-        <w:t>PromptOperatorForEntry</w:t>
-      </w:r>
-      <w:proofErr w:type="spellEnd"/>
-      <w:r>
-        <w:t>&gt;</w:t>
-      </w:r>
-    </w:p>
-    <w:p>
-      <w:pPr>
-        <w:pStyle w:val="NoSpacing"/>
-      </w:pPr>
-      <w:r>
-        <w:t xml:space="preserve">  &lt;Set&gt;</w:t>
-      </w:r>
-    </w:p>
-    <w:p>
-      <w:pPr>
-        <w:pStyle w:val="NoSpacing"/>
-      </w:pPr>
-      <w:r>
-        <w:t xml:space="preserve">    &lt;</w:t>
-      </w:r>
-      <w:r>
-        <w:t>Field Id=”</w:t>
-      </w:r>
-      <w:proofErr w:type="spellStart"/>
-      <w:r>
-        <w:t>SampleType</w:t>
-      </w:r>
-      <w:proofErr w:type="spellEnd"/>
-      <w:r>
-        <w:t>”</w:t>
-      </w:r>
-      <w:r>
-        <w:t>&gt;&lt;/</w:t>
-      </w:r>
-      <w:r>
-        <w:t>Field</w:t>
-      </w:r>
-      <w:r>
-        <w:t>&gt;</w:t>
-      </w:r>
-    </w:p>
-    <w:p>
-      <w:pPr>
-        <w:pStyle w:val="NoSpacing"/>
-      </w:pPr>
-      <w:r>
-        <w:t xml:space="preserve">    &lt;</w:t>
-      </w:r>
-      <w:r>
-        <w:t>Field Id=”</w:t>
-      </w:r>
-      <w:r>
-        <w:t>Name</w:t>
-      </w:r>
-      <w:r>
-        <w:t>”</w:t>
-      </w:r>
-      <w:r>
-        <w:t>&gt;&lt;/</w:t>
-      </w:r>
-      <w:r>
-        <w:t>Field</w:t>
-      </w:r>
-      <w:r>
-        <w:t>&gt;</w:t>
-      </w:r>
-    </w:p>
-    <w:p>
-      <w:pPr>
-        <w:pStyle w:val="NoSpacing"/>
-      </w:pPr>
-      <w:r>
-        <w:t xml:space="preserve">    &lt;</w:t>
-      </w:r>
-      <w:r>
-        <w:t>Field Id=”</w:t>
-      </w:r>
-      <w:r>
-        <w:t>Description</w:t>
-      </w:r>
-      <w:r>
-        <w:t>”</w:t>
-      </w:r>
-      <w:r>
-        <w:t>&gt;</w:t>
-      </w:r>
-      <w:r>
-        <w:t>&lt;/Field&gt;</w:t>
-      </w:r>
-    </w:p>
-    <w:p>
-      <w:pPr>
-        <w:pStyle w:val="NoSpacing"/>
-      </w:pPr>
-      <w:r>
-        <w:t xml:space="preserve">    &lt;</w:t>
-      </w:r>
-      <w:r>
-        <w:t>Field Id=”</w:t>
-      </w:r>
-      <w:proofErr w:type="spellStart"/>
-      <w:r>
-        <w:t>MethodKey</w:t>
-      </w:r>
-      <w:proofErr w:type="spellEnd"/>
-      <w:r>
-        <w:t>”</w:t>
-      </w:r>
-      <w:r>
-        <w:t>&gt;0</w:t>
-      </w:r>
-      <w:r>
-        <w:t>&lt;/Field&gt;</w:t>
-      </w:r>
-    </w:p>
-    <w:p>
-      <w:pPr>
-        <w:pStyle w:val="NoSpacing"/>
-      </w:pPr>
-      <w:r>
-        <w:t xml:space="preserve">    &lt;</w:t>
-      </w:r>
-      <w:r>
-        <w:t>Field Id=”</w:t>
-      </w:r>
-      <w:proofErr w:type="spellStart"/>
-      <w:r>
-        <w:t>StandardKey</w:t>
-      </w:r>
-      <w:proofErr w:type="spellEnd"/>
-      <w:r>
-        <w:t>”</w:t>
-      </w:r>
-      <w:r>
-        <w:t>&gt;0</w:t>
-      </w:r>
-      <w:r>
-        <w:t>&lt;/Field&gt;</w:t>
-      </w:r>
-    </w:p>
-    <w:p>
-      <w:pPr>
-        <w:pStyle w:val="NoSpacing"/>
-      </w:pPr>
-      <w:r>
-        <w:t xml:space="preserve">    &lt;Field Id=”UDF: 1111”&gt;User defined field value here&lt;/Field&gt;</w:t>
-      </w:r>
-    </w:p>
-    <w:p>
-      <w:pPr>
-        <w:pStyle w:val="NoSpacing"/>
-      </w:pPr>
-      <w:r>
-        <w:t xml:space="preserve">    &lt;Field Id=”</w:t>
-      </w:r>
-      <w:proofErr w:type="spellStart"/>
-      <w:r>
-        <w:t>SetId</w:t>
-      </w:r>
-      <w:proofErr w:type="spellEnd"/>
-      <w:r>
-        <w:t>”&gt;Set 1&lt;/Field&gt;</w:t>
-      </w:r>
-    </w:p>
-    <w:p>
-      <w:pPr>
-        <w:pStyle w:val="NoSpacing"/>
-      </w:pPr>
-      <w:r>
-        <w:t xml:space="preserve">  &lt;/Set&gt;</w:t>
-      </w:r>
-    </w:p>
-    <w:p>
-      <w:pPr>
-        <w:pStyle w:val="NoSpacing"/>
-      </w:pPr>
-      <w:r>
-        <w:t xml:space="preserve">  &lt;Replicates&gt;</w:t>
-      </w:r>
-    </w:p>
-    <w:p>
-      <w:pPr>
-        <w:pStyle w:val="NoSpacing"/>
-      </w:pPr>
-      <w:r>
-        <w:t xml:space="preserve">    &lt;Replicate&gt;</w:t>
-      </w:r>
-    </w:p>
-    <w:p>
-      <w:pPr>
-        <w:pStyle w:val="NoSpacing"/>
-      </w:pPr>
-      <w:r>
-        <w:t xml:space="preserve">      &lt;</w:t>
-      </w:r>
-      <w:r>
-        <w:t>Field Id=”</w:t>
-      </w:r>
-      <w:r>
-        <w:t>Mass</w:t>
-      </w:r>
-      <w:r>
-        <w:t>”</w:t>
-      </w:r>
-      <w:r>
-        <w:t>&gt;1.0</w:t>
-      </w:r>
-      <w:r>
-        <w:t>&lt;/Field&gt;</w:t>
-      </w:r>
-    </w:p>
-    <w:p>
-      <w:pPr>
-        <w:pStyle w:val="NoSpacing"/>
-      </w:pPr>
-      <w:r>
-        <w:t xml:space="preserve">      &lt;</w:t>
-      </w:r>
-      <w:r>
-        <w:t>Field Id=”</w:t>
-      </w:r>
-      <w:r>
-        <w:t>Comments</w:t>
-      </w:r>
-      <w:r>
-        <w:t>”</w:t>
-      </w:r>
-      <w:r>
-        <w:t>&gt;</w:t>
-      </w:r>
-      <w:r>
-        <w:t>&lt;/Field&gt;</w:t>
-      </w:r>
-    </w:p>
-    <w:p>
-      <w:pPr>
-        <w:pStyle w:val="NoSpacing"/>
-      </w:pPr>
-      <w:r>
-        <w:t xml:space="preserve">      &lt;</w:t>
-      </w:r>
-      <w:r>
-        <w:t>Field Id=”Location”</w:t>
-      </w:r>
-      <w:r>
-        <w:t>&gt;</w:t>
-      </w:r>
-      <w:r>
-        <w:t>&lt;/Field&gt;</w:t>
-      </w:r>
-    </w:p>
-    <w:p>
-      <w:pPr>
-        <w:pStyle w:val="NoSpacing"/>
-      </w:pPr>
-      <w:r>
-        <w:t xml:space="preserve">      &lt;Field Id=”UDF: 1234”&gt;User defined field value here&lt;/Field&gt;</w:t>
-      </w:r>
-    </w:p>
-    <w:p>
-      <w:pPr>
-        <w:pStyle w:val="NoSpacing"/>
-      </w:pPr>
-      <w:r>
-        <w:t xml:space="preserve">      &lt;Field Id=”</w:t>
-      </w:r>
-      <w:proofErr w:type="spellStart"/>
-      <w:r>
-        <w:t>RepId</w:t>
-      </w:r>
-      <w:proofErr w:type="spellEnd"/>
-      <w:r>
-        <w:t>”&gt;Rep 1&lt;/Field&gt;</w:t>
-      </w:r>
-    </w:p>
-    <w:p>
-      <w:pPr>
-        <w:pStyle w:val="NoSpacing"/>
-      </w:pPr>
-      <w:r>
-        <w:t xml:space="preserve">    &lt;/Replicate&gt;</w:t>
-      </w:r>
-    </w:p>
-    <w:p>
-      <w:pPr>
-        <w:pStyle w:val="NoSpacing"/>
-      </w:pPr>
-      <w:r>
-        <w:t xml:space="preserve">    &lt;Replicate&gt;</w:t>
-      </w:r>
-    </w:p>
-    <w:p>
-      <w:pPr>
-        <w:pStyle w:val="NoSpacing"/>
-      </w:pPr>
-      <w:r>
-        <w:t xml:space="preserve">      &lt;</w:t>
-      </w:r>
-      <w:r>
-        <w:t>Field Id=”</w:t>
-      </w:r>
-      <w:r>
-        <w:t>Mass</w:t>
-      </w:r>
-      <w:r>
-        <w:t>”</w:t>
-      </w:r>
-      <w:r>
-        <w:t>&gt;1.0</w:t>
-      </w:r>
-      <w:r>
-        <w:t>&lt;/Field&gt;</w:t>
-      </w:r>
-    </w:p>
-    <w:p>
-      <w:pPr>
-        <w:pStyle w:val="NoSpacing"/>
-      </w:pPr>
-      <w:r>
-        <w:t xml:space="preserve">      &lt;</w:t>
-      </w:r>
-      <w:r>
-        <w:t>Field Id=”</w:t>
-      </w:r>
-      <w:r>
-        <w:t>Comments</w:t>
-      </w:r>
-      <w:r>
-        <w:t>”</w:t>
-      </w:r>
-      <w:r>
-        <w:t>&gt;</w:t>
-      </w:r>
-      <w:r>
-        <w:t>&lt;/Field&gt;</w:t>
-      </w:r>
-    </w:p>
-    <w:p>
-      <w:pPr>
-        <w:pStyle w:val="NoSpacing"/>
-      </w:pPr>
-      <w:r>
-        <w:t xml:space="preserve">      &lt;</w:t>
-      </w:r>
-      <w:r>
-        <w:t>Field Id=”</w:t>
-      </w:r>
-      <w:r>
-        <w:t>Location</w:t>
-      </w:r>
-      <w:r>
-        <w:t>”</w:t>
-      </w:r>
-      <w:r>
-        <w:t>&gt;</w:t>
-      </w:r>
-      <w:r>
-        <w:t>&lt;/Field&gt;</w:t>
-      </w:r>
-    </w:p>
-    <w:p>
-      <w:pPr>
-        <w:pStyle w:val="NoSpacing"/>
-      </w:pPr>
-      <w:r>
-        <w:t xml:space="preserve">      &lt;Field Id=”UDF: 1234”&gt;User defined field value here&lt;/Field&gt;</w:t>
-      </w:r>
-    </w:p>
-    <w:p>
-      <w:pPr>
-        <w:pStyle w:val="NoSpacing"/>
-      </w:pPr>
-      <w:r>
-        <w:t xml:space="preserve">      &lt;Field Id=”</w:t>
-      </w:r>
-      <w:proofErr w:type="spellStart"/>
-      <w:r>
-        <w:t>RepId</w:t>
-      </w:r>
-      <w:proofErr w:type="spellEnd"/>
-      <w:r>
-        <w:t>”&gt;Rep 2&lt;/Field&gt;</w:t>
-      </w:r>
-    </w:p>
-    <w:p>
-      <w:pPr>
-        <w:pStyle w:val="NoSpacing"/>
-      </w:pPr>
-      <w:r>
-        <w:t xml:space="preserve">    &lt;/Replicate&gt;</w:t>
-      </w:r>
-      <w:r>
-        <w:t xml:space="preserve">  </w:t>
-      </w:r>
-    </w:p>
-    <w:p>
-      <w:pPr>
-        <w:pStyle w:val="NoSpacing"/>
-      </w:pPr>
-      <w:r>
-        <w:lastRenderedPageBreak/>
-        <w:t xml:space="preserve">   </w:t>
-      </w:r>
-      <w:r>
-        <w:t>&lt;/Replicates&gt;</w:t>
-      </w:r>
-    </w:p>
-    <w:p>
-      <w:pPr>
-        <w:pStyle w:val="NoSpacing"/>
-      </w:pPr>
-      <w:r>
-        <w:t>&lt;/</w:t>
-      </w:r>
-      <w:proofErr w:type="spellStart"/>
-      <w:r>
-        <w:t>AddSamples</w:t>
-      </w:r>
-      <w:proofErr w:type="spellEnd"/>
-      <w:r>
-        <w:t>&gt;</w:t>
-      </w:r>
-    </w:p>
-    <w:p>
-      <w:pPr>
-        <w:pStyle w:val="Heading2"/>
-      </w:pPr>
-      <w:r>
-        <w:t>Reply</w:t>
-      </w:r>
-    </w:p>
-    <w:p>
-      <w:r>
-        <w:t>The reply is immediate</w:t>
-      </w:r>
-      <w:r>
-        <w:t xml:space="preserve">. </w:t>
-      </w:r>
-      <w:r>
-        <w:t>A successful reply does not necessarily mean that the samples were actually added</w:t>
-      </w:r>
-      <w:r>
-        <w:t xml:space="preserve">, if the </w:t>
-      </w:r>
-      <w:proofErr w:type="spellStart"/>
-      <w:r>
-        <w:t>PromptOperatorForEntry</w:t>
-      </w:r>
-      <w:proofErr w:type="spellEnd"/>
-      <w:r>
-        <w:t xml:space="preserve"> value was not specified or was specified with a value of True</w:t>
-      </w:r>
-      <w:r>
-        <w:t>.</w:t>
-      </w:r>
-    </w:p>
-    <w:p>
-      <w:pPr>
-        <w:pStyle w:val="NoSpacing"/>
-      </w:pPr>
-      <w:r>
-        <w:t>&lt;</w:t>
-      </w:r>
-      <w:proofErr w:type="spellStart"/>
-      <w:r>
-        <w:t>AddSamples</w:t>
-      </w:r>
-      <w:proofErr w:type="spellEnd"/>
-      <w:r>
-        <w:t xml:space="preserve"> </w:t>
-      </w:r>
-      <w:proofErr w:type="spellStart"/>
-      <w:r>
-        <w:t>ErrorCode</w:t>
-      </w:r>
-      <w:proofErr w:type="spellEnd"/>
-      <w:r>
-        <w:t xml:space="preserve">=”0” </w:t>
-      </w:r>
-      <w:proofErr w:type="spellStart"/>
-      <w:r>
-        <w:t>ErrorMessage</w:t>
-      </w:r>
-      <w:proofErr w:type="spellEnd"/>
-      <w:r>
-        <w:t>=”Success”/</w:t>
-      </w:r>
-      <w:r>
-        <w:t>&gt;</w:t>
-      </w:r>
-    </w:p>
-    <w:p>
-      <w:pPr>
-        <w:pStyle w:val="Heading2"/>
-      </w:pPr>
-      <w:r>
-        <w:t>Possible Error Codes</w:t>
-      </w:r>
-    </w:p>
-    <w:p>
-      <w:pPr>
-        <w:pStyle w:val="NoSpacing"/>
-      </w:pPr>
-      <w:r>
-        <w:t xml:space="preserve">4 - </w:t>
-      </w:r>
-      <w:proofErr w:type="spellStart"/>
-      <w:r>
-        <w:t>MalformedRequest</w:t>
-      </w:r>
-      <w:proofErr w:type="spellEnd"/>
-    </w:p>
-    <w:p>
-      <w:pPr>
-        <w:pStyle w:val="NoSpacing"/>
-      </w:pPr>
-      <w:r>
-        <w:t xml:space="preserve">6 </w:t>
-      </w:r>
-      <w:r>
-        <w:t>–</w:t>
-      </w:r>
-      <w:r>
-        <w:t xml:space="preserve"> E</w:t>
-      </w:r>
-      <w:r>
-        <w:t>xception</w:t>
-      </w:r>
-    </w:p>
-    <w:p>
-      <w:pPr>
-        <w:pStyle w:val="NoSpacing"/>
-      </w:pPr>
-      <w:r>
-        <w:t xml:space="preserve">13 - </w:t>
-      </w:r>
-      <w:proofErr w:type="spellStart"/>
-      <w:r>
-        <w:t>UserDoesNotHavePermissionToExecuteCommand</w:t>
-      </w:r>
-      <w:proofErr w:type="spellEnd"/>
-    </w:p>
-    <w:p>
-      <w:pPr>
-        <w:rPr>
-          <w:rFonts w:ascii="Courier New" w:hAnsi="Courier New"/>
-        </w:rPr>
-      </w:pPr>
-      <w:r>
-        <w:br w:type="page"/>
-      </w:r>
-    </w:p>
-    <w:p>
-      <w:pPr>
-        <w:pStyle w:val="Heading1"/>
-        <w:rPr>
-          <w:rStyle w:val="Strong"/>
-          <w:b w:val="0"/>
-          <w:bCs w:val="0"/>
-        </w:rPr>
-      </w:pPr>
-      <w:proofErr w:type="spellStart"/>
-      <w:r>
-        <w:lastRenderedPageBreak/>
-        <w:t>LastRemoteAddedSets</w:t>
-      </w:r>
-      <w:proofErr w:type="spellEnd"/>
-    </w:p>
-    <w:p>
-      <w:pPr>
-        <w:rPr>
-          <w:rStyle w:val="Heading2Char"/>
-        </w:rPr>
-      </w:pPr>
-      <w:r>
-        <w:t xml:space="preserve">This command returns the keys of the sets that were created from the most recent call to the </w:t>
-      </w:r>
-      <w:proofErr w:type="spellStart"/>
-      <w:r>
-        <w:t>AddSamples</w:t>
-      </w:r>
-      <w:proofErr w:type="spellEnd"/>
-      <w:r>
-        <w:t xml:space="preserve"> command</w:t>
-      </w:r>
-      <w:r>
-        <w:rPr>
-          <w:rStyle w:val="Heading2Char"/>
-        </w:rPr>
-        <w:t>.</w:t>
-      </w:r>
-    </w:p>
-    <w:p>
-      <w:pPr>
-        <w:pStyle w:val="Heading2"/>
-      </w:pPr>
-      <w:r>
-        <w:t>Syntax</w:t>
-      </w:r>
-    </w:p>
-    <w:p>
-      <w:pPr>
-        <w:pStyle w:val="NoSpacing"/>
-      </w:pPr>
-      <w:r>
-        <w:t>&lt;</w:t>
-      </w:r>
-      <w:proofErr w:type="spellStart"/>
-      <w:r>
-        <w:t>LastRemoteAddedSets</w:t>
-      </w:r>
-      <w:proofErr w:type="spellEnd"/>
-      <w:r>
-        <w:t>/&gt;</w:t>
-      </w:r>
-    </w:p>
-    <w:p>
-      <w:pPr>
-        <w:pStyle w:val="Heading2"/>
-      </w:pPr>
-      <w:r>
-        <w:t>Reply</w:t>
-      </w:r>
-    </w:p>
-    <w:p>
-      <w:pPr>
-        <w:pStyle w:val="NoSpacing"/>
-      </w:pPr>
-      <w:r>
-        <w:t>&lt;</w:t>
-      </w:r>
-      <w:proofErr w:type="spellStart"/>
-      <w:r>
-        <w:t>LastRemoteAddedSets</w:t>
-      </w:r>
-      <w:proofErr w:type="spellEnd"/>
-      <w:r>
-        <w:t xml:space="preserve"> </w:t>
-      </w:r>
-      <w:proofErr w:type="spellStart"/>
-      <w:r>
-        <w:t>ErrorCode</w:t>
-      </w:r>
-      <w:proofErr w:type="spellEnd"/>
-      <w:r>
-        <w:t xml:space="preserve">=”0” </w:t>
-      </w:r>
-      <w:proofErr w:type="spellStart"/>
-      <w:r>
-        <w:t>ErrorMessage</w:t>
-      </w:r>
-      <w:proofErr w:type="spellEnd"/>
-      <w:r>
-        <w:t>=”Success”</w:t>
-      </w:r>
-      <w:r>
-        <w:t>&gt;</w:t>
-      </w:r>
-    </w:p>
-    <w:p>
-      <w:pPr>
-        <w:pStyle w:val="NoSpacing"/>
-      </w:pPr>
-      <w:r>
-        <w:t xml:space="preserve">  </w:t>
-      </w:r>
-      <w:r>
-        <w:t>&lt;Set Key="0000000000001EAE" /&gt;</w:t>
-      </w:r>
-    </w:p>
-    <w:p>
-      <w:pPr>
-        <w:pStyle w:val="NoSpacing"/>
-      </w:pPr>
-      <w:r>
-        <w:t xml:space="preserve">  …</w:t>
-      </w:r>
-    </w:p>
-    <w:p>
-      <w:pPr>
-        <w:pStyle w:val="NoSpacing"/>
-      </w:pPr>
-      <w:r>
-        <w:t>&lt;/</w:t>
-      </w:r>
-      <w:proofErr w:type="spellStart"/>
-      <w:r>
-        <w:t>LastRemoteAddedSets</w:t>
-      </w:r>
-      <w:proofErr w:type="spellEnd"/>
-      <w:r>
-        <w:t>&gt;</w:t>
-      </w:r>
-    </w:p>
-    <w:p>
-      <w:pPr>
-        <w:pStyle w:val="Heading2"/>
-      </w:pPr>
-      <w:r>
-        <w:t>Possible Error Codes</w:t>
-      </w:r>
-    </w:p>
-    <w:p>
-      <w:pPr>
-        <w:pStyle w:val="NoSpacing"/>
-      </w:pPr>
-      <w:r>
-        <w:t xml:space="preserve">6 </w:t>
-      </w:r>
-      <w:r>
-        <w:t>–</w:t>
-      </w:r>
-      <w:r>
-        <w:t xml:space="preserve"> E</w:t>
-      </w:r>
-      <w:r>
-        <w:t>xception</w:t>
-      </w:r>
-    </w:p>
-    <w:p>
-      <w:pPr>
-        <w:pStyle w:val="NoSpacing"/>
-      </w:pPr>
-    </w:p>
-    <w:p>
-      <w:pPr>
-        <w:rPr>
-          <w:rFonts w:ascii="Courier New" w:hAnsi="Courier New"/>
-        </w:rPr>
-      </w:pPr>
-      <w:r>
-        <w:br w:type="page"/>
-      </w:r>
     </w:p>
     <w:p>
       <w:pPr>
@@ -27996,30 +27669,44 @@
     <w:p>
       <w:pPr>
         <w:pStyle w:val="Heading1"/>
-      </w:pPr>
+        <w:rPr>
+          <w:rStyle w:val="Strong"/>
+          <w:b w:val="0"/>
+          <w:bCs w:val="0"/>
+        </w:rPr>
+      </w:pPr>
+      <w:proofErr w:type="spellStart"/>
       <w:r>
         <w:lastRenderedPageBreak/>
-        <w:t>Abort</w:t>
-      </w:r>
-    </w:p>
-    <w:p>
-      <w:r>
-        <w:t>This command a</w:t>
-      </w:r>
-      <w:r>
-        <w:t>borts a</w:t>
-      </w:r>
-      <w:r>
-        <w:t>ny</w:t>
-      </w:r>
-      <w:r>
-        <w:t xml:space="preserve"> sequence</w:t>
-      </w:r>
-      <w:r>
-        <w:t>s</w:t>
-      </w:r>
-      <w:r>
-        <w:t xml:space="preserve"> currently running on the instrument.</w:t>
+        <w:t>AddSamples</w:t>
+      </w:r>
+      <w:proofErr w:type="spellEnd"/>
+    </w:p>
+    <w:p>
+      <w:pPr>
+        <w:rPr>
+          <w:rStyle w:val="Heading2Char"/>
+        </w:rPr>
+      </w:pPr>
+      <w:r>
+        <w:t>This command c</w:t>
+      </w:r>
+      <w:r>
+        <w:t xml:space="preserve">reates new replicates to be added to an existing set or into a new set. This command will have a different behavior depending upon </w:t>
+      </w:r>
+      <w:proofErr w:type="gramStart"/>
+      <w:r>
+        <w:t>whether or not</w:t>
+      </w:r>
+      <w:proofErr w:type="gramEnd"/>
+      <w:r>
+        <w:t xml:space="preserve"> Cornerstone is in remote control mode. If the application is not in remote control mode, when this command is executed the Cornerstone operator will be alerted that new samples are being requested to be added remotely. Only when the user acknowledges this alert will the samples be added to Cornerstone. When Cornerstone is in remote control mode, the </w:t>
+      </w:r>
+      <w:r>
+        <w:rPr>
+          <w:rStyle w:val="Heading2Char"/>
+        </w:rPr>
+        <w:t>samples will be added immediately.</w:t>
       </w:r>
     </w:p>
     <w:p>
@@ -28027,15 +27714,26 @@
         <w:pStyle w:val="Heading2"/>
       </w:pPr>
       <w:r>
-        <w:t>Syntax</w:t>
-      </w:r>
-    </w:p>
-    <w:p>
-      <w:pPr>
-        <w:pStyle w:val="NoSpacing"/>
-      </w:pPr>
-      <w:r>
-        <w:t>&lt;Abort/&gt;</w:t>
+        <w:t xml:space="preserve">Parameters: </w:t>
+      </w:r>
+      <w:r>
+        <w:t>Add Replicates to an Existing Set</w:t>
+      </w:r>
+    </w:p>
+    <w:p>
+      <w:proofErr w:type="spellStart"/>
+      <w:r>
+        <w:rPr>
+          <w:b/>
+        </w:rPr>
+        <w:t>SetKey</w:t>
+      </w:r>
+      <w:proofErr w:type="spellEnd"/>
+      <w:r>
+        <w:t xml:space="preserve">: </w:t>
+      </w:r>
+      <w:r>
+        <w:t>The unique key that identifies the specific set into which new replicates will be added. Leading zeroes may be omitted.</w:t>
       </w:r>
     </w:p>
     <w:p>
@@ -28043,113 +27741,115 @@
         <w:pStyle w:val="Heading2"/>
       </w:pPr>
       <w:r>
-        <w:t>Reply</w:t>
-      </w:r>
-    </w:p>
-    <w:p>
-      <w:pPr>
-        <w:pStyle w:val="NoSpacing"/>
-      </w:pPr>
-      <w:r>
-        <w:t>&lt;Abort</w:t>
-      </w:r>
-      <w:r>
-        <w:t xml:space="preserve"> </w:t>
-      </w:r>
-      <w:proofErr w:type="spellStart"/>
-      <w:r>
-        <w:t>ErrorCode</w:t>
-      </w:r>
-      <w:proofErr w:type="spellEnd"/>
-      <w:r>
-        <w:t xml:space="preserve">=”0” </w:t>
-      </w:r>
-      <w:proofErr w:type="spellStart"/>
-      <w:r>
-        <w:t>ErrorMessage</w:t>
-      </w:r>
-      <w:proofErr w:type="spellEnd"/>
-      <w:r>
-        <w:t>=”Success”/</w:t>
-      </w:r>
-      <w:r>
-        <w:t>&gt;</w:t>
-      </w:r>
-    </w:p>
-    <w:p>
-      <w:pPr>
-        <w:pStyle w:val="Heading2"/>
-      </w:pPr>
-      <w:r>
-        <w:t>Possible Error Codes</w:t>
-      </w:r>
-    </w:p>
-    <w:p>
-      <w:pPr>
-        <w:pStyle w:val="NoSpacing"/>
-      </w:pPr>
-      <w:r>
-        <w:t xml:space="preserve">6 </w:t>
-      </w:r>
-      <w:r>
-        <w:t>–</w:t>
-      </w:r>
-      <w:r>
-        <w:t xml:space="preserve"> E</w:t>
-      </w:r>
-      <w:r>
-        <w:t>xception</w:t>
-      </w:r>
-    </w:p>
-    <w:p>
-      <w:pPr>
-        <w:pStyle w:val="NoSpacing"/>
-      </w:pPr>
-      <w:r>
-        <w:t xml:space="preserve">13 - </w:t>
-      </w:r>
-      <w:proofErr w:type="spellStart"/>
-      <w:r>
-        <w:t>UserDoesNotHavePermissionToExecuteCommand</w:t>
-      </w:r>
-      <w:proofErr w:type="spellEnd"/>
-    </w:p>
-    <w:p>
-      <w:pPr>
-        <w:pStyle w:val="Heading1"/>
-      </w:pPr>
-      <w:proofErr w:type="spellStart"/>
-      <w:r>
-        <w:lastRenderedPageBreak/>
-        <w:t>AddQcRectifyTrigger</w:t>
-      </w:r>
-      <w:proofErr w:type="spellEnd"/>
-    </w:p>
-    <w:p>
-      <w:r>
-        <w:t>This command will insert a replicate to trigger the necessary blanks, check standards and calibration standards to be analyzed in order to bring QC for the specified method back into control</w:t>
-      </w:r>
-      <w:r>
-        <w:t>.</w:t>
-      </w:r>
-      <w:r>
-        <w:t xml:space="preserve"> </w:t>
-      </w:r>
-      <w:r>
-        <w:t xml:space="preserve">The inserted replicate will be marked as the next sample to be analyzed. Upon completion of the analysis of the QC blanks, check standards and calibration standards, the trigger replicate will not be analyzed, but rather will be marked as aborted. </w:t>
-      </w:r>
-    </w:p>
-    <w:p>
-      <w:r>
-        <w:t>If QC is not enabled or is already in control, then no trigger replicate will be added.</w:t>
-      </w:r>
-    </w:p>
-    <w:p>
-      <w:pPr>
-        <w:pStyle w:val="Heading2"/>
-      </w:pPr>
-      <w:r>
-        <w:t>Parameters</w:t>
+        <w:t xml:space="preserve">Parameters: </w:t>
+      </w:r>
+      <w:r>
+        <w:t>Add Replicates to a New Set</w:t>
+      </w:r>
+    </w:p>
+    <w:p>
+      <w:r>
+        <w:t xml:space="preserve">Each parameter to apply to the new set is contained in an element named “Field”. The Field element should specify which parameter it is representing </w:t>
+      </w:r>
+      <w:proofErr w:type="gramStart"/>
+      <w:r>
+        <w:t>by the use of</w:t>
+      </w:r>
+      <w:proofErr w:type="gramEnd"/>
+      <w:r>
+        <w:t xml:space="preserve"> the “Id” attribute. Values for the field are specified as the value of the “Field” element. The common parameter “Id” values are described below. </w:t>
+      </w:r>
+      <w:proofErr w:type="gramStart"/>
+      <w:r>
+        <w:t>In order to</w:t>
+      </w:r>
+      <w:proofErr w:type="gramEnd"/>
+      <w:r>
+        <w:t xml:space="preserve"> specify a value for a user-defined field, the “Id” attribute should be given the identifier value of the field, which is contained in the “</w:t>
+      </w:r>
+      <w:proofErr w:type="spellStart"/>
+      <w:r>
+        <w:t>FieldIdentifier</w:t>
+      </w:r>
+      <w:proofErr w:type="spellEnd"/>
+      <w:r>
+        <w:t>” element of the response to the Field or Fields command.</w:t>
+      </w:r>
+    </w:p>
+    <w:p>
+      <w:proofErr w:type="spellStart"/>
+      <w:r>
+        <w:rPr>
+          <w:b/>
+        </w:rPr>
+        <w:t>SampleType</w:t>
+      </w:r>
+      <w:proofErr w:type="spellEnd"/>
+      <w:r>
+        <w:t xml:space="preserve">: </w:t>
+      </w:r>
+      <w:r>
+        <w:t>The sample type of the set. Valid values are "Blank", "</w:t>
+      </w:r>
+      <w:proofErr w:type="spellStart"/>
+      <w:r>
+        <w:t>GasDose</w:t>
+      </w:r>
+      <w:proofErr w:type="spellEnd"/>
+      <w:r>
+        <w:t>", "Sample" and "Standard".</w:t>
+      </w:r>
+    </w:p>
+    <w:p>
+      <w:r>
+        <w:rPr>
+          <w:b/>
+        </w:rPr>
+        <w:t>Name</w:t>
+      </w:r>
+      <w:r>
+        <w:t xml:space="preserve">: </w:t>
+      </w:r>
+      <w:r>
+        <w:t xml:space="preserve">The name for the set. This parameter only applies for sets with sample types of "Blank" and "Sample". For other sample </w:t>
+      </w:r>
+      <w:proofErr w:type="gramStart"/>
+      <w:r>
+        <w:t>types</w:t>
+      </w:r>
+      <w:proofErr w:type="gramEnd"/>
+      <w:r>
+        <w:t xml:space="preserve"> this parameter is not used and can be omitted.</w:t>
+      </w:r>
+    </w:p>
+    <w:p>
+      <w:r>
+        <w:rPr>
+          <w:b/>
+        </w:rPr>
+        <w:t>Description</w:t>
+      </w:r>
+      <w:r>
+        <w:t xml:space="preserve">: </w:t>
+      </w:r>
+      <w:r>
+        <w:t>The set description. This parameter is optional.</w:t>
+      </w:r>
+    </w:p>
+    <w:p>
+      <w:proofErr w:type="spellStart"/>
+      <w:r>
+        <w:rPr>
+          <w:b/>
+        </w:rPr>
+        <w:t>MethodKey</w:t>
+      </w:r>
+      <w:proofErr w:type="spellEnd"/>
+      <w:r>
+        <w:t xml:space="preserve">: </w:t>
+      </w:r>
+      <w:r>
+        <w:t>The unique key that identifies the specific method to assign to the set. Leading zeros may be omitted.</w:t>
       </w:r>
     </w:p>
     <w:p>
@@ -28164,6 +27864,1559 @@
         <w:rPr>
           <w:b/>
         </w:rPr>
+        <w:t>Name</w:t>
+      </w:r>
+      <w:proofErr w:type="spellEnd"/>
+      <w:r>
+        <w:t xml:space="preserve">: </w:t>
+      </w:r>
+      <w:r>
+        <w:t xml:space="preserve">The unique </w:t>
+      </w:r>
+      <w:r>
+        <w:t>name</w:t>
+      </w:r>
+      <w:r>
+        <w:t xml:space="preserve"> that identifies the specific method to assign to the set.</w:t>
+      </w:r>
+    </w:p>
+    <w:p>
+      <w:proofErr w:type="spellStart"/>
+      <w:r>
+        <w:rPr>
+          <w:b/>
+        </w:rPr>
+        <w:t>StandardKey</w:t>
+      </w:r>
+      <w:proofErr w:type="spellEnd"/>
+      <w:r>
+        <w:t xml:space="preserve">: </w:t>
+      </w:r>
+      <w:r>
+        <w:t>The unique key that identifies the specific standard to assign to the set. Leading zeros may be omitted. This parameter only applies for sets with sample types of "</w:t>
+      </w:r>
+      <w:proofErr w:type="spellStart"/>
+      <w:r>
+        <w:t>GasDose</w:t>
+      </w:r>
+      <w:proofErr w:type="spellEnd"/>
+      <w:r>
+        <w:t xml:space="preserve">" and "Standard". For other sample </w:t>
+      </w:r>
+      <w:proofErr w:type="gramStart"/>
+      <w:r>
+        <w:t>types</w:t>
+      </w:r>
+      <w:proofErr w:type="gramEnd"/>
+      <w:r>
+        <w:t xml:space="preserve"> this parameter is not used and can be omitted.</w:t>
+      </w:r>
+    </w:p>
+    <w:p>
+      <w:pPr>
+        <w:pStyle w:val="Heading2"/>
+      </w:pPr>
+      <w:r>
+        <w:t xml:space="preserve">Parameters: </w:t>
+      </w:r>
+      <w:r>
+        <w:t>Replicates</w:t>
+      </w:r>
+    </w:p>
+    <w:p>
+      <w:r>
+        <w:t xml:space="preserve">Each parameter to apply to the new set is contained in an element named “Field”. The Field element should specify which parameter it is representing </w:t>
+      </w:r>
+      <w:proofErr w:type="gramStart"/>
+      <w:r>
+        <w:t>by the use of</w:t>
+      </w:r>
+      <w:proofErr w:type="gramEnd"/>
+      <w:r>
+        <w:t xml:space="preserve"> the “Id” attribute. Values for the field are specified as the value of the “Field” element. The common parameter “Id” values are described below.</w:t>
+      </w:r>
+    </w:p>
+    <w:p>
+      <w:r>
+        <w:rPr>
+          <w:b/>
+        </w:rPr>
+        <w:t>Mass</w:t>
+      </w:r>
+      <w:r>
+        <w:t xml:space="preserve">: </w:t>
+      </w:r>
+      <w:r>
+        <w:t>The replicate mass.</w:t>
+      </w:r>
+      <w:r>
+        <w:t xml:space="preserve"> This parameter is optional.</w:t>
+      </w:r>
+    </w:p>
+    <w:p>
+      <w:r>
+        <w:rPr>
+          <w:b/>
+        </w:rPr>
+        <w:t>Comments</w:t>
+      </w:r>
+      <w:r>
+        <w:t xml:space="preserve">: </w:t>
+      </w:r>
+      <w:r>
+        <w:t>The replicate comments.</w:t>
+      </w:r>
+      <w:r>
+        <w:t xml:space="preserve"> This parameter is optional.</w:t>
+      </w:r>
+    </w:p>
+    <w:p>
+      <w:r>
+        <w:rPr>
+          <w:b/>
+        </w:rPr>
+        <w:t>Location</w:t>
+      </w:r>
+      <w:r>
+        <w:t xml:space="preserve">: </w:t>
+      </w:r>
+      <w:r>
+        <w:t>The replicate location when using a shuttle loader automation system. This parameter is optional.</w:t>
+      </w:r>
+    </w:p>
+    <w:p>
+      <w:pPr>
+        <w:pStyle w:val="Heading2"/>
+      </w:pPr>
+      <w:r>
+        <w:t xml:space="preserve">Parameters: </w:t>
+      </w:r>
+      <w:proofErr w:type="spellStart"/>
+      <w:r>
+        <w:t>PromptOperatorForEntry</w:t>
+      </w:r>
+      <w:proofErr w:type="spellEnd"/>
+    </w:p>
+    <w:p>
+      <w:proofErr w:type="spellStart"/>
+      <w:r>
+        <w:rPr>
+          <w:b/>
+        </w:rPr>
+        <w:lastRenderedPageBreak/>
+        <w:t>PromptOperatorForEntry</w:t>
+      </w:r>
+      <w:proofErr w:type="spellEnd"/>
+      <w:r>
+        <w:t>: Indicates if the operator should be prompted to add the remotely added samples or if the remotely added samples should be added immediately</w:t>
+      </w:r>
+      <w:r>
+        <w:t>.</w:t>
+      </w:r>
+      <w:r>
+        <w:t xml:space="preserve"> If this value is not specified, then the operator will be </w:t>
+      </w:r>
+      <w:proofErr w:type="gramStart"/>
+      <w:r>
+        <w:t>prompted</w:t>
+      </w:r>
+      <w:proofErr w:type="gramEnd"/>
+      <w:r>
+        <w:t xml:space="preserve"> and the samples will not be added until the operator acknowledges the prompt.</w:t>
+      </w:r>
+    </w:p>
+    <w:p/>
+    <w:p>
+      <w:pPr>
+        <w:pStyle w:val="Heading2"/>
+      </w:pPr>
+      <w:r>
+        <w:t>Syntax</w:t>
+      </w:r>
+      <w:r>
+        <w:t>: Add Replicates to an Existing Set</w:t>
+      </w:r>
+    </w:p>
+    <w:p>
+      <w:pPr>
+        <w:pStyle w:val="NoSpacing"/>
+      </w:pPr>
+      <w:r>
+        <w:t>&lt;</w:t>
+      </w:r>
+      <w:proofErr w:type="spellStart"/>
+      <w:r>
+        <w:t>AddSamples</w:t>
+      </w:r>
+      <w:proofErr w:type="spellEnd"/>
+      <w:r>
+        <w:t>&gt;</w:t>
+      </w:r>
+    </w:p>
+    <w:p>
+      <w:pPr>
+        <w:pStyle w:val="NoSpacing"/>
+      </w:pPr>
+      <w:r>
+        <w:t xml:space="preserve">  &lt;</w:t>
+      </w:r>
+      <w:proofErr w:type="spellStart"/>
+      <w:r>
+        <w:t>PromptOperatorForEntry</w:t>
+      </w:r>
+      <w:proofErr w:type="spellEnd"/>
+      <w:r>
+        <w:t>&gt;True&lt;/</w:t>
+      </w:r>
+      <w:proofErr w:type="spellStart"/>
+      <w:r>
+        <w:t>PromptOperatorForEntry</w:t>
+      </w:r>
+      <w:proofErr w:type="spellEnd"/>
+      <w:r>
+        <w:t>&gt;</w:t>
+      </w:r>
+    </w:p>
+    <w:p>
+      <w:pPr>
+        <w:pStyle w:val="NoSpacing"/>
+      </w:pPr>
+      <w:r>
+        <w:t xml:space="preserve">  &lt;</w:t>
+      </w:r>
+      <w:proofErr w:type="spellStart"/>
+      <w:r>
+        <w:t>SetKey</w:t>
+      </w:r>
+      <w:proofErr w:type="spellEnd"/>
+      <w:r>
+        <w:t>&gt;</w:t>
+      </w:r>
+      <w:r>
+        <w:t>1234</w:t>
+      </w:r>
+      <w:r>
+        <w:t>&lt;/</w:t>
+      </w:r>
+      <w:proofErr w:type="spellStart"/>
+      <w:r>
+        <w:t>SetKey</w:t>
+      </w:r>
+      <w:proofErr w:type="spellEnd"/>
+      <w:r>
+        <w:t>&gt;</w:t>
+      </w:r>
+    </w:p>
+    <w:p>
+      <w:pPr>
+        <w:pStyle w:val="NoSpacing"/>
+      </w:pPr>
+      <w:r>
+        <w:t xml:space="preserve">  &lt;Replicates&gt;</w:t>
+      </w:r>
+    </w:p>
+    <w:p>
+      <w:pPr>
+        <w:pStyle w:val="NoSpacing"/>
+      </w:pPr>
+      <w:r>
+        <w:t xml:space="preserve">    &lt;Replicate&gt;</w:t>
+      </w:r>
+    </w:p>
+    <w:p>
+      <w:pPr>
+        <w:pStyle w:val="NoSpacing"/>
+      </w:pPr>
+      <w:r>
+        <w:t xml:space="preserve">      &lt;</w:t>
+      </w:r>
+      <w:r>
+        <w:t>Field Id</w:t>
+      </w:r>
+      <w:proofErr w:type="gramStart"/>
+      <w:r>
+        <w:t>=”</w:t>
+      </w:r>
+      <w:r>
+        <w:t>Mass</w:t>
+      </w:r>
+      <w:proofErr w:type="gramEnd"/>
+      <w:r>
+        <w:t>”</w:t>
+      </w:r>
+      <w:r>
+        <w:t>&gt;1.1&lt;/</w:t>
+      </w:r>
+      <w:r>
+        <w:t>Field</w:t>
+      </w:r>
+      <w:r>
+        <w:t>&gt;</w:t>
+      </w:r>
+    </w:p>
+    <w:p>
+      <w:pPr>
+        <w:pStyle w:val="NoSpacing"/>
+      </w:pPr>
+      <w:r>
+        <w:t xml:space="preserve">      &lt;Field Id</w:t>
+      </w:r>
+      <w:proofErr w:type="gramStart"/>
+      <w:r>
+        <w:t>=”Comments</w:t>
+      </w:r>
+      <w:proofErr w:type="gramEnd"/>
+      <w:r>
+        <w:t>”</w:t>
+      </w:r>
+      <w:r>
+        <w:t>&gt;&lt;/</w:t>
+      </w:r>
+      <w:r>
+        <w:t>Field</w:t>
+      </w:r>
+      <w:r>
+        <w:t>&gt;</w:t>
+      </w:r>
+    </w:p>
+    <w:p>
+      <w:pPr>
+        <w:pStyle w:val="NoSpacing"/>
+      </w:pPr>
+      <w:r>
+        <w:t xml:space="preserve">      &lt;</w:t>
+      </w:r>
+      <w:r>
+        <w:t>Field Id</w:t>
+      </w:r>
+      <w:proofErr w:type="gramStart"/>
+      <w:r>
+        <w:t>=”</w:t>
+      </w:r>
+      <w:r>
+        <w:t>Location</w:t>
+      </w:r>
+      <w:proofErr w:type="gramEnd"/>
+      <w:r>
+        <w:t>”</w:t>
+      </w:r>
+      <w:r>
+        <w:t>&gt;&lt;/</w:t>
+      </w:r>
+      <w:r>
+        <w:t>Field</w:t>
+      </w:r>
+      <w:r>
+        <w:t>&gt;</w:t>
+      </w:r>
+    </w:p>
+    <w:p>
+      <w:pPr>
+        <w:pStyle w:val="NoSpacing"/>
+      </w:pPr>
+      <w:r>
+        <w:t xml:space="preserve">      &lt;Field Id</w:t>
+      </w:r>
+      <w:proofErr w:type="gramStart"/>
+      <w:r>
+        <w:t>=”</w:t>
+      </w:r>
+      <w:proofErr w:type="spellStart"/>
+      <w:r>
+        <w:t>RepId</w:t>
+      </w:r>
+      <w:proofErr w:type="spellEnd"/>
+      <w:proofErr w:type="gramEnd"/>
+      <w:r>
+        <w:t>”&gt;Rep 1&lt;/Field&gt;</w:t>
+      </w:r>
+    </w:p>
+    <w:p>
+      <w:pPr>
+        <w:pStyle w:val="NoSpacing"/>
+      </w:pPr>
+      <w:r>
+        <w:t xml:space="preserve">    &lt;/Replicate&gt;</w:t>
+      </w:r>
+    </w:p>
+    <w:p>
+      <w:pPr>
+        <w:pStyle w:val="NoSpacing"/>
+      </w:pPr>
+      <w:r>
+        <w:t xml:space="preserve">    &lt;Replicate&gt;</w:t>
+      </w:r>
+    </w:p>
+    <w:p>
+      <w:pPr>
+        <w:pStyle w:val="NoSpacing"/>
+      </w:pPr>
+      <w:r>
+        <w:t xml:space="preserve">      &lt;Field Id</w:t>
+      </w:r>
+      <w:proofErr w:type="gramStart"/>
+      <w:r>
+        <w:t>=”Mass</w:t>
+      </w:r>
+      <w:proofErr w:type="gramEnd"/>
+      <w:r>
+        <w:t>”&gt;1.2&lt;/Field&gt;</w:t>
+      </w:r>
+    </w:p>
+    <w:p>
+      <w:pPr>
+        <w:pStyle w:val="NoSpacing"/>
+      </w:pPr>
+      <w:r>
+        <w:t xml:space="preserve">      &lt;Field Id</w:t>
+      </w:r>
+      <w:proofErr w:type="gramStart"/>
+      <w:r>
+        <w:t>=”Comments</w:t>
+      </w:r>
+      <w:proofErr w:type="gramEnd"/>
+      <w:r>
+        <w:t>”&gt;&lt;/Field&gt;</w:t>
+      </w:r>
+    </w:p>
+    <w:p>
+      <w:pPr>
+        <w:pStyle w:val="NoSpacing"/>
+      </w:pPr>
+      <w:r>
+        <w:t xml:space="preserve">      &lt;Field Id</w:t>
+      </w:r>
+      <w:proofErr w:type="gramStart"/>
+      <w:r>
+        <w:t>=”Location</w:t>
+      </w:r>
+      <w:proofErr w:type="gramEnd"/>
+      <w:r>
+        <w:t>”&gt;&lt;/Field&gt;</w:t>
+      </w:r>
+    </w:p>
+    <w:p>
+      <w:pPr>
+        <w:pStyle w:val="NoSpacing"/>
+      </w:pPr>
+      <w:r>
+        <w:t xml:space="preserve">      &lt;Field Id=”UDF: 1234”&gt;User defined field value here&lt;/Field&gt;</w:t>
+      </w:r>
+    </w:p>
+    <w:p>
+      <w:pPr>
+        <w:pStyle w:val="NoSpacing"/>
+      </w:pPr>
+      <w:r>
+        <w:t xml:space="preserve">      &lt;Field Id</w:t>
+      </w:r>
+      <w:proofErr w:type="gramStart"/>
+      <w:r>
+        <w:t>=”</w:t>
+      </w:r>
+      <w:proofErr w:type="spellStart"/>
+      <w:r>
+        <w:t>RepId</w:t>
+      </w:r>
+      <w:proofErr w:type="spellEnd"/>
+      <w:proofErr w:type="gramEnd"/>
+      <w:r>
+        <w:t>”&gt;Rep 2&lt;/Field&gt;</w:t>
+      </w:r>
+    </w:p>
+    <w:p>
+      <w:pPr>
+        <w:pStyle w:val="NoSpacing"/>
+      </w:pPr>
+      <w:r>
+        <w:t xml:space="preserve">    &lt;/Replicate&gt;</w:t>
+      </w:r>
+    </w:p>
+    <w:p>
+      <w:pPr>
+        <w:pStyle w:val="NoSpacing"/>
+      </w:pPr>
+      <w:r>
+        <w:t xml:space="preserve">  &lt;/Replicates&gt;</w:t>
+      </w:r>
+    </w:p>
+    <w:p>
+      <w:pPr>
+        <w:pStyle w:val="NoSpacing"/>
+      </w:pPr>
+      <w:r>
+        <w:t>&lt;/</w:t>
+      </w:r>
+      <w:proofErr w:type="spellStart"/>
+      <w:r>
+        <w:t>AddSamples</w:t>
+      </w:r>
+      <w:proofErr w:type="spellEnd"/>
+      <w:r>
+        <w:t>&gt;</w:t>
+      </w:r>
+    </w:p>
+    <w:p>
+      <w:pPr>
+        <w:pStyle w:val="Heading2"/>
+      </w:pPr>
+      <w:r>
+        <w:t>Syntax: Add Replicates to a New Set</w:t>
+      </w:r>
+    </w:p>
+    <w:p>
+      <w:pPr>
+        <w:pStyle w:val="NoSpacing"/>
+      </w:pPr>
+      <w:r>
+        <w:t>&lt;</w:t>
+      </w:r>
+      <w:proofErr w:type="spellStart"/>
+      <w:r>
+        <w:t>AddSamples</w:t>
+      </w:r>
+      <w:proofErr w:type="spellEnd"/>
+      <w:r>
+        <w:t>&gt;</w:t>
+      </w:r>
+    </w:p>
+    <w:p>
+      <w:pPr>
+        <w:pStyle w:val="NoSpacing"/>
+      </w:pPr>
+      <w:r>
+        <w:t xml:space="preserve">  &lt;</w:t>
+      </w:r>
+      <w:proofErr w:type="spellStart"/>
+      <w:r>
+        <w:t>PromptOperatorForEntry</w:t>
+      </w:r>
+      <w:proofErr w:type="spellEnd"/>
+      <w:r>
+        <w:t>&gt;True&lt;/</w:t>
+      </w:r>
+      <w:proofErr w:type="spellStart"/>
+      <w:r>
+        <w:t>PromptOperatorForEntry</w:t>
+      </w:r>
+      <w:proofErr w:type="spellEnd"/>
+      <w:r>
+        <w:t>&gt;</w:t>
+      </w:r>
+    </w:p>
+    <w:p>
+      <w:pPr>
+        <w:pStyle w:val="NoSpacing"/>
+      </w:pPr>
+      <w:r>
+        <w:t xml:space="preserve">  &lt;Set&gt;</w:t>
+      </w:r>
+    </w:p>
+    <w:p>
+      <w:pPr>
+        <w:pStyle w:val="NoSpacing"/>
+      </w:pPr>
+      <w:r>
+        <w:t xml:space="preserve">    &lt;</w:t>
+      </w:r>
+      <w:r>
+        <w:t>Field Id</w:t>
+      </w:r>
+      <w:proofErr w:type="gramStart"/>
+      <w:r>
+        <w:t>=”</w:t>
+      </w:r>
+      <w:proofErr w:type="spellStart"/>
+      <w:r>
+        <w:t>SampleType</w:t>
+      </w:r>
+      <w:proofErr w:type="spellEnd"/>
+      <w:proofErr w:type="gramEnd"/>
+      <w:r>
+        <w:t>”</w:t>
+      </w:r>
+      <w:r>
+        <w:t>&gt;&lt;/</w:t>
+      </w:r>
+      <w:r>
+        <w:t>Field</w:t>
+      </w:r>
+      <w:r>
+        <w:t>&gt;</w:t>
+      </w:r>
+    </w:p>
+    <w:p>
+      <w:pPr>
+        <w:pStyle w:val="NoSpacing"/>
+      </w:pPr>
+      <w:r>
+        <w:t xml:space="preserve">    &lt;</w:t>
+      </w:r>
+      <w:r>
+        <w:t>Field Id</w:t>
+      </w:r>
+      <w:proofErr w:type="gramStart"/>
+      <w:r>
+        <w:t>=”</w:t>
+      </w:r>
+      <w:r>
+        <w:t>Name</w:t>
+      </w:r>
+      <w:proofErr w:type="gramEnd"/>
+      <w:r>
+        <w:t>”</w:t>
+      </w:r>
+      <w:r>
+        <w:t>&gt;&lt;/</w:t>
+      </w:r>
+      <w:r>
+        <w:t>Field</w:t>
+      </w:r>
+      <w:r>
+        <w:t>&gt;</w:t>
+      </w:r>
+    </w:p>
+    <w:p>
+      <w:pPr>
+        <w:pStyle w:val="NoSpacing"/>
+      </w:pPr>
+      <w:r>
+        <w:t xml:space="preserve">    &lt;</w:t>
+      </w:r>
+      <w:r>
+        <w:t>Field Id</w:t>
+      </w:r>
+      <w:proofErr w:type="gramStart"/>
+      <w:r>
+        <w:t>=”</w:t>
+      </w:r>
+      <w:r>
+        <w:t>Description</w:t>
+      </w:r>
+      <w:proofErr w:type="gramEnd"/>
+      <w:r>
+        <w:t>”</w:t>
+      </w:r>
+      <w:r>
+        <w:t>&gt;</w:t>
+      </w:r>
+      <w:r>
+        <w:t>&lt;/Field&gt;</w:t>
+      </w:r>
+    </w:p>
+    <w:p>
+      <w:pPr>
+        <w:pStyle w:val="NoSpacing"/>
+      </w:pPr>
+      <w:r>
+        <w:t xml:space="preserve">    &lt;</w:t>
+      </w:r>
+      <w:r>
+        <w:t>Field Id</w:t>
+      </w:r>
+      <w:proofErr w:type="gramStart"/>
+      <w:r>
+        <w:t>=”</w:t>
+      </w:r>
+      <w:proofErr w:type="spellStart"/>
+      <w:r>
+        <w:t>MethodKey</w:t>
+      </w:r>
+      <w:proofErr w:type="spellEnd"/>
+      <w:proofErr w:type="gramEnd"/>
+      <w:r>
+        <w:t>”</w:t>
+      </w:r>
+      <w:r>
+        <w:t>&gt;0</w:t>
+      </w:r>
+      <w:r>
+        <w:t>&lt;/Field&gt;</w:t>
+      </w:r>
+    </w:p>
+    <w:p>
+      <w:pPr>
+        <w:pStyle w:val="NoSpacing"/>
+      </w:pPr>
+      <w:r>
+        <w:t xml:space="preserve">    &lt;</w:t>
+      </w:r>
+      <w:r>
+        <w:t>Field Id</w:t>
+      </w:r>
+      <w:proofErr w:type="gramStart"/>
+      <w:r>
+        <w:t>=”</w:t>
+      </w:r>
+      <w:proofErr w:type="spellStart"/>
+      <w:r>
+        <w:t>StandardKey</w:t>
+      </w:r>
+      <w:proofErr w:type="spellEnd"/>
+      <w:proofErr w:type="gramEnd"/>
+      <w:r>
+        <w:t>”</w:t>
+      </w:r>
+      <w:r>
+        <w:t>&gt;0</w:t>
+      </w:r>
+      <w:r>
+        <w:t>&lt;/Field&gt;</w:t>
+      </w:r>
+    </w:p>
+    <w:p>
+      <w:pPr>
+        <w:pStyle w:val="NoSpacing"/>
+      </w:pPr>
+      <w:r>
+        <w:t xml:space="preserve">    &lt;Field Id=”UDF: 1111”&gt;User defined field value here&lt;/Field&gt;</w:t>
+      </w:r>
+    </w:p>
+    <w:p>
+      <w:pPr>
+        <w:pStyle w:val="NoSpacing"/>
+      </w:pPr>
+      <w:r>
+        <w:t xml:space="preserve">    &lt;Field Id</w:t>
+      </w:r>
+      <w:proofErr w:type="gramStart"/>
+      <w:r>
+        <w:t>=”</w:t>
+      </w:r>
+      <w:proofErr w:type="spellStart"/>
+      <w:r>
+        <w:t>SetId</w:t>
+      </w:r>
+      <w:proofErr w:type="spellEnd"/>
+      <w:proofErr w:type="gramEnd"/>
+      <w:r>
+        <w:t>”&gt;Set 1&lt;/Field&gt;</w:t>
+      </w:r>
+    </w:p>
+    <w:p>
+      <w:pPr>
+        <w:pStyle w:val="NoSpacing"/>
+      </w:pPr>
+      <w:r>
+        <w:t xml:space="preserve">  &lt;/Set&gt;</w:t>
+      </w:r>
+    </w:p>
+    <w:p>
+      <w:pPr>
+        <w:pStyle w:val="NoSpacing"/>
+      </w:pPr>
+      <w:r>
+        <w:t xml:space="preserve">  &lt;Replicates&gt;</w:t>
+      </w:r>
+    </w:p>
+    <w:p>
+      <w:pPr>
+        <w:pStyle w:val="NoSpacing"/>
+      </w:pPr>
+      <w:r>
+        <w:t xml:space="preserve">    &lt;Replicate&gt;</w:t>
+      </w:r>
+    </w:p>
+    <w:p>
+      <w:pPr>
+        <w:pStyle w:val="NoSpacing"/>
+      </w:pPr>
+      <w:r>
+        <w:t xml:space="preserve">      &lt;</w:t>
+      </w:r>
+      <w:r>
+        <w:t>Field Id</w:t>
+      </w:r>
+      <w:proofErr w:type="gramStart"/>
+      <w:r>
+        <w:t>=”</w:t>
+      </w:r>
+      <w:r>
+        <w:t>Mass</w:t>
+      </w:r>
+      <w:proofErr w:type="gramEnd"/>
+      <w:r>
+        <w:t>”</w:t>
+      </w:r>
+      <w:r>
+        <w:t>&gt;1.0</w:t>
+      </w:r>
+      <w:r>
+        <w:t>&lt;/Field&gt;</w:t>
+      </w:r>
+    </w:p>
+    <w:p>
+      <w:pPr>
+        <w:pStyle w:val="NoSpacing"/>
+      </w:pPr>
+      <w:r>
+        <w:t xml:space="preserve">      &lt;</w:t>
+      </w:r>
+      <w:r>
+        <w:t>Field Id</w:t>
+      </w:r>
+      <w:proofErr w:type="gramStart"/>
+      <w:r>
+        <w:t>=”</w:t>
+      </w:r>
+      <w:r>
+        <w:t>Comments</w:t>
+      </w:r>
+      <w:proofErr w:type="gramEnd"/>
+      <w:r>
+        <w:t>”</w:t>
+      </w:r>
+      <w:r>
+        <w:t>&gt;</w:t>
+      </w:r>
+      <w:r>
+        <w:t>&lt;/Field&gt;</w:t>
+      </w:r>
+    </w:p>
+    <w:p>
+      <w:pPr>
+        <w:pStyle w:val="NoSpacing"/>
+      </w:pPr>
+      <w:r>
+        <w:t xml:space="preserve">      &lt;</w:t>
+      </w:r>
+      <w:r>
+        <w:t>Field Id</w:t>
+      </w:r>
+      <w:proofErr w:type="gramStart"/>
+      <w:r>
+        <w:t>=”Location</w:t>
+      </w:r>
+      <w:proofErr w:type="gramEnd"/>
+      <w:r>
+        <w:t>”</w:t>
+      </w:r>
+      <w:r>
+        <w:t>&gt;</w:t>
+      </w:r>
+      <w:r>
+        <w:t>&lt;/Field&gt;</w:t>
+      </w:r>
+    </w:p>
+    <w:p>
+      <w:pPr>
+        <w:pStyle w:val="NoSpacing"/>
+      </w:pPr>
+      <w:r>
+        <w:t xml:space="preserve">      &lt;Field Id=”UDF: 1234”&gt;User defined field value here&lt;/Field&gt;</w:t>
+      </w:r>
+    </w:p>
+    <w:p>
+      <w:pPr>
+        <w:pStyle w:val="NoSpacing"/>
+      </w:pPr>
+      <w:r>
+        <w:t xml:space="preserve">      &lt;Field Id</w:t>
+      </w:r>
+      <w:proofErr w:type="gramStart"/>
+      <w:r>
+        <w:t>=”</w:t>
+      </w:r>
+      <w:proofErr w:type="spellStart"/>
+      <w:r>
+        <w:t>RepId</w:t>
+      </w:r>
+      <w:proofErr w:type="spellEnd"/>
+      <w:proofErr w:type="gramEnd"/>
+      <w:r>
+        <w:t>”&gt;Rep 1&lt;/Field&gt;</w:t>
+      </w:r>
+    </w:p>
+    <w:p>
+      <w:pPr>
+        <w:pStyle w:val="NoSpacing"/>
+      </w:pPr>
+      <w:r>
+        <w:t xml:space="preserve">    &lt;/Replicate&gt;</w:t>
+      </w:r>
+    </w:p>
+    <w:p>
+      <w:pPr>
+        <w:pStyle w:val="NoSpacing"/>
+      </w:pPr>
+      <w:r>
+        <w:t xml:space="preserve">    &lt;Replicate&gt;</w:t>
+      </w:r>
+    </w:p>
+    <w:p>
+      <w:pPr>
+        <w:pStyle w:val="NoSpacing"/>
+      </w:pPr>
+      <w:r>
+        <w:t xml:space="preserve">      &lt;</w:t>
+      </w:r>
+      <w:r>
+        <w:t>Field Id</w:t>
+      </w:r>
+      <w:proofErr w:type="gramStart"/>
+      <w:r>
+        <w:t>=”</w:t>
+      </w:r>
+      <w:r>
+        <w:t>Mass</w:t>
+      </w:r>
+      <w:proofErr w:type="gramEnd"/>
+      <w:r>
+        <w:t>”</w:t>
+      </w:r>
+      <w:r>
+        <w:t>&gt;1.0</w:t>
+      </w:r>
+      <w:r>
+        <w:t>&lt;/Field&gt;</w:t>
+      </w:r>
+    </w:p>
+    <w:p>
+      <w:pPr>
+        <w:pStyle w:val="NoSpacing"/>
+      </w:pPr>
+      <w:r>
+        <w:t xml:space="preserve">      &lt;</w:t>
+      </w:r>
+      <w:r>
+        <w:t>Field Id</w:t>
+      </w:r>
+      <w:proofErr w:type="gramStart"/>
+      <w:r>
+        <w:t>=”</w:t>
+      </w:r>
+      <w:r>
+        <w:t>Comments</w:t>
+      </w:r>
+      <w:proofErr w:type="gramEnd"/>
+      <w:r>
+        <w:t>”</w:t>
+      </w:r>
+      <w:r>
+        <w:t>&gt;</w:t>
+      </w:r>
+      <w:r>
+        <w:t>&lt;/Field&gt;</w:t>
+      </w:r>
+    </w:p>
+    <w:p>
+      <w:pPr>
+        <w:pStyle w:val="NoSpacing"/>
+      </w:pPr>
+      <w:r>
+        <w:t xml:space="preserve">      &lt;</w:t>
+      </w:r>
+      <w:r>
+        <w:t>Field Id</w:t>
+      </w:r>
+      <w:proofErr w:type="gramStart"/>
+      <w:r>
+        <w:t>=”</w:t>
+      </w:r>
+      <w:r>
+        <w:t>Location</w:t>
+      </w:r>
+      <w:proofErr w:type="gramEnd"/>
+      <w:r>
+        <w:t>”</w:t>
+      </w:r>
+      <w:r>
+        <w:t>&gt;</w:t>
+      </w:r>
+      <w:r>
+        <w:t>&lt;/Field&gt;</w:t>
+      </w:r>
+    </w:p>
+    <w:p>
+      <w:pPr>
+        <w:pStyle w:val="NoSpacing"/>
+      </w:pPr>
+      <w:r>
+        <w:t xml:space="preserve">      &lt;Field Id=”UDF: 1234”&gt;User defined field value here&lt;/Field&gt;</w:t>
+      </w:r>
+    </w:p>
+    <w:p>
+      <w:pPr>
+        <w:pStyle w:val="NoSpacing"/>
+      </w:pPr>
+      <w:r>
+        <w:t xml:space="preserve">      &lt;Field Id</w:t>
+      </w:r>
+      <w:proofErr w:type="gramStart"/>
+      <w:r>
+        <w:t>=”</w:t>
+      </w:r>
+      <w:proofErr w:type="spellStart"/>
+      <w:r>
+        <w:t>RepId</w:t>
+      </w:r>
+      <w:proofErr w:type="spellEnd"/>
+      <w:proofErr w:type="gramEnd"/>
+      <w:r>
+        <w:t>”&gt;Rep 2&lt;/Field&gt;</w:t>
+      </w:r>
+    </w:p>
+    <w:p>
+      <w:pPr>
+        <w:pStyle w:val="NoSpacing"/>
+      </w:pPr>
+      <w:r>
+        <w:t xml:space="preserve">    &lt;/Replicate&gt;</w:t>
+      </w:r>
+      <w:r>
+        <w:t xml:space="preserve">  </w:t>
+      </w:r>
+    </w:p>
+    <w:p>
+      <w:pPr>
+        <w:pStyle w:val="NoSpacing"/>
+      </w:pPr>
+      <w:r>
+        <w:lastRenderedPageBreak/>
+        <w:t xml:space="preserve">   </w:t>
+      </w:r>
+      <w:r>
+        <w:t>&lt;/Replicates&gt;</w:t>
+      </w:r>
+    </w:p>
+    <w:p>
+      <w:pPr>
+        <w:pStyle w:val="NoSpacing"/>
+      </w:pPr>
+      <w:r>
+        <w:t>&lt;/</w:t>
+      </w:r>
+      <w:proofErr w:type="spellStart"/>
+      <w:r>
+        <w:t>AddSamples</w:t>
+      </w:r>
+      <w:proofErr w:type="spellEnd"/>
+      <w:r>
+        <w:t>&gt;</w:t>
+      </w:r>
+    </w:p>
+    <w:p>
+      <w:pPr>
+        <w:pStyle w:val="Heading2"/>
+      </w:pPr>
+      <w:r>
+        <w:t>Reply</w:t>
+      </w:r>
+    </w:p>
+    <w:p>
+      <w:r>
+        <w:t>The reply is immediate</w:t>
+      </w:r>
+      <w:r>
+        <w:t xml:space="preserve">. </w:t>
+      </w:r>
+      <w:r>
+        <w:t xml:space="preserve">A successful reply does not necessarily mean that the samples were </w:t>
+      </w:r>
+      <w:proofErr w:type="gramStart"/>
+      <w:r>
+        <w:t>actually added</w:t>
+      </w:r>
+      <w:proofErr w:type="gramEnd"/>
+      <w:r>
+        <w:t xml:space="preserve">, if the </w:t>
+      </w:r>
+      <w:proofErr w:type="spellStart"/>
+      <w:r>
+        <w:t>PromptOperatorForEntry</w:t>
+      </w:r>
+      <w:proofErr w:type="spellEnd"/>
+      <w:r>
+        <w:t xml:space="preserve"> value was not specified or was specified with a value of True</w:t>
+      </w:r>
+      <w:r>
+        <w:t>.</w:t>
+      </w:r>
+    </w:p>
+    <w:p>
+      <w:pPr>
+        <w:pStyle w:val="NoSpacing"/>
+      </w:pPr>
+      <w:r>
+        <w:t>&lt;</w:t>
+      </w:r>
+      <w:proofErr w:type="spellStart"/>
+      <w:r>
+        <w:t>AddSamples</w:t>
+      </w:r>
+      <w:proofErr w:type="spellEnd"/>
+      <w:r>
+        <w:t xml:space="preserve"> </w:t>
+      </w:r>
+      <w:proofErr w:type="spellStart"/>
+      <w:r>
+        <w:t>ErrorCode</w:t>
+      </w:r>
+      <w:proofErr w:type="spellEnd"/>
+      <w:r>
+        <w:t xml:space="preserve">=”0” </w:t>
+      </w:r>
+      <w:proofErr w:type="spellStart"/>
+      <w:r>
+        <w:t>ErrorMessage</w:t>
+      </w:r>
+      <w:proofErr w:type="spellEnd"/>
+      <w:proofErr w:type="gramStart"/>
+      <w:r>
+        <w:t>=”Success</w:t>
+      </w:r>
+      <w:proofErr w:type="gramEnd"/>
+      <w:r>
+        <w:t>”/</w:t>
+      </w:r>
+      <w:r>
+        <w:t>&gt;</w:t>
+      </w:r>
+    </w:p>
+    <w:p>
+      <w:pPr>
+        <w:pStyle w:val="Heading2"/>
+      </w:pPr>
+      <w:r>
+        <w:t>Possible Error Codes</w:t>
+      </w:r>
+    </w:p>
+    <w:p>
+      <w:pPr>
+        <w:pStyle w:val="NoSpacing"/>
+      </w:pPr>
+      <w:r>
+        <w:t xml:space="preserve">4 - </w:t>
+      </w:r>
+      <w:proofErr w:type="spellStart"/>
+      <w:r>
+        <w:t>MalformedRequest</w:t>
+      </w:r>
+      <w:proofErr w:type="spellEnd"/>
+    </w:p>
+    <w:p>
+      <w:pPr>
+        <w:pStyle w:val="NoSpacing"/>
+      </w:pPr>
+      <w:r>
+        <w:t xml:space="preserve">6 </w:t>
+      </w:r>
+      <w:r>
+        <w:t>–</w:t>
+      </w:r>
+      <w:r>
+        <w:t xml:space="preserve"> E</w:t>
+      </w:r>
+      <w:r>
+        <w:t>xception</w:t>
+      </w:r>
+    </w:p>
+    <w:p>
+      <w:pPr>
+        <w:pStyle w:val="NoSpacing"/>
+      </w:pPr>
+      <w:r>
+        <w:t xml:space="preserve">13 - </w:t>
+      </w:r>
+      <w:proofErr w:type="spellStart"/>
+      <w:r>
+        <w:t>UserDoesNotHavePermissionToExecuteCommand</w:t>
+      </w:r>
+      <w:proofErr w:type="spellEnd"/>
+    </w:p>
+    <w:p>
+      <w:pPr>
+        <w:rPr>
+          <w:rFonts w:ascii="Courier New" w:hAnsi="Courier New"/>
+        </w:rPr>
+      </w:pPr>
+      <w:r>
+        <w:br w:type="page"/>
+      </w:r>
+    </w:p>
+    <w:p>
+      <w:pPr>
+        <w:pStyle w:val="Heading1"/>
+        <w:rPr>
+          <w:rStyle w:val="Strong"/>
+          <w:b w:val="0"/>
+          <w:bCs w:val="0"/>
+        </w:rPr>
+      </w:pPr>
+      <w:proofErr w:type="spellStart"/>
+      <w:r>
+        <w:lastRenderedPageBreak/>
+        <w:t>LastRemoteAddedSets</w:t>
+      </w:r>
+      <w:proofErr w:type="spellEnd"/>
+    </w:p>
+    <w:p>
+      <w:pPr>
+        <w:rPr>
+          <w:rStyle w:val="Heading2Char"/>
+        </w:rPr>
+      </w:pPr>
+      <w:r>
+        <w:t xml:space="preserve">This command returns the keys of the sets that were created from the most recent call to the </w:t>
+      </w:r>
+      <w:proofErr w:type="spellStart"/>
+      <w:r>
+        <w:t>AddSamples</w:t>
+      </w:r>
+      <w:proofErr w:type="spellEnd"/>
+      <w:r>
+        <w:t xml:space="preserve"> command</w:t>
+      </w:r>
+      <w:r>
+        <w:rPr>
+          <w:rStyle w:val="Heading2Char"/>
+        </w:rPr>
+        <w:t>.</w:t>
+      </w:r>
+    </w:p>
+    <w:p>
+      <w:pPr>
+        <w:pStyle w:val="Heading2"/>
+      </w:pPr>
+      <w:r>
+        <w:t>Syntax</w:t>
+      </w:r>
+    </w:p>
+    <w:p>
+      <w:pPr>
+        <w:pStyle w:val="NoSpacing"/>
+      </w:pPr>
+      <w:r>
+        <w:t>&lt;</w:t>
+      </w:r>
+      <w:proofErr w:type="spellStart"/>
+      <w:r>
+        <w:t>LastRemoteAddedSets</w:t>
+      </w:r>
+      <w:proofErr w:type="spellEnd"/>
+      <w:r>
+        <w:t>/&gt;</w:t>
+      </w:r>
+    </w:p>
+    <w:p>
+      <w:pPr>
+        <w:pStyle w:val="Heading2"/>
+      </w:pPr>
+      <w:r>
+        <w:t>Reply</w:t>
+      </w:r>
+    </w:p>
+    <w:p>
+      <w:pPr>
+        <w:pStyle w:val="NoSpacing"/>
+      </w:pPr>
+      <w:r>
+        <w:t>&lt;</w:t>
+      </w:r>
+      <w:proofErr w:type="spellStart"/>
+      <w:r>
+        <w:t>LastRemoteAddedSets</w:t>
+      </w:r>
+      <w:proofErr w:type="spellEnd"/>
+      <w:r>
+        <w:t xml:space="preserve"> </w:t>
+      </w:r>
+      <w:proofErr w:type="spellStart"/>
+      <w:r>
+        <w:t>ErrorCode</w:t>
+      </w:r>
+      <w:proofErr w:type="spellEnd"/>
+      <w:r>
+        <w:t xml:space="preserve">=”0” </w:t>
+      </w:r>
+      <w:proofErr w:type="spellStart"/>
+      <w:r>
+        <w:t>ErrorMessage</w:t>
+      </w:r>
+      <w:proofErr w:type="spellEnd"/>
+      <w:proofErr w:type="gramStart"/>
+      <w:r>
+        <w:t>=”Success</w:t>
+      </w:r>
+      <w:proofErr w:type="gramEnd"/>
+      <w:r>
+        <w:t>”</w:t>
+      </w:r>
+      <w:r>
+        <w:t>&gt;</w:t>
+      </w:r>
+    </w:p>
+    <w:p>
+      <w:pPr>
+        <w:pStyle w:val="NoSpacing"/>
+      </w:pPr>
+      <w:r>
+        <w:t xml:space="preserve">  </w:t>
+      </w:r>
+      <w:r>
+        <w:t>&lt;Set Key="0000000000001EAE" /&gt;</w:t>
+      </w:r>
+    </w:p>
+    <w:p>
+      <w:pPr>
+        <w:pStyle w:val="NoSpacing"/>
+      </w:pPr>
+      <w:r>
+        <w:t xml:space="preserve">  …</w:t>
+      </w:r>
+    </w:p>
+    <w:p>
+      <w:pPr>
+        <w:pStyle w:val="NoSpacing"/>
+      </w:pPr>
+      <w:r>
+        <w:t>&lt;/</w:t>
+      </w:r>
+      <w:proofErr w:type="spellStart"/>
+      <w:r>
+        <w:t>LastRemoteAddedSets</w:t>
+      </w:r>
+      <w:proofErr w:type="spellEnd"/>
+      <w:r>
+        <w:t>&gt;</w:t>
+      </w:r>
+    </w:p>
+    <w:p>
+      <w:pPr>
+        <w:pStyle w:val="Heading2"/>
+      </w:pPr>
+      <w:r>
+        <w:t>Possible Error Codes</w:t>
+      </w:r>
+    </w:p>
+    <w:p>
+      <w:pPr>
+        <w:pStyle w:val="NoSpacing"/>
+      </w:pPr>
+      <w:r>
+        <w:t xml:space="preserve">6 </w:t>
+      </w:r>
+      <w:r>
+        <w:t>–</w:t>
+      </w:r>
+      <w:r>
+        <w:t xml:space="preserve"> E</w:t>
+      </w:r>
+      <w:r>
+        <w:t>xception</w:t>
+      </w:r>
+    </w:p>
+    <w:p>
+      <w:pPr>
+        <w:pStyle w:val="NoSpacing"/>
+      </w:pPr>
+    </w:p>
+    <w:p>
+      <w:pPr>
+        <w:rPr>
+          <w:rFonts w:ascii="Courier New" w:hAnsi="Courier New"/>
+        </w:rPr>
+      </w:pPr>
+      <w:r>
+        <w:br w:type="page"/>
+      </w:r>
+    </w:p>
+    <w:p>
+      <w:pPr>
+        <w:pStyle w:val="NoSpacing"/>
+        <w:sectPr>
+          <w:headerReference w:type="default" r:id="rId17"/>
+          <w:pgSz w:w="12240" w:h="15840"/>
+          <w:pgMar w:top="720" w:right="720" w:bottom="720" w:left="720" w:header="720" w:footer="720" w:gutter="0"/>
+          <w:cols w:space="720"/>
+          <w:docGrid w:linePitch="360"/>
+        </w:sectPr>
+      </w:pPr>
+    </w:p>
+    <w:p>
+      <w:pPr>
+        <w:pStyle w:val="Heading1"/>
+      </w:pPr>
+      <w:r>
+        <w:lastRenderedPageBreak/>
+        <w:t>Abort</w:t>
+      </w:r>
+    </w:p>
+    <w:p>
+      <w:r>
+        <w:t>This command a</w:t>
+      </w:r>
+      <w:r>
+        <w:t>borts a</w:t>
+      </w:r>
+      <w:r>
+        <w:t>ny</w:t>
+      </w:r>
+      <w:r>
+        <w:t xml:space="preserve"> sequence</w:t>
+      </w:r>
+      <w:r>
+        <w:t>s</w:t>
+      </w:r>
+      <w:r>
+        <w:t xml:space="preserve"> currently running on the instrument.</w:t>
+      </w:r>
+    </w:p>
+    <w:p>
+      <w:pPr>
+        <w:pStyle w:val="Heading2"/>
+      </w:pPr>
+      <w:r>
+        <w:t>Syntax</w:t>
+      </w:r>
+    </w:p>
+    <w:p>
+      <w:pPr>
+        <w:pStyle w:val="NoSpacing"/>
+      </w:pPr>
+      <w:r>
+        <w:t>&lt;Abort/&gt;</w:t>
+      </w:r>
+    </w:p>
+    <w:p>
+      <w:pPr>
+        <w:pStyle w:val="Heading2"/>
+      </w:pPr>
+      <w:r>
+        <w:t>Reply</w:t>
+      </w:r>
+    </w:p>
+    <w:p>
+      <w:pPr>
+        <w:pStyle w:val="NoSpacing"/>
+      </w:pPr>
+      <w:r>
+        <w:t>&lt;Abort</w:t>
+      </w:r>
+      <w:r>
+        <w:t xml:space="preserve"> </w:t>
+      </w:r>
+      <w:proofErr w:type="spellStart"/>
+      <w:r>
+        <w:t>ErrorCode</w:t>
+      </w:r>
+      <w:proofErr w:type="spellEnd"/>
+      <w:r>
+        <w:t xml:space="preserve">=”0” </w:t>
+      </w:r>
+      <w:proofErr w:type="spellStart"/>
+      <w:r>
+        <w:t>ErrorMessage</w:t>
+      </w:r>
+      <w:proofErr w:type="spellEnd"/>
+      <w:proofErr w:type="gramStart"/>
+      <w:r>
+        <w:t>=”Success</w:t>
+      </w:r>
+      <w:proofErr w:type="gramEnd"/>
+      <w:r>
+        <w:t>”/</w:t>
+      </w:r>
+      <w:r>
+        <w:t>&gt;</w:t>
+      </w:r>
+    </w:p>
+    <w:p>
+      <w:pPr>
+        <w:pStyle w:val="Heading2"/>
+      </w:pPr>
+      <w:r>
+        <w:t>Possible Error Codes</w:t>
+      </w:r>
+    </w:p>
+    <w:p>
+      <w:pPr>
+        <w:pStyle w:val="NoSpacing"/>
+      </w:pPr>
+      <w:r>
+        <w:t xml:space="preserve">6 </w:t>
+      </w:r>
+      <w:r>
+        <w:t>–</w:t>
+      </w:r>
+      <w:r>
+        <w:t xml:space="preserve"> E</w:t>
+      </w:r>
+      <w:r>
+        <w:t>xception</w:t>
+      </w:r>
+    </w:p>
+    <w:p>
+      <w:pPr>
+        <w:pStyle w:val="NoSpacing"/>
+      </w:pPr>
+      <w:r>
+        <w:t xml:space="preserve">13 - </w:t>
+      </w:r>
+      <w:proofErr w:type="spellStart"/>
+      <w:r>
+        <w:t>UserDoesNotHavePermissionToExecuteCommand</w:t>
+      </w:r>
+      <w:proofErr w:type="spellEnd"/>
+    </w:p>
+    <w:p>
+      <w:pPr>
+        <w:pStyle w:val="Heading1"/>
+      </w:pPr>
+      <w:proofErr w:type="spellStart"/>
+      <w:r>
+        <w:lastRenderedPageBreak/>
+        <w:t>AddQcRectifyTrigger</w:t>
+      </w:r>
+      <w:proofErr w:type="spellEnd"/>
+    </w:p>
+    <w:p>
+      <w:r>
+        <w:t xml:space="preserve">This command will insert a replicate to trigger the necessary blanks, check standards and calibration standards to be analyzed </w:t>
+      </w:r>
+      <w:proofErr w:type="gramStart"/>
+      <w:r>
+        <w:t>in order to</w:t>
+      </w:r>
+      <w:proofErr w:type="gramEnd"/>
+      <w:r>
+        <w:t xml:space="preserve"> bring QC for the specified method back into control</w:t>
+      </w:r>
+      <w:r>
+        <w:t>.</w:t>
+      </w:r>
+      <w:r>
+        <w:t xml:space="preserve"> </w:t>
+      </w:r>
+      <w:r>
+        <w:t xml:space="preserve">The inserted replicate will be marked as the next sample to be analyzed. Upon completion of the analysis of the QC blanks, check standards and calibration standards, the trigger replicate will not be analyzed, but rather will be marked as aborted. </w:t>
+      </w:r>
+    </w:p>
+    <w:p>
+      <w:r>
+        <w:t>If QC is not enabled or is already in control, then no trigger replicate will be added.</w:t>
+      </w:r>
+    </w:p>
+    <w:p>
+      <w:pPr>
+        <w:pStyle w:val="Heading2"/>
+      </w:pPr>
+      <w:r>
+        <w:t>Parameters</w:t>
+      </w:r>
+    </w:p>
+    <w:p>
+      <w:proofErr w:type="spellStart"/>
+      <w:r>
+        <w:rPr>
+          <w:b/>
+        </w:rPr>
+        <w:t>Method</w:t>
+      </w:r>
+      <w:r>
+        <w:rPr>
+          <w:b/>
+        </w:rPr>
         <w:t>Key</w:t>
       </w:r>
       <w:proofErr w:type="spellEnd"/>
@@ -28208,8 +29461,13 @@
         <w:t>MethodKey</w:t>
       </w:r>
       <w:proofErr w:type="spellEnd"/>
-      <w:r>
-        <w:t>=”D3”</w:t>
+      <w:proofErr w:type="gramStart"/>
+      <w:r>
+        <w:t>=”D</w:t>
+      </w:r>
+      <w:proofErr w:type="gramEnd"/>
+      <w:r>
+        <w:t>3”</w:t>
       </w:r>
       <w:r>
         <w:t>/&gt;</w:t>
@@ -28251,8 +29509,13 @@
         <w:t>ErrorMessage</w:t>
       </w:r>
       <w:proofErr w:type="spellEnd"/>
-      <w:r>
-        <w:t>=”Success”/</w:t>
+      <w:proofErr w:type="gramStart"/>
+      <w:r>
+        <w:t>=”Success</w:t>
+      </w:r>
+      <w:proofErr w:type="gramEnd"/>
+      <w:r>
+        <w:t>”/</w:t>
       </w:r>
       <w:r>
         <w:t>&gt;</w:t>
@@ -28392,8 +29655,13 @@
         <w:t>ErrorMessage</w:t>
       </w:r>
       <w:proofErr w:type="spellEnd"/>
-      <w:r>
-        <w:t>=”Success”/</w:t>
+      <w:proofErr w:type="gramStart"/>
+      <w:r>
+        <w:t>=”Success</w:t>
+      </w:r>
+      <w:proofErr w:type="gramEnd"/>
+      <w:r>
+        <w:t>”/</w:t>
       </w:r>
       <w:r>
         <w:t>&gt;</w:t>
@@ -28624,8 +29892,13 @@
         <w:t>ErrorMessage</w:t>
       </w:r>
       <w:proofErr w:type="spellEnd"/>
-      <w:r>
-        <w:t>=”Success”/</w:t>
+      <w:proofErr w:type="gramStart"/>
+      <w:r>
+        <w:t>=”Success</w:t>
+      </w:r>
+      <w:proofErr w:type="gramEnd"/>
+      <w:r>
+        <w:t>”/</w:t>
       </w:r>
       <w:r>
         <w:t>&gt;</w:t>
@@ -28685,7 +29958,15 @@
     </w:p>
     <w:p>
       <w:r>
-        <w:t>This command sets the Abort flag to false. The logged in user must have Analyze permissions in order to successfully execute this command.</w:t>
+        <w:t xml:space="preserve">This command sets the Abort flag to false. The logged in user must have Analyze permissions </w:t>
+      </w:r>
+      <w:proofErr w:type="gramStart"/>
+      <w:r>
+        <w:t>in order to</w:t>
+      </w:r>
+      <w:proofErr w:type="gramEnd"/>
+      <w:r>
+        <w:t xml:space="preserve"> successfully execute this command.</w:t>
       </w:r>
     </w:p>
     <w:p>
@@ -28753,8 +30034,13 @@
         <w:t>ErrorMessage</w:t>
       </w:r>
       <w:proofErr w:type="spellEnd"/>
-      <w:r>
-        <w:t>=”Success”/</w:t>
+      <w:proofErr w:type="gramStart"/>
+      <w:r>
+        <w:t>=”Success</w:t>
+      </w:r>
+      <w:proofErr w:type="gramEnd"/>
+      <w:r>
+        <w:t>”/</w:t>
       </w:r>
       <w:r>
         <w:t>&gt;</w:t>
@@ -28883,8 +30169,13 @@
         <w:t>ErrorMessage</w:t>
       </w:r>
       <w:proofErr w:type="spellEnd"/>
-      <w:r>
-        <w:t>=”Success”/</w:t>
+      <w:proofErr w:type="gramStart"/>
+      <w:r>
+        <w:t>=”Success</w:t>
+      </w:r>
+      <w:proofErr w:type="gramEnd"/>
+      <w:r>
+        <w:t>”/</w:t>
       </w:r>
       <w:r>
         <w:t>&gt;</w:t>
@@ -29187,8 +30478,13 @@
         <w:t>ErrorMessage</w:t>
       </w:r>
       <w:proofErr w:type="spellEnd"/>
-      <w:r>
-        <w:t>=”Success”/</w:t>
+      <w:proofErr w:type="gramStart"/>
+      <w:r>
+        <w:t>=”Success</w:t>
+      </w:r>
+      <w:proofErr w:type="gramEnd"/>
+      <w:r>
+        <w:t>”/</w:t>
       </w:r>
       <w:r>
         <w:t>&gt;</w:t>
@@ -29559,8 +30855,13 @@
         <w:t>ErrorMessage</w:t>
       </w:r>
       <w:proofErr w:type="spellEnd"/>
-      <w:r>
-        <w:t>=”Success”/</w:t>
+      <w:proofErr w:type="gramStart"/>
+      <w:r>
+        <w:t>=”Success</w:t>
+      </w:r>
+      <w:proofErr w:type="gramEnd"/>
+      <w:r>
+        <w:t>”/</w:t>
       </w:r>
       <w:r>
         <w:t>&gt;</w:t>
@@ -29715,7 +31016,15 @@
       </w:r>
       <w:proofErr w:type="spellEnd"/>
       <w:r>
-        <w:t xml:space="preserve"> Sequence="Clean" Attribute1=”True” Attribute2=”100”</w:t>
+        <w:t xml:space="preserve"> Sequence="Clean" Attribute1</w:t>
+      </w:r>
+      <w:proofErr w:type="gramStart"/>
+      <w:r>
+        <w:t>=”True</w:t>
+      </w:r>
+      <w:proofErr w:type="gramEnd"/>
+      <w:r>
+        <w:t>” Attribute2=”100”</w:t>
       </w:r>
       <w:r>
         <w:t>/&gt;</w:t>
@@ -29757,8 +31066,13 @@
         <w:t>ErrorMessage</w:t>
       </w:r>
       <w:proofErr w:type="spellEnd"/>
-      <w:r>
-        <w:t>=”Success”/</w:t>
+      <w:proofErr w:type="gramStart"/>
+      <w:r>
+        <w:t>=”Success</w:t>
+      </w:r>
+      <w:proofErr w:type="gramEnd"/>
+      <w:r>
+        <w:t>”/</w:t>
       </w:r>
       <w:r>
         <w:t>&gt;</w:t>
@@ -30062,8 +31376,13 @@
         <w:t>ErrorMessage</w:t>
       </w:r>
       <w:proofErr w:type="spellEnd"/>
-      <w:r>
-        <w:t>=”Success”/</w:t>
+      <w:proofErr w:type="gramStart"/>
+      <w:r>
+        <w:t>=”Success</w:t>
+      </w:r>
+      <w:proofErr w:type="gramEnd"/>
+      <w:r>
+        <w:t>”/</w:t>
       </w:r>
       <w:r>
         <w:t>&gt;</w:t>
@@ -30151,11 +31470,16 @@
     </w:p>
     <w:p>
       <w:r>
-        <w:t xml:space="preserve">Resets the specified portion of quality control in order </w:t>
+        <w:t xml:space="preserve">Resets the specified portion of quality control </w:t>
+      </w:r>
+      <w:proofErr w:type="gramStart"/>
+      <w:r>
+        <w:t xml:space="preserve">in order </w:t>
       </w:r>
       <w:r>
         <w:t>for</w:t>
       </w:r>
+      <w:proofErr w:type="gramEnd"/>
       <w:r>
         <w:t xml:space="preserve"> it to be rectified the next time quality control runs.</w:t>
       </w:r>
@@ -30290,7 +31614,15 @@
         <w:t>"</w:t>
       </w:r>
       <w:r>
-        <w:t xml:space="preserve"> Component=”All”</w:t>
+        <w:t xml:space="preserve"> Component</w:t>
+      </w:r>
+      <w:proofErr w:type="gramStart"/>
+      <w:r>
+        <w:t>=”All</w:t>
+      </w:r>
+      <w:proofErr w:type="gramEnd"/>
+      <w:r>
+        <w:t>”</w:t>
       </w:r>
       <w:r>
         <w:t>/&gt;</w:t>
@@ -30332,8 +31664,13 @@
         <w:t>ErrorMessage</w:t>
       </w:r>
       <w:proofErr w:type="spellEnd"/>
-      <w:r>
-        <w:t>=”Success”/</w:t>
+      <w:proofErr w:type="gramStart"/>
+      <w:r>
+        <w:t>=”Success</w:t>
+      </w:r>
+      <w:proofErr w:type="gramEnd"/>
+      <w:r>
+        <w:t>”/</w:t>
       </w:r>
       <w:r>
         <w:t>&gt;</w:t>
@@ -30424,8 +31761,8 @@
           <w:tab w:val="left" w:pos="4580"/>
         </w:tabs>
       </w:pPr>
-      <w:bookmarkStart w:id="1" w:name="OLE_LINK5"/>
-      <w:bookmarkStart w:id="2" w:name="OLE_LINK6"/>
+      <w:bookmarkStart w:id="0" w:name="OLE_LINK5"/>
+      <w:bookmarkStart w:id="1" w:name="OLE_LINK6"/>
       <w:r>
         <w:t>This command m</w:t>
       </w:r>
@@ -30444,8 +31781,8 @@
       <w:r>
         <w:t>replicates.</w:t>
       </w:r>
+      <w:bookmarkEnd w:id="0"/>
       <w:bookmarkEnd w:id="1"/>
-      <w:bookmarkEnd w:id="2"/>
     </w:p>
     <w:p>
       <w:pPr>
@@ -30482,8 +31819,13 @@
       <w:r>
         <w:t xml:space="preserve">Valid values </w:t>
       </w:r>
-      <w:r>
-        <w:t>include: Description</w:t>
+      <w:proofErr w:type="gramStart"/>
+      <w:r>
+        <w:t>include:</w:t>
+      </w:r>
+      <w:proofErr w:type="gramEnd"/>
+      <w:r>
+        <w:t xml:space="preserve"> Description</w:t>
       </w:r>
       <w:r>
         <w:t>.</w:t>
@@ -30540,8 +31882,13 @@
       <w:r>
         <w:t xml:space="preserve">Valid values </w:t>
       </w:r>
-      <w:r>
-        <w:t>include: Comments</w:t>
+      <w:proofErr w:type="gramStart"/>
+      <w:r>
+        <w:t>include:</w:t>
+      </w:r>
+      <w:proofErr w:type="gramEnd"/>
+      <w:r>
+        <w:t xml:space="preserve"> Comments</w:t>
       </w:r>
       <w:r>
         <w:t>.</w:t>
@@ -30739,8 +32086,13 @@
         <w:t>ErrorMessage</w:t>
       </w:r>
       <w:proofErr w:type="spellEnd"/>
-      <w:r>
-        <w:t>=”Success”/</w:t>
+      <w:proofErr w:type="gramStart"/>
+      <w:r>
+        <w:t>=”Success</w:t>
+      </w:r>
+      <w:proofErr w:type="gramEnd"/>
+      <w:r>
+        <w:t>”/</w:t>
       </w:r>
       <w:r>
         <w:t>&gt;</w:t>
@@ -31020,8 +32372,13 @@
         <w:t>ErrorMessage</w:t>
       </w:r>
       <w:proofErr w:type="spellEnd"/>
-      <w:r>
-        <w:t>=”Success”/</w:t>
+      <w:proofErr w:type="gramStart"/>
+      <w:r>
+        <w:t>=”Success</w:t>
+      </w:r>
+      <w:proofErr w:type="gramEnd"/>
+      <w:r>
+        <w:t>”/</w:t>
       </w:r>
       <w:r>
         <w:t>&gt;</w:t>
@@ -31250,8 +32607,13 @@
         <w:t>ErrorMessage</w:t>
       </w:r>
       <w:proofErr w:type="spellEnd"/>
-      <w:r>
-        <w:t>=”Success”</w:t>
+      <w:proofErr w:type="gramStart"/>
+      <w:r>
+        <w:t>=”Success</w:t>
+      </w:r>
+      <w:proofErr w:type="gramEnd"/>
+      <w:r>
+        <w:t>”</w:t>
       </w:r>
       <w:r>
         <w:t>&gt;</w:t>
@@ -31421,8 +32783,13 @@
         <w:t>ErrorMessage</w:t>
       </w:r>
       <w:proofErr w:type="spellEnd"/>
-      <w:r>
-        <w:t>=”Success”/</w:t>
+      <w:proofErr w:type="gramStart"/>
+      <w:r>
+        <w:t>=”Success</w:t>
+      </w:r>
+      <w:proofErr w:type="gramEnd"/>
+      <w:r>
+        <w:t>”/</w:t>
       </w:r>
       <w:r>
         <w:t>&gt;</w:t>
@@ -31703,8 +33070,13 @@
         <w:t>ErrorMessage</w:t>
       </w:r>
       <w:proofErr w:type="spellEnd"/>
-      <w:r>
-        <w:t>=”Success”/</w:t>
+      <w:proofErr w:type="gramStart"/>
+      <w:r>
+        <w:t>=”Success</w:t>
+      </w:r>
+      <w:proofErr w:type="gramEnd"/>
+      <w:r>
+        <w:t>”/</w:t>
       </w:r>
       <w:r>
         <w:t>&gt;</w:t>
@@ -31881,8 +33253,13 @@
         <w:t>ErrorMessage</w:t>
       </w:r>
       <w:proofErr w:type="spellEnd"/>
-      <w:r>
-        <w:t>=”Success”/</w:t>
+      <w:proofErr w:type="gramStart"/>
+      <w:r>
+        <w:t>=”Success</w:t>
+      </w:r>
+      <w:proofErr w:type="gramEnd"/>
+      <w:r>
+        <w:t>”/</w:t>
       </w:r>
       <w:r>
         <w:t>&gt;</w:t>
@@ -32041,8 +33418,13 @@
         <w:t>ErrorMessage</w:t>
       </w:r>
       <w:proofErr w:type="spellEnd"/>
-      <w:r>
-        <w:t>=”Success”/</w:t>
+      <w:proofErr w:type="gramStart"/>
+      <w:r>
+        <w:t>=”Success</w:t>
+      </w:r>
+      <w:proofErr w:type="gramEnd"/>
+      <w:r>
+        <w:t>”/</w:t>
       </w:r>
       <w:r>
         <w:t>&gt;</w:t>
@@ -32185,8 +33567,13 @@
         <w:t>ErrorMessage</w:t>
       </w:r>
       <w:proofErr w:type="spellEnd"/>
-      <w:r>
-        <w:t>=”Success”/</w:t>
+      <w:proofErr w:type="gramStart"/>
+      <w:r>
+        <w:t>=”Success</w:t>
+      </w:r>
+      <w:proofErr w:type="gramEnd"/>
+      <w:r>
+        <w:t>”/</w:t>
       </w:r>
       <w:r>
         <w:t>&gt;</w:t>
@@ -32459,8 +33846,13 @@
         <w:t>ErrorMessage</w:t>
       </w:r>
       <w:proofErr w:type="spellEnd"/>
-      <w:r>
-        <w:t>=”Success”/</w:t>
+      <w:proofErr w:type="gramStart"/>
+      <w:r>
+        <w:t>=”Success</w:t>
+      </w:r>
+      <w:proofErr w:type="gramEnd"/>
+      <w:r>
+        <w:t>”/</w:t>
       </w:r>
       <w:r>
         <w:t>&gt;</w:t>
@@ -32742,8 +34134,13 @@
         <w:t>ErrorMessage</w:t>
       </w:r>
       <w:proofErr w:type="spellEnd"/>
-      <w:r>
-        <w:t>=”Success”/</w:t>
+      <w:proofErr w:type="gramStart"/>
+      <w:r>
+        <w:t>=”Success</w:t>
+      </w:r>
+      <w:proofErr w:type="gramEnd"/>
+      <w:r>
+        <w:t>”/</w:t>
       </w:r>
       <w:r>
         <w:t>&gt;</w:t>
@@ -32817,7 +34214,7 @@
       <w:pPr>
         <w:pStyle w:val="NoSpacing"/>
         <w:sectPr>
-          <w:headerReference w:type="default" r:id="rId17"/>
+          <w:headerReference w:type="default" r:id="rId18"/>
           <w:pgSz w:w="12240" w:h="15840"/>
           <w:pgMar w:top="720" w:right="720" w:bottom="720" w:left="720" w:header="720" w:footer="720" w:gutter="0"/>
           <w:cols w:space="720"/>
@@ -33019,7 +34416,15 @@
           </w:tcPr>
           <w:p>
             <w:r>
-              <w:t>Log on attempt failed; either user name or password is incorrect.</w:t>
+              <w:t xml:space="preserve">Log on attempt failed; either </w:t>
+            </w:r>
+            <w:proofErr w:type="gramStart"/>
+            <w:r>
+              <w:t>user name</w:t>
+            </w:r>
+            <w:proofErr w:type="gramEnd"/>
+            <w:r>
+              <w:t xml:space="preserve"> or password is incorrect.</w:t>
             </w:r>
           </w:p>
         </w:tc>
@@ -33053,7 +34458,15 @@
           </w:tcPr>
           <w:p>
             <w:r>
-              <w:t>Received data was not in XML format and therefore could not be parsed, or data elements were not valid for the type of data they are supposed to represent, i.e. data intended to be used as a date value that does not represent a valid date.</w:t>
+              <w:t xml:space="preserve">Received data was not in XML format and therefore could not be parsed, or data elements were not valid for the type of data they are supposed to represent, </w:t>
+            </w:r>
+            <w:proofErr w:type="gramStart"/>
+            <w:r>
+              <w:t>i.e.</w:t>
+            </w:r>
+            <w:proofErr w:type="gramEnd"/>
+            <w:r>
+              <w:t xml:space="preserve"> data intended to be used as a date value that does not represent a valid date.</w:t>
             </w:r>
           </w:p>
         </w:tc>
@@ -33161,7 +34574,15 @@
           </w:tcPr>
           <w:p>
             <w:r>
-              <w:t>The current remote control state of Cornerstone does not allow the supplied command to be executed.</w:t>
+              <w:t xml:space="preserve">The current </w:t>
+            </w:r>
+            <w:proofErr w:type="gramStart"/>
+            <w:r>
+              <w:t>remote control</w:t>
+            </w:r>
+            <w:proofErr w:type="gramEnd"/>
+            <w:r>
+              <w:t xml:space="preserve"> state of Cornerstone does not allow the supplied command to be executed.</w:t>
             </w:r>
           </w:p>
         </w:tc>
@@ -33321,7 +34742,15 @@
           </w:tcPr>
           <w:p>
             <w:r>
-              <w:t>The requested data item (i.e. a set, a counter, a method, etc.) was not found.</w:t>
+              <w:t>The requested data item (</w:t>
+            </w:r>
+            <w:proofErr w:type="gramStart"/>
+            <w:r>
+              <w:t>i.e.</w:t>
+            </w:r>
+            <w:proofErr w:type="gramEnd"/>
+            <w:r>
+              <w:t xml:space="preserve"> a set, a counter, a method, etc.) was not found.</w:t>
             </w:r>
           </w:p>
         </w:tc>
@@ -33685,7 +35114,7 @@
     </w:tbl>
     <w:p/>
     <w:sectPr>
-      <w:headerReference w:type="default" r:id="rId18"/>
+      <w:headerReference w:type="default" r:id="rId19"/>
       <w:pgSz w:w="12240" w:h="15840"/>
       <w:pgMar w:top="720" w:right="720" w:bottom="720" w:left="720" w:header="720" w:footer="720" w:gutter="0"/>
       <w:cols w:space="720"/>
@@ -33696,7 +35125,7 @@
 </file>
 
 <file path=word/endnotes.xml><?xml version="1.0" encoding="utf-8"?>
-<w:endnotes xmlns:wpc="http://schemas.microsoft.com/office/word/2010/wordprocessingCanvas" xmlns:cx="http://schemas.microsoft.com/office/drawing/2014/chartex" xmlns:cx1="http://schemas.microsoft.com/office/drawing/2015/9/8/chartex" xmlns:cx2="http://schemas.microsoft.com/office/drawing/2015/10/21/chartex" xmlns:cx3="http://schemas.microsoft.com/office/drawing/2016/5/9/chartex" xmlns:cx4="http://schemas.microsoft.com/office/drawing/2016/5/10/chartex" xmlns:cx5="http://schemas.microsoft.com/office/drawing/2016/5/11/chartex" xmlns:cx6="http://schemas.microsoft.com/office/drawing/2016/5/12/chartex" xmlns:cx7="http://schemas.microsoft.com/office/drawing/2016/5/13/chartex" xmlns:cx8="http://schemas.microsoft.com/office/drawing/2016/5/14/chartex" xmlns:mc="http://schemas.openxmlformats.org/markup-compatibility/2006" xmlns:aink="http://schemas.microsoft.com/office/drawing/2016/ink" xmlns:am3d="http://schemas.microsoft.com/office/drawing/2017/model3d" xmlns:o="urn:schemas-microsoft-com:office:office" xmlns:r="http://schemas.openxmlformats.org/officeDocument/2006/relationships" xmlns:m="http://schemas.openxmlformats.org/officeDocument/2006/math" xmlns:v="urn:schemas-microsoft-com:vml" xmlns:wp14="http://schemas.microsoft.com/office/word/2010/wordprocessingDrawing" xmlns:wp="http://schemas.openxmlformats.org/drawingml/2006/wordprocessingDrawing" xmlns:w10="urn:schemas-microsoft-com:office:word" xmlns:w="http://schemas.openxmlformats.org/wordprocessingml/2006/main" xmlns:w14="http://schemas.microsoft.com/office/word/2010/wordml" xmlns:w15="http://schemas.microsoft.com/office/word/2012/wordml" xmlns:w16cid="http://schemas.microsoft.com/office/word/2016/wordml/cid" xmlns:w16se="http://schemas.microsoft.com/office/word/2015/wordml/symex" xmlns:wpg="http://schemas.microsoft.com/office/word/2010/wordprocessingGroup" xmlns:wpi="http://schemas.microsoft.com/office/word/2010/wordprocessingInk" xmlns:wne="http://schemas.microsoft.com/office/word/2006/wordml" xmlns:wps="http://schemas.microsoft.com/office/word/2010/wordprocessingShape" mc:Ignorable="w14 w15 w16se w16cid wp14">
+<w:endnotes xmlns:wpc="http://schemas.microsoft.com/office/word/2010/wordprocessingCanvas" xmlns:cx="http://schemas.microsoft.com/office/drawing/2014/chartex" xmlns:cx1="http://schemas.microsoft.com/office/drawing/2015/9/8/chartex" xmlns:cx2="http://schemas.microsoft.com/office/drawing/2015/10/21/chartex" xmlns:cx3="http://schemas.microsoft.com/office/drawing/2016/5/9/chartex" xmlns:cx4="http://schemas.microsoft.com/office/drawing/2016/5/10/chartex" xmlns:cx5="http://schemas.microsoft.com/office/drawing/2016/5/11/chartex" xmlns:cx6="http://schemas.microsoft.com/office/drawing/2016/5/12/chartex" xmlns:cx7="http://schemas.microsoft.com/office/drawing/2016/5/13/chartex" xmlns:cx8="http://schemas.microsoft.com/office/drawing/2016/5/14/chartex" xmlns:mc="http://schemas.openxmlformats.org/markup-compatibility/2006" xmlns:aink="http://schemas.microsoft.com/office/drawing/2016/ink" xmlns:am3d="http://schemas.microsoft.com/office/drawing/2017/model3d" xmlns:o="urn:schemas-microsoft-com:office:office" xmlns:r="http://schemas.openxmlformats.org/officeDocument/2006/relationships" xmlns:m="http://schemas.openxmlformats.org/officeDocument/2006/math" xmlns:v="urn:schemas-microsoft-com:vml" xmlns:wp14="http://schemas.microsoft.com/office/word/2010/wordprocessingDrawing" xmlns:wp="http://schemas.openxmlformats.org/drawingml/2006/wordprocessingDrawing" xmlns:w10="urn:schemas-microsoft-com:office:word" xmlns:w="http://schemas.openxmlformats.org/wordprocessingml/2006/main" xmlns:w14="http://schemas.microsoft.com/office/word/2010/wordml" xmlns:w15="http://schemas.microsoft.com/office/word/2012/wordml" xmlns:w16cex="http://schemas.microsoft.com/office/word/2018/wordml/cex" xmlns:w16cid="http://schemas.microsoft.com/office/word/2016/wordml/cid" xmlns:w16="http://schemas.microsoft.com/office/word/2018/wordml" xmlns:w16sdtdh="http://schemas.microsoft.com/office/word/2020/wordml/sdtdatahash" xmlns:w16se="http://schemas.microsoft.com/office/word/2015/wordml/symex" xmlns:wpg="http://schemas.microsoft.com/office/word/2010/wordprocessingGroup" xmlns:wpi="http://schemas.microsoft.com/office/word/2010/wordprocessingInk" xmlns:wne="http://schemas.microsoft.com/office/word/2006/wordml" xmlns:wps="http://schemas.microsoft.com/office/word/2010/wordprocessingShape" mc:Ignorable="w14 w15 w16se w16cid w16 w16cex w16sdtdh wp14">
   <w:endnote w:type="separator" w:id="-1">
     <w:p>
       <w:pPr>
@@ -33721,7 +35150,7 @@
 </file>
 
 <file path=word/footer1.xml><?xml version="1.0" encoding="utf-8"?>
-<w:ftr xmlns:wpc="http://schemas.microsoft.com/office/word/2010/wordprocessingCanvas" xmlns:cx="http://schemas.microsoft.com/office/drawing/2014/chartex" xmlns:cx1="http://schemas.microsoft.com/office/drawing/2015/9/8/chartex" xmlns:cx2="http://schemas.microsoft.com/office/drawing/2015/10/21/chartex" xmlns:cx3="http://schemas.microsoft.com/office/drawing/2016/5/9/chartex" xmlns:cx4="http://schemas.microsoft.com/office/drawing/2016/5/10/chartex" xmlns:cx5="http://schemas.microsoft.com/office/drawing/2016/5/11/chartex" xmlns:cx6="http://schemas.microsoft.com/office/drawing/2016/5/12/chartex" xmlns:cx7="http://schemas.microsoft.com/office/drawing/2016/5/13/chartex" xmlns:cx8="http://schemas.microsoft.com/office/drawing/2016/5/14/chartex" xmlns:mc="http://schemas.openxmlformats.org/markup-compatibility/2006" xmlns:aink="http://schemas.microsoft.com/office/drawing/2016/ink" xmlns:am3d="http://schemas.microsoft.com/office/drawing/2017/model3d" xmlns:o="urn:schemas-microsoft-com:office:office" xmlns:r="http://schemas.openxmlformats.org/officeDocument/2006/relationships" xmlns:m="http://schemas.openxmlformats.org/officeDocument/2006/math" xmlns:v="urn:schemas-microsoft-com:vml" xmlns:wp14="http://schemas.microsoft.com/office/word/2010/wordprocessingDrawing" xmlns:wp="http://schemas.openxmlformats.org/drawingml/2006/wordprocessingDrawing" xmlns:w10="urn:schemas-microsoft-com:office:word" xmlns:w="http://schemas.openxmlformats.org/wordprocessingml/2006/main" xmlns:w14="http://schemas.microsoft.com/office/word/2010/wordml" xmlns:w15="http://schemas.microsoft.com/office/word/2012/wordml" xmlns:w16cid="http://schemas.microsoft.com/office/word/2016/wordml/cid" xmlns:w16se="http://schemas.microsoft.com/office/word/2015/wordml/symex" xmlns:wpg="http://schemas.microsoft.com/office/word/2010/wordprocessingGroup" xmlns:wpi="http://schemas.microsoft.com/office/word/2010/wordprocessingInk" xmlns:wne="http://schemas.microsoft.com/office/word/2006/wordml" xmlns:wps="http://schemas.microsoft.com/office/word/2010/wordprocessingShape" mc:Ignorable="w14 w15 w16se w16cid wp14">
+<w:ftr xmlns:wpc="http://schemas.microsoft.com/office/word/2010/wordprocessingCanvas" xmlns:cx="http://schemas.microsoft.com/office/drawing/2014/chartex" xmlns:cx1="http://schemas.microsoft.com/office/drawing/2015/9/8/chartex" xmlns:cx2="http://schemas.microsoft.com/office/drawing/2015/10/21/chartex" xmlns:cx3="http://schemas.microsoft.com/office/drawing/2016/5/9/chartex" xmlns:cx4="http://schemas.microsoft.com/office/drawing/2016/5/10/chartex" xmlns:cx5="http://schemas.microsoft.com/office/drawing/2016/5/11/chartex" xmlns:cx6="http://schemas.microsoft.com/office/drawing/2016/5/12/chartex" xmlns:cx7="http://schemas.microsoft.com/office/drawing/2016/5/13/chartex" xmlns:cx8="http://schemas.microsoft.com/office/drawing/2016/5/14/chartex" xmlns:mc="http://schemas.openxmlformats.org/markup-compatibility/2006" xmlns:aink="http://schemas.microsoft.com/office/drawing/2016/ink" xmlns:am3d="http://schemas.microsoft.com/office/drawing/2017/model3d" xmlns:o="urn:schemas-microsoft-com:office:office" xmlns:r="http://schemas.openxmlformats.org/officeDocument/2006/relationships" xmlns:m="http://schemas.openxmlformats.org/officeDocument/2006/math" xmlns:v="urn:schemas-microsoft-com:vml" xmlns:wp14="http://schemas.microsoft.com/office/word/2010/wordprocessingDrawing" xmlns:wp="http://schemas.openxmlformats.org/drawingml/2006/wordprocessingDrawing" xmlns:w10="urn:schemas-microsoft-com:office:word" xmlns:w="http://schemas.openxmlformats.org/wordprocessingml/2006/main" xmlns:w14="http://schemas.microsoft.com/office/word/2010/wordml" xmlns:w15="http://schemas.microsoft.com/office/word/2012/wordml" xmlns:w16cex="http://schemas.microsoft.com/office/word/2018/wordml/cex" xmlns:w16cid="http://schemas.microsoft.com/office/word/2016/wordml/cid" xmlns:w16="http://schemas.microsoft.com/office/word/2018/wordml" xmlns:w16sdtdh="http://schemas.microsoft.com/office/word/2020/wordml/sdtdatahash" xmlns:w16se="http://schemas.microsoft.com/office/word/2015/wordml/symex" xmlns:wpg="http://schemas.microsoft.com/office/word/2010/wordprocessingGroup" xmlns:wpi="http://schemas.microsoft.com/office/word/2010/wordprocessingInk" xmlns:wne="http://schemas.microsoft.com/office/word/2006/wordml" xmlns:wps="http://schemas.microsoft.com/office/word/2010/wordprocessingShape" mc:Ignorable="w14 w15 w16se w16cid w16 w16cex w16sdtdh wp14">
   <w:p>
     <w:pPr>
       <w:pStyle w:val="Footer"/>
@@ -33754,7 +35183,7 @@
       <w:rPr>
         <w:noProof/>
       </w:rPr>
-      <w:t>22 October 2020</w:t>
+      <w:t>9 March 2022</w:t>
     </w:r>
     <w:r>
       <w:fldChar w:fldCharType="end"/>
@@ -33785,7 +35214,7 @@
 </file>
 
 <file path=word/footnotes.xml><?xml version="1.0" encoding="utf-8"?>
-<w:footnotes xmlns:wpc="http://schemas.microsoft.com/office/word/2010/wordprocessingCanvas" xmlns:cx="http://schemas.microsoft.com/office/drawing/2014/chartex" xmlns:cx1="http://schemas.microsoft.com/office/drawing/2015/9/8/chartex" xmlns:cx2="http://schemas.microsoft.com/office/drawing/2015/10/21/chartex" xmlns:cx3="http://schemas.microsoft.com/office/drawing/2016/5/9/chartex" xmlns:cx4="http://schemas.microsoft.com/office/drawing/2016/5/10/chartex" xmlns:cx5="http://schemas.microsoft.com/office/drawing/2016/5/11/chartex" xmlns:cx6="http://schemas.microsoft.com/office/drawing/2016/5/12/chartex" xmlns:cx7="http://schemas.microsoft.com/office/drawing/2016/5/13/chartex" xmlns:cx8="http://schemas.microsoft.com/office/drawing/2016/5/14/chartex" xmlns:mc="http://schemas.openxmlformats.org/markup-compatibility/2006" xmlns:aink="http://schemas.microsoft.com/office/drawing/2016/ink" xmlns:am3d="http://schemas.microsoft.com/office/drawing/2017/model3d" xmlns:o="urn:schemas-microsoft-com:office:office" xmlns:r="http://schemas.openxmlformats.org/officeDocument/2006/relationships" xmlns:m="http://schemas.openxmlformats.org/officeDocument/2006/math" xmlns:v="urn:schemas-microsoft-com:vml" xmlns:wp14="http://schemas.microsoft.com/office/word/2010/wordprocessingDrawing" xmlns:wp="http://schemas.openxmlformats.org/drawingml/2006/wordprocessingDrawing" xmlns:w10="urn:schemas-microsoft-com:office:word" xmlns:w="http://schemas.openxmlformats.org/wordprocessingml/2006/main" xmlns:w14="http://schemas.microsoft.com/office/word/2010/wordml" xmlns:w15="http://schemas.microsoft.com/office/word/2012/wordml" xmlns:w16cid="http://schemas.microsoft.com/office/word/2016/wordml/cid" xmlns:w16se="http://schemas.microsoft.com/office/word/2015/wordml/symex" xmlns:wpg="http://schemas.microsoft.com/office/word/2010/wordprocessingGroup" xmlns:wpi="http://schemas.microsoft.com/office/word/2010/wordprocessingInk" xmlns:wne="http://schemas.microsoft.com/office/word/2006/wordml" xmlns:wps="http://schemas.microsoft.com/office/word/2010/wordprocessingShape" mc:Ignorable="w14 w15 w16se w16cid wp14">
+<w:footnotes xmlns:wpc="http://schemas.microsoft.com/office/word/2010/wordprocessingCanvas" xmlns:cx="http://schemas.microsoft.com/office/drawing/2014/chartex" xmlns:cx1="http://schemas.microsoft.com/office/drawing/2015/9/8/chartex" xmlns:cx2="http://schemas.microsoft.com/office/drawing/2015/10/21/chartex" xmlns:cx3="http://schemas.microsoft.com/office/drawing/2016/5/9/chartex" xmlns:cx4="http://schemas.microsoft.com/office/drawing/2016/5/10/chartex" xmlns:cx5="http://schemas.microsoft.com/office/drawing/2016/5/11/chartex" xmlns:cx6="http://schemas.microsoft.com/office/drawing/2016/5/12/chartex" xmlns:cx7="http://schemas.microsoft.com/office/drawing/2016/5/13/chartex" xmlns:cx8="http://schemas.microsoft.com/office/drawing/2016/5/14/chartex" xmlns:mc="http://schemas.openxmlformats.org/markup-compatibility/2006" xmlns:aink="http://schemas.microsoft.com/office/drawing/2016/ink" xmlns:am3d="http://schemas.microsoft.com/office/drawing/2017/model3d" xmlns:o="urn:schemas-microsoft-com:office:office" xmlns:r="http://schemas.openxmlformats.org/officeDocument/2006/relationships" xmlns:m="http://schemas.openxmlformats.org/officeDocument/2006/math" xmlns:v="urn:schemas-microsoft-com:vml" xmlns:wp14="http://schemas.microsoft.com/office/word/2010/wordprocessingDrawing" xmlns:wp="http://schemas.openxmlformats.org/drawingml/2006/wordprocessingDrawing" xmlns:w10="urn:schemas-microsoft-com:office:word" xmlns:w="http://schemas.openxmlformats.org/wordprocessingml/2006/main" xmlns:w14="http://schemas.microsoft.com/office/word/2010/wordml" xmlns:w15="http://schemas.microsoft.com/office/word/2012/wordml" xmlns:w16cex="http://schemas.microsoft.com/office/word/2018/wordml/cex" xmlns:w16cid="http://schemas.microsoft.com/office/word/2016/wordml/cid" xmlns:w16="http://schemas.microsoft.com/office/word/2018/wordml" xmlns:w16sdtdh="http://schemas.microsoft.com/office/word/2020/wordml/sdtdatahash" xmlns:w16se="http://schemas.microsoft.com/office/word/2015/wordml/symex" xmlns:wpg="http://schemas.microsoft.com/office/word/2010/wordprocessingGroup" xmlns:wpi="http://schemas.microsoft.com/office/word/2010/wordprocessingInk" xmlns:wne="http://schemas.microsoft.com/office/word/2006/wordml" xmlns:wps="http://schemas.microsoft.com/office/word/2010/wordprocessingShape" mc:Ignorable="w14 w15 w16se w16cid w16 w16cex w16sdtdh wp14">
   <w:footnote w:type="separator" w:id="-1">
     <w:p>
       <w:pPr>
@@ -33810,7 +35239,7 @@
 </file>
 
 <file path=word/header1.xml><?xml version="1.0" encoding="utf-8"?>
-<w:hdr xmlns:wpc="http://schemas.microsoft.com/office/word/2010/wordprocessingCanvas" xmlns:cx="http://schemas.microsoft.com/office/drawing/2014/chartex" xmlns:cx1="http://schemas.microsoft.com/office/drawing/2015/9/8/chartex" xmlns:cx2="http://schemas.microsoft.com/office/drawing/2015/10/21/chartex" xmlns:cx3="http://schemas.microsoft.com/office/drawing/2016/5/9/chartex" xmlns:cx4="http://schemas.microsoft.com/office/drawing/2016/5/10/chartex" xmlns:cx5="http://schemas.microsoft.com/office/drawing/2016/5/11/chartex" xmlns:cx6="http://schemas.microsoft.com/office/drawing/2016/5/12/chartex" xmlns:cx7="http://schemas.microsoft.com/office/drawing/2016/5/13/chartex" xmlns:cx8="http://schemas.microsoft.com/office/drawing/2016/5/14/chartex" xmlns:mc="http://schemas.openxmlformats.org/markup-compatibility/2006" xmlns:aink="http://schemas.microsoft.com/office/drawing/2016/ink" xmlns:am3d="http://schemas.microsoft.com/office/drawing/2017/model3d" xmlns:o="urn:schemas-microsoft-com:office:office" xmlns:r="http://schemas.openxmlformats.org/officeDocument/2006/relationships" xmlns:m="http://schemas.openxmlformats.org/officeDocument/2006/math" xmlns:v="urn:schemas-microsoft-com:vml" xmlns:wp14="http://schemas.microsoft.com/office/word/2010/wordprocessingDrawing" xmlns:wp="http://schemas.openxmlformats.org/drawingml/2006/wordprocessingDrawing" xmlns:w10="urn:schemas-microsoft-com:office:word" xmlns:w="http://schemas.openxmlformats.org/wordprocessingml/2006/main" xmlns:w14="http://schemas.microsoft.com/office/word/2010/wordml" xmlns:w15="http://schemas.microsoft.com/office/word/2012/wordml" xmlns:w16cid="http://schemas.microsoft.com/office/word/2016/wordml/cid" xmlns:w16se="http://schemas.microsoft.com/office/word/2015/wordml/symex" xmlns:wpg="http://schemas.microsoft.com/office/word/2010/wordprocessingGroup" xmlns:wpi="http://schemas.microsoft.com/office/word/2010/wordprocessingInk" xmlns:wne="http://schemas.microsoft.com/office/word/2006/wordml" xmlns:wps="http://schemas.microsoft.com/office/word/2010/wordprocessingShape" mc:Ignorable="w14 w15 w16se w16cid wp14">
+<w:hdr xmlns:wpc="http://schemas.microsoft.com/office/word/2010/wordprocessingCanvas" xmlns:cx="http://schemas.microsoft.com/office/drawing/2014/chartex" xmlns:cx1="http://schemas.microsoft.com/office/drawing/2015/9/8/chartex" xmlns:cx2="http://schemas.microsoft.com/office/drawing/2015/10/21/chartex" xmlns:cx3="http://schemas.microsoft.com/office/drawing/2016/5/9/chartex" xmlns:cx4="http://schemas.microsoft.com/office/drawing/2016/5/10/chartex" xmlns:cx5="http://schemas.microsoft.com/office/drawing/2016/5/11/chartex" xmlns:cx6="http://schemas.microsoft.com/office/drawing/2016/5/12/chartex" xmlns:cx7="http://schemas.microsoft.com/office/drawing/2016/5/13/chartex" xmlns:cx8="http://schemas.microsoft.com/office/drawing/2016/5/14/chartex" xmlns:mc="http://schemas.openxmlformats.org/markup-compatibility/2006" xmlns:aink="http://schemas.microsoft.com/office/drawing/2016/ink" xmlns:am3d="http://schemas.microsoft.com/office/drawing/2017/model3d" xmlns:o="urn:schemas-microsoft-com:office:office" xmlns:r="http://schemas.openxmlformats.org/officeDocument/2006/relationships" xmlns:m="http://schemas.openxmlformats.org/officeDocument/2006/math" xmlns:v="urn:schemas-microsoft-com:vml" xmlns:wp14="http://schemas.microsoft.com/office/word/2010/wordprocessingDrawing" xmlns:wp="http://schemas.openxmlformats.org/drawingml/2006/wordprocessingDrawing" xmlns:w10="urn:schemas-microsoft-com:office:word" xmlns:w="http://schemas.openxmlformats.org/wordprocessingml/2006/main" xmlns:w14="http://schemas.microsoft.com/office/word/2010/wordml" xmlns:w15="http://schemas.microsoft.com/office/word/2012/wordml" xmlns:w16cex="http://schemas.microsoft.com/office/word/2018/wordml/cex" xmlns:w16cid="http://schemas.microsoft.com/office/word/2016/wordml/cid" xmlns:w16="http://schemas.microsoft.com/office/word/2018/wordml" xmlns:w16sdtdh="http://schemas.microsoft.com/office/word/2020/wordml/sdtdatahash" xmlns:w16se="http://schemas.microsoft.com/office/word/2015/wordml/symex" xmlns:wpg="http://schemas.microsoft.com/office/word/2010/wordprocessingGroup" xmlns:wpi="http://schemas.microsoft.com/office/word/2010/wordprocessingInk" xmlns:wne="http://schemas.microsoft.com/office/word/2006/wordml" xmlns:wps="http://schemas.microsoft.com/office/word/2010/wordprocessingShape" mc:Ignorable="w14 w15 w16se w16cid w16 w16cex w16sdtdh wp14">
   <w:p>
     <w:pPr>
       <w:pStyle w:val="Header"/>
@@ -33837,7 +35266,7 @@
 </file>
 
 <file path=word/header10.xml><?xml version="1.0" encoding="utf-8"?>
-<w:hdr xmlns:wpc="http://schemas.microsoft.com/office/word/2010/wordprocessingCanvas" xmlns:cx="http://schemas.microsoft.com/office/drawing/2014/chartex" xmlns:cx1="http://schemas.microsoft.com/office/drawing/2015/9/8/chartex" xmlns:cx2="http://schemas.microsoft.com/office/drawing/2015/10/21/chartex" xmlns:cx3="http://schemas.microsoft.com/office/drawing/2016/5/9/chartex" xmlns:cx4="http://schemas.microsoft.com/office/drawing/2016/5/10/chartex" xmlns:cx5="http://schemas.microsoft.com/office/drawing/2016/5/11/chartex" xmlns:cx6="http://schemas.microsoft.com/office/drawing/2016/5/12/chartex" xmlns:cx7="http://schemas.microsoft.com/office/drawing/2016/5/13/chartex" xmlns:cx8="http://schemas.microsoft.com/office/drawing/2016/5/14/chartex" xmlns:mc="http://schemas.openxmlformats.org/markup-compatibility/2006" xmlns:aink="http://schemas.microsoft.com/office/drawing/2016/ink" xmlns:am3d="http://schemas.microsoft.com/office/drawing/2017/model3d" xmlns:o="urn:schemas-microsoft-com:office:office" xmlns:r="http://schemas.openxmlformats.org/officeDocument/2006/relationships" xmlns:m="http://schemas.openxmlformats.org/officeDocument/2006/math" xmlns:v="urn:schemas-microsoft-com:vml" xmlns:wp14="http://schemas.microsoft.com/office/word/2010/wordprocessingDrawing" xmlns:wp="http://schemas.openxmlformats.org/drawingml/2006/wordprocessingDrawing" xmlns:w10="urn:schemas-microsoft-com:office:word" xmlns:w="http://schemas.openxmlformats.org/wordprocessingml/2006/main" xmlns:w14="http://schemas.microsoft.com/office/word/2010/wordml" xmlns:w15="http://schemas.microsoft.com/office/word/2012/wordml" xmlns:w16cid="http://schemas.microsoft.com/office/word/2016/wordml/cid" xmlns:w16se="http://schemas.microsoft.com/office/word/2015/wordml/symex" xmlns:wpg="http://schemas.microsoft.com/office/word/2010/wordprocessingGroup" xmlns:wpi="http://schemas.microsoft.com/office/word/2010/wordprocessingInk" xmlns:wne="http://schemas.microsoft.com/office/word/2006/wordml" xmlns:wps="http://schemas.microsoft.com/office/word/2010/wordprocessingShape" mc:Ignorable="w14 w15 w16se w16cid wp14">
+<w:hdr xmlns:wpc="http://schemas.microsoft.com/office/word/2010/wordprocessingCanvas" xmlns:cx="http://schemas.microsoft.com/office/drawing/2014/chartex" xmlns:cx1="http://schemas.microsoft.com/office/drawing/2015/9/8/chartex" xmlns:cx2="http://schemas.microsoft.com/office/drawing/2015/10/21/chartex" xmlns:cx3="http://schemas.microsoft.com/office/drawing/2016/5/9/chartex" xmlns:cx4="http://schemas.microsoft.com/office/drawing/2016/5/10/chartex" xmlns:cx5="http://schemas.microsoft.com/office/drawing/2016/5/11/chartex" xmlns:cx6="http://schemas.microsoft.com/office/drawing/2016/5/12/chartex" xmlns:cx7="http://schemas.microsoft.com/office/drawing/2016/5/13/chartex" xmlns:cx8="http://schemas.microsoft.com/office/drawing/2016/5/14/chartex" xmlns:mc="http://schemas.openxmlformats.org/markup-compatibility/2006" xmlns:aink="http://schemas.microsoft.com/office/drawing/2016/ink" xmlns:am3d="http://schemas.microsoft.com/office/drawing/2017/model3d" xmlns:o="urn:schemas-microsoft-com:office:office" xmlns:r="http://schemas.openxmlformats.org/officeDocument/2006/relationships" xmlns:m="http://schemas.openxmlformats.org/officeDocument/2006/math" xmlns:v="urn:schemas-microsoft-com:vml" xmlns:wp14="http://schemas.microsoft.com/office/word/2010/wordprocessingDrawing" xmlns:wp="http://schemas.openxmlformats.org/drawingml/2006/wordprocessingDrawing" xmlns:w10="urn:schemas-microsoft-com:office:word" xmlns:w="http://schemas.openxmlformats.org/wordprocessingml/2006/main" xmlns:w14="http://schemas.microsoft.com/office/word/2010/wordml" xmlns:w15="http://schemas.microsoft.com/office/word/2012/wordml" xmlns:w16cex="http://schemas.microsoft.com/office/word/2018/wordml/cex" xmlns:w16cid="http://schemas.microsoft.com/office/word/2016/wordml/cid" xmlns:w16="http://schemas.microsoft.com/office/word/2018/wordml" xmlns:w16sdtdh="http://schemas.microsoft.com/office/word/2020/wordml/sdtdatahash" xmlns:w16se="http://schemas.microsoft.com/office/word/2015/wordml/symex" xmlns:wpg="http://schemas.microsoft.com/office/word/2010/wordprocessingGroup" xmlns:wpi="http://schemas.microsoft.com/office/word/2010/wordprocessingInk" xmlns:wne="http://schemas.microsoft.com/office/word/2006/wordml" xmlns:wps="http://schemas.microsoft.com/office/word/2010/wordprocessingShape" mc:Ignorable="w14 w15 w16se w16cid w16 w16cex w16sdtdh wp14">
   <w:p>
     <w:pPr>
       <w:pStyle w:val="Header"/>
@@ -33864,7 +35293,7 @@
 </file>
 
 <file path=word/header2.xml><?xml version="1.0" encoding="utf-8"?>
-<w:hdr xmlns:wpc="http://schemas.microsoft.com/office/word/2010/wordprocessingCanvas" xmlns:cx="http://schemas.microsoft.com/office/drawing/2014/chartex" xmlns:cx1="http://schemas.microsoft.com/office/drawing/2015/9/8/chartex" xmlns:cx2="http://schemas.microsoft.com/office/drawing/2015/10/21/chartex" xmlns:cx3="http://schemas.microsoft.com/office/drawing/2016/5/9/chartex" xmlns:cx4="http://schemas.microsoft.com/office/drawing/2016/5/10/chartex" xmlns:cx5="http://schemas.microsoft.com/office/drawing/2016/5/11/chartex" xmlns:cx6="http://schemas.microsoft.com/office/drawing/2016/5/12/chartex" xmlns:cx7="http://schemas.microsoft.com/office/drawing/2016/5/13/chartex" xmlns:cx8="http://schemas.microsoft.com/office/drawing/2016/5/14/chartex" xmlns:mc="http://schemas.openxmlformats.org/markup-compatibility/2006" xmlns:aink="http://schemas.microsoft.com/office/drawing/2016/ink" xmlns:am3d="http://schemas.microsoft.com/office/drawing/2017/model3d" xmlns:o="urn:schemas-microsoft-com:office:office" xmlns:r="http://schemas.openxmlformats.org/officeDocument/2006/relationships" xmlns:m="http://schemas.openxmlformats.org/officeDocument/2006/math" xmlns:v="urn:schemas-microsoft-com:vml" xmlns:wp14="http://schemas.microsoft.com/office/word/2010/wordprocessingDrawing" xmlns:wp="http://schemas.openxmlformats.org/drawingml/2006/wordprocessingDrawing" xmlns:w10="urn:schemas-microsoft-com:office:word" xmlns:w="http://schemas.openxmlformats.org/wordprocessingml/2006/main" xmlns:w14="http://schemas.microsoft.com/office/word/2010/wordml" xmlns:w15="http://schemas.microsoft.com/office/word/2012/wordml" xmlns:w16cid="http://schemas.microsoft.com/office/word/2016/wordml/cid" xmlns:w16se="http://schemas.microsoft.com/office/word/2015/wordml/symex" xmlns:wpg="http://schemas.microsoft.com/office/word/2010/wordprocessingGroup" xmlns:wpi="http://schemas.microsoft.com/office/word/2010/wordprocessingInk" xmlns:wne="http://schemas.microsoft.com/office/word/2006/wordml" xmlns:wps="http://schemas.microsoft.com/office/word/2010/wordprocessingShape" mc:Ignorable="w14 w15 w16se w16cid wp14">
+<w:hdr xmlns:wpc="http://schemas.microsoft.com/office/word/2010/wordprocessingCanvas" xmlns:cx="http://schemas.microsoft.com/office/drawing/2014/chartex" xmlns:cx1="http://schemas.microsoft.com/office/drawing/2015/9/8/chartex" xmlns:cx2="http://schemas.microsoft.com/office/drawing/2015/10/21/chartex" xmlns:cx3="http://schemas.microsoft.com/office/drawing/2016/5/9/chartex" xmlns:cx4="http://schemas.microsoft.com/office/drawing/2016/5/10/chartex" xmlns:cx5="http://schemas.microsoft.com/office/drawing/2016/5/11/chartex" xmlns:cx6="http://schemas.microsoft.com/office/drawing/2016/5/12/chartex" xmlns:cx7="http://schemas.microsoft.com/office/drawing/2016/5/13/chartex" xmlns:cx8="http://schemas.microsoft.com/office/drawing/2016/5/14/chartex" xmlns:mc="http://schemas.openxmlformats.org/markup-compatibility/2006" xmlns:aink="http://schemas.microsoft.com/office/drawing/2016/ink" xmlns:am3d="http://schemas.microsoft.com/office/drawing/2017/model3d" xmlns:o="urn:schemas-microsoft-com:office:office" xmlns:r="http://schemas.openxmlformats.org/officeDocument/2006/relationships" xmlns:m="http://schemas.openxmlformats.org/officeDocument/2006/math" xmlns:v="urn:schemas-microsoft-com:vml" xmlns:wp14="http://schemas.microsoft.com/office/word/2010/wordprocessingDrawing" xmlns:wp="http://schemas.openxmlformats.org/drawingml/2006/wordprocessingDrawing" xmlns:w10="urn:schemas-microsoft-com:office:word" xmlns:w="http://schemas.openxmlformats.org/wordprocessingml/2006/main" xmlns:w14="http://schemas.microsoft.com/office/word/2010/wordml" xmlns:w15="http://schemas.microsoft.com/office/word/2012/wordml" xmlns:w16cex="http://schemas.microsoft.com/office/word/2018/wordml/cex" xmlns:w16cid="http://schemas.microsoft.com/office/word/2016/wordml/cid" xmlns:w16="http://schemas.microsoft.com/office/word/2018/wordml" xmlns:w16sdtdh="http://schemas.microsoft.com/office/word/2020/wordml/sdtdatahash" xmlns:w16se="http://schemas.microsoft.com/office/word/2015/wordml/symex" xmlns:wpg="http://schemas.microsoft.com/office/word/2010/wordprocessingGroup" xmlns:wpi="http://schemas.microsoft.com/office/word/2010/wordprocessingInk" xmlns:wne="http://schemas.microsoft.com/office/word/2006/wordml" xmlns:wps="http://schemas.microsoft.com/office/word/2010/wordprocessingShape" mc:Ignorable="w14 w15 w16se w16cid w16 w16cex w16sdtdh wp14">
   <w:p>
     <w:pPr>
       <w:pStyle w:val="Header"/>
@@ -33890,7 +35319,7 @@
         <w:szCs w:val="18"/>
       </w:rPr>
       <w:drawing>
-        <wp:inline distT="0" distB="0" distL="0" distR="0" wp14:anchorId="64BBF40B" wp14:editId="198E4568">
+        <wp:inline distT="0" distB="0" distL="0" distR="0" wp14:anchorId="15ABEDF0" wp14:editId="7FD3D9EA">
           <wp:extent cx="1664001" cy="522666"/>
           <wp:effectExtent l="0" t="0" r="0" b="0"/>
           <wp:docPr id="25" name="Picture 25" descr="LECOLOGO3.png"/>
@@ -33950,7 +35379,7 @@
         <w:noProof/>
       </w:rPr>
       <w:drawing>
-        <wp:inline distT="0" distB="0" distL="0" distR="0" wp14:anchorId="0209607B" wp14:editId="3CC6FCEA">
+        <wp:inline distT="0" distB="0" distL="0" distR="0" wp14:anchorId="7D5BDC04" wp14:editId="481488F4">
           <wp:extent cx="4505325" cy="523875"/>
           <wp:effectExtent l="0" t="0" r="9525" b="9525"/>
           <wp:docPr id="26" name="Picture 26" descr="cornerstone_cmyk.tif"/>
@@ -34022,7 +35451,7 @@
 </file>
 
 <file path=word/header3.xml><?xml version="1.0" encoding="utf-8"?>
-<w:hdr xmlns:wpc="http://schemas.microsoft.com/office/word/2010/wordprocessingCanvas" xmlns:cx="http://schemas.microsoft.com/office/drawing/2014/chartex" xmlns:cx1="http://schemas.microsoft.com/office/drawing/2015/9/8/chartex" xmlns:cx2="http://schemas.microsoft.com/office/drawing/2015/10/21/chartex" xmlns:cx3="http://schemas.microsoft.com/office/drawing/2016/5/9/chartex" xmlns:cx4="http://schemas.microsoft.com/office/drawing/2016/5/10/chartex" xmlns:cx5="http://schemas.microsoft.com/office/drawing/2016/5/11/chartex" xmlns:cx6="http://schemas.microsoft.com/office/drawing/2016/5/12/chartex" xmlns:cx7="http://schemas.microsoft.com/office/drawing/2016/5/13/chartex" xmlns:cx8="http://schemas.microsoft.com/office/drawing/2016/5/14/chartex" xmlns:mc="http://schemas.openxmlformats.org/markup-compatibility/2006" xmlns:aink="http://schemas.microsoft.com/office/drawing/2016/ink" xmlns:am3d="http://schemas.microsoft.com/office/drawing/2017/model3d" xmlns:o="urn:schemas-microsoft-com:office:office" xmlns:r="http://schemas.openxmlformats.org/officeDocument/2006/relationships" xmlns:m="http://schemas.openxmlformats.org/officeDocument/2006/math" xmlns:v="urn:schemas-microsoft-com:vml" xmlns:wp14="http://schemas.microsoft.com/office/word/2010/wordprocessingDrawing" xmlns:wp="http://schemas.openxmlformats.org/drawingml/2006/wordprocessingDrawing" xmlns:w10="urn:schemas-microsoft-com:office:word" xmlns:w="http://schemas.openxmlformats.org/wordprocessingml/2006/main" xmlns:w14="http://schemas.microsoft.com/office/word/2010/wordml" xmlns:w15="http://schemas.microsoft.com/office/word/2012/wordml" xmlns:w16cid="http://schemas.microsoft.com/office/word/2016/wordml/cid" xmlns:w16se="http://schemas.microsoft.com/office/word/2015/wordml/symex" xmlns:wpg="http://schemas.microsoft.com/office/word/2010/wordprocessingGroup" xmlns:wpi="http://schemas.microsoft.com/office/word/2010/wordprocessingInk" xmlns:wne="http://schemas.microsoft.com/office/word/2006/wordml" xmlns:wps="http://schemas.microsoft.com/office/word/2010/wordprocessingShape" mc:Ignorable="w14 w15 w16se w16cid wp14">
+<w:hdr xmlns:wpc="http://schemas.microsoft.com/office/word/2010/wordprocessingCanvas" xmlns:cx="http://schemas.microsoft.com/office/drawing/2014/chartex" xmlns:cx1="http://schemas.microsoft.com/office/drawing/2015/9/8/chartex" xmlns:cx2="http://schemas.microsoft.com/office/drawing/2015/10/21/chartex" xmlns:cx3="http://schemas.microsoft.com/office/drawing/2016/5/9/chartex" xmlns:cx4="http://schemas.microsoft.com/office/drawing/2016/5/10/chartex" xmlns:cx5="http://schemas.microsoft.com/office/drawing/2016/5/11/chartex" xmlns:cx6="http://schemas.microsoft.com/office/drawing/2016/5/12/chartex" xmlns:cx7="http://schemas.microsoft.com/office/drawing/2016/5/13/chartex" xmlns:cx8="http://schemas.microsoft.com/office/drawing/2016/5/14/chartex" xmlns:mc="http://schemas.openxmlformats.org/markup-compatibility/2006" xmlns:aink="http://schemas.microsoft.com/office/drawing/2016/ink" xmlns:am3d="http://schemas.microsoft.com/office/drawing/2017/model3d" xmlns:o="urn:schemas-microsoft-com:office:office" xmlns:r="http://schemas.openxmlformats.org/officeDocument/2006/relationships" xmlns:m="http://schemas.openxmlformats.org/officeDocument/2006/math" xmlns:v="urn:schemas-microsoft-com:vml" xmlns:wp14="http://schemas.microsoft.com/office/word/2010/wordprocessingDrawing" xmlns:wp="http://schemas.openxmlformats.org/drawingml/2006/wordprocessingDrawing" xmlns:w10="urn:schemas-microsoft-com:office:word" xmlns:w="http://schemas.openxmlformats.org/wordprocessingml/2006/main" xmlns:w14="http://schemas.microsoft.com/office/word/2010/wordml" xmlns:w15="http://schemas.microsoft.com/office/word/2012/wordml" xmlns:w16cex="http://schemas.microsoft.com/office/word/2018/wordml/cex" xmlns:w16cid="http://schemas.microsoft.com/office/word/2016/wordml/cid" xmlns:w16="http://schemas.microsoft.com/office/word/2018/wordml" xmlns:w16sdtdh="http://schemas.microsoft.com/office/word/2020/wordml/sdtdatahash" xmlns:w16se="http://schemas.microsoft.com/office/word/2015/wordml/symex" xmlns:wpg="http://schemas.microsoft.com/office/word/2010/wordprocessingGroup" xmlns:wpi="http://schemas.microsoft.com/office/word/2010/wordprocessingInk" xmlns:wne="http://schemas.microsoft.com/office/word/2006/wordml" xmlns:wps="http://schemas.microsoft.com/office/word/2010/wordprocessingShape" mc:Ignorable="w14 w15 w16se w16cid w16 w16cex w16sdtdh wp14">
   <w:p>
     <w:pPr>
       <w:pStyle w:val="Header"/>
@@ -34049,7 +35478,7 @@
 </file>
 
 <file path=word/header4.xml><?xml version="1.0" encoding="utf-8"?>
-<w:hdr xmlns:wpc="http://schemas.microsoft.com/office/word/2010/wordprocessingCanvas" xmlns:cx="http://schemas.microsoft.com/office/drawing/2014/chartex" xmlns:cx1="http://schemas.microsoft.com/office/drawing/2015/9/8/chartex" xmlns:cx2="http://schemas.microsoft.com/office/drawing/2015/10/21/chartex" xmlns:cx3="http://schemas.microsoft.com/office/drawing/2016/5/9/chartex" xmlns:cx4="http://schemas.microsoft.com/office/drawing/2016/5/10/chartex" xmlns:cx5="http://schemas.microsoft.com/office/drawing/2016/5/11/chartex" xmlns:cx6="http://schemas.microsoft.com/office/drawing/2016/5/12/chartex" xmlns:cx7="http://schemas.microsoft.com/office/drawing/2016/5/13/chartex" xmlns:cx8="http://schemas.microsoft.com/office/drawing/2016/5/14/chartex" xmlns:mc="http://schemas.openxmlformats.org/markup-compatibility/2006" xmlns:aink="http://schemas.microsoft.com/office/drawing/2016/ink" xmlns:am3d="http://schemas.microsoft.com/office/drawing/2017/model3d" xmlns:o="urn:schemas-microsoft-com:office:office" xmlns:r="http://schemas.openxmlformats.org/officeDocument/2006/relationships" xmlns:m="http://schemas.openxmlformats.org/officeDocument/2006/math" xmlns:v="urn:schemas-microsoft-com:vml" xmlns:wp14="http://schemas.microsoft.com/office/word/2010/wordprocessingDrawing" xmlns:wp="http://schemas.openxmlformats.org/drawingml/2006/wordprocessingDrawing" xmlns:w10="urn:schemas-microsoft-com:office:word" xmlns:w="http://schemas.openxmlformats.org/wordprocessingml/2006/main" xmlns:w14="http://schemas.microsoft.com/office/word/2010/wordml" xmlns:w15="http://schemas.microsoft.com/office/word/2012/wordml" xmlns:w16cid="http://schemas.microsoft.com/office/word/2016/wordml/cid" xmlns:w16se="http://schemas.microsoft.com/office/word/2015/wordml/symex" xmlns:wpg="http://schemas.microsoft.com/office/word/2010/wordprocessingGroup" xmlns:wpi="http://schemas.microsoft.com/office/word/2010/wordprocessingInk" xmlns:wne="http://schemas.microsoft.com/office/word/2006/wordml" xmlns:wps="http://schemas.microsoft.com/office/word/2010/wordprocessingShape" mc:Ignorable="w14 w15 w16se w16cid wp14">
+<w:hdr xmlns:wpc="http://schemas.microsoft.com/office/word/2010/wordprocessingCanvas" xmlns:cx="http://schemas.microsoft.com/office/drawing/2014/chartex" xmlns:cx1="http://schemas.microsoft.com/office/drawing/2015/9/8/chartex" xmlns:cx2="http://schemas.microsoft.com/office/drawing/2015/10/21/chartex" xmlns:cx3="http://schemas.microsoft.com/office/drawing/2016/5/9/chartex" xmlns:cx4="http://schemas.microsoft.com/office/drawing/2016/5/10/chartex" xmlns:cx5="http://schemas.microsoft.com/office/drawing/2016/5/11/chartex" xmlns:cx6="http://schemas.microsoft.com/office/drawing/2016/5/12/chartex" xmlns:cx7="http://schemas.microsoft.com/office/drawing/2016/5/13/chartex" xmlns:cx8="http://schemas.microsoft.com/office/drawing/2016/5/14/chartex" xmlns:mc="http://schemas.openxmlformats.org/markup-compatibility/2006" xmlns:aink="http://schemas.microsoft.com/office/drawing/2016/ink" xmlns:am3d="http://schemas.microsoft.com/office/drawing/2017/model3d" xmlns:o="urn:schemas-microsoft-com:office:office" xmlns:r="http://schemas.openxmlformats.org/officeDocument/2006/relationships" xmlns:m="http://schemas.openxmlformats.org/officeDocument/2006/math" xmlns:v="urn:schemas-microsoft-com:vml" xmlns:wp14="http://schemas.microsoft.com/office/word/2010/wordprocessingDrawing" xmlns:wp="http://schemas.openxmlformats.org/drawingml/2006/wordprocessingDrawing" xmlns:w10="urn:schemas-microsoft-com:office:word" xmlns:w="http://schemas.openxmlformats.org/wordprocessingml/2006/main" xmlns:w14="http://schemas.microsoft.com/office/word/2010/wordml" xmlns:w15="http://schemas.microsoft.com/office/word/2012/wordml" xmlns:w16cex="http://schemas.microsoft.com/office/word/2018/wordml/cex" xmlns:w16cid="http://schemas.microsoft.com/office/word/2016/wordml/cid" xmlns:w16="http://schemas.microsoft.com/office/word/2018/wordml" xmlns:w16sdtdh="http://schemas.microsoft.com/office/word/2020/wordml/sdtdatahash" xmlns:w16se="http://schemas.microsoft.com/office/word/2015/wordml/symex" xmlns:wpg="http://schemas.microsoft.com/office/word/2010/wordprocessingGroup" xmlns:wpi="http://schemas.microsoft.com/office/word/2010/wordprocessingInk" xmlns:wne="http://schemas.microsoft.com/office/word/2006/wordml" xmlns:wps="http://schemas.microsoft.com/office/word/2010/wordprocessingShape" mc:Ignorable="w14 w15 w16se w16cid w16 w16cex w16sdtdh wp14">
   <w:p>
     <w:pPr>
       <w:pStyle w:val="Header"/>
@@ -34076,7 +35505,7 @@
 </file>
 
 <file path=word/header5.xml><?xml version="1.0" encoding="utf-8"?>
-<w:hdr xmlns:wpc="http://schemas.microsoft.com/office/word/2010/wordprocessingCanvas" xmlns:cx="http://schemas.microsoft.com/office/drawing/2014/chartex" xmlns:cx1="http://schemas.microsoft.com/office/drawing/2015/9/8/chartex" xmlns:cx2="http://schemas.microsoft.com/office/drawing/2015/10/21/chartex" xmlns:cx3="http://schemas.microsoft.com/office/drawing/2016/5/9/chartex" xmlns:cx4="http://schemas.microsoft.com/office/drawing/2016/5/10/chartex" xmlns:cx5="http://schemas.microsoft.com/office/drawing/2016/5/11/chartex" xmlns:cx6="http://schemas.microsoft.com/office/drawing/2016/5/12/chartex" xmlns:cx7="http://schemas.microsoft.com/office/drawing/2016/5/13/chartex" xmlns:cx8="http://schemas.microsoft.com/office/drawing/2016/5/14/chartex" xmlns:mc="http://schemas.openxmlformats.org/markup-compatibility/2006" xmlns:aink="http://schemas.microsoft.com/office/drawing/2016/ink" xmlns:am3d="http://schemas.microsoft.com/office/drawing/2017/model3d" xmlns:o="urn:schemas-microsoft-com:office:office" xmlns:r="http://schemas.openxmlformats.org/officeDocument/2006/relationships" xmlns:m="http://schemas.openxmlformats.org/officeDocument/2006/math" xmlns:v="urn:schemas-microsoft-com:vml" xmlns:wp14="http://schemas.microsoft.com/office/word/2010/wordprocessingDrawing" xmlns:wp="http://schemas.openxmlformats.org/drawingml/2006/wordprocessingDrawing" xmlns:w10="urn:schemas-microsoft-com:office:word" xmlns:w="http://schemas.openxmlformats.org/wordprocessingml/2006/main" xmlns:w14="http://schemas.microsoft.com/office/word/2010/wordml" xmlns:w15="http://schemas.microsoft.com/office/word/2012/wordml" xmlns:w16cid="http://schemas.microsoft.com/office/word/2016/wordml/cid" xmlns:w16se="http://schemas.microsoft.com/office/word/2015/wordml/symex" xmlns:wpg="http://schemas.microsoft.com/office/word/2010/wordprocessingGroup" xmlns:wpi="http://schemas.microsoft.com/office/word/2010/wordprocessingInk" xmlns:wne="http://schemas.microsoft.com/office/word/2006/wordml" xmlns:wps="http://schemas.microsoft.com/office/word/2010/wordprocessingShape" mc:Ignorable="w14 w15 w16se w16cid wp14">
+<w:hdr xmlns:wpc="http://schemas.microsoft.com/office/word/2010/wordprocessingCanvas" xmlns:cx="http://schemas.microsoft.com/office/drawing/2014/chartex" xmlns:cx1="http://schemas.microsoft.com/office/drawing/2015/9/8/chartex" xmlns:cx2="http://schemas.microsoft.com/office/drawing/2015/10/21/chartex" xmlns:cx3="http://schemas.microsoft.com/office/drawing/2016/5/9/chartex" xmlns:cx4="http://schemas.microsoft.com/office/drawing/2016/5/10/chartex" xmlns:cx5="http://schemas.microsoft.com/office/drawing/2016/5/11/chartex" xmlns:cx6="http://schemas.microsoft.com/office/drawing/2016/5/12/chartex" xmlns:cx7="http://schemas.microsoft.com/office/drawing/2016/5/13/chartex" xmlns:cx8="http://schemas.microsoft.com/office/drawing/2016/5/14/chartex" xmlns:mc="http://schemas.openxmlformats.org/markup-compatibility/2006" xmlns:aink="http://schemas.microsoft.com/office/drawing/2016/ink" xmlns:am3d="http://schemas.microsoft.com/office/drawing/2017/model3d" xmlns:o="urn:schemas-microsoft-com:office:office" xmlns:r="http://schemas.openxmlformats.org/officeDocument/2006/relationships" xmlns:m="http://schemas.openxmlformats.org/officeDocument/2006/math" xmlns:v="urn:schemas-microsoft-com:vml" xmlns:wp14="http://schemas.microsoft.com/office/word/2010/wordprocessingDrawing" xmlns:wp="http://schemas.openxmlformats.org/drawingml/2006/wordprocessingDrawing" xmlns:w10="urn:schemas-microsoft-com:office:word" xmlns:w="http://schemas.openxmlformats.org/wordprocessingml/2006/main" xmlns:w14="http://schemas.microsoft.com/office/word/2010/wordml" xmlns:w15="http://schemas.microsoft.com/office/word/2012/wordml" xmlns:w16cex="http://schemas.microsoft.com/office/word/2018/wordml/cex" xmlns:w16cid="http://schemas.microsoft.com/office/word/2016/wordml/cid" xmlns:w16="http://schemas.microsoft.com/office/word/2018/wordml" xmlns:w16sdtdh="http://schemas.microsoft.com/office/word/2020/wordml/sdtdatahash" xmlns:w16se="http://schemas.microsoft.com/office/word/2015/wordml/symex" xmlns:wpg="http://schemas.microsoft.com/office/word/2010/wordprocessingGroup" xmlns:wpi="http://schemas.microsoft.com/office/word/2010/wordprocessingInk" xmlns:wne="http://schemas.microsoft.com/office/word/2006/wordml" xmlns:wps="http://schemas.microsoft.com/office/word/2010/wordprocessingShape" mc:Ignorable="w14 w15 w16se w16cid w16 w16cex w16sdtdh wp14">
   <w:p>
     <w:pPr>
       <w:pStyle w:val="Header"/>
@@ -34103,7 +35532,7 @@
 </file>
 
 <file path=word/header6.xml><?xml version="1.0" encoding="utf-8"?>
-<w:hdr xmlns:wpc="http://schemas.microsoft.com/office/word/2010/wordprocessingCanvas" xmlns:cx="http://schemas.microsoft.com/office/drawing/2014/chartex" xmlns:cx1="http://schemas.microsoft.com/office/drawing/2015/9/8/chartex" xmlns:cx2="http://schemas.microsoft.com/office/drawing/2015/10/21/chartex" xmlns:cx3="http://schemas.microsoft.com/office/drawing/2016/5/9/chartex" xmlns:cx4="http://schemas.microsoft.com/office/drawing/2016/5/10/chartex" xmlns:cx5="http://schemas.microsoft.com/office/drawing/2016/5/11/chartex" xmlns:cx6="http://schemas.microsoft.com/office/drawing/2016/5/12/chartex" xmlns:cx7="http://schemas.microsoft.com/office/drawing/2016/5/13/chartex" xmlns:cx8="http://schemas.microsoft.com/office/drawing/2016/5/14/chartex" xmlns:mc="http://schemas.openxmlformats.org/markup-compatibility/2006" xmlns:aink="http://schemas.microsoft.com/office/drawing/2016/ink" xmlns:am3d="http://schemas.microsoft.com/office/drawing/2017/model3d" xmlns:o="urn:schemas-microsoft-com:office:office" xmlns:r="http://schemas.openxmlformats.org/officeDocument/2006/relationships" xmlns:m="http://schemas.openxmlformats.org/officeDocument/2006/math" xmlns:v="urn:schemas-microsoft-com:vml" xmlns:wp14="http://schemas.microsoft.com/office/word/2010/wordprocessingDrawing" xmlns:wp="http://schemas.openxmlformats.org/drawingml/2006/wordprocessingDrawing" xmlns:w10="urn:schemas-microsoft-com:office:word" xmlns:w="http://schemas.openxmlformats.org/wordprocessingml/2006/main" xmlns:w14="http://schemas.microsoft.com/office/word/2010/wordml" xmlns:w15="http://schemas.microsoft.com/office/word/2012/wordml" xmlns:w16cid="http://schemas.microsoft.com/office/word/2016/wordml/cid" xmlns:w16se="http://schemas.microsoft.com/office/word/2015/wordml/symex" xmlns:wpg="http://schemas.microsoft.com/office/word/2010/wordprocessingGroup" xmlns:wpi="http://schemas.microsoft.com/office/word/2010/wordprocessingInk" xmlns:wne="http://schemas.microsoft.com/office/word/2006/wordml" xmlns:wps="http://schemas.microsoft.com/office/word/2010/wordprocessingShape" mc:Ignorable="w14 w15 w16se w16cid wp14">
+<w:hdr xmlns:wpc="http://schemas.microsoft.com/office/word/2010/wordprocessingCanvas" xmlns:cx="http://schemas.microsoft.com/office/drawing/2014/chartex" xmlns:cx1="http://schemas.microsoft.com/office/drawing/2015/9/8/chartex" xmlns:cx2="http://schemas.microsoft.com/office/drawing/2015/10/21/chartex" xmlns:cx3="http://schemas.microsoft.com/office/drawing/2016/5/9/chartex" xmlns:cx4="http://schemas.microsoft.com/office/drawing/2016/5/10/chartex" xmlns:cx5="http://schemas.microsoft.com/office/drawing/2016/5/11/chartex" xmlns:cx6="http://schemas.microsoft.com/office/drawing/2016/5/12/chartex" xmlns:cx7="http://schemas.microsoft.com/office/drawing/2016/5/13/chartex" xmlns:cx8="http://schemas.microsoft.com/office/drawing/2016/5/14/chartex" xmlns:mc="http://schemas.openxmlformats.org/markup-compatibility/2006" xmlns:aink="http://schemas.microsoft.com/office/drawing/2016/ink" xmlns:am3d="http://schemas.microsoft.com/office/drawing/2017/model3d" xmlns:o="urn:schemas-microsoft-com:office:office" xmlns:r="http://schemas.openxmlformats.org/officeDocument/2006/relationships" xmlns:m="http://schemas.openxmlformats.org/officeDocument/2006/math" xmlns:v="urn:schemas-microsoft-com:vml" xmlns:wp14="http://schemas.microsoft.com/office/word/2010/wordprocessingDrawing" xmlns:wp="http://schemas.openxmlformats.org/drawingml/2006/wordprocessingDrawing" xmlns:w10="urn:schemas-microsoft-com:office:word" xmlns:w="http://schemas.openxmlformats.org/wordprocessingml/2006/main" xmlns:w14="http://schemas.microsoft.com/office/word/2010/wordml" xmlns:w15="http://schemas.microsoft.com/office/word/2012/wordml" xmlns:w16cex="http://schemas.microsoft.com/office/word/2018/wordml/cex" xmlns:w16cid="http://schemas.microsoft.com/office/word/2016/wordml/cid" xmlns:w16="http://schemas.microsoft.com/office/word/2018/wordml" xmlns:w16sdtdh="http://schemas.microsoft.com/office/word/2020/wordml/sdtdatahash" xmlns:w16se="http://schemas.microsoft.com/office/word/2015/wordml/symex" xmlns:wpg="http://schemas.microsoft.com/office/word/2010/wordprocessingGroup" xmlns:wpi="http://schemas.microsoft.com/office/word/2010/wordprocessingInk" xmlns:wne="http://schemas.microsoft.com/office/word/2006/wordml" xmlns:wps="http://schemas.microsoft.com/office/word/2010/wordprocessingShape" mc:Ignorable="w14 w15 w16se w16cid w16 w16cex w16sdtdh wp14">
   <w:p>
     <w:pPr>
       <w:pStyle w:val="Header"/>
@@ -34130,7 +35559,7 @@
 </file>
 
 <file path=word/header7.xml><?xml version="1.0" encoding="utf-8"?>
-<w:hdr xmlns:wpc="http://schemas.microsoft.com/office/word/2010/wordprocessingCanvas" xmlns:cx="http://schemas.microsoft.com/office/drawing/2014/chartex" xmlns:cx1="http://schemas.microsoft.com/office/drawing/2015/9/8/chartex" xmlns:cx2="http://schemas.microsoft.com/office/drawing/2015/10/21/chartex" xmlns:cx3="http://schemas.microsoft.com/office/drawing/2016/5/9/chartex" xmlns:cx4="http://schemas.microsoft.com/office/drawing/2016/5/10/chartex" xmlns:cx5="http://schemas.microsoft.com/office/drawing/2016/5/11/chartex" xmlns:cx6="http://schemas.microsoft.com/office/drawing/2016/5/12/chartex" xmlns:cx7="http://schemas.microsoft.com/office/drawing/2016/5/13/chartex" xmlns:cx8="http://schemas.microsoft.com/office/drawing/2016/5/14/chartex" xmlns:mc="http://schemas.openxmlformats.org/markup-compatibility/2006" xmlns:aink="http://schemas.microsoft.com/office/drawing/2016/ink" xmlns:am3d="http://schemas.microsoft.com/office/drawing/2017/model3d" xmlns:o="urn:schemas-microsoft-com:office:office" xmlns:r="http://schemas.openxmlformats.org/officeDocument/2006/relationships" xmlns:m="http://schemas.openxmlformats.org/officeDocument/2006/math" xmlns:v="urn:schemas-microsoft-com:vml" xmlns:wp14="http://schemas.microsoft.com/office/word/2010/wordprocessingDrawing" xmlns:wp="http://schemas.openxmlformats.org/drawingml/2006/wordprocessingDrawing" xmlns:w10="urn:schemas-microsoft-com:office:word" xmlns:w="http://schemas.openxmlformats.org/wordprocessingml/2006/main" xmlns:w14="http://schemas.microsoft.com/office/word/2010/wordml" xmlns:w15="http://schemas.microsoft.com/office/word/2012/wordml" xmlns:w16cid="http://schemas.microsoft.com/office/word/2016/wordml/cid" xmlns:w16se="http://schemas.microsoft.com/office/word/2015/wordml/symex" xmlns:wpg="http://schemas.microsoft.com/office/word/2010/wordprocessingGroup" xmlns:wpi="http://schemas.microsoft.com/office/word/2010/wordprocessingInk" xmlns:wne="http://schemas.microsoft.com/office/word/2006/wordml" xmlns:wps="http://schemas.microsoft.com/office/word/2010/wordprocessingShape" mc:Ignorable="w14 w15 w16se w16cid wp14">
+<w:hdr xmlns:wpc="http://schemas.microsoft.com/office/word/2010/wordprocessingCanvas" xmlns:cx="http://schemas.microsoft.com/office/drawing/2014/chartex" xmlns:cx1="http://schemas.microsoft.com/office/drawing/2015/9/8/chartex" xmlns:cx2="http://schemas.microsoft.com/office/drawing/2015/10/21/chartex" xmlns:cx3="http://schemas.microsoft.com/office/drawing/2016/5/9/chartex" xmlns:cx4="http://schemas.microsoft.com/office/drawing/2016/5/10/chartex" xmlns:cx5="http://schemas.microsoft.com/office/drawing/2016/5/11/chartex" xmlns:cx6="http://schemas.microsoft.com/office/drawing/2016/5/12/chartex" xmlns:cx7="http://schemas.microsoft.com/office/drawing/2016/5/13/chartex" xmlns:cx8="http://schemas.microsoft.com/office/drawing/2016/5/14/chartex" xmlns:mc="http://schemas.openxmlformats.org/markup-compatibility/2006" xmlns:aink="http://schemas.microsoft.com/office/drawing/2016/ink" xmlns:am3d="http://schemas.microsoft.com/office/drawing/2017/model3d" xmlns:o="urn:schemas-microsoft-com:office:office" xmlns:r="http://schemas.openxmlformats.org/officeDocument/2006/relationships" xmlns:m="http://schemas.openxmlformats.org/officeDocument/2006/math" xmlns:v="urn:schemas-microsoft-com:vml" xmlns:wp14="http://schemas.microsoft.com/office/word/2010/wordprocessingDrawing" xmlns:wp="http://schemas.openxmlformats.org/drawingml/2006/wordprocessingDrawing" xmlns:w10="urn:schemas-microsoft-com:office:word" xmlns:w="http://schemas.openxmlformats.org/wordprocessingml/2006/main" xmlns:w14="http://schemas.microsoft.com/office/word/2010/wordml" xmlns:w15="http://schemas.microsoft.com/office/word/2012/wordml" xmlns:w16cex="http://schemas.microsoft.com/office/word/2018/wordml/cex" xmlns:w16cid="http://schemas.microsoft.com/office/word/2016/wordml/cid" xmlns:w16="http://schemas.microsoft.com/office/word/2018/wordml" xmlns:w16sdtdh="http://schemas.microsoft.com/office/word/2020/wordml/sdtdatahash" xmlns:w16se="http://schemas.microsoft.com/office/word/2015/wordml/symex" xmlns:wpg="http://schemas.microsoft.com/office/word/2010/wordprocessingGroup" xmlns:wpi="http://schemas.microsoft.com/office/word/2010/wordprocessingInk" xmlns:wne="http://schemas.microsoft.com/office/word/2006/wordml" xmlns:wps="http://schemas.microsoft.com/office/word/2010/wordprocessingShape" mc:Ignorable="w14 w15 w16se w16cid w16 w16cex w16sdtdh wp14">
   <w:p>
     <w:pPr>
       <w:pStyle w:val="Header"/>
@@ -34162,7 +35591,7 @@
 </file>
 
 <file path=word/header8.xml><?xml version="1.0" encoding="utf-8"?>
-<w:hdr xmlns:wpc="http://schemas.microsoft.com/office/word/2010/wordprocessingCanvas" xmlns:cx="http://schemas.microsoft.com/office/drawing/2014/chartex" xmlns:cx1="http://schemas.microsoft.com/office/drawing/2015/9/8/chartex" xmlns:cx2="http://schemas.microsoft.com/office/drawing/2015/10/21/chartex" xmlns:cx3="http://schemas.microsoft.com/office/drawing/2016/5/9/chartex" xmlns:cx4="http://schemas.microsoft.com/office/drawing/2016/5/10/chartex" xmlns:cx5="http://schemas.microsoft.com/office/drawing/2016/5/11/chartex" xmlns:cx6="http://schemas.microsoft.com/office/drawing/2016/5/12/chartex" xmlns:cx7="http://schemas.microsoft.com/office/drawing/2016/5/13/chartex" xmlns:cx8="http://schemas.microsoft.com/office/drawing/2016/5/14/chartex" xmlns:mc="http://schemas.openxmlformats.org/markup-compatibility/2006" xmlns:aink="http://schemas.microsoft.com/office/drawing/2016/ink" xmlns:am3d="http://schemas.microsoft.com/office/drawing/2017/model3d" xmlns:o="urn:schemas-microsoft-com:office:office" xmlns:r="http://schemas.openxmlformats.org/officeDocument/2006/relationships" xmlns:m="http://schemas.openxmlformats.org/officeDocument/2006/math" xmlns:v="urn:schemas-microsoft-com:vml" xmlns:wp14="http://schemas.microsoft.com/office/word/2010/wordprocessingDrawing" xmlns:wp="http://schemas.openxmlformats.org/drawingml/2006/wordprocessingDrawing" xmlns:w10="urn:schemas-microsoft-com:office:word" xmlns:w="http://schemas.openxmlformats.org/wordprocessingml/2006/main" xmlns:w14="http://schemas.microsoft.com/office/word/2010/wordml" xmlns:w15="http://schemas.microsoft.com/office/word/2012/wordml" xmlns:w16cid="http://schemas.microsoft.com/office/word/2016/wordml/cid" xmlns:w16se="http://schemas.microsoft.com/office/word/2015/wordml/symex" xmlns:wpg="http://schemas.microsoft.com/office/word/2010/wordprocessingGroup" xmlns:wpi="http://schemas.microsoft.com/office/word/2010/wordprocessingInk" xmlns:wne="http://schemas.microsoft.com/office/word/2006/wordml" xmlns:wps="http://schemas.microsoft.com/office/word/2010/wordprocessingShape" mc:Ignorable="w14 w15 w16se w16cid wp14">
+<w:hdr xmlns:wpc="http://schemas.microsoft.com/office/word/2010/wordprocessingCanvas" xmlns:cx="http://schemas.microsoft.com/office/drawing/2014/chartex" xmlns:cx1="http://schemas.microsoft.com/office/drawing/2015/9/8/chartex" xmlns:cx2="http://schemas.microsoft.com/office/drawing/2015/10/21/chartex" xmlns:cx3="http://schemas.microsoft.com/office/drawing/2016/5/9/chartex" xmlns:cx4="http://schemas.microsoft.com/office/drawing/2016/5/10/chartex" xmlns:cx5="http://schemas.microsoft.com/office/drawing/2016/5/11/chartex" xmlns:cx6="http://schemas.microsoft.com/office/drawing/2016/5/12/chartex" xmlns:cx7="http://schemas.microsoft.com/office/drawing/2016/5/13/chartex" xmlns:cx8="http://schemas.microsoft.com/office/drawing/2016/5/14/chartex" xmlns:mc="http://schemas.openxmlformats.org/markup-compatibility/2006" xmlns:aink="http://schemas.microsoft.com/office/drawing/2016/ink" xmlns:am3d="http://schemas.microsoft.com/office/drawing/2017/model3d" xmlns:o="urn:schemas-microsoft-com:office:office" xmlns:r="http://schemas.openxmlformats.org/officeDocument/2006/relationships" xmlns:m="http://schemas.openxmlformats.org/officeDocument/2006/math" xmlns:v="urn:schemas-microsoft-com:vml" xmlns:wp14="http://schemas.microsoft.com/office/word/2010/wordprocessingDrawing" xmlns:wp="http://schemas.openxmlformats.org/drawingml/2006/wordprocessingDrawing" xmlns:w10="urn:schemas-microsoft-com:office:word" xmlns:w="http://schemas.openxmlformats.org/wordprocessingml/2006/main" xmlns:w14="http://schemas.microsoft.com/office/word/2010/wordml" xmlns:w15="http://schemas.microsoft.com/office/word/2012/wordml" xmlns:w16cex="http://schemas.microsoft.com/office/word/2018/wordml/cex" xmlns:w16cid="http://schemas.microsoft.com/office/word/2016/wordml/cid" xmlns:w16="http://schemas.microsoft.com/office/word/2018/wordml" xmlns:w16sdtdh="http://schemas.microsoft.com/office/word/2020/wordml/sdtdatahash" xmlns:w16se="http://schemas.microsoft.com/office/word/2015/wordml/symex" xmlns:wpg="http://schemas.microsoft.com/office/word/2010/wordprocessingGroup" xmlns:wpi="http://schemas.microsoft.com/office/word/2010/wordprocessingInk" xmlns:wne="http://schemas.microsoft.com/office/word/2006/wordml" xmlns:wps="http://schemas.microsoft.com/office/word/2010/wordprocessingShape" mc:Ignorable="w14 w15 w16se w16cid w16 w16cex w16sdtdh wp14">
   <w:p>
     <w:pPr>
       <w:pStyle w:val="Header"/>
@@ -34194,7 +35623,7 @@
 </file>
 
 <file path=word/header9.xml><?xml version="1.0" encoding="utf-8"?>
-<w:hdr xmlns:wpc="http://schemas.microsoft.com/office/word/2010/wordprocessingCanvas" xmlns:cx="http://schemas.microsoft.com/office/drawing/2014/chartex" xmlns:cx1="http://schemas.microsoft.com/office/drawing/2015/9/8/chartex" xmlns:cx2="http://schemas.microsoft.com/office/drawing/2015/10/21/chartex" xmlns:cx3="http://schemas.microsoft.com/office/drawing/2016/5/9/chartex" xmlns:cx4="http://schemas.microsoft.com/office/drawing/2016/5/10/chartex" xmlns:cx5="http://schemas.microsoft.com/office/drawing/2016/5/11/chartex" xmlns:cx6="http://schemas.microsoft.com/office/drawing/2016/5/12/chartex" xmlns:cx7="http://schemas.microsoft.com/office/drawing/2016/5/13/chartex" xmlns:cx8="http://schemas.microsoft.com/office/drawing/2016/5/14/chartex" xmlns:mc="http://schemas.openxmlformats.org/markup-compatibility/2006" xmlns:aink="http://schemas.microsoft.com/office/drawing/2016/ink" xmlns:am3d="http://schemas.microsoft.com/office/drawing/2017/model3d" xmlns:o="urn:schemas-microsoft-com:office:office" xmlns:r="http://schemas.openxmlformats.org/officeDocument/2006/relationships" xmlns:m="http://schemas.openxmlformats.org/officeDocument/2006/math" xmlns:v="urn:schemas-microsoft-com:vml" xmlns:wp14="http://schemas.microsoft.com/office/word/2010/wordprocessingDrawing" xmlns:wp="http://schemas.openxmlformats.org/drawingml/2006/wordprocessingDrawing" xmlns:w10="urn:schemas-microsoft-com:office:word" xmlns:w="http://schemas.openxmlformats.org/wordprocessingml/2006/main" xmlns:w14="http://schemas.microsoft.com/office/word/2010/wordml" xmlns:w15="http://schemas.microsoft.com/office/word/2012/wordml" xmlns:w16cid="http://schemas.microsoft.com/office/word/2016/wordml/cid" xmlns:w16se="http://schemas.microsoft.com/office/word/2015/wordml/symex" xmlns:wpg="http://schemas.microsoft.com/office/word/2010/wordprocessingGroup" xmlns:wpi="http://schemas.microsoft.com/office/word/2010/wordprocessingInk" xmlns:wne="http://schemas.microsoft.com/office/word/2006/wordml" xmlns:wps="http://schemas.microsoft.com/office/word/2010/wordprocessingShape" mc:Ignorable="w14 w15 w16se w16cid wp14">
+<w:hdr xmlns:wpc="http://schemas.microsoft.com/office/word/2010/wordprocessingCanvas" xmlns:cx="http://schemas.microsoft.com/office/drawing/2014/chartex" xmlns:cx1="http://schemas.microsoft.com/office/drawing/2015/9/8/chartex" xmlns:cx2="http://schemas.microsoft.com/office/drawing/2015/10/21/chartex" xmlns:cx3="http://schemas.microsoft.com/office/drawing/2016/5/9/chartex" xmlns:cx4="http://schemas.microsoft.com/office/drawing/2016/5/10/chartex" xmlns:cx5="http://schemas.microsoft.com/office/drawing/2016/5/11/chartex" xmlns:cx6="http://schemas.microsoft.com/office/drawing/2016/5/12/chartex" xmlns:cx7="http://schemas.microsoft.com/office/drawing/2016/5/13/chartex" xmlns:cx8="http://schemas.microsoft.com/office/drawing/2016/5/14/chartex" xmlns:mc="http://schemas.openxmlformats.org/markup-compatibility/2006" xmlns:aink="http://schemas.microsoft.com/office/drawing/2016/ink" xmlns:am3d="http://schemas.microsoft.com/office/drawing/2017/model3d" xmlns:o="urn:schemas-microsoft-com:office:office" xmlns:r="http://schemas.openxmlformats.org/officeDocument/2006/relationships" xmlns:m="http://schemas.openxmlformats.org/officeDocument/2006/math" xmlns:v="urn:schemas-microsoft-com:vml" xmlns:wp14="http://schemas.microsoft.com/office/word/2010/wordprocessingDrawing" xmlns:wp="http://schemas.openxmlformats.org/drawingml/2006/wordprocessingDrawing" xmlns:w10="urn:schemas-microsoft-com:office:word" xmlns:w="http://schemas.openxmlformats.org/wordprocessingml/2006/main" xmlns:w14="http://schemas.microsoft.com/office/word/2010/wordml" xmlns:w15="http://schemas.microsoft.com/office/word/2012/wordml" xmlns:w16cex="http://schemas.microsoft.com/office/word/2018/wordml/cex" xmlns:w16cid="http://schemas.microsoft.com/office/word/2016/wordml/cid" xmlns:w16="http://schemas.microsoft.com/office/word/2018/wordml" xmlns:w16sdtdh="http://schemas.microsoft.com/office/word/2020/wordml/sdtdatahash" xmlns:w16se="http://schemas.microsoft.com/office/word/2015/wordml/symex" xmlns:wpg="http://schemas.microsoft.com/office/word/2010/wordprocessingGroup" xmlns:wpi="http://schemas.microsoft.com/office/word/2010/wordprocessingInk" xmlns:wne="http://schemas.microsoft.com/office/word/2006/wordml" xmlns:wps="http://schemas.microsoft.com/office/word/2010/wordprocessingShape" mc:Ignorable="w14 w15 w16se w16cid w16 w16cex w16sdtdh wp14">
   <w:p>
     <w:pPr>
       <w:pStyle w:val="Header"/>
@@ -34221,7 +35650,7 @@
 </file>
 
 <file path=word/numbering.xml><?xml version="1.0" encoding="utf-8"?>
-<w:numbering xmlns:wpc="http://schemas.microsoft.com/office/word/2010/wordprocessingCanvas" xmlns:cx="http://schemas.microsoft.com/office/drawing/2014/chartex" xmlns:cx1="http://schemas.microsoft.com/office/drawing/2015/9/8/chartex" xmlns:cx2="http://schemas.microsoft.com/office/drawing/2015/10/21/chartex" xmlns:cx3="http://schemas.microsoft.com/office/drawing/2016/5/9/chartex" xmlns:cx4="http://schemas.microsoft.com/office/drawing/2016/5/10/chartex" xmlns:cx5="http://schemas.microsoft.com/office/drawing/2016/5/11/chartex" xmlns:cx6="http://schemas.microsoft.com/office/drawing/2016/5/12/chartex" xmlns:cx7="http://schemas.microsoft.com/office/drawing/2016/5/13/chartex" xmlns:cx8="http://schemas.microsoft.com/office/drawing/2016/5/14/chartex" xmlns:mc="http://schemas.openxmlformats.org/markup-compatibility/2006" xmlns:aink="http://schemas.microsoft.com/office/drawing/2016/ink" xmlns:am3d="http://schemas.microsoft.com/office/drawing/2017/model3d" xmlns:o="urn:schemas-microsoft-com:office:office" xmlns:r="http://schemas.openxmlformats.org/officeDocument/2006/relationships" xmlns:m="http://schemas.openxmlformats.org/officeDocument/2006/math" xmlns:v="urn:schemas-microsoft-com:vml" xmlns:wp14="http://schemas.microsoft.com/office/word/2010/wordprocessingDrawing" xmlns:wp="http://schemas.openxmlformats.org/drawingml/2006/wordprocessingDrawing" xmlns:w10="urn:schemas-microsoft-com:office:word" xmlns:w="http://schemas.openxmlformats.org/wordprocessingml/2006/main" xmlns:w14="http://schemas.microsoft.com/office/word/2010/wordml" xmlns:w15="http://schemas.microsoft.com/office/word/2012/wordml" xmlns:w16cid="http://schemas.microsoft.com/office/word/2016/wordml/cid" xmlns:w16se="http://schemas.microsoft.com/office/word/2015/wordml/symex" xmlns:wpg="http://schemas.microsoft.com/office/word/2010/wordprocessingGroup" xmlns:wpi="http://schemas.microsoft.com/office/word/2010/wordprocessingInk" xmlns:wne="http://schemas.microsoft.com/office/word/2006/wordml" xmlns:wps="http://schemas.microsoft.com/office/word/2010/wordprocessingShape" mc:Ignorable="w14 w15 w16se w16cid wp14">
+<w:numbering xmlns:wpc="http://schemas.microsoft.com/office/word/2010/wordprocessingCanvas" xmlns:cx="http://schemas.microsoft.com/office/drawing/2014/chartex" xmlns:cx1="http://schemas.microsoft.com/office/drawing/2015/9/8/chartex" xmlns:cx2="http://schemas.microsoft.com/office/drawing/2015/10/21/chartex" xmlns:cx3="http://schemas.microsoft.com/office/drawing/2016/5/9/chartex" xmlns:cx4="http://schemas.microsoft.com/office/drawing/2016/5/10/chartex" xmlns:cx5="http://schemas.microsoft.com/office/drawing/2016/5/11/chartex" xmlns:cx6="http://schemas.microsoft.com/office/drawing/2016/5/12/chartex" xmlns:cx7="http://schemas.microsoft.com/office/drawing/2016/5/13/chartex" xmlns:cx8="http://schemas.microsoft.com/office/drawing/2016/5/14/chartex" xmlns:mc="http://schemas.openxmlformats.org/markup-compatibility/2006" xmlns:aink="http://schemas.microsoft.com/office/drawing/2016/ink" xmlns:am3d="http://schemas.microsoft.com/office/drawing/2017/model3d" xmlns:o="urn:schemas-microsoft-com:office:office" xmlns:r="http://schemas.openxmlformats.org/officeDocument/2006/relationships" xmlns:m="http://schemas.openxmlformats.org/officeDocument/2006/math" xmlns:v="urn:schemas-microsoft-com:vml" xmlns:wp14="http://schemas.microsoft.com/office/word/2010/wordprocessingDrawing" xmlns:wp="http://schemas.openxmlformats.org/drawingml/2006/wordprocessingDrawing" xmlns:w10="urn:schemas-microsoft-com:office:word" xmlns:w="http://schemas.openxmlformats.org/wordprocessingml/2006/main" xmlns:w14="http://schemas.microsoft.com/office/word/2010/wordml" xmlns:w15="http://schemas.microsoft.com/office/word/2012/wordml" xmlns:w16cex="http://schemas.microsoft.com/office/word/2018/wordml/cex" xmlns:w16cid="http://schemas.microsoft.com/office/word/2016/wordml/cid" xmlns:w16="http://schemas.microsoft.com/office/word/2018/wordml" xmlns:w16sdtdh="http://schemas.microsoft.com/office/word/2020/wordml/sdtdatahash" xmlns:w16se="http://schemas.microsoft.com/office/word/2015/wordml/symex" xmlns:wpg="http://schemas.microsoft.com/office/word/2010/wordprocessingGroup" xmlns:wpi="http://schemas.microsoft.com/office/word/2010/wordprocessingInk" xmlns:wne="http://schemas.microsoft.com/office/word/2006/wordml" xmlns:wps="http://schemas.microsoft.com/office/word/2010/wordprocessingShape" mc:Ignorable="w14 w15 w16se w16cid w16 w16cex w16sdtdh wp14">
   <w:abstractNum w:abstractNumId="0" w15:restartNumberingAfterBreak="0">
     <w:nsid w:val="02D25D37"/>
     <w:multiLevelType w:val="hybridMultilevel"/>
@@ -34853,6 +36282,119 @@
     </w:lvl>
   </w:abstractNum>
   <w:abstractNum w:abstractNumId="6" w15:restartNumberingAfterBreak="0">
+    <w:nsid w:val="49767250"/>
+    <w:multiLevelType w:val="hybridMultilevel"/>
+    <w:tmpl w:val="86C82DE0"/>
+    <w:lvl w:ilvl="0" w:tplc="04090001">
+      <w:start w:val="1"/>
+      <w:numFmt w:val="bullet"/>
+      <w:lvlText w:val=""/>
+      <w:lvlJc w:val="left"/>
+      <w:pPr>
+        <w:ind w:left="0" w:hanging="360"/>
+      </w:pPr>
+      <w:rPr>
+        <w:rFonts w:ascii="Symbol" w:hAnsi="Symbol" w:hint="default"/>
+      </w:rPr>
+    </w:lvl>
+    <w:lvl w:ilvl="1" w:tplc="04090003">
+      <w:start w:val="1"/>
+      <w:numFmt w:val="bullet"/>
+      <w:lvlText w:val="o"/>
+      <w:lvlJc w:val="left"/>
+      <w:pPr>
+        <w:ind w:left="720" w:hanging="360"/>
+      </w:pPr>
+      <w:rPr>
+        <w:rFonts w:ascii="Courier New" w:hAnsi="Courier New" w:cs="Courier New" w:hint="default"/>
+      </w:rPr>
+    </w:lvl>
+    <w:lvl w:ilvl="2" w:tplc="04090005">
+      <w:start w:val="1"/>
+      <w:numFmt w:val="bullet"/>
+      <w:lvlText w:val=""/>
+      <w:lvlJc w:val="left"/>
+      <w:pPr>
+        <w:ind w:left="1440" w:hanging="360"/>
+      </w:pPr>
+      <w:rPr>
+        <w:rFonts w:ascii="Wingdings" w:hAnsi="Wingdings" w:hint="default"/>
+      </w:rPr>
+    </w:lvl>
+    <w:lvl w:ilvl="3" w:tplc="04090001">
+      <w:start w:val="1"/>
+      <w:numFmt w:val="bullet"/>
+      <w:lvlText w:val=""/>
+      <w:lvlJc w:val="left"/>
+      <w:pPr>
+        <w:ind w:left="2160" w:hanging="360"/>
+      </w:pPr>
+      <w:rPr>
+        <w:rFonts w:ascii="Symbol" w:hAnsi="Symbol" w:hint="default"/>
+      </w:rPr>
+    </w:lvl>
+    <w:lvl w:ilvl="4" w:tplc="04090003">
+      <w:start w:val="1"/>
+      <w:numFmt w:val="bullet"/>
+      <w:lvlText w:val="o"/>
+      <w:lvlJc w:val="left"/>
+      <w:pPr>
+        <w:ind w:left="2880" w:hanging="360"/>
+      </w:pPr>
+      <w:rPr>
+        <w:rFonts w:ascii="Courier New" w:hAnsi="Courier New" w:cs="Courier New" w:hint="default"/>
+      </w:rPr>
+    </w:lvl>
+    <w:lvl w:ilvl="5" w:tplc="04090005">
+      <w:start w:val="1"/>
+      <w:numFmt w:val="bullet"/>
+      <w:lvlText w:val=""/>
+      <w:lvlJc w:val="left"/>
+      <w:pPr>
+        <w:ind w:left="3600" w:hanging="360"/>
+      </w:pPr>
+      <w:rPr>
+        <w:rFonts w:ascii="Wingdings" w:hAnsi="Wingdings" w:hint="default"/>
+      </w:rPr>
+    </w:lvl>
+    <w:lvl w:ilvl="6" w:tplc="04090001">
+      <w:start w:val="1"/>
+      <w:numFmt w:val="bullet"/>
+      <w:lvlText w:val=""/>
+      <w:lvlJc w:val="left"/>
+      <w:pPr>
+        <w:ind w:left="4320" w:hanging="360"/>
+      </w:pPr>
+      <w:rPr>
+        <w:rFonts w:ascii="Symbol" w:hAnsi="Symbol" w:hint="default"/>
+      </w:rPr>
+    </w:lvl>
+    <w:lvl w:ilvl="7" w:tplc="04090003">
+      <w:start w:val="1"/>
+      <w:numFmt w:val="bullet"/>
+      <w:lvlText w:val="o"/>
+      <w:lvlJc w:val="left"/>
+      <w:pPr>
+        <w:ind w:left="5040" w:hanging="360"/>
+      </w:pPr>
+      <w:rPr>
+        <w:rFonts w:ascii="Courier New" w:hAnsi="Courier New" w:cs="Courier New" w:hint="default"/>
+      </w:rPr>
+    </w:lvl>
+    <w:lvl w:ilvl="8" w:tplc="04090005">
+      <w:start w:val="1"/>
+      <w:numFmt w:val="bullet"/>
+      <w:lvlText w:val=""/>
+      <w:lvlJc w:val="left"/>
+      <w:pPr>
+        <w:ind w:left="5760" w:hanging="360"/>
+      </w:pPr>
+      <w:rPr>
+        <w:rFonts w:ascii="Wingdings" w:hAnsi="Wingdings" w:hint="default"/>
+      </w:rPr>
+    </w:lvl>
+  </w:abstractNum>
+  <w:abstractNum w:abstractNumId="7" w15:restartNumberingAfterBreak="0">
     <w:nsid w:val="5A80196C"/>
     <w:multiLevelType w:val="hybridMultilevel"/>
     <w:tmpl w:val="CDC0DCC6"/>
@@ -34964,7 +36506,7 @@
       </w:rPr>
     </w:lvl>
   </w:abstractNum>
-  <w:abstractNum w:abstractNumId="7" w15:restartNumberingAfterBreak="0">
+  <w:abstractNum w:abstractNumId="8" w15:restartNumberingAfterBreak="0">
     <w:nsid w:val="60E15113"/>
     <w:multiLevelType w:val="hybridMultilevel"/>
     <w:tmpl w:val="376C963A"/>
@@ -35077,7 +36619,7 @@
       </w:rPr>
     </w:lvl>
   </w:abstractNum>
-  <w:abstractNum w:abstractNumId="8" w15:restartNumberingAfterBreak="0">
+  <w:abstractNum w:abstractNumId="9" w15:restartNumberingAfterBreak="0">
     <w:nsid w:val="71713DB6"/>
     <w:multiLevelType w:val="hybridMultilevel"/>
     <w:tmpl w:val="A9CA44EE"/>
@@ -35189,7 +36731,7 @@
       </w:rPr>
     </w:lvl>
   </w:abstractNum>
-  <w:abstractNum w:abstractNumId="9" w15:restartNumberingAfterBreak="0">
+  <w:abstractNum w:abstractNumId="10" w15:restartNumberingAfterBreak="0">
     <w:nsid w:val="72305D0A"/>
     <w:multiLevelType w:val="hybridMultilevel"/>
     <w:tmpl w:val="7766142C"/>
@@ -35301,7 +36843,7 @@
       </w:rPr>
     </w:lvl>
   </w:abstractNum>
-  <w:abstractNum w:abstractNumId="10" w15:restartNumberingAfterBreak="0">
+  <w:abstractNum w:abstractNumId="11" w15:restartNumberingAfterBreak="0">
     <w:nsid w:val="759936F1"/>
     <w:multiLevelType w:val="hybridMultilevel"/>
     <w:tmpl w:val="7D26AFD0"/>
@@ -35413,7 +36955,7 @@
       </w:rPr>
     </w:lvl>
   </w:abstractNum>
-  <w:abstractNum w:abstractNumId="11" w15:restartNumberingAfterBreak="0">
+  <w:abstractNum w:abstractNumId="12" w15:restartNumberingAfterBreak="0">
     <w:nsid w:val="79C9662D"/>
     <w:multiLevelType w:val="hybridMultilevel"/>
     <w:tmpl w:val="4B6AB332"/>
@@ -35499,7 +37041,7 @@
       </w:pPr>
     </w:lvl>
   </w:abstractNum>
-  <w:abstractNum w:abstractNumId="12" w15:restartNumberingAfterBreak="0">
+  <w:abstractNum w:abstractNumId="13" w15:restartNumberingAfterBreak="0">
     <w:nsid w:val="7A2403E7"/>
     <w:multiLevelType w:val="hybridMultilevel"/>
     <w:tmpl w:val="D834F2F2"/>
@@ -35613,7 +37155,7 @@
     </w:lvl>
   </w:abstractNum>
   <w:num w:numId="1">
-    <w:abstractNumId w:val="11"/>
+    <w:abstractNumId w:val="12"/>
   </w:num>
   <w:num w:numId="2">
     <w:abstractNumId w:val="2"/>
@@ -35622,7 +37164,7 @@
     <w:abstractNumId w:val="1"/>
   </w:num>
   <w:num w:numId="4">
-    <w:abstractNumId w:val="6"/>
+    <w:abstractNumId w:val="7"/>
   </w:num>
   <w:num w:numId="5">
     <w:abstractNumId w:val="3"/>
@@ -35634,28 +37176,31 @@
     <w:abstractNumId w:val="0"/>
   </w:num>
   <w:num w:numId="8">
-    <w:abstractNumId w:val="12"/>
+    <w:abstractNumId w:val="13"/>
   </w:num>
   <w:num w:numId="9">
-    <w:abstractNumId w:val="7"/>
+    <w:abstractNumId w:val="8"/>
   </w:num>
   <w:num w:numId="10">
-    <w:abstractNumId w:val="8"/>
+    <w:abstractNumId w:val="9"/>
   </w:num>
   <w:num w:numId="11">
-    <w:abstractNumId w:val="10"/>
+    <w:abstractNumId w:val="11"/>
   </w:num>
   <w:num w:numId="12">
-    <w:abstractNumId w:val="9"/>
+    <w:abstractNumId w:val="10"/>
   </w:num>
   <w:num w:numId="13">
     <w:abstractNumId w:val="4"/>
+  </w:num>
+  <w:num w:numId="14">
+    <w:abstractNumId w:val="6"/>
   </w:num>
 </w:numbering>
 </file>
 
 <file path=word/styles.xml><?xml version="1.0" encoding="utf-8"?>
-<w:styles xmlns:mc="http://schemas.openxmlformats.org/markup-compatibility/2006" xmlns:r="http://schemas.openxmlformats.org/officeDocument/2006/relationships" xmlns:w="http://schemas.openxmlformats.org/wordprocessingml/2006/main" xmlns:w14="http://schemas.microsoft.com/office/word/2010/wordml" xmlns:w15="http://schemas.microsoft.com/office/word/2012/wordml" xmlns:w16cid="http://schemas.microsoft.com/office/word/2016/wordml/cid" xmlns:w16se="http://schemas.microsoft.com/office/word/2015/wordml/symex" mc:Ignorable="w14 w15 w16se w16cid">
+<w:styles xmlns:mc="http://schemas.openxmlformats.org/markup-compatibility/2006" xmlns:r="http://schemas.openxmlformats.org/officeDocument/2006/relationships" xmlns:w="http://schemas.openxmlformats.org/wordprocessingml/2006/main" xmlns:w14="http://schemas.microsoft.com/office/word/2010/wordml" xmlns:w15="http://schemas.microsoft.com/office/word/2012/wordml" xmlns:w16cex="http://schemas.microsoft.com/office/word/2018/wordml/cex" xmlns:w16cid="http://schemas.microsoft.com/office/word/2016/wordml/cid" xmlns:w16="http://schemas.microsoft.com/office/word/2018/wordml" xmlns:w16sdtdh="http://schemas.microsoft.com/office/word/2020/wordml/sdtdatahash" xmlns:w16se="http://schemas.microsoft.com/office/word/2015/wordml/symex" mc:Ignorable="w14 w15 w16se w16cid w16 w16cex w16sdtdh">
   <w:docDefaults>
     <w:rPrDefault>
       <w:rPr>

--- a/docs/Remote Control.docx
+++ b/docs/Remote Control.docx
@@ -11,6 +11,7 @@
       </w:r>
     </w:p>
     <w:p>
+      <w:bookmarkStart w:id="0" w:name="_Hlk99444044"/>
       <w:r>
         <w:t xml:space="preserve">LECO Cornerstone software </w:t>
       </w:r>
@@ -36,16 +37,27 @@
         <w:t>, and review results – all through the interactions of a touch screen</w:t>
       </w:r>
       <w:r>
-        <w:t xml:space="preserve">. </w:t>
-      </w:r>
-      <w:r>
-        <w:t xml:space="preserve">Cornerstone software </w:t>
+        <w:t>.</w:t>
+      </w:r>
+    </w:p>
+    <w:p>
+      <w:r>
+        <w:t xml:space="preserve">Cornerstone </w:t>
+      </w:r>
+      <w:r>
+        <w:t xml:space="preserve">software </w:t>
       </w:r>
       <w:r>
         <w:t xml:space="preserve">also </w:t>
       </w:r>
       <w:r>
-        <w:t xml:space="preserve">allows remote computers to </w:t>
+        <w:t xml:space="preserve">allows </w:t>
+      </w:r>
+      <w:r>
+        <w:t xml:space="preserve">customer-developed software </w:t>
+      </w:r>
+      <w:r>
+        <w:t xml:space="preserve">to </w:t>
       </w:r>
       <w:r>
         <w:t xml:space="preserve">logon, add </w:t>
@@ -65,373 +77,30 @@
       <w:r>
         <w:t>.</w:t>
       </w:r>
-    </w:p>
-    <w:p>
-      <w:r>
-        <w:t xml:space="preserve">The data stream is initiated by remote computers </w:t>
-      </w:r>
-      <w:r>
-        <w:t xml:space="preserve">via </w:t>
-      </w:r>
-      <w:r>
-        <w:t xml:space="preserve">an </w:t>
-      </w:r>
-      <w:r>
-        <w:t xml:space="preserve">RS-232 serial </w:t>
-      </w:r>
-      <w:r>
-        <w:t xml:space="preserve">or a </w:t>
-      </w:r>
-      <w:r>
-        <w:t>TCP/IP network connection</w:t>
-      </w:r>
-      <w:r>
-        <w:t xml:space="preserve">. </w:t>
-      </w:r>
-      <w:r>
-        <w:t xml:space="preserve">The serial </w:t>
-      </w:r>
-      <w:r>
-        <w:t>connection</w:t>
-      </w:r>
-      <w:r>
-        <w:t xml:space="preserve"> is configurable with respect to the port, baud rate, parity, etc.</w:t>
-      </w:r>
-      <w:r>
-        <w:t xml:space="preserve"> and t</w:t>
-      </w:r>
-      <w:r>
-        <w:t xml:space="preserve">he network connection is configurable </w:t>
-      </w:r>
-      <w:r>
-        <w:t xml:space="preserve">with respect to the </w:t>
-      </w:r>
-      <w:r>
-        <w:t>port.</w:t>
-      </w:r>
-    </w:p>
-    <w:p>
-      <w:r>
-        <w:t>Once connected, t</w:t>
-      </w:r>
-      <w:r>
-        <w:t xml:space="preserve">he </w:t>
-      </w:r>
-      <w:r>
-        <w:t xml:space="preserve">data stream </w:t>
-      </w:r>
-      <w:r>
-        <w:t xml:space="preserve">is </w:t>
-      </w:r>
-      <w:r>
-        <w:t xml:space="preserve">formatted in XML, </w:t>
-      </w:r>
-      <w:r>
-        <w:t>using</w:t>
-      </w:r>
       <w:r>
         <w:t xml:space="preserve"> </w:t>
       </w:r>
-      <w:r>
-        <w:t>Unicode</w:t>
-      </w:r>
-      <w:r>
-        <w:t xml:space="preserve"> character set</w:t>
-      </w:r>
-      <w:r>
-        <w:t xml:space="preserve">. </w:t>
-      </w:r>
-      <w:r>
-        <w:t>All correspondence is initiated by the remote computer</w:t>
-      </w:r>
-      <w:r>
-        <w:t xml:space="preserve">, which </w:t>
-      </w:r>
-      <w:r>
-        <w:t>send</w:t>
-      </w:r>
-      <w:r>
-        <w:t>s</w:t>
-      </w:r>
-      <w:r>
-        <w:t xml:space="preserve"> a command, </w:t>
-      </w:r>
-      <w:r>
-        <w:t xml:space="preserve">followed by </w:t>
-      </w:r>
-      <w:r>
-        <w:t xml:space="preserve">the Cornerstone software </w:t>
-      </w:r>
-      <w:r>
-        <w:t xml:space="preserve">sending </w:t>
-      </w:r>
-      <w:r>
-        <w:t>a response</w:t>
-      </w:r>
-      <w:r>
-        <w:t xml:space="preserve">. </w:t>
-      </w:r>
-      <w:r>
-        <w:t xml:space="preserve">The available commands are grouped into </w:t>
-      </w:r>
-      <w:r>
-        <w:t>five</w:t>
-      </w:r>
-      <w:r>
-        <w:t xml:space="preserve"> </w:t>
-      </w:r>
-      <w:r>
-        <w:t>categories</w:t>
-      </w:r>
-      <w:r>
-        <w:t>:</w:t>
-      </w:r>
-    </w:p>
-    <w:p>
-      <w:pPr>
-        <w:pStyle w:val="ListParagraph"/>
-        <w:numPr>
-          <w:ilvl w:val="0"/>
-          <w:numId w:val="8"/>
-        </w:numPr>
-      </w:pPr>
-      <w:r>
-        <w:rPr>
-          <w:b/>
-        </w:rPr>
-        <w:t>Remote Authentication</w:t>
-      </w:r>
-      <w:r>
-        <w:rPr>
-          <w:b/>
-        </w:rPr>
-        <w:t xml:space="preserve"> </w:t>
-      </w:r>
-      <w:r>
-        <w:t>commands allow the remote computer to logon to Cornerstone software.</w:t>
-      </w:r>
-    </w:p>
-    <w:p>
-      <w:pPr>
-        <w:pStyle w:val="ListParagraph"/>
-        <w:numPr>
-          <w:ilvl w:val="0"/>
-          <w:numId w:val="8"/>
-        </w:numPr>
-      </w:pPr>
-      <w:r>
-        <w:rPr>
-          <w:b/>
-        </w:rPr>
-        <w:t>Remote Query</w:t>
-      </w:r>
-      <w:r>
-        <w:t xml:space="preserve"> commands allow the remote computer to retrieve data regarding the current state of the </w:t>
-      </w:r>
-      <w:r>
-        <w:t>instrument.</w:t>
-      </w:r>
-    </w:p>
-    <w:p>
-      <w:pPr>
-        <w:pStyle w:val="ListParagraph"/>
-        <w:numPr>
-          <w:ilvl w:val="0"/>
-          <w:numId w:val="8"/>
-        </w:numPr>
-      </w:pPr>
-      <w:r>
-        <w:rPr>
-          <w:b/>
-        </w:rPr>
-        <w:t xml:space="preserve">Remote </w:t>
-      </w:r>
-      <w:r>
-        <w:rPr>
-          <w:b/>
-        </w:rPr>
-        <w:t>Messaging</w:t>
-      </w:r>
-      <w:r>
-        <w:t xml:space="preserve"> commands allow the remote computer to configure the messaging system.</w:t>
-      </w:r>
-    </w:p>
-    <w:p>
-      <w:pPr>
-        <w:pStyle w:val="ListParagraph"/>
-        <w:numPr>
-          <w:ilvl w:val="0"/>
-          <w:numId w:val="8"/>
-        </w:numPr>
-      </w:pPr>
-      <w:r>
-        <w:rPr>
-          <w:b/>
-        </w:rPr>
-        <w:t>Remote Sample Login</w:t>
-      </w:r>
-      <w:r>
-        <w:t xml:space="preserve"> commands allow the remote computer to </w:t>
-      </w:r>
-      <w:r>
-        <w:t xml:space="preserve">add </w:t>
-      </w:r>
-      <w:r>
-        <w:t>new samples for later analysis.</w:t>
-      </w:r>
-    </w:p>
-    <w:p>
-      <w:pPr>
-        <w:pStyle w:val="ListParagraph"/>
-        <w:numPr>
-          <w:ilvl w:val="0"/>
-          <w:numId w:val="8"/>
-        </w:numPr>
-      </w:pPr>
-      <w:r>
-        <w:rPr>
-          <w:b/>
-        </w:rPr>
-        <w:t>Remote Control</w:t>
-      </w:r>
-      <w:r>
-        <w:t xml:space="preserve"> commands allow the remote computer to command </w:t>
-      </w:r>
-      <w:r>
-        <w:t>the instrument to take actions.</w:t>
-      </w:r>
-    </w:p>
-    <w:p>
-      <w:r>
-        <w:t>Remote Authentication</w:t>
-      </w:r>
-      <w:r>
-        <w:t xml:space="preserve"> </w:t>
-      </w:r>
-      <w:r>
-        <w:t>commands are always accepted by LECO Cornerstone software</w:t>
-      </w:r>
-      <w:r>
-        <w:t xml:space="preserve">. </w:t>
-      </w:r>
-      <w:r>
-        <w:t>Authentication is required before any of the other commands categories are accepted</w:t>
-      </w:r>
-      <w:r>
-        <w:t xml:space="preserve">. </w:t>
-      </w:r>
-      <w:r>
-        <w:t xml:space="preserve">Once authenticated, </w:t>
-      </w:r>
-      <w:r>
-        <w:t>Remote Query</w:t>
-      </w:r>
-      <w:r>
-        <w:t xml:space="preserve">, Remote Messaging </w:t>
-      </w:r>
-      <w:r>
-        <w:t xml:space="preserve">and Remote Sample Login commands are </w:t>
-      </w:r>
-      <w:r>
-        <w:t xml:space="preserve">always </w:t>
-      </w:r>
-      <w:r>
-        <w:t>accepted by LECO Cornerstone software</w:t>
-      </w:r>
-      <w:r>
-        <w:t xml:space="preserve">. </w:t>
-      </w:r>
-      <w:r>
-        <w:t xml:space="preserve">Remote Control commands, </w:t>
-      </w:r>
-      <w:proofErr w:type="gramStart"/>
-      <w:r>
-        <w:t>however</w:t>
-      </w:r>
-      <w:proofErr w:type="gramEnd"/>
-      <w:r>
-        <w:t xml:space="preserve"> requires that </w:t>
-      </w:r>
-      <w:r>
-        <w:t>the operator places the software into a remote control mode.</w:t>
-      </w:r>
-    </w:p>
-    <w:p>
-      <w:r>
-        <w:t>T</w:t>
-      </w:r>
-      <w:r>
-        <w:t xml:space="preserve">he </w:t>
-      </w:r>
-      <w:r>
-        <w:t xml:space="preserve">handling </w:t>
-      </w:r>
-      <w:r>
-        <w:t xml:space="preserve">of Remote Sample Login commands depends on </w:t>
-      </w:r>
-      <w:proofErr w:type="gramStart"/>
-      <w:r>
-        <w:t>whether or not</w:t>
-      </w:r>
-      <w:proofErr w:type="gramEnd"/>
-      <w:r>
-        <w:t xml:space="preserve"> the software is in remote control mode</w:t>
-      </w:r>
-      <w:r>
-        <w:t xml:space="preserve">. </w:t>
-      </w:r>
-      <w:r>
-        <w:t>When in remote control mode, samples will be added immediately</w:t>
-      </w:r>
-      <w:r>
-        <w:t xml:space="preserve">. </w:t>
-      </w:r>
-      <w:r>
-        <w:t xml:space="preserve">When not in remote control mode, the </w:t>
-      </w:r>
-      <w:r>
-        <w:t xml:space="preserve">Cornerstone </w:t>
-      </w:r>
-      <w:r>
-        <w:t xml:space="preserve">operator is </w:t>
-      </w:r>
-      <w:r>
-        <w:t xml:space="preserve">visually </w:t>
-      </w:r>
-      <w:r>
-        <w:t>notified that new samples have been received</w:t>
-      </w:r>
-      <w:r>
-        <w:t xml:space="preserve">. </w:t>
-      </w:r>
-      <w:r>
-        <w:t>On</w:t>
-      </w:r>
-      <w:r>
-        <w:t xml:space="preserve">ce </w:t>
-      </w:r>
-      <w:r>
-        <w:t xml:space="preserve">the operator accepts </w:t>
-      </w:r>
-      <w:r>
-        <w:t xml:space="preserve">the notification, </w:t>
-      </w:r>
-      <w:r>
-        <w:t>the new samples will be added.</w:t>
-      </w:r>
-    </w:p>
-    <w:p>
-      <w:r>
-        <w:br w:type="page"/>
-      </w:r>
-    </w:p>
-    <w:p>
-      <w:r>
-        <w:lastRenderedPageBreak/>
-        <w:t>How to configure and logon to Cornerstone software for remote connection</w:t>
-      </w:r>
-      <w:r>
-        <w:t xml:space="preserve">. The connection may be made through LECO’s example application (Remote Control Client Application, found here: </w:t>
+      <w:bookmarkEnd w:id="0"/>
+      <w:r>
+        <w:t>LECO’s Remote Control Client Application serves as a</w:t>
+      </w:r>
+      <w:r>
+        <w:t xml:space="preserve">n example </w:t>
+      </w:r>
+      <w:r>
+        <w:t xml:space="preserve">to help in the development of </w:t>
+      </w:r>
+      <w:r>
+        <w:t>customer-developer software</w:t>
+      </w:r>
+      <w:r>
+        <w:t>. The program and s</w:t>
+      </w:r>
+      <w:r>
+        <w:t xml:space="preserve">ource code can be found </w:t>
+      </w:r>
+      <w:r>
+        <w:t xml:space="preserve">here: </w:t>
       </w:r>
       <w:hyperlink r:id="rId8" w:history="1">
         <w:r>
@@ -442,7 +111,509 @@
         </w:r>
       </w:hyperlink>
       <w:r>
-        <w:t>) or through a customer’s software.</w:t>
+        <w:t>).</w:t>
+      </w:r>
+    </w:p>
+    <w:p>
+      <w:r>
+        <w:t xml:space="preserve">The data stream is initiated by </w:t>
+      </w:r>
+      <w:r>
+        <w:t xml:space="preserve">customer-developed software </w:t>
+      </w:r>
+      <w:r>
+        <w:t xml:space="preserve">via </w:t>
+      </w:r>
+      <w:r>
+        <w:t xml:space="preserve">an </w:t>
+      </w:r>
+      <w:r>
+        <w:t xml:space="preserve">RS-232 serial </w:t>
+      </w:r>
+      <w:r>
+        <w:t xml:space="preserve">or a </w:t>
+      </w:r>
+      <w:r>
+        <w:t>TCP/IP network connection</w:t>
+      </w:r>
+      <w:r>
+        <w:t xml:space="preserve">. </w:t>
+      </w:r>
+      <w:r>
+        <w:t xml:space="preserve">The serial </w:t>
+      </w:r>
+      <w:r>
+        <w:t>connection</w:t>
+      </w:r>
+      <w:r>
+        <w:t xml:space="preserve"> is configurable with respect to the port, baud rate, parity, etc.</w:t>
+      </w:r>
+      <w:r>
+        <w:t xml:space="preserve"> and t</w:t>
+      </w:r>
+      <w:r>
+        <w:t xml:space="preserve">he network connection is configurable </w:t>
+      </w:r>
+      <w:r>
+        <w:t xml:space="preserve">with respect to the </w:t>
+      </w:r>
+      <w:r>
+        <w:t>port.</w:t>
+      </w:r>
+    </w:p>
+    <w:p>
+      <w:r>
+        <w:t>Once connected, t</w:t>
+      </w:r>
+      <w:r>
+        <w:t xml:space="preserve">he </w:t>
+      </w:r>
+      <w:r>
+        <w:t xml:space="preserve">data stream </w:t>
+      </w:r>
+      <w:r>
+        <w:t xml:space="preserve">is </w:t>
+      </w:r>
+      <w:r>
+        <w:t xml:space="preserve">formatted in XML, </w:t>
+      </w:r>
+      <w:r>
+        <w:t>using</w:t>
+      </w:r>
+      <w:r>
+        <w:t xml:space="preserve"> </w:t>
+      </w:r>
+      <w:r>
+        <w:t>Unicode</w:t>
+      </w:r>
+      <w:r>
+        <w:t xml:space="preserve"> character set</w:t>
+      </w:r>
+      <w:r>
+        <w:t xml:space="preserve">. </w:t>
+      </w:r>
+      <w:r>
+        <w:t xml:space="preserve">All correspondence is initiated by the </w:t>
+      </w:r>
+      <w:r>
+        <w:t>customer-developed software</w:t>
+      </w:r>
+      <w:r>
+        <w:t xml:space="preserve">, which </w:t>
+      </w:r>
+      <w:r>
+        <w:t>send</w:t>
+      </w:r>
+      <w:r>
+        <w:t>s</w:t>
+      </w:r>
+      <w:r>
+        <w:t xml:space="preserve"> a command, </w:t>
+      </w:r>
+      <w:r>
+        <w:t xml:space="preserve">followed by </w:t>
+      </w:r>
+      <w:r>
+        <w:t xml:space="preserve">the Cornerstone </w:t>
+      </w:r>
+      <w:r>
+        <w:t xml:space="preserve">software </w:t>
+      </w:r>
+      <w:r>
+        <w:t xml:space="preserve">sending </w:t>
+      </w:r>
+      <w:r>
+        <w:t>a response</w:t>
+      </w:r>
+      <w:r>
+        <w:t xml:space="preserve">. </w:t>
+      </w:r>
+      <w:r>
+        <w:t xml:space="preserve">The available commands are grouped into </w:t>
+      </w:r>
+      <w:r>
+        <w:t>five</w:t>
+      </w:r>
+      <w:r>
+        <w:t xml:space="preserve"> </w:t>
+      </w:r>
+      <w:r>
+        <w:t>categories</w:t>
+      </w:r>
+      <w:r>
+        <w:t>:</w:t>
+      </w:r>
+    </w:p>
+    <w:p>
+      <w:pPr>
+        <w:pStyle w:val="ListParagraph"/>
+        <w:numPr>
+          <w:ilvl w:val="0"/>
+          <w:numId w:val="8"/>
+        </w:numPr>
+      </w:pPr>
+      <w:r>
+        <w:rPr>
+          <w:b/>
+        </w:rPr>
+        <w:t>Remote Authentication</w:t>
+      </w:r>
+      <w:r>
+        <w:rPr>
+          <w:b/>
+        </w:rPr>
+        <w:t xml:space="preserve"> </w:t>
+      </w:r>
+      <w:r>
+        <w:t xml:space="preserve">commands allow the </w:t>
+      </w:r>
+      <w:r>
+        <w:t xml:space="preserve">customer-developed software </w:t>
+      </w:r>
+      <w:r>
+        <w:t xml:space="preserve">to logon to </w:t>
+      </w:r>
+      <w:r>
+        <w:t>the instrument</w:t>
+      </w:r>
+      <w:r>
+        <w:t>.</w:t>
+      </w:r>
+    </w:p>
+    <w:p>
+      <w:pPr>
+        <w:pStyle w:val="ListParagraph"/>
+        <w:numPr>
+          <w:ilvl w:val="0"/>
+          <w:numId w:val="8"/>
+        </w:numPr>
+      </w:pPr>
+      <w:r>
+        <w:rPr>
+          <w:b/>
+        </w:rPr>
+        <w:t>Remote Query</w:t>
+      </w:r>
+      <w:r>
+        <w:t xml:space="preserve"> commands allow the </w:t>
+      </w:r>
+      <w:r>
+        <w:t xml:space="preserve">customer-developed software </w:t>
+      </w:r>
+      <w:r>
+        <w:t xml:space="preserve">to retrieve data regarding the current state of the </w:t>
+      </w:r>
+      <w:r>
+        <w:t>instrument.</w:t>
+      </w:r>
+    </w:p>
+    <w:p>
+      <w:pPr>
+        <w:pStyle w:val="ListParagraph"/>
+        <w:numPr>
+          <w:ilvl w:val="0"/>
+          <w:numId w:val="8"/>
+        </w:numPr>
+      </w:pPr>
+      <w:r>
+        <w:rPr>
+          <w:b/>
+        </w:rPr>
+        <w:t xml:space="preserve">Remote </w:t>
+      </w:r>
+      <w:r>
+        <w:rPr>
+          <w:b/>
+        </w:rPr>
+        <w:t>Messaging</w:t>
+      </w:r>
+      <w:r>
+        <w:t xml:space="preserve"> commands allow the </w:t>
+      </w:r>
+      <w:r>
+        <w:t xml:space="preserve">customer-developed software </w:t>
+      </w:r>
+      <w:r>
+        <w:t>to configure the messaging system.</w:t>
+      </w:r>
+    </w:p>
+    <w:p>
+      <w:pPr>
+        <w:pStyle w:val="ListParagraph"/>
+        <w:numPr>
+          <w:ilvl w:val="0"/>
+          <w:numId w:val="8"/>
+        </w:numPr>
+      </w:pPr>
+      <w:r>
+        <w:rPr>
+          <w:b/>
+        </w:rPr>
+        <w:t>Remote Sample Login</w:t>
+      </w:r>
+      <w:r>
+        <w:t xml:space="preserve"> commands allow the </w:t>
+      </w:r>
+      <w:r>
+        <w:t xml:space="preserve">customer-developed software </w:t>
+      </w:r>
+      <w:r>
+        <w:t xml:space="preserve">to </w:t>
+      </w:r>
+      <w:r>
+        <w:t xml:space="preserve">add </w:t>
+      </w:r>
+      <w:r>
+        <w:t>new samples for later analysis.</w:t>
+      </w:r>
+    </w:p>
+    <w:p>
+      <w:pPr>
+        <w:pStyle w:val="ListParagraph"/>
+        <w:numPr>
+          <w:ilvl w:val="0"/>
+          <w:numId w:val="8"/>
+        </w:numPr>
+      </w:pPr>
+      <w:r>
+        <w:rPr>
+          <w:b/>
+        </w:rPr>
+        <w:t>Remote Control</w:t>
+      </w:r>
+      <w:r>
+        <w:t xml:space="preserve"> commands allow the </w:t>
+      </w:r>
+      <w:r>
+        <w:t xml:space="preserve">customer-developed software </w:t>
+      </w:r>
+      <w:r>
+        <w:t xml:space="preserve">to command </w:t>
+      </w:r>
+      <w:r>
+        <w:t>the instrument to take actions.</w:t>
+      </w:r>
+    </w:p>
+    <w:p>
+      <w:r>
+        <w:t>Remote Authentication</w:t>
+      </w:r>
+      <w:r>
+        <w:t xml:space="preserve"> </w:t>
+      </w:r>
+      <w:r>
+        <w:t>commands are always accepted by Cornerstone software</w:t>
+      </w:r>
+      <w:r>
+        <w:t xml:space="preserve">. </w:t>
+      </w:r>
+      <w:r>
+        <w:t>Authentication is required before any of the other commands categories are accepted</w:t>
+      </w:r>
+      <w:r>
+        <w:t xml:space="preserve">. </w:t>
+      </w:r>
+      <w:r>
+        <w:t xml:space="preserve">Once authenticated, </w:t>
+      </w:r>
+      <w:r>
+        <w:t>Remote Query</w:t>
+      </w:r>
+      <w:r>
+        <w:t xml:space="preserve">, Remote Messaging </w:t>
+      </w:r>
+      <w:r>
+        <w:t xml:space="preserve">and Remote Sample Login commands are </w:t>
+      </w:r>
+      <w:r>
+        <w:t xml:space="preserve">always </w:t>
+      </w:r>
+      <w:r>
+        <w:t>accepted by Cornerstone software</w:t>
+      </w:r>
+      <w:r>
+        <w:t xml:space="preserve">. </w:t>
+      </w:r>
+      <w:r>
+        <w:t xml:space="preserve">Remote Control commands, </w:t>
+      </w:r>
+      <w:r>
+        <w:t>however,</w:t>
+      </w:r>
+      <w:r>
+        <w:t xml:space="preserve"> requires that </w:t>
+      </w:r>
+      <w:r>
+        <w:t xml:space="preserve">the operator places </w:t>
+      </w:r>
+      <w:r>
+        <w:t xml:space="preserve">Cornerstone </w:t>
+      </w:r>
+      <w:r>
+        <w:t xml:space="preserve">software </w:t>
+      </w:r>
+      <w:r>
+        <w:t xml:space="preserve">into </w:t>
+      </w:r>
+      <w:r>
+        <w:t>r</w:t>
+      </w:r>
+      <w:r>
+        <w:t xml:space="preserve">emote </w:t>
+      </w:r>
+      <w:r>
+        <w:t>c</w:t>
+      </w:r>
+      <w:r>
+        <w:t xml:space="preserve">ontrol </w:t>
+      </w:r>
+      <w:r>
+        <w:t>m</w:t>
+      </w:r>
+      <w:r>
+        <w:t>ode.</w:t>
+      </w:r>
+    </w:p>
+    <w:p>
+      <w:r>
+        <w:t xml:space="preserve">When </w:t>
+      </w:r>
+      <w:r>
+        <w:t xml:space="preserve">Cornerstone software is </w:t>
+      </w:r>
+      <w:r>
+        <w:t xml:space="preserve">in remote control mode, </w:t>
+      </w:r>
+      <w:r>
+        <w:t>Remote Sample Login</w:t>
+      </w:r>
+      <w:r>
+        <w:t xml:space="preserve"> </w:t>
+      </w:r>
+      <w:r>
+        <w:t xml:space="preserve">will </w:t>
+      </w:r>
+      <w:r>
+        <w:t xml:space="preserve">cause samples to </w:t>
+      </w:r>
+      <w:r>
+        <w:t>be added immediately</w:t>
+      </w:r>
+      <w:r>
+        <w:t xml:space="preserve">. </w:t>
+      </w:r>
+      <w:r>
+        <w:t xml:space="preserve">When not in remote control mode, </w:t>
+      </w:r>
+      <w:r>
+        <w:t xml:space="preserve">Remote Sample Login will cause the operator to be </w:t>
+      </w:r>
+      <w:r>
+        <w:t xml:space="preserve">visually </w:t>
+      </w:r>
+      <w:r>
+        <w:t>notified that new samples have been received</w:t>
+      </w:r>
+      <w:r>
+        <w:t xml:space="preserve">. </w:t>
+      </w:r>
+      <w:r>
+        <w:t>On</w:t>
+      </w:r>
+      <w:r>
+        <w:t xml:space="preserve">ce </w:t>
+      </w:r>
+      <w:r>
+        <w:t xml:space="preserve">the operator accepts </w:t>
+      </w:r>
+      <w:r>
+        <w:t xml:space="preserve">the notification, </w:t>
+      </w:r>
+      <w:r>
+        <w:t>the new samples will be added.</w:t>
+      </w:r>
+    </w:p>
+    <w:p>
+      <w:r>
+        <w:br w:type="page"/>
+      </w:r>
+    </w:p>
+    <w:p>
+      <w:r>
+        <w:lastRenderedPageBreak/>
+        <w:t xml:space="preserve">Steps </w:t>
+      </w:r>
+      <w:r>
+        <w:t xml:space="preserve">To configure </w:t>
+      </w:r>
+      <w:r>
+        <w:t xml:space="preserve">Cornerstone software </w:t>
+      </w:r>
+      <w:r>
+        <w:t xml:space="preserve">to respond to </w:t>
+      </w:r>
+      <w:r>
+        <w:t>customer-developed software</w:t>
+      </w:r>
+      <w:r>
+        <w:t>:</w:t>
+      </w:r>
+    </w:p>
+    <w:p>
+      <w:pPr>
+        <w:pStyle w:val="ListParagraph"/>
+        <w:numPr>
+          <w:ilvl w:val="0"/>
+          <w:numId w:val="14"/>
+        </w:numPr>
+      </w:pPr>
+      <w:r>
+        <w:t>Contact LECO to program the s</w:t>
+      </w:r>
+      <w:r>
+        <w:t xml:space="preserve">ecurity key </w:t>
+      </w:r>
+      <w:r>
+        <w:t>with the appropriate authorization</w:t>
+      </w:r>
+    </w:p>
+    <w:p>
+      <w:pPr>
+        <w:pStyle w:val="ListParagraph"/>
+        <w:numPr>
+          <w:ilvl w:val="1"/>
+          <w:numId w:val="14"/>
+        </w:numPr>
+      </w:pPr>
+      <w:r>
+        <w:t>R</w:t>
+      </w:r>
+      <w:r>
+        <w:t>Q for Remote Query</w:t>
+      </w:r>
+    </w:p>
+    <w:p>
+      <w:pPr>
+        <w:pStyle w:val="ListParagraph"/>
+        <w:numPr>
+          <w:ilvl w:val="1"/>
+          <w:numId w:val="14"/>
+        </w:numPr>
+      </w:pPr>
+      <w:r>
+        <w:t>RSL for Remote Sample Login</w:t>
+      </w:r>
+    </w:p>
+    <w:p>
+      <w:pPr>
+        <w:pStyle w:val="ListParagraph"/>
+        <w:numPr>
+          <w:ilvl w:val="1"/>
+          <w:numId w:val="14"/>
+        </w:numPr>
+      </w:pPr>
+      <w:r>
+        <w:t>RC for Remote Control</w:t>
       </w:r>
     </w:p>
     <w:p>
@@ -453,17 +624,106 @@
           <w:numId w:val="14"/>
         </w:numPr>
         <w:spacing w:before="0" w:after="0" w:line="240" w:lineRule="auto"/>
-        <w:ind w:left="1440"/>
         <w:contextualSpacing w:val="0"/>
       </w:pPr>
       <w:r>
-        <w:t>Ensure appropriate option is programmed into security key, by looking at the option list from the information action in Cornerstone. (</w:t>
-      </w:r>
-      <w:r>
-        <w:t>e.g.,</w:t>
-      </w:r>
-      <w:r>
-        <w:t xml:space="preserve"> RC)</w:t>
+        <w:t>E</w:t>
+      </w:r>
+      <w:r>
+        <w:t>nable User Security</w:t>
+      </w:r>
+      <w:r>
+        <w:t xml:space="preserve"> in Cornerstone</w:t>
+      </w:r>
+    </w:p>
+    <w:p>
+      <w:pPr>
+        <w:pStyle w:val="ListParagraph"/>
+        <w:numPr>
+          <w:ilvl w:val="1"/>
+          <w:numId w:val="14"/>
+        </w:numPr>
+        <w:spacing w:before="0" w:after="0" w:line="240" w:lineRule="auto"/>
+        <w:contextualSpacing w:val="0"/>
+      </w:pPr>
+      <w:r>
+        <w:t>Navigate to Settings-&gt;Users</w:t>
+      </w:r>
+    </w:p>
+    <w:p>
+      <w:pPr>
+        <w:pStyle w:val="ListParagraph"/>
+        <w:numPr>
+          <w:ilvl w:val="1"/>
+          <w:numId w:val="14"/>
+        </w:numPr>
+        <w:spacing w:before="0" w:after="0" w:line="240" w:lineRule="auto"/>
+        <w:contextualSpacing w:val="0"/>
+      </w:pPr>
+      <w:r>
+        <w:t>Selected Administrator and perform the Edit action</w:t>
+      </w:r>
+    </w:p>
+    <w:p>
+      <w:pPr>
+        <w:pStyle w:val="ListParagraph"/>
+        <w:numPr>
+          <w:ilvl w:val="1"/>
+          <w:numId w:val="14"/>
+        </w:numPr>
+        <w:spacing w:before="0" w:after="0" w:line="240" w:lineRule="auto"/>
+        <w:contextualSpacing w:val="0"/>
+      </w:pPr>
+      <w:r>
+        <w:t>Change ‘Enable User Security’ to Yes</w:t>
+      </w:r>
+    </w:p>
+    <w:p>
+      <w:pPr>
+        <w:pStyle w:val="ListParagraph"/>
+        <w:numPr>
+          <w:ilvl w:val="1"/>
+          <w:numId w:val="14"/>
+        </w:numPr>
+        <w:spacing w:before="0" w:after="0" w:line="240" w:lineRule="auto"/>
+        <w:contextualSpacing w:val="0"/>
+      </w:pPr>
+      <w:r>
+        <w:t>Change ‘Allow Remote Control Access’ to Yes</w:t>
+      </w:r>
+    </w:p>
+    <w:p>
+      <w:pPr>
+        <w:pStyle w:val="ListParagraph"/>
+        <w:numPr>
+          <w:ilvl w:val="1"/>
+          <w:numId w:val="14"/>
+        </w:numPr>
+        <w:spacing w:before="0" w:after="0" w:line="240" w:lineRule="auto"/>
+        <w:contextualSpacing w:val="0"/>
+      </w:pPr>
+      <w:r>
+        <w:t>Save</w:t>
+      </w:r>
+    </w:p>
+    <w:p>
+      <w:pPr>
+        <w:pStyle w:val="ListParagraph"/>
+        <w:numPr>
+          <w:ilvl w:val="1"/>
+          <w:numId w:val="14"/>
+        </w:numPr>
+        <w:spacing w:before="0" w:after="0" w:line="240" w:lineRule="auto"/>
+        <w:contextualSpacing w:val="0"/>
+      </w:pPr>
+      <w:r>
+        <w:t>Repeat for any other user account</w:t>
+      </w:r>
+      <w:r>
+        <w:t>s</w:t>
+      </w:r>
+      <w:r>
+        <w:t xml:space="preserve"> needed</w:t>
       </w:r>
     </w:p>
     <w:p>
@@ -474,20 +734,28 @@
           <w:numId w:val="14"/>
         </w:numPr>
         <w:spacing w:before="0" w:after="0" w:line="240" w:lineRule="auto"/>
-        <w:ind w:left="1440"/>
         <w:contextualSpacing w:val="0"/>
       </w:pPr>
       <w:r>
-        <w:t xml:space="preserve">For Remote Control, </w:t>
-      </w:r>
-      <w:r>
-        <w:t>e</w:t>
-      </w:r>
-      <w:r>
-        <w:t>nable User Security</w:t>
-      </w:r>
-      <w:r>
-        <w:t xml:space="preserve"> in Cornerstone</w:t>
+        <w:t xml:space="preserve">For </w:t>
+      </w:r>
+      <w:r>
+        <w:t>Remote Control</w:t>
+      </w:r>
+      <w:r>
+        <w:t xml:space="preserve">, </w:t>
+      </w:r>
+      <w:r>
+        <w:t xml:space="preserve">place </w:t>
+      </w:r>
+      <w:r>
+        <w:t xml:space="preserve">Cornerstone </w:t>
+      </w:r>
+      <w:r>
+        <w:t xml:space="preserve">software into Remote Control </w:t>
+      </w:r>
+      <w:r>
+        <w:t>mode</w:t>
       </w:r>
     </w:p>
     <w:p>
@@ -498,11 +766,10 @@
           <w:numId w:val="14"/>
         </w:numPr>
         <w:spacing w:before="0" w:after="0" w:line="240" w:lineRule="auto"/>
-        <w:ind w:left="2160"/>
         <w:contextualSpacing w:val="0"/>
       </w:pPr>
       <w:r>
-        <w:t>Navigate to Settings-&gt;Users</w:t>
+        <w:t>Navigate to Instrument-&gt;Remote Access</w:t>
       </w:r>
     </w:p>
     <w:p>
@@ -513,11 +780,10 @@
           <w:numId w:val="14"/>
         </w:numPr>
         <w:spacing w:before="0" w:after="0" w:line="240" w:lineRule="auto"/>
-        <w:ind w:left="2160"/>
         <w:contextualSpacing w:val="0"/>
       </w:pPr>
       <w:r>
-        <w:t>Selected Administrator and perform the Edit action</w:t>
+        <w:t>Adjust Remote Port and Encoding, if using something other than the default</w:t>
       </w:r>
     </w:p>
     <w:p>
@@ -528,11 +794,33 @@
           <w:numId w:val="14"/>
         </w:numPr>
         <w:spacing w:before="0" w:after="0" w:line="240" w:lineRule="auto"/>
-        <w:ind w:left="2160"/>
         <w:contextualSpacing w:val="0"/>
       </w:pPr>
       <w:r>
-        <w:t>Change ‘Enable User Security’ to Yes</w:t>
+        <w:t>Start</w:t>
+      </w:r>
+      <w:r>
+        <w:t xml:space="preserve"> Remote Control mode with the ‘Enter Mode’ action button</w:t>
+      </w:r>
+    </w:p>
+    <w:p>
+      <w:pPr>
+        <w:pStyle w:val="ListParagraph"/>
+        <w:numPr>
+          <w:ilvl w:val="0"/>
+          <w:numId w:val="14"/>
+        </w:numPr>
+        <w:spacing w:before="0" w:after="0" w:line="240" w:lineRule="auto"/>
+        <w:contextualSpacing w:val="0"/>
+      </w:pPr>
+      <w:r>
+        <w:t>Connect to Cornerstone</w:t>
+      </w:r>
+      <w:r>
+        <w:t xml:space="preserve"> using the example </w:t>
+      </w:r>
+      <w:r>
+        <w:t>Remote Control Client Application</w:t>
       </w:r>
     </w:p>
     <w:p>
@@ -543,11 +831,16 @@
           <w:numId w:val="14"/>
         </w:numPr>
         <w:spacing w:before="0" w:after="0" w:line="240" w:lineRule="auto"/>
-        <w:ind w:left="2160"/>
         <w:contextualSpacing w:val="0"/>
       </w:pPr>
       <w:r>
-        <w:t>Change ‘Allow Remote Control Access’ to Yes</w:t>
+        <w:t>G</w:t>
+      </w:r>
+      <w:r>
+        <w:t>o to ‘Connect to Cornerstone’ tab</w:t>
+      </w:r>
+      <w:r>
+        <w:t>.</w:t>
       </w:r>
     </w:p>
     <w:p>
@@ -558,11 +851,16 @@
           <w:numId w:val="14"/>
         </w:numPr>
         <w:spacing w:before="0" w:after="0" w:line="240" w:lineRule="auto"/>
-        <w:ind w:left="2160"/>
         <w:contextualSpacing w:val="0"/>
       </w:pPr>
       <w:r>
-        <w:t>Save</w:t>
+        <w:t xml:space="preserve">Ensure the </w:t>
+      </w:r>
+      <w:r>
+        <w:t xml:space="preserve">connection parameters </w:t>
+      </w:r>
+      <w:r>
+        <w:t>match those set in Cornerstone software.</w:t>
       </w:r>
     </w:p>
     <w:p>
@@ -573,32 +871,16 @@
           <w:numId w:val="14"/>
         </w:numPr>
         <w:spacing w:before="0" w:after="0" w:line="240" w:lineRule="auto"/>
-        <w:ind w:left="2160"/>
         <w:contextualSpacing w:val="0"/>
       </w:pPr>
       <w:r>
-        <w:t>(Repeat allowing remote control access to yes for any other user account that is needed)</w:t>
-      </w:r>
-    </w:p>
-    <w:p>
-      <w:pPr>
-        <w:pStyle w:val="ListParagraph"/>
-        <w:numPr>
-          <w:ilvl w:val="0"/>
-          <w:numId w:val="14"/>
-        </w:numPr>
-        <w:spacing w:before="0" w:after="0" w:line="240" w:lineRule="auto"/>
-        <w:ind w:left="1440"/>
-        <w:contextualSpacing w:val="0"/>
-      </w:pPr>
-      <w:r>
-        <w:t xml:space="preserve">For </w:t>
-      </w:r>
-      <w:r>
-        <w:t>Remote Control</w:t>
-      </w:r>
-      <w:r>
-        <w:t>, start remote control mode in Cornerstone to accept and process connection and commands</w:t>
+        <w:t xml:space="preserve">Execute </w:t>
+      </w:r>
+      <w:r>
+        <w:t>the Connect action</w:t>
+      </w:r>
+      <w:r>
+        <w:t>.</w:t>
       </w:r>
     </w:p>
     <w:p>
@@ -609,11 +891,22 @@
           <w:numId w:val="14"/>
         </w:numPr>
         <w:spacing w:before="0" w:after="0" w:line="240" w:lineRule="auto"/>
-        <w:ind w:left="2160"/>
         <w:contextualSpacing w:val="0"/>
       </w:pPr>
       <w:r>
-        <w:t>Navigate to Instrument-&gt;Remote Access</w:t>
+        <w:t>F</w:t>
+      </w:r>
+      <w:r>
+        <w:t xml:space="preserve">ill in the </w:t>
+      </w:r>
+      <w:r>
+        <w:t>Username</w:t>
+      </w:r>
+      <w:r>
+        <w:t xml:space="preserve"> and Password fields</w:t>
+      </w:r>
+      <w:r>
+        <w:t>.</w:t>
       </w:r>
     </w:p>
     <w:p>
@@ -624,166 +917,13 @@
           <w:numId w:val="14"/>
         </w:numPr>
         <w:spacing w:before="0" w:after="0" w:line="240" w:lineRule="auto"/>
-        <w:ind w:left="2160"/>
         <w:contextualSpacing w:val="0"/>
       </w:pPr>
       <w:r>
-        <w:t>Adjust Remote Port and Encoding, if using something other than the default</w:t>
-      </w:r>
-    </w:p>
-    <w:p>
-      <w:pPr>
-        <w:pStyle w:val="ListParagraph"/>
-        <w:numPr>
-          <w:ilvl w:val="1"/>
-          <w:numId w:val="14"/>
-        </w:numPr>
-        <w:spacing w:before="0" w:after="0" w:line="240" w:lineRule="auto"/>
-        <w:ind w:left="2160"/>
-        <w:contextualSpacing w:val="0"/>
-      </w:pPr>
-      <w:r>
-        <w:t>Start</w:t>
-      </w:r>
-      <w:r>
-        <w:t xml:space="preserve"> Remote Control mode with the ‘Enter Mode’ action button</w:t>
-      </w:r>
-    </w:p>
-    <w:p>
-      <w:pPr>
-        <w:pStyle w:val="ListParagraph"/>
-        <w:numPr>
-          <w:ilvl w:val="0"/>
-          <w:numId w:val="14"/>
-        </w:numPr>
-        <w:spacing w:before="0" w:after="0" w:line="240" w:lineRule="auto"/>
-        <w:ind w:left="1440"/>
-        <w:contextualSpacing w:val="0"/>
-      </w:pPr>
-      <w:r>
-        <w:t>Connect to Cornerstone</w:t>
-      </w:r>
-    </w:p>
-    <w:p>
-      <w:pPr>
-        <w:pStyle w:val="ListParagraph"/>
-        <w:numPr>
-          <w:ilvl w:val="1"/>
-          <w:numId w:val="14"/>
-        </w:numPr>
-        <w:spacing w:before="0" w:after="0" w:line="240" w:lineRule="auto"/>
-        <w:ind w:left="2160"/>
-        <w:contextualSpacing w:val="0"/>
-      </w:pPr>
-      <w:r>
-        <w:t>In Remote Control Client Application, go to ‘Connect to Cornerstone’ tab and do the Connect action</w:t>
-      </w:r>
-    </w:p>
-    <w:p>
-      <w:pPr>
-        <w:pStyle w:val="ListParagraph"/>
-        <w:numPr>
-          <w:ilvl w:val="2"/>
-          <w:numId w:val="14"/>
-        </w:numPr>
-        <w:spacing w:before="0" w:after="0" w:line="240" w:lineRule="auto"/>
-        <w:ind w:left="2880"/>
-        <w:contextualSpacing w:val="0"/>
-      </w:pPr>
-      <w:r>
-        <w:t>Default connection parameters will match Cornerstone’s default parameters, otherwise change to match</w:t>
-      </w:r>
-    </w:p>
-    <w:p>
-      <w:pPr>
-        <w:pStyle w:val="ListParagraph"/>
-        <w:numPr>
-          <w:ilvl w:val="1"/>
-          <w:numId w:val="14"/>
-        </w:numPr>
-        <w:spacing w:before="0" w:after="0" w:line="240" w:lineRule="auto"/>
-        <w:ind w:left="2160"/>
-        <w:contextualSpacing w:val="0"/>
-      </w:pPr>
-      <w:r>
-        <w:t>Or connect with other software</w:t>
-      </w:r>
-    </w:p>
-    <w:p>
-      <w:pPr>
-        <w:pStyle w:val="ListParagraph"/>
-        <w:numPr>
-          <w:ilvl w:val="0"/>
-          <w:numId w:val="14"/>
-        </w:numPr>
-        <w:spacing w:before="0" w:after="0" w:line="240" w:lineRule="auto"/>
-        <w:ind w:left="1440"/>
-        <w:contextualSpacing w:val="0"/>
-      </w:pPr>
-      <w:r>
-        <w:t xml:space="preserve">Login to Cornerstone through the </w:t>
-      </w:r>
-      <w:proofErr w:type="gramStart"/>
-      <w:r>
-        <w:t>Remote Control</w:t>
-      </w:r>
-      <w:proofErr w:type="gramEnd"/>
-      <w:r>
-        <w:t xml:space="preserve"> interface</w:t>
-      </w:r>
-    </w:p>
-    <w:p>
-      <w:pPr>
-        <w:pStyle w:val="ListParagraph"/>
-        <w:numPr>
-          <w:ilvl w:val="1"/>
-          <w:numId w:val="14"/>
-        </w:numPr>
-        <w:spacing w:before="0" w:after="0" w:line="240" w:lineRule="auto"/>
-        <w:ind w:left="2160"/>
-        <w:contextualSpacing w:val="0"/>
-      </w:pPr>
-      <w:r>
-        <w:t xml:space="preserve">In Remote Control Client Application, fill in the </w:t>
-      </w:r>
-      <w:proofErr w:type="gramStart"/>
-      <w:r>
-        <w:t>User Name</w:t>
-      </w:r>
-      <w:proofErr w:type="gramEnd"/>
-      <w:r>
-        <w:t xml:space="preserve"> and Password edit fields and then do the Log On action</w:t>
-      </w:r>
-    </w:p>
-    <w:p>
-      <w:pPr>
-        <w:pStyle w:val="ListParagraph"/>
-        <w:numPr>
-          <w:ilvl w:val="1"/>
-          <w:numId w:val="14"/>
-        </w:numPr>
-        <w:spacing w:before="0" w:after="0" w:line="240" w:lineRule="auto"/>
-        <w:ind w:left="2160"/>
-        <w:contextualSpacing w:val="0"/>
-        <w:sectPr>
-          <w:headerReference w:type="default" r:id="rId9"/>
-          <w:footerReference w:type="default" r:id="rId10"/>
-          <w:headerReference w:type="first" r:id="rId11"/>
-          <w:pgSz w:w="12240" w:h="15840"/>
-          <w:pgMar w:top="720" w:right="720" w:bottom="720" w:left="720" w:header="720" w:footer="720" w:gutter="0"/>
-          <w:cols w:space="720"/>
-          <w:titlePg/>
-          <w:docGrid w:linePitch="360"/>
-        </w:sectPr>
-      </w:pPr>
-      <w:r>
-        <w:t>In other software use the ‘Logon’ command in the Remote Authentication section of th</w:t>
-      </w:r>
-      <w:r>
-        <w:t>is</w:t>
-      </w:r>
-      <w:r>
-        <w:t xml:space="preserve"> document</w:t>
+        <w:t xml:space="preserve">Execute the </w:t>
+      </w:r>
+      <w:r>
+        <w:t>Log On action</w:t>
       </w:r>
     </w:p>
     <w:p>
@@ -2012,31 +2152,31 @@
         <w:pStyle w:val="NoSpacing"/>
       </w:pPr>
       <w:r>
+        <w:t xml:space="preserve">  &lt;</w:t>
+      </w:r>
+      <w:proofErr w:type="spellStart"/>
+      <w:r>
+        <w:t>HasLoader</w:t>
+      </w:r>
+      <w:proofErr w:type="spellEnd"/>
+      <w:r>
+        <w:t>&gt;True&lt;/</w:t>
+      </w:r>
+      <w:proofErr w:type="spellStart"/>
+      <w:r>
+        <w:t>HasLoader</w:t>
+      </w:r>
+      <w:proofErr w:type="spellEnd"/>
+      <w:r>
+        <w:t>&gt;</w:t>
+      </w:r>
+    </w:p>
+    <w:p>
+      <w:pPr>
+        <w:pStyle w:val="NoSpacing"/>
+      </w:pPr>
+      <w:r>
         <w:lastRenderedPageBreak/>
-        <w:t xml:space="preserve">  &lt;</w:t>
-      </w:r>
-      <w:proofErr w:type="spellStart"/>
-      <w:r>
-        <w:t>HasLoader</w:t>
-      </w:r>
-      <w:proofErr w:type="spellEnd"/>
-      <w:r>
-        <w:t>&gt;True&lt;/</w:t>
-      </w:r>
-      <w:proofErr w:type="spellStart"/>
-      <w:r>
-        <w:t>HasLoader</w:t>
-      </w:r>
-      <w:proofErr w:type="spellEnd"/>
-      <w:r>
-        <w:t>&gt;</w:t>
-      </w:r>
-    </w:p>
-    <w:p>
-      <w:pPr>
-        <w:pStyle w:val="NoSpacing"/>
-      </w:pPr>
-      <w:r>
         <w:t xml:space="preserve">  &lt;</w:t>
       </w:r>
       <w:proofErr w:type="spellStart"/>
@@ -3018,8 +3158,8 @@
     <w:p>
       <w:pPr>
         <w:sectPr>
-          <w:headerReference w:type="default" r:id="rId12"/>
-          <w:headerReference w:type="first" r:id="rId13"/>
+          <w:headerReference w:type="default" r:id="rId9"/>
+          <w:headerReference w:type="first" r:id="rId10"/>
           <w:pgSz w:w="12240" w:h="15840"/>
           <w:pgMar w:top="720" w:right="720" w:bottom="720" w:left="720" w:header="720" w:footer="720" w:gutter="0"/>
           <w:cols w:space="720"/>
@@ -3411,8 +3551,13 @@
         <w:pStyle w:val="NoSpacing"/>
       </w:pPr>
       <w:r>
-        <w:t>&lt;Ambients</w:t>
-      </w:r>
+        <w:t>&lt;</w:t>
+      </w:r>
+      <w:proofErr w:type="spellStart"/>
+      <w:r>
+        <w:t>Ambients</w:t>
+      </w:r>
+      <w:proofErr w:type="spellEnd"/>
       <w:r>
         <w:t xml:space="preserve"> </w:t>
       </w:r>
@@ -10492,15 +10637,15 @@
         <w:pStyle w:val="Heading2"/>
       </w:pPr>
       <w:r>
+        <w:t>Possible Error Codes</w:t>
+      </w:r>
+    </w:p>
+    <w:p>
+      <w:pPr>
+        <w:pStyle w:val="NoSpacing"/>
+      </w:pPr>
+      <w:r>
         <w:lastRenderedPageBreak/>
-        <w:t>Possible Error Codes</w:t>
-      </w:r>
-    </w:p>
-    <w:p>
-      <w:pPr>
-        <w:pStyle w:val="NoSpacing"/>
-      </w:pPr>
-      <w:r>
         <w:t xml:space="preserve">6 </w:t>
       </w:r>
       <w:r>
@@ -18188,6 +18333,7 @@
     </w:p>
     <w:p>
       <w:r>
+        <w:lastRenderedPageBreak/>
         <w:t>The Sample Mass</w:t>
       </w:r>
       <w:r>
@@ -19686,15 +19832,15 @@
         <w:pStyle w:val="NoSpacing"/>
       </w:pPr>
       <w:r>
+        <w:t xml:space="preserve">        &lt;Analyte Name="Hydrogen" Label="Hydrogen"&gt;</w:t>
+      </w:r>
+    </w:p>
+    <w:p>
+      <w:pPr>
+        <w:pStyle w:val="NoSpacing"/>
+      </w:pPr>
+      <w:r>
         <w:lastRenderedPageBreak/>
-        <w:t xml:space="preserve">        &lt;Analyte Name="Hydrogen" Label="Hydrogen"&gt;</w:t>
-      </w:r>
-    </w:p>
-    <w:p>
-      <w:pPr>
-        <w:pStyle w:val="NoSpacing"/>
-      </w:pPr>
-      <w:r>
         <w:t xml:space="preserve">          &lt;RSD </w:t>
       </w:r>
       <w:proofErr w:type="spellStart"/>
@@ -22170,15 +22316,15 @@
         <w:pStyle w:val="Heading2"/>
       </w:pPr>
       <w:r>
+        <w:t>Possible Error Codes</w:t>
+      </w:r>
+    </w:p>
+    <w:p>
+      <w:pPr>
+        <w:pStyle w:val="NoSpacing"/>
+      </w:pPr>
+      <w:r>
         <w:lastRenderedPageBreak/>
-        <w:t>Possible Error Codes</w:t>
-      </w:r>
-    </w:p>
-    <w:p>
-      <w:pPr>
-        <w:pStyle w:val="NoSpacing"/>
-      </w:pPr>
-      <w:r>
         <w:t xml:space="preserve">6 </w:t>
       </w:r>
       <w:r>
@@ -24385,46 +24531,46 @@
         <w:pStyle w:val="NoSpacing"/>
       </w:pPr>
       <w:r>
+        <w:t xml:space="preserve">    &lt;Field L</w:t>
+      </w:r>
+      <w:r>
+        <w:t>abel="Pressure Cor</w:t>
+      </w:r>
+      <w:r>
+        <w:t xml:space="preserve">rections" </w:t>
+      </w:r>
+      <w:proofErr w:type="spellStart"/>
+      <w:r>
+        <w:t>ValueStatus</w:t>
+      </w:r>
+      <w:proofErr w:type="spellEnd"/>
+      <w:r>
+        <w:t xml:space="preserve">="Normal" </w:t>
+      </w:r>
+      <w:proofErr w:type="spellStart"/>
+      <w:r>
+        <w:t>R</w:t>
+      </w:r>
+      <w:r>
+        <w:t>awValue</w:t>
+      </w:r>
+      <w:proofErr w:type="spellEnd"/>
+      <w:r>
+        <w:t>="true"&gt;Enabled&lt;</w:t>
+      </w:r>
+      <w:r>
+        <w:t>/F</w:t>
+      </w:r>
+      <w:r>
+        <w:t>ield&gt;</w:t>
+      </w:r>
+    </w:p>
+    <w:p>
+      <w:pPr>
+        <w:pStyle w:val="NoSpacing"/>
+      </w:pPr>
+      <w:r>
         <w:lastRenderedPageBreak/>
-        <w:t xml:space="preserve">    &lt;Field L</w:t>
-      </w:r>
-      <w:r>
-        <w:t>abel="Pressure Cor</w:t>
-      </w:r>
-      <w:r>
-        <w:t xml:space="preserve">rections" </w:t>
-      </w:r>
-      <w:proofErr w:type="spellStart"/>
-      <w:r>
-        <w:t>ValueStatus</w:t>
-      </w:r>
-      <w:proofErr w:type="spellEnd"/>
-      <w:r>
-        <w:t xml:space="preserve">="Normal" </w:t>
-      </w:r>
-      <w:proofErr w:type="spellStart"/>
-      <w:r>
-        <w:t>R</w:t>
-      </w:r>
-      <w:r>
-        <w:t>awValue</w:t>
-      </w:r>
-      <w:proofErr w:type="spellEnd"/>
-      <w:r>
-        <w:t>="true"&gt;Enabled&lt;</w:t>
-      </w:r>
-      <w:r>
-        <w:t>/F</w:t>
-      </w:r>
-      <w:r>
-        <w:t>ield&gt;</w:t>
-      </w:r>
-    </w:p>
-    <w:p>
-      <w:pPr>
-        <w:pStyle w:val="NoSpacing"/>
-      </w:pPr>
-      <w:r>
         <w:t xml:space="preserve">  &lt;/Section&gt;</w:t>
       </w:r>
     </w:p>
@@ -26268,8 +26414,8 @@
       <w:pPr>
         <w:pStyle w:val="NoSpacing"/>
         <w:sectPr>
-          <w:headerReference w:type="default" r:id="rId14"/>
-          <w:headerReference w:type="first" r:id="rId15"/>
+          <w:headerReference w:type="default" r:id="rId11"/>
+          <w:headerReference w:type="first" r:id="rId12"/>
           <w:pgSz w:w="12240" w:h="15840"/>
           <w:pgMar w:top="720" w:right="720" w:bottom="720" w:left="720" w:header="720" w:footer="720" w:gutter="0"/>
           <w:cols w:space="720"/>
@@ -27658,7 +27804,7 @@
       <w:pPr>
         <w:pStyle w:val="NoSpacing"/>
         <w:sectPr>
-          <w:headerReference w:type="default" r:id="rId16"/>
+          <w:headerReference w:type="default" r:id="rId13"/>
           <w:pgSz w:w="12240" w:h="15840"/>
           <w:pgMar w:top="720" w:right="720" w:bottom="720" w:left="720" w:header="720" w:footer="720" w:gutter="0"/>
           <w:cols w:space="720"/>
@@ -28872,18 +29018,18 @@
         <w:pStyle w:val="NoSpacing"/>
       </w:pPr>
       <w:r>
+        <w:t xml:space="preserve">   </w:t>
+      </w:r>
+      <w:r>
+        <w:t>&lt;/Replicates&gt;</w:t>
+      </w:r>
+    </w:p>
+    <w:p>
+      <w:pPr>
+        <w:pStyle w:val="NoSpacing"/>
+      </w:pPr>
+      <w:r>
         <w:lastRenderedPageBreak/>
-        <w:t xml:space="preserve">   </w:t>
-      </w:r>
-      <w:r>
-        <w:t>&lt;/Replicates&gt;</w:t>
-      </w:r>
-    </w:p>
-    <w:p>
-      <w:pPr>
-        <w:pStyle w:val="NoSpacing"/>
-      </w:pPr>
-      <w:r>
         <w:t>&lt;/</w:t>
       </w:r>
       <w:proofErr w:type="spellStart"/>
@@ -29225,7 +29371,7 @@
       <w:pPr>
         <w:pStyle w:val="NoSpacing"/>
         <w:sectPr>
-          <w:headerReference w:type="default" r:id="rId17"/>
+          <w:headerReference w:type="default" r:id="rId14"/>
           <w:pgSz w:w="12240" w:h="15840"/>
           <w:pgMar w:top="720" w:right="720" w:bottom="720" w:left="720" w:header="720" w:footer="720" w:gutter="0"/>
           <w:cols w:space="720"/>
@@ -31761,8 +31907,8 @@
           <w:tab w:val="left" w:pos="4580"/>
         </w:tabs>
       </w:pPr>
-      <w:bookmarkStart w:id="0" w:name="OLE_LINK5"/>
-      <w:bookmarkStart w:id="1" w:name="OLE_LINK6"/>
+      <w:bookmarkStart w:id="1" w:name="OLE_LINK5"/>
+      <w:bookmarkStart w:id="2" w:name="OLE_LINK6"/>
       <w:r>
         <w:t>This command m</w:t>
       </w:r>
@@ -31781,8 +31927,8 @@
       <w:r>
         <w:t>replicates.</w:t>
       </w:r>
-      <w:bookmarkEnd w:id="0"/>
       <w:bookmarkEnd w:id="1"/>
+      <w:bookmarkEnd w:id="2"/>
     </w:p>
     <w:p>
       <w:pPr>
@@ -34214,7 +34360,7 @@
       <w:pPr>
         <w:pStyle w:val="NoSpacing"/>
         <w:sectPr>
-          <w:headerReference w:type="default" r:id="rId18"/>
+          <w:headerReference w:type="default" r:id="rId15"/>
           <w:pgSz w:w="12240" w:h="15840"/>
           <w:pgMar w:top="720" w:right="720" w:bottom="720" w:left="720" w:header="720" w:footer="720" w:gutter="0"/>
           <w:cols w:space="720"/>
@@ -35114,7 +35260,7 @@
     </w:tbl>
     <w:p/>
     <w:sectPr>
-      <w:headerReference w:type="default" r:id="rId19"/>
+      <w:headerReference w:type="default" r:id="rId16"/>
       <w:pgSz w:w="12240" w:h="15840"/>
       <w:pgMar w:top="720" w:right="720" w:bottom="720" w:left="720" w:header="720" w:footer="720" w:gutter="0"/>
       <w:cols w:space="720"/>
@@ -35149,70 +35295,6 @@
 </w:endnotes>
 </file>
 
-<file path=word/footer1.xml><?xml version="1.0" encoding="utf-8"?>
-<w:ftr xmlns:wpc="http://schemas.microsoft.com/office/word/2010/wordprocessingCanvas" xmlns:cx="http://schemas.microsoft.com/office/drawing/2014/chartex" xmlns:cx1="http://schemas.microsoft.com/office/drawing/2015/9/8/chartex" xmlns:cx2="http://schemas.microsoft.com/office/drawing/2015/10/21/chartex" xmlns:cx3="http://schemas.microsoft.com/office/drawing/2016/5/9/chartex" xmlns:cx4="http://schemas.microsoft.com/office/drawing/2016/5/10/chartex" xmlns:cx5="http://schemas.microsoft.com/office/drawing/2016/5/11/chartex" xmlns:cx6="http://schemas.microsoft.com/office/drawing/2016/5/12/chartex" xmlns:cx7="http://schemas.microsoft.com/office/drawing/2016/5/13/chartex" xmlns:cx8="http://schemas.microsoft.com/office/drawing/2016/5/14/chartex" xmlns:mc="http://schemas.openxmlformats.org/markup-compatibility/2006" xmlns:aink="http://schemas.microsoft.com/office/drawing/2016/ink" xmlns:am3d="http://schemas.microsoft.com/office/drawing/2017/model3d" xmlns:o="urn:schemas-microsoft-com:office:office" xmlns:r="http://schemas.openxmlformats.org/officeDocument/2006/relationships" xmlns:m="http://schemas.openxmlformats.org/officeDocument/2006/math" xmlns:v="urn:schemas-microsoft-com:vml" xmlns:wp14="http://schemas.microsoft.com/office/word/2010/wordprocessingDrawing" xmlns:wp="http://schemas.openxmlformats.org/drawingml/2006/wordprocessingDrawing" xmlns:w10="urn:schemas-microsoft-com:office:word" xmlns:w="http://schemas.openxmlformats.org/wordprocessingml/2006/main" xmlns:w14="http://schemas.microsoft.com/office/word/2010/wordml" xmlns:w15="http://schemas.microsoft.com/office/word/2012/wordml" xmlns:w16cex="http://schemas.microsoft.com/office/word/2018/wordml/cex" xmlns:w16cid="http://schemas.microsoft.com/office/word/2016/wordml/cid" xmlns:w16="http://schemas.microsoft.com/office/word/2018/wordml" xmlns:w16sdtdh="http://schemas.microsoft.com/office/word/2020/wordml/sdtdatahash" xmlns:w16se="http://schemas.microsoft.com/office/word/2015/wordml/symex" xmlns:wpg="http://schemas.microsoft.com/office/word/2010/wordprocessingGroup" xmlns:wpi="http://schemas.microsoft.com/office/word/2010/wordprocessingInk" xmlns:wne="http://schemas.microsoft.com/office/word/2006/wordml" xmlns:wps="http://schemas.microsoft.com/office/word/2010/wordprocessingShape" mc:Ignorable="w14 w15 w16se w16cid w16 w16cex w16sdtdh wp14">
-  <w:p>
-    <w:pPr>
-      <w:pStyle w:val="Footer"/>
-      <w:pBdr>
-        <w:top w:val="single" w:sz="4" w:space="1" w:color="auto"/>
-      </w:pBdr>
-      <w:tabs>
-        <w:tab w:val="clear" w:pos="4680"/>
-        <w:tab w:val="clear" w:pos="9360"/>
-        <w:tab w:val="center" w:pos="5400"/>
-        <w:tab w:val="right" w:pos="10800"/>
-      </w:tabs>
-    </w:pPr>
-    <w:r>
-      <w:t>LECO Cornerstone, Remote</w:t>
-    </w:r>
-    <w:r>
-      <w:tab/>
-    </w:r>
-    <w:r>
-      <w:fldChar w:fldCharType="begin"/>
-    </w:r>
-    <w:r>
-      <w:instrText xml:space="preserve"> DATE  \@ "d MMMM yyyy"  \* MERGEFORMAT </w:instrText>
-    </w:r>
-    <w:r>
-      <w:fldChar w:fldCharType="separate"/>
-    </w:r>
-    <w:r>
-      <w:rPr>
-        <w:noProof/>
-      </w:rPr>
-      <w:t>9 March 2022</w:t>
-    </w:r>
-    <w:r>
-      <w:fldChar w:fldCharType="end"/>
-    </w:r>
-    <w:r>
-      <w:tab/>
-    </w:r>
-    <w:r>
-      <w:fldChar w:fldCharType="begin"/>
-    </w:r>
-    <w:r>
-      <w:instrText xml:space="preserve"> PAGE   \* MERGEFORMAT </w:instrText>
-    </w:r>
-    <w:r>
-      <w:fldChar w:fldCharType="separate"/>
-    </w:r>
-    <w:r>
-      <w:rPr>
-        <w:noProof/>
-      </w:rPr>
-      <w:t>108</w:t>
-    </w:r>
-    <w:r>
-      <w:fldChar w:fldCharType="end"/>
-    </w:r>
-  </w:p>
-</w:ftr>
-</file>
-
 <file path=word/footnotes.xml><?xml version="1.0" encoding="utf-8"?>
 <w:footnotes xmlns:wpc="http://schemas.microsoft.com/office/word/2010/wordprocessingCanvas" xmlns:cx="http://schemas.microsoft.com/office/drawing/2014/chartex" xmlns:cx1="http://schemas.microsoft.com/office/drawing/2015/9/8/chartex" xmlns:cx2="http://schemas.microsoft.com/office/drawing/2015/10/21/chartex" xmlns:cx3="http://schemas.microsoft.com/office/drawing/2016/5/9/chartex" xmlns:cx4="http://schemas.microsoft.com/office/drawing/2016/5/10/chartex" xmlns:cx5="http://schemas.microsoft.com/office/drawing/2016/5/11/chartex" xmlns:cx6="http://schemas.microsoft.com/office/drawing/2016/5/12/chartex" xmlns:cx7="http://schemas.microsoft.com/office/drawing/2016/5/13/chartex" xmlns:cx8="http://schemas.microsoft.com/office/drawing/2016/5/14/chartex" xmlns:mc="http://schemas.openxmlformats.org/markup-compatibility/2006" xmlns:aink="http://schemas.microsoft.com/office/drawing/2016/ink" xmlns:am3d="http://schemas.microsoft.com/office/drawing/2017/model3d" xmlns:o="urn:schemas-microsoft-com:office:office" xmlns:r="http://schemas.openxmlformats.org/officeDocument/2006/relationships" xmlns:m="http://schemas.openxmlformats.org/officeDocument/2006/math" xmlns:v="urn:schemas-microsoft-com:vml" xmlns:wp14="http://schemas.microsoft.com/office/word/2010/wordprocessingDrawing" xmlns:wp="http://schemas.openxmlformats.org/drawingml/2006/wordprocessingDrawing" xmlns:w10="urn:schemas-microsoft-com:office:word" xmlns:w="http://schemas.openxmlformats.org/wordprocessingml/2006/main" xmlns:w14="http://schemas.microsoft.com/office/word/2010/wordml" xmlns:w15="http://schemas.microsoft.com/office/word/2012/wordml" xmlns:w16cex="http://schemas.microsoft.com/office/word/2018/wordml/cex" xmlns:w16cid="http://schemas.microsoft.com/office/word/2016/wordml/cid" xmlns:w16="http://schemas.microsoft.com/office/word/2018/wordml" xmlns:w16sdtdh="http://schemas.microsoft.com/office/word/2020/wordml/sdtdatahash" xmlns:w16se="http://schemas.microsoft.com/office/word/2015/wordml/symex" xmlns:wpg="http://schemas.microsoft.com/office/word/2010/wordprocessingGroup" xmlns:wpi="http://schemas.microsoft.com/office/word/2010/wordprocessingInk" xmlns:wne="http://schemas.microsoft.com/office/word/2006/wordml" xmlns:wps="http://schemas.microsoft.com/office/word/2010/wordprocessingShape" mc:Ignorable="w14 w15 w16se w16cid w16 w16cex w16sdtdh wp14">
   <w:footnote w:type="separator" w:id="-1">
@@ -35239,6 +35321,33 @@
 </file>
 
 <file path=word/header1.xml><?xml version="1.0" encoding="utf-8"?>
+<w:hdr xmlns:wpc="http://schemas.microsoft.com/office/word/2010/wordprocessingCanvas" xmlns:cx="http://schemas.microsoft.com/office/drawing/2014/chartex" xmlns:cx1="http://schemas.microsoft.com/office/drawing/2015/9/8/chartex" xmlns:cx2="http://schemas.microsoft.com/office/drawing/2015/10/21/chartex" xmlns:cx3="http://schemas.microsoft.com/office/drawing/2016/5/9/chartex" xmlns:cx4="http://schemas.microsoft.com/office/drawing/2016/5/10/chartex" xmlns:cx5="http://schemas.microsoft.com/office/drawing/2016/5/11/chartex" xmlns:cx6="http://schemas.microsoft.com/office/drawing/2016/5/12/chartex" xmlns:cx7="http://schemas.microsoft.com/office/drawing/2016/5/13/chartex" xmlns:cx8="http://schemas.microsoft.com/office/drawing/2016/5/14/chartex" xmlns:mc="http://schemas.openxmlformats.org/markup-compatibility/2006" xmlns:aink="http://schemas.microsoft.com/office/drawing/2016/ink" xmlns:am3d="http://schemas.microsoft.com/office/drawing/2017/model3d" xmlns:o="urn:schemas-microsoft-com:office:office" xmlns:r="http://schemas.openxmlformats.org/officeDocument/2006/relationships" xmlns:m="http://schemas.openxmlformats.org/officeDocument/2006/math" xmlns:v="urn:schemas-microsoft-com:vml" xmlns:wp14="http://schemas.microsoft.com/office/word/2010/wordprocessingDrawing" xmlns:wp="http://schemas.openxmlformats.org/drawingml/2006/wordprocessingDrawing" xmlns:w10="urn:schemas-microsoft-com:office:word" xmlns:w="http://schemas.openxmlformats.org/wordprocessingml/2006/main" xmlns:w14="http://schemas.microsoft.com/office/word/2010/wordml" xmlns:w15="http://schemas.microsoft.com/office/word/2012/wordml" xmlns:w16cex="http://schemas.microsoft.com/office/word/2018/wordml/cex" xmlns:w16cid="http://schemas.microsoft.com/office/word/2016/wordml/cid" xmlns:w16="http://schemas.microsoft.com/office/word/2018/wordml" xmlns:w16sdtdh="http://schemas.microsoft.com/office/word/2020/wordml/sdtdatahash" xmlns:w16se="http://schemas.microsoft.com/office/word/2015/wordml/symex" xmlns:wpg="http://schemas.microsoft.com/office/word/2010/wordprocessingGroup" xmlns:wpi="http://schemas.microsoft.com/office/word/2010/wordprocessingInk" xmlns:wne="http://schemas.microsoft.com/office/word/2006/wordml" xmlns:wps="http://schemas.microsoft.com/office/word/2010/wordprocessingShape" mc:Ignorable="w14 w15 w16se w16cid w16 w16cex w16sdtdh wp14">
+  <w:p>
+    <w:pPr>
+      <w:pStyle w:val="Header"/>
+      <w:jc w:val="center"/>
+      <w:rPr>
+        <w:sz w:val="40"/>
+        <w:szCs w:val="40"/>
+      </w:rPr>
+    </w:pPr>
+    <w:r>
+      <w:rPr>
+        <w:sz w:val="40"/>
+        <w:szCs w:val="40"/>
+      </w:rPr>
+      <w:t>Section #1: Remote Authentication</w:t>
+    </w:r>
+  </w:p>
+  <w:p>
+    <w:pPr>
+      <w:pStyle w:val="Header"/>
+    </w:pPr>
+  </w:p>
+</w:hdr>
+</file>
+
+<file path=word/header2.xml><?xml version="1.0" encoding="utf-8"?>
 <w:hdr xmlns:wpc="http://schemas.microsoft.com/office/word/2010/wordprocessingCanvas" xmlns:cx="http://schemas.microsoft.com/office/drawing/2014/chartex" xmlns:cx1="http://schemas.microsoft.com/office/drawing/2015/9/8/chartex" xmlns:cx2="http://schemas.microsoft.com/office/drawing/2015/10/21/chartex" xmlns:cx3="http://schemas.microsoft.com/office/drawing/2016/5/9/chartex" xmlns:cx4="http://schemas.microsoft.com/office/drawing/2016/5/10/chartex" xmlns:cx5="http://schemas.microsoft.com/office/drawing/2016/5/11/chartex" xmlns:cx6="http://schemas.microsoft.com/office/drawing/2016/5/12/chartex" xmlns:cx7="http://schemas.microsoft.com/office/drawing/2016/5/13/chartex" xmlns:cx8="http://schemas.microsoft.com/office/drawing/2016/5/14/chartex" xmlns:mc="http://schemas.openxmlformats.org/markup-compatibility/2006" xmlns:aink="http://schemas.microsoft.com/office/drawing/2016/ink" xmlns:am3d="http://schemas.microsoft.com/office/drawing/2017/model3d" xmlns:o="urn:schemas-microsoft-com:office:office" xmlns:r="http://schemas.openxmlformats.org/officeDocument/2006/relationships" xmlns:m="http://schemas.openxmlformats.org/officeDocument/2006/math" xmlns:v="urn:schemas-microsoft-com:vml" xmlns:wp14="http://schemas.microsoft.com/office/word/2010/wordprocessingDrawing" xmlns:wp="http://schemas.openxmlformats.org/drawingml/2006/wordprocessingDrawing" xmlns:w10="urn:schemas-microsoft-com:office:word" xmlns:w="http://schemas.openxmlformats.org/wordprocessingml/2006/main" xmlns:w14="http://schemas.microsoft.com/office/word/2010/wordml" xmlns:w15="http://schemas.microsoft.com/office/word/2012/wordml" xmlns:w16cex="http://schemas.microsoft.com/office/word/2018/wordml/cex" xmlns:w16cid="http://schemas.microsoft.com/office/word/2016/wordml/cid" xmlns:w16="http://schemas.microsoft.com/office/word/2018/wordml" xmlns:w16sdtdh="http://schemas.microsoft.com/office/word/2020/wordml/sdtdatahash" xmlns:w16se="http://schemas.microsoft.com/office/word/2015/wordml/symex" xmlns:wpg="http://schemas.microsoft.com/office/word/2010/wordprocessingGroup" xmlns:wpi="http://schemas.microsoft.com/office/word/2010/wordprocessingInk" xmlns:wne="http://schemas.microsoft.com/office/word/2006/wordml" xmlns:wps="http://schemas.microsoft.com/office/word/2010/wordprocessingShape" mc:Ignorable="w14 w15 w16se w16cid w16 w16cex w16sdtdh wp14">
   <w:p>
     <w:pPr>
@@ -35265,191 +35374,6 @@
 </w:hdr>
 </file>
 
-<file path=word/header10.xml><?xml version="1.0" encoding="utf-8"?>
-<w:hdr xmlns:wpc="http://schemas.microsoft.com/office/word/2010/wordprocessingCanvas" xmlns:cx="http://schemas.microsoft.com/office/drawing/2014/chartex" xmlns:cx1="http://schemas.microsoft.com/office/drawing/2015/9/8/chartex" xmlns:cx2="http://schemas.microsoft.com/office/drawing/2015/10/21/chartex" xmlns:cx3="http://schemas.microsoft.com/office/drawing/2016/5/9/chartex" xmlns:cx4="http://schemas.microsoft.com/office/drawing/2016/5/10/chartex" xmlns:cx5="http://schemas.microsoft.com/office/drawing/2016/5/11/chartex" xmlns:cx6="http://schemas.microsoft.com/office/drawing/2016/5/12/chartex" xmlns:cx7="http://schemas.microsoft.com/office/drawing/2016/5/13/chartex" xmlns:cx8="http://schemas.microsoft.com/office/drawing/2016/5/14/chartex" xmlns:mc="http://schemas.openxmlformats.org/markup-compatibility/2006" xmlns:aink="http://schemas.microsoft.com/office/drawing/2016/ink" xmlns:am3d="http://schemas.microsoft.com/office/drawing/2017/model3d" xmlns:o="urn:schemas-microsoft-com:office:office" xmlns:r="http://schemas.openxmlformats.org/officeDocument/2006/relationships" xmlns:m="http://schemas.openxmlformats.org/officeDocument/2006/math" xmlns:v="urn:schemas-microsoft-com:vml" xmlns:wp14="http://schemas.microsoft.com/office/word/2010/wordprocessingDrawing" xmlns:wp="http://schemas.openxmlformats.org/drawingml/2006/wordprocessingDrawing" xmlns:w10="urn:schemas-microsoft-com:office:word" xmlns:w="http://schemas.openxmlformats.org/wordprocessingml/2006/main" xmlns:w14="http://schemas.microsoft.com/office/word/2010/wordml" xmlns:w15="http://schemas.microsoft.com/office/word/2012/wordml" xmlns:w16cex="http://schemas.microsoft.com/office/word/2018/wordml/cex" xmlns:w16cid="http://schemas.microsoft.com/office/word/2016/wordml/cid" xmlns:w16="http://schemas.microsoft.com/office/word/2018/wordml" xmlns:w16sdtdh="http://schemas.microsoft.com/office/word/2020/wordml/sdtdatahash" xmlns:w16se="http://schemas.microsoft.com/office/word/2015/wordml/symex" xmlns:wpg="http://schemas.microsoft.com/office/word/2010/wordprocessingGroup" xmlns:wpi="http://schemas.microsoft.com/office/word/2010/wordprocessingInk" xmlns:wne="http://schemas.microsoft.com/office/word/2006/wordml" xmlns:wps="http://schemas.microsoft.com/office/word/2010/wordprocessingShape" mc:Ignorable="w14 w15 w16se w16cid w16 w16cex w16sdtdh wp14">
-  <w:p>
-    <w:pPr>
-      <w:pStyle w:val="Header"/>
-      <w:jc w:val="center"/>
-      <w:rPr>
-        <w:sz w:val="40"/>
-        <w:szCs w:val="40"/>
-      </w:rPr>
-    </w:pPr>
-    <w:r>
-      <w:rPr>
-        <w:sz w:val="40"/>
-        <w:szCs w:val="40"/>
-      </w:rPr>
-      <w:t>Appendix: Error Codes</w:t>
-    </w:r>
-  </w:p>
-  <w:p>
-    <w:pPr>
-      <w:pStyle w:val="Header"/>
-    </w:pPr>
-  </w:p>
-</w:hdr>
-</file>
-
-<file path=word/header2.xml><?xml version="1.0" encoding="utf-8"?>
-<w:hdr xmlns:wpc="http://schemas.microsoft.com/office/word/2010/wordprocessingCanvas" xmlns:cx="http://schemas.microsoft.com/office/drawing/2014/chartex" xmlns:cx1="http://schemas.microsoft.com/office/drawing/2015/9/8/chartex" xmlns:cx2="http://schemas.microsoft.com/office/drawing/2015/10/21/chartex" xmlns:cx3="http://schemas.microsoft.com/office/drawing/2016/5/9/chartex" xmlns:cx4="http://schemas.microsoft.com/office/drawing/2016/5/10/chartex" xmlns:cx5="http://schemas.microsoft.com/office/drawing/2016/5/11/chartex" xmlns:cx6="http://schemas.microsoft.com/office/drawing/2016/5/12/chartex" xmlns:cx7="http://schemas.microsoft.com/office/drawing/2016/5/13/chartex" xmlns:cx8="http://schemas.microsoft.com/office/drawing/2016/5/14/chartex" xmlns:mc="http://schemas.openxmlformats.org/markup-compatibility/2006" xmlns:aink="http://schemas.microsoft.com/office/drawing/2016/ink" xmlns:am3d="http://schemas.microsoft.com/office/drawing/2017/model3d" xmlns:o="urn:schemas-microsoft-com:office:office" xmlns:r="http://schemas.openxmlformats.org/officeDocument/2006/relationships" xmlns:m="http://schemas.openxmlformats.org/officeDocument/2006/math" xmlns:v="urn:schemas-microsoft-com:vml" xmlns:wp14="http://schemas.microsoft.com/office/word/2010/wordprocessingDrawing" xmlns:wp="http://schemas.openxmlformats.org/drawingml/2006/wordprocessingDrawing" xmlns:w10="urn:schemas-microsoft-com:office:word" xmlns:w="http://schemas.openxmlformats.org/wordprocessingml/2006/main" xmlns:w14="http://schemas.microsoft.com/office/word/2010/wordml" xmlns:w15="http://schemas.microsoft.com/office/word/2012/wordml" xmlns:w16cex="http://schemas.microsoft.com/office/word/2018/wordml/cex" xmlns:w16cid="http://schemas.microsoft.com/office/word/2016/wordml/cid" xmlns:w16="http://schemas.microsoft.com/office/word/2018/wordml" xmlns:w16sdtdh="http://schemas.microsoft.com/office/word/2020/wordml/sdtdatahash" xmlns:w16se="http://schemas.microsoft.com/office/word/2015/wordml/symex" xmlns:wpg="http://schemas.microsoft.com/office/word/2010/wordprocessingGroup" xmlns:wpi="http://schemas.microsoft.com/office/word/2010/wordprocessingInk" xmlns:wne="http://schemas.microsoft.com/office/word/2006/wordml" xmlns:wps="http://schemas.microsoft.com/office/word/2010/wordprocessingShape" mc:Ignorable="w14 w15 w16se w16cid w16 w16cex w16sdtdh wp14">
-  <w:p>
-    <w:pPr>
-      <w:pStyle w:val="Header"/>
-      <w:tabs>
-        <w:tab w:val="clear" w:pos="4680"/>
-        <w:tab w:val="clear" w:pos="9360"/>
-        <w:tab w:val="right" w:pos="10800"/>
-      </w:tabs>
-      <w:rPr>
-        <w:rFonts w:ascii="Arial" w:hAnsi="Arial" w:cs="Arial"/>
-        <w:b/>
-        <w:bCs/>
-        <w:sz w:val="24"/>
-        <w:szCs w:val="24"/>
-      </w:rPr>
-    </w:pPr>
-    <w:r>
-      <w:rPr>
-        <w:rFonts w:ascii="Century Gothic" w:hAnsi="Century Gothic"/>
-        <w:noProof/>
-        <w:color w:val="999999"/>
-        <w:sz w:val="18"/>
-        <w:szCs w:val="18"/>
-      </w:rPr>
-      <w:drawing>
-        <wp:inline distT="0" distB="0" distL="0" distR="0" wp14:anchorId="15ABEDF0" wp14:editId="7FD3D9EA">
-          <wp:extent cx="1664001" cy="522666"/>
-          <wp:effectExtent l="0" t="0" r="0" b="0"/>
-          <wp:docPr id="25" name="Picture 25" descr="LECOLOGO3.png"/>
-          <wp:cNvGraphicFramePr>
-            <a:graphicFrameLocks xmlns:a="http://schemas.openxmlformats.org/drawingml/2006/main" noChangeAspect="1"/>
-          </wp:cNvGraphicFramePr>
-          <a:graphic xmlns:a="http://schemas.openxmlformats.org/drawingml/2006/main">
-            <a:graphicData uri="http://schemas.openxmlformats.org/drawingml/2006/picture">
-              <pic:pic xmlns:pic="http://schemas.openxmlformats.org/drawingml/2006/picture">
-                <pic:nvPicPr>
-                  <pic:cNvPr id="0" name="Picture 1" descr="LECOLOGO3.png"/>
-                  <pic:cNvPicPr>
-                    <a:picLocks noChangeAspect="1" noChangeArrowheads="1"/>
-                  </pic:cNvPicPr>
-                </pic:nvPicPr>
-                <pic:blipFill>
-                  <a:blip r:embed="rId1" r:link="rId2"/>
-                  <a:srcRect/>
-                  <a:stretch>
-                    <a:fillRect/>
-                  </a:stretch>
-                </pic:blipFill>
-                <pic:spPr bwMode="auto">
-                  <a:xfrm>
-                    <a:off x="0" y="0"/>
-                    <a:ext cx="1664001" cy="522666"/>
-                  </a:xfrm>
-                  <a:prstGeom prst="rect">
-                    <a:avLst/>
-                  </a:prstGeom>
-                  <a:noFill/>
-                  <a:ln w="9525">
-                    <a:noFill/>
-                    <a:miter lim="800000"/>
-                    <a:headEnd/>
-                    <a:tailEnd/>
-                  </a:ln>
-                </pic:spPr>
-              </pic:pic>
-            </a:graphicData>
-          </a:graphic>
-        </wp:inline>
-      </w:drawing>
-    </w:r>
-    <w:r>
-      <w:rPr>
-        <w:rFonts w:ascii="Arial" w:hAnsi="Arial" w:cs="Arial"/>
-        <w:b/>
-        <w:bCs/>
-        <w:sz w:val="24"/>
-        <w:szCs w:val="24"/>
-      </w:rPr>
-      <w:tab/>
-    </w:r>
-    <w:r>
-      <w:rPr>
-        <w:noProof/>
-      </w:rPr>
-      <w:drawing>
-        <wp:inline distT="0" distB="0" distL="0" distR="0" wp14:anchorId="7D5BDC04" wp14:editId="481488F4">
-          <wp:extent cx="4505325" cy="523875"/>
-          <wp:effectExtent l="0" t="0" r="9525" b="9525"/>
-          <wp:docPr id="26" name="Picture 26" descr="cornerstone_cmyk.tif"/>
-          <wp:cNvGraphicFramePr>
-            <a:graphicFrameLocks xmlns:a="http://schemas.openxmlformats.org/drawingml/2006/main" noChangeAspect="1"/>
-          </wp:cNvGraphicFramePr>
-          <a:graphic xmlns:a="http://schemas.openxmlformats.org/drawingml/2006/main">
-            <a:graphicData uri="http://schemas.openxmlformats.org/drawingml/2006/picture">
-              <pic:pic xmlns:pic="http://schemas.openxmlformats.org/drawingml/2006/picture">
-                <pic:nvPicPr>
-                  <pic:cNvPr id="0" name="Picture 18" descr="cornerstone_cmyk.tif"/>
-                  <pic:cNvPicPr>
-                    <a:picLocks noChangeAspect="1" noChangeArrowheads="1"/>
-                  </pic:cNvPicPr>
-                </pic:nvPicPr>
-                <pic:blipFill>
-                  <a:blip r:embed="rId3"/>
-                  <a:srcRect/>
-                  <a:stretch>
-                    <a:fillRect/>
-                  </a:stretch>
-                </pic:blipFill>
-                <pic:spPr bwMode="auto">
-                  <a:xfrm>
-                    <a:off x="0" y="0"/>
-                    <a:ext cx="4505325" cy="523875"/>
-                  </a:xfrm>
-                  <a:prstGeom prst="rect">
-                    <a:avLst/>
-                  </a:prstGeom>
-                  <a:noFill/>
-                  <a:ln w="9525">
-                    <a:noFill/>
-                    <a:miter lim="800000"/>
-                    <a:headEnd/>
-                    <a:tailEnd/>
-                  </a:ln>
-                </pic:spPr>
-              </pic:pic>
-            </a:graphicData>
-          </a:graphic>
-        </wp:inline>
-      </w:drawing>
-    </w:r>
-  </w:p>
-  <w:p>
-    <w:pPr>
-      <w:pStyle w:val="Header"/>
-      <w:jc w:val="center"/>
-      <w:rPr>
-        <w:sz w:val="40"/>
-        <w:szCs w:val="40"/>
-      </w:rPr>
-    </w:pPr>
-    <w:r>
-      <w:rPr>
-        <w:sz w:val="40"/>
-        <w:szCs w:val="40"/>
-      </w:rPr>
-      <w:t>Remote</w:t>
-    </w:r>
-  </w:p>
-  <w:p>
-    <w:pPr>
-      <w:pStyle w:val="Header"/>
-    </w:pPr>
-  </w:p>
-</w:hdr>
-</file>
-
 <file path=word/header3.xml><?xml version="1.0" encoding="utf-8"?>
 <w:hdr xmlns:wpc="http://schemas.microsoft.com/office/word/2010/wordprocessingCanvas" xmlns:cx="http://schemas.microsoft.com/office/drawing/2014/chartex" xmlns:cx1="http://schemas.microsoft.com/office/drawing/2015/9/8/chartex" xmlns:cx2="http://schemas.microsoft.com/office/drawing/2015/10/21/chartex" xmlns:cx3="http://schemas.microsoft.com/office/drawing/2016/5/9/chartex" xmlns:cx4="http://schemas.microsoft.com/office/drawing/2016/5/10/chartex" xmlns:cx5="http://schemas.microsoft.com/office/drawing/2016/5/11/chartex" xmlns:cx6="http://schemas.microsoft.com/office/drawing/2016/5/12/chartex" xmlns:cx7="http://schemas.microsoft.com/office/drawing/2016/5/13/chartex" xmlns:cx8="http://schemas.microsoft.com/office/drawing/2016/5/14/chartex" xmlns:mc="http://schemas.openxmlformats.org/markup-compatibility/2006" xmlns:aink="http://schemas.microsoft.com/office/drawing/2016/ink" xmlns:am3d="http://schemas.microsoft.com/office/drawing/2017/model3d" xmlns:o="urn:schemas-microsoft-com:office:office" xmlns:r="http://schemas.openxmlformats.org/officeDocument/2006/relationships" xmlns:m="http://schemas.openxmlformats.org/officeDocument/2006/math" xmlns:v="urn:schemas-microsoft-com:vml" xmlns:wp14="http://schemas.microsoft.com/office/word/2010/wordprocessingDrawing" xmlns:wp="http://schemas.openxmlformats.org/drawingml/2006/wordprocessingDrawing" xmlns:w10="urn:schemas-microsoft-com:office:word" xmlns:w="http://schemas.openxmlformats.org/wordprocessingml/2006/main" xmlns:w14="http://schemas.microsoft.com/office/word/2010/wordml" xmlns:w15="http://schemas.microsoft.com/office/word/2012/wordml" xmlns:w16cex="http://schemas.microsoft.com/office/word/2018/wordml/cex" xmlns:w16cid="http://schemas.microsoft.com/office/word/2016/wordml/cid" xmlns:w16="http://schemas.microsoft.com/office/word/2018/wordml" xmlns:w16sdtdh="http://schemas.microsoft.com/office/word/2020/wordml/sdtdatahash" xmlns:w16se="http://schemas.microsoft.com/office/word/2015/wordml/symex" xmlns:wpg="http://schemas.microsoft.com/office/word/2010/wordprocessingGroup" xmlns:wpi="http://schemas.microsoft.com/office/word/2010/wordprocessingInk" xmlns:wne="http://schemas.microsoft.com/office/word/2006/wordml" xmlns:wps="http://schemas.microsoft.com/office/word/2010/wordprocessingShape" mc:Ignorable="w14 w15 w16se w16cid w16 w16cex w16sdtdh wp14">
   <w:p>
@@ -35466,7 +35390,7 @@
         <w:sz w:val="40"/>
         <w:szCs w:val="40"/>
       </w:rPr>
-      <w:t>Section #1: Remote Authentication</w:t>
+      <w:t>Section #2: Remote Query</w:t>
     </w:r>
   </w:p>
   <w:p>
@@ -35493,7 +35417,7 @@
         <w:sz w:val="40"/>
         <w:szCs w:val="40"/>
       </w:rPr>
-      <w:t>Remote Authentication</w:t>
+      <w:t>Section #2: Remote Query</w:t>
     </w:r>
   </w:p>
   <w:p>
@@ -35505,60 +35429,6 @@
 </file>
 
 <file path=word/header5.xml><?xml version="1.0" encoding="utf-8"?>
-<w:hdr xmlns:wpc="http://schemas.microsoft.com/office/word/2010/wordprocessingCanvas" xmlns:cx="http://schemas.microsoft.com/office/drawing/2014/chartex" xmlns:cx1="http://schemas.microsoft.com/office/drawing/2015/9/8/chartex" xmlns:cx2="http://schemas.microsoft.com/office/drawing/2015/10/21/chartex" xmlns:cx3="http://schemas.microsoft.com/office/drawing/2016/5/9/chartex" xmlns:cx4="http://schemas.microsoft.com/office/drawing/2016/5/10/chartex" xmlns:cx5="http://schemas.microsoft.com/office/drawing/2016/5/11/chartex" xmlns:cx6="http://schemas.microsoft.com/office/drawing/2016/5/12/chartex" xmlns:cx7="http://schemas.microsoft.com/office/drawing/2016/5/13/chartex" xmlns:cx8="http://schemas.microsoft.com/office/drawing/2016/5/14/chartex" xmlns:mc="http://schemas.openxmlformats.org/markup-compatibility/2006" xmlns:aink="http://schemas.microsoft.com/office/drawing/2016/ink" xmlns:am3d="http://schemas.microsoft.com/office/drawing/2017/model3d" xmlns:o="urn:schemas-microsoft-com:office:office" xmlns:r="http://schemas.openxmlformats.org/officeDocument/2006/relationships" xmlns:m="http://schemas.openxmlformats.org/officeDocument/2006/math" xmlns:v="urn:schemas-microsoft-com:vml" xmlns:wp14="http://schemas.microsoft.com/office/word/2010/wordprocessingDrawing" xmlns:wp="http://schemas.openxmlformats.org/drawingml/2006/wordprocessingDrawing" xmlns:w10="urn:schemas-microsoft-com:office:word" xmlns:w="http://schemas.openxmlformats.org/wordprocessingml/2006/main" xmlns:w14="http://schemas.microsoft.com/office/word/2010/wordml" xmlns:w15="http://schemas.microsoft.com/office/word/2012/wordml" xmlns:w16cex="http://schemas.microsoft.com/office/word/2018/wordml/cex" xmlns:w16cid="http://schemas.microsoft.com/office/word/2016/wordml/cid" xmlns:w16="http://schemas.microsoft.com/office/word/2018/wordml" xmlns:w16sdtdh="http://schemas.microsoft.com/office/word/2020/wordml/sdtdatahash" xmlns:w16se="http://schemas.microsoft.com/office/word/2015/wordml/symex" xmlns:wpg="http://schemas.microsoft.com/office/word/2010/wordprocessingGroup" xmlns:wpi="http://schemas.microsoft.com/office/word/2010/wordprocessingInk" xmlns:wne="http://schemas.microsoft.com/office/word/2006/wordml" xmlns:wps="http://schemas.microsoft.com/office/word/2010/wordprocessingShape" mc:Ignorable="w14 w15 w16se w16cid w16 w16cex w16sdtdh wp14">
-  <w:p>
-    <w:pPr>
-      <w:pStyle w:val="Header"/>
-      <w:jc w:val="center"/>
-      <w:rPr>
-        <w:sz w:val="40"/>
-        <w:szCs w:val="40"/>
-      </w:rPr>
-    </w:pPr>
-    <w:r>
-      <w:rPr>
-        <w:sz w:val="40"/>
-        <w:szCs w:val="40"/>
-      </w:rPr>
-      <w:t>Section #2: Remote Query</w:t>
-    </w:r>
-  </w:p>
-  <w:p>
-    <w:pPr>
-      <w:pStyle w:val="Header"/>
-    </w:pPr>
-  </w:p>
-</w:hdr>
-</file>
-
-<file path=word/header6.xml><?xml version="1.0" encoding="utf-8"?>
-<w:hdr xmlns:wpc="http://schemas.microsoft.com/office/word/2010/wordprocessingCanvas" xmlns:cx="http://schemas.microsoft.com/office/drawing/2014/chartex" xmlns:cx1="http://schemas.microsoft.com/office/drawing/2015/9/8/chartex" xmlns:cx2="http://schemas.microsoft.com/office/drawing/2015/10/21/chartex" xmlns:cx3="http://schemas.microsoft.com/office/drawing/2016/5/9/chartex" xmlns:cx4="http://schemas.microsoft.com/office/drawing/2016/5/10/chartex" xmlns:cx5="http://schemas.microsoft.com/office/drawing/2016/5/11/chartex" xmlns:cx6="http://schemas.microsoft.com/office/drawing/2016/5/12/chartex" xmlns:cx7="http://schemas.microsoft.com/office/drawing/2016/5/13/chartex" xmlns:cx8="http://schemas.microsoft.com/office/drawing/2016/5/14/chartex" xmlns:mc="http://schemas.openxmlformats.org/markup-compatibility/2006" xmlns:aink="http://schemas.microsoft.com/office/drawing/2016/ink" xmlns:am3d="http://schemas.microsoft.com/office/drawing/2017/model3d" xmlns:o="urn:schemas-microsoft-com:office:office" xmlns:r="http://schemas.openxmlformats.org/officeDocument/2006/relationships" xmlns:m="http://schemas.openxmlformats.org/officeDocument/2006/math" xmlns:v="urn:schemas-microsoft-com:vml" xmlns:wp14="http://schemas.microsoft.com/office/word/2010/wordprocessingDrawing" xmlns:wp="http://schemas.openxmlformats.org/drawingml/2006/wordprocessingDrawing" xmlns:w10="urn:schemas-microsoft-com:office:word" xmlns:w="http://schemas.openxmlformats.org/wordprocessingml/2006/main" xmlns:w14="http://schemas.microsoft.com/office/word/2010/wordml" xmlns:w15="http://schemas.microsoft.com/office/word/2012/wordml" xmlns:w16cex="http://schemas.microsoft.com/office/word/2018/wordml/cex" xmlns:w16cid="http://schemas.microsoft.com/office/word/2016/wordml/cid" xmlns:w16="http://schemas.microsoft.com/office/word/2018/wordml" xmlns:w16sdtdh="http://schemas.microsoft.com/office/word/2020/wordml/sdtdatahash" xmlns:w16se="http://schemas.microsoft.com/office/word/2015/wordml/symex" xmlns:wpg="http://schemas.microsoft.com/office/word/2010/wordprocessingGroup" xmlns:wpi="http://schemas.microsoft.com/office/word/2010/wordprocessingInk" xmlns:wne="http://schemas.microsoft.com/office/word/2006/wordml" xmlns:wps="http://schemas.microsoft.com/office/word/2010/wordprocessingShape" mc:Ignorable="w14 w15 w16se w16cid w16 w16cex w16sdtdh wp14">
-  <w:p>
-    <w:pPr>
-      <w:pStyle w:val="Header"/>
-      <w:jc w:val="center"/>
-      <w:rPr>
-        <w:sz w:val="40"/>
-        <w:szCs w:val="40"/>
-      </w:rPr>
-    </w:pPr>
-    <w:r>
-      <w:rPr>
-        <w:sz w:val="40"/>
-        <w:szCs w:val="40"/>
-      </w:rPr>
-      <w:t>Section #2: Remote Query</w:t>
-    </w:r>
-  </w:p>
-  <w:p>
-    <w:pPr>
-      <w:pStyle w:val="Header"/>
-    </w:pPr>
-  </w:p>
-</w:hdr>
-</file>
-
-<file path=word/header7.xml><?xml version="1.0" encoding="utf-8"?>
 <w:hdr xmlns:wpc="http://schemas.microsoft.com/office/word/2010/wordprocessingCanvas" xmlns:cx="http://schemas.microsoft.com/office/drawing/2014/chartex" xmlns:cx1="http://schemas.microsoft.com/office/drawing/2015/9/8/chartex" xmlns:cx2="http://schemas.microsoft.com/office/drawing/2015/10/21/chartex" xmlns:cx3="http://schemas.microsoft.com/office/drawing/2016/5/9/chartex" xmlns:cx4="http://schemas.microsoft.com/office/drawing/2016/5/10/chartex" xmlns:cx5="http://schemas.microsoft.com/office/drawing/2016/5/11/chartex" xmlns:cx6="http://schemas.microsoft.com/office/drawing/2016/5/12/chartex" xmlns:cx7="http://schemas.microsoft.com/office/drawing/2016/5/13/chartex" xmlns:cx8="http://schemas.microsoft.com/office/drawing/2016/5/14/chartex" xmlns:mc="http://schemas.openxmlformats.org/markup-compatibility/2006" xmlns:aink="http://schemas.microsoft.com/office/drawing/2016/ink" xmlns:am3d="http://schemas.microsoft.com/office/drawing/2017/model3d" xmlns:o="urn:schemas-microsoft-com:office:office" xmlns:r="http://schemas.openxmlformats.org/officeDocument/2006/relationships" xmlns:m="http://schemas.openxmlformats.org/officeDocument/2006/math" xmlns:v="urn:schemas-microsoft-com:vml" xmlns:wp14="http://schemas.microsoft.com/office/word/2010/wordprocessingDrawing" xmlns:wp="http://schemas.openxmlformats.org/drawingml/2006/wordprocessingDrawing" xmlns:w10="urn:schemas-microsoft-com:office:word" xmlns:w="http://schemas.openxmlformats.org/wordprocessingml/2006/main" xmlns:w14="http://schemas.microsoft.com/office/word/2010/wordml" xmlns:w15="http://schemas.microsoft.com/office/word/2012/wordml" xmlns:w16cex="http://schemas.microsoft.com/office/word/2018/wordml/cex" xmlns:w16cid="http://schemas.microsoft.com/office/word/2016/wordml/cid" xmlns:w16="http://schemas.microsoft.com/office/word/2018/wordml" xmlns:w16sdtdh="http://schemas.microsoft.com/office/word/2020/wordml/sdtdatahash" xmlns:w16se="http://schemas.microsoft.com/office/word/2015/wordml/symex" xmlns:wpg="http://schemas.microsoft.com/office/word/2010/wordprocessingGroup" xmlns:wpi="http://schemas.microsoft.com/office/word/2010/wordprocessingInk" xmlns:wne="http://schemas.microsoft.com/office/word/2006/wordml" xmlns:wps="http://schemas.microsoft.com/office/word/2010/wordprocessingShape" mc:Ignorable="w14 w15 w16se w16cid w16 w16cex w16sdtdh wp14">
   <w:p>
     <w:pPr>
@@ -35590,7 +35460,7 @@
 </w:hdr>
 </file>
 
-<file path=word/header8.xml><?xml version="1.0" encoding="utf-8"?>
+<file path=word/header6.xml><?xml version="1.0" encoding="utf-8"?>
 <w:hdr xmlns:wpc="http://schemas.microsoft.com/office/word/2010/wordprocessingCanvas" xmlns:cx="http://schemas.microsoft.com/office/drawing/2014/chartex" xmlns:cx1="http://schemas.microsoft.com/office/drawing/2015/9/8/chartex" xmlns:cx2="http://schemas.microsoft.com/office/drawing/2015/10/21/chartex" xmlns:cx3="http://schemas.microsoft.com/office/drawing/2016/5/9/chartex" xmlns:cx4="http://schemas.microsoft.com/office/drawing/2016/5/10/chartex" xmlns:cx5="http://schemas.microsoft.com/office/drawing/2016/5/11/chartex" xmlns:cx6="http://schemas.microsoft.com/office/drawing/2016/5/12/chartex" xmlns:cx7="http://schemas.microsoft.com/office/drawing/2016/5/13/chartex" xmlns:cx8="http://schemas.microsoft.com/office/drawing/2016/5/14/chartex" xmlns:mc="http://schemas.openxmlformats.org/markup-compatibility/2006" xmlns:aink="http://schemas.microsoft.com/office/drawing/2016/ink" xmlns:am3d="http://schemas.microsoft.com/office/drawing/2017/model3d" xmlns:o="urn:schemas-microsoft-com:office:office" xmlns:r="http://schemas.openxmlformats.org/officeDocument/2006/relationships" xmlns:m="http://schemas.openxmlformats.org/officeDocument/2006/math" xmlns:v="urn:schemas-microsoft-com:vml" xmlns:wp14="http://schemas.microsoft.com/office/word/2010/wordprocessingDrawing" xmlns:wp="http://schemas.openxmlformats.org/drawingml/2006/wordprocessingDrawing" xmlns:w10="urn:schemas-microsoft-com:office:word" xmlns:w="http://schemas.openxmlformats.org/wordprocessingml/2006/main" xmlns:w14="http://schemas.microsoft.com/office/word/2010/wordml" xmlns:w15="http://schemas.microsoft.com/office/word/2012/wordml" xmlns:w16cex="http://schemas.microsoft.com/office/word/2018/wordml/cex" xmlns:w16cid="http://schemas.microsoft.com/office/word/2016/wordml/cid" xmlns:w16="http://schemas.microsoft.com/office/word/2018/wordml" xmlns:w16sdtdh="http://schemas.microsoft.com/office/word/2020/wordml/sdtdatahash" xmlns:w16se="http://schemas.microsoft.com/office/word/2015/wordml/symex" xmlns:wpg="http://schemas.microsoft.com/office/word/2010/wordprocessingGroup" xmlns:wpi="http://schemas.microsoft.com/office/word/2010/wordprocessingInk" xmlns:wne="http://schemas.microsoft.com/office/word/2006/wordml" xmlns:wps="http://schemas.microsoft.com/office/word/2010/wordprocessingShape" mc:Ignorable="w14 w15 w16se w16cid w16 w16cex w16sdtdh wp14">
   <w:p>
     <w:pPr>
@@ -35622,7 +35492,7 @@
 </w:hdr>
 </file>
 
-<file path=word/header9.xml><?xml version="1.0" encoding="utf-8"?>
+<file path=word/header7.xml><?xml version="1.0" encoding="utf-8"?>
 <w:hdr xmlns:wpc="http://schemas.microsoft.com/office/word/2010/wordprocessingCanvas" xmlns:cx="http://schemas.microsoft.com/office/drawing/2014/chartex" xmlns:cx1="http://schemas.microsoft.com/office/drawing/2015/9/8/chartex" xmlns:cx2="http://schemas.microsoft.com/office/drawing/2015/10/21/chartex" xmlns:cx3="http://schemas.microsoft.com/office/drawing/2016/5/9/chartex" xmlns:cx4="http://schemas.microsoft.com/office/drawing/2016/5/10/chartex" xmlns:cx5="http://schemas.microsoft.com/office/drawing/2016/5/11/chartex" xmlns:cx6="http://schemas.microsoft.com/office/drawing/2016/5/12/chartex" xmlns:cx7="http://schemas.microsoft.com/office/drawing/2016/5/13/chartex" xmlns:cx8="http://schemas.microsoft.com/office/drawing/2016/5/14/chartex" xmlns:mc="http://schemas.openxmlformats.org/markup-compatibility/2006" xmlns:aink="http://schemas.microsoft.com/office/drawing/2016/ink" xmlns:am3d="http://schemas.microsoft.com/office/drawing/2017/model3d" xmlns:o="urn:schemas-microsoft-com:office:office" xmlns:r="http://schemas.openxmlformats.org/officeDocument/2006/relationships" xmlns:m="http://schemas.openxmlformats.org/officeDocument/2006/math" xmlns:v="urn:schemas-microsoft-com:vml" xmlns:wp14="http://schemas.microsoft.com/office/word/2010/wordprocessingDrawing" xmlns:wp="http://schemas.openxmlformats.org/drawingml/2006/wordprocessingDrawing" xmlns:w10="urn:schemas-microsoft-com:office:word" xmlns:w="http://schemas.openxmlformats.org/wordprocessingml/2006/main" xmlns:w14="http://schemas.microsoft.com/office/word/2010/wordml" xmlns:w15="http://schemas.microsoft.com/office/word/2012/wordml" xmlns:w16cex="http://schemas.microsoft.com/office/word/2018/wordml/cex" xmlns:w16cid="http://schemas.microsoft.com/office/word/2016/wordml/cid" xmlns:w16="http://schemas.microsoft.com/office/word/2018/wordml" xmlns:w16sdtdh="http://schemas.microsoft.com/office/word/2020/wordml/sdtdatahash" xmlns:w16se="http://schemas.microsoft.com/office/word/2015/wordml/symex" xmlns:wpg="http://schemas.microsoft.com/office/word/2010/wordprocessingGroup" xmlns:wpi="http://schemas.microsoft.com/office/word/2010/wordprocessingInk" xmlns:wne="http://schemas.microsoft.com/office/word/2006/wordml" xmlns:wps="http://schemas.microsoft.com/office/word/2010/wordprocessingShape" mc:Ignorable="w14 w15 w16se w16cid w16 w16cex w16sdtdh wp14">
   <w:p>
     <w:pPr>
@@ -35649,6 +35519,33 @@
 </w:hdr>
 </file>
 
+<file path=word/header8.xml><?xml version="1.0" encoding="utf-8"?>
+<w:hdr xmlns:wpc="http://schemas.microsoft.com/office/word/2010/wordprocessingCanvas" xmlns:cx="http://schemas.microsoft.com/office/drawing/2014/chartex" xmlns:cx1="http://schemas.microsoft.com/office/drawing/2015/9/8/chartex" xmlns:cx2="http://schemas.microsoft.com/office/drawing/2015/10/21/chartex" xmlns:cx3="http://schemas.microsoft.com/office/drawing/2016/5/9/chartex" xmlns:cx4="http://schemas.microsoft.com/office/drawing/2016/5/10/chartex" xmlns:cx5="http://schemas.microsoft.com/office/drawing/2016/5/11/chartex" xmlns:cx6="http://schemas.microsoft.com/office/drawing/2016/5/12/chartex" xmlns:cx7="http://schemas.microsoft.com/office/drawing/2016/5/13/chartex" xmlns:cx8="http://schemas.microsoft.com/office/drawing/2016/5/14/chartex" xmlns:mc="http://schemas.openxmlformats.org/markup-compatibility/2006" xmlns:aink="http://schemas.microsoft.com/office/drawing/2016/ink" xmlns:am3d="http://schemas.microsoft.com/office/drawing/2017/model3d" xmlns:o="urn:schemas-microsoft-com:office:office" xmlns:r="http://schemas.openxmlformats.org/officeDocument/2006/relationships" xmlns:m="http://schemas.openxmlformats.org/officeDocument/2006/math" xmlns:v="urn:schemas-microsoft-com:vml" xmlns:wp14="http://schemas.microsoft.com/office/word/2010/wordprocessingDrawing" xmlns:wp="http://schemas.openxmlformats.org/drawingml/2006/wordprocessingDrawing" xmlns:w10="urn:schemas-microsoft-com:office:word" xmlns:w="http://schemas.openxmlformats.org/wordprocessingml/2006/main" xmlns:w14="http://schemas.microsoft.com/office/word/2010/wordml" xmlns:w15="http://schemas.microsoft.com/office/word/2012/wordml" xmlns:w16cex="http://schemas.microsoft.com/office/word/2018/wordml/cex" xmlns:w16cid="http://schemas.microsoft.com/office/word/2016/wordml/cid" xmlns:w16="http://schemas.microsoft.com/office/word/2018/wordml" xmlns:w16sdtdh="http://schemas.microsoft.com/office/word/2020/wordml/sdtdatahash" xmlns:w16se="http://schemas.microsoft.com/office/word/2015/wordml/symex" xmlns:wpg="http://schemas.microsoft.com/office/word/2010/wordprocessingGroup" xmlns:wpi="http://schemas.microsoft.com/office/word/2010/wordprocessingInk" xmlns:wne="http://schemas.microsoft.com/office/word/2006/wordml" xmlns:wps="http://schemas.microsoft.com/office/word/2010/wordprocessingShape" mc:Ignorable="w14 w15 w16se w16cid w16 w16cex w16sdtdh wp14">
+  <w:p>
+    <w:pPr>
+      <w:pStyle w:val="Header"/>
+      <w:jc w:val="center"/>
+      <w:rPr>
+        <w:sz w:val="40"/>
+        <w:szCs w:val="40"/>
+      </w:rPr>
+    </w:pPr>
+    <w:r>
+      <w:rPr>
+        <w:sz w:val="40"/>
+        <w:szCs w:val="40"/>
+      </w:rPr>
+      <w:t>Appendix: Error Codes</w:t>
+    </w:r>
+  </w:p>
+  <w:p>
+    <w:pPr>
+      <w:pStyle w:val="Header"/>
+    </w:pPr>
+  </w:p>
+</w:hdr>
+</file>
+
 <file path=word/numbering.xml><?xml version="1.0" encoding="utf-8"?>
 <w:numbering xmlns:wpc="http://schemas.microsoft.com/office/word/2010/wordprocessingCanvas" xmlns:cx="http://schemas.microsoft.com/office/drawing/2014/chartex" xmlns:cx1="http://schemas.microsoft.com/office/drawing/2015/9/8/chartex" xmlns:cx2="http://schemas.microsoft.com/office/drawing/2015/10/21/chartex" xmlns:cx3="http://schemas.microsoft.com/office/drawing/2016/5/9/chartex" xmlns:cx4="http://schemas.microsoft.com/office/drawing/2016/5/10/chartex" xmlns:cx5="http://schemas.microsoft.com/office/drawing/2016/5/11/chartex" xmlns:cx6="http://schemas.microsoft.com/office/drawing/2016/5/12/chartex" xmlns:cx7="http://schemas.microsoft.com/office/drawing/2016/5/13/chartex" xmlns:cx8="http://schemas.microsoft.com/office/drawing/2016/5/14/chartex" xmlns:mc="http://schemas.openxmlformats.org/markup-compatibility/2006" xmlns:aink="http://schemas.microsoft.com/office/drawing/2016/ink" xmlns:am3d="http://schemas.microsoft.com/office/drawing/2017/model3d" xmlns:o="urn:schemas-microsoft-com:office:office" xmlns:r="http://schemas.openxmlformats.org/officeDocument/2006/relationships" xmlns:m="http://schemas.openxmlformats.org/officeDocument/2006/math" xmlns:v="urn:schemas-microsoft-com:vml" xmlns:wp14="http://schemas.microsoft.com/office/word/2010/wordprocessingDrawing" xmlns:wp="http://schemas.openxmlformats.org/drawingml/2006/wordprocessingDrawing" xmlns:w10="urn:schemas-microsoft-com:office:word" xmlns:w="http://schemas.openxmlformats.org/wordprocessingml/2006/main" xmlns:w14="http://schemas.microsoft.com/office/word/2010/wordml" xmlns:w15="http://schemas.microsoft.com/office/word/2012/wordml" xmlns:w16cex="http://schemas.microsoft.com/office/word/2018/wordml/cex" xmlns:w16cid="http://schemas.microsoft.com/office/word/2016/wordml/cid" xmlns:w16="http://schemas.microsoft.com/office/word/2018/wordml" xmlns:w16sdtdh="http://schemas.microsoft.com/office/word/2020/wordml/sdtdatahash" xmlns:w16se="http://schemas.microsoft.com/office/word/2015/wordml/symex" xmlns:wpg="http://schemas.microsoft.com/office/word/2010/wordprocessingGroup" xmlns:wpi="http://schemas.microsoft.com/office/word/2010/wordprocessingInk" xmlns:wne="http://schemas.microsoft.com/office/word/2006/wordml" xmlns:wps="http://schemas.microsoft.com/office/word/2010/wordprocessingShape" mc:Ignorable="w14 w15 w16se w16cid w16 w16cex w16sdtdh wp14">
   <w:abstractNum w:abstractNumId="0" w15:restartNumberingAfterBreak="0">
@@ -36291,7 +36188,7 @@
       <w:lvlText w:val=""/>
       <w:lvlJc w:val="left"/>
       <w:pPr>
-        <w:ind w:left="0" w:hanging="360"/>
+        <w:ind w:left="720" w:hanging="360"/>
       </w:pPr>
       <w:rPr>
         <w:rFonts w:ascii="Symbol" w:hAnsi="Symbol" w:hint="default"/>
@@ -36303,7 +36200,7 @@
       <w:lvlText w:val="o"/>
       <w:lvlJc w:val="left"/>
       <w:pPr>
-        <w:ind w:left="720" w:hanging="360"/>
+        <w:ind w:left="1440" w:hanging="360"/>
       </w:pPr>
       <w:rPr>
         <w:rFonts w:ascii="Courier New" w:hAnsi="Courier New" w:cs="Courier New" w:hint="default"/>
@@ -36315,7 +36212,7 @@
       <w:lvlText w:val=""/>
       <w:lvlJc w:val="left"/>
       <w:pPr>
-        <w:ind w:left="1440" w:hanging="360"/>
+        <w:ind w:left="2160" w:hanging="360"/>
       </w:pPr>
       <w:rPr>
         <w:rFonts w:ascii="Wingdings" w:hAnsi="Wingdings" w:hint="default"/>
@@ -36327,7 +36224,7 @@
       <w:lvlText w:val=""/>
       <w:lvlJc w:val="left"/>
       <w:pPr>
-        <w:ind w:left="2160" w:hanging="360"/>
+        <w:ind w:left="2880" w:hanging="360"/>
       </w:pPr>
       <w:rPr>
         <w:rFonts w:ascii="Symbol" w:hAnsi="Symbol" w:hint="default"/>
@@ -36339,7 +36236,7 @@
       <w:lvlText w:val="o"/>
       <w:lvlJc w:val="left"/>
       <w:pPr>
-        <w:ind w:left="2880" w:hanging="360"/>
+        <w:ind w:left="3600" w:hanging="360"/>
       </w:pPr>
       <w:rPr>
         <w:rFonts w:ascii="Courier New" w:hAnsi="Courier New" w:cs="Courier New" w:hint="default"/>
@@ -36351,7 +36248,7 @@
       <w:lvlText w:val=""/>
       <w:lvlJc w:val="left"/>
       <w:pPr>
-        <w:ind w:left="3600" w:hanging="360"/>
+        <w:ind w:left="4320" w:hanging="360"/>
       </w:pPr>
       <w:rPr>
         <w:rFonts w:ascii="Wingdings" w:hAnsi="Wingdings" w:hint="default"/>
@@ -36363,7 +36260,7 @@
       <w:lvlText w:val=""/>
       <w:lvlJc w:val="left"/>
       <w:pPr>
-        <w:ind w:left="4320" w:hanging="360"/>
+        <w:ind w:left="5040" w:hanging="360"/>
       </w:pPr>
       <w:rPr>
         <w:rFonts w:ascii="Symbol" w:hAnsi="Symbol" w:hint="default"/>
@@ -36375,7 +36272,7 @@
       <w:lvlText w:val="o"/>
       <w:lvlJc w:val="left"/>
       <w:pPr>
-        <w:ind w:left="5040" w:hanging="360"/>
+        <w:ind w:left="5760" w:hanging="360"/>
       </w:pPr>
       <w:rPr>
         <w:rFonts w:ascii="Courier New" w:hAnsi="Courier New" w:cs="Courier New" w:hint="default"/>
@@ -36387,7 +36284,7 @@
       <w:lvlText w:val=""/>
       <w:lvlJc w:val="left"/>
       <w:pPr>
-        <w:ind w:left="5760" w:hanging="360"/>
+        <w:ind w:left="6480" w:hanging="360"/>
       </w:pPr>
       <w:rPr>
         <w:rFonts w:ascii="Wingdings" w:hAnsi="Wingdings" w:hint="default"/>
